--- a/server/doc/design.docx
+++ b/server/doc/design.docx
@@ -489,7 +489,23 @@
                                     <w:color w:val="FFFFFF" w:themeColor="background1"/>
                                     <w:lang w:val="en-US"/>
                                   </w:rPr>
-                                  <w:t xml:space="preserve"> (JTangoServer)</w:t>
+                                  <w:t xml:space="preserve"> (</w:t>
+                                </w:r>
+                                <w:proofErr w:type="spellStart"/>
+                                <w:r>
+                                  <w:rPr>
+                                    <w:color w:val="FFFFFF" w:themeColor="background1"/>
+                                    <w:lang w:val="en-US"/>
+                                  </w:rPr>
+                                  <w:t>JTangoServer</w:t>
+                                </w:r>
+                                <w:proofErr w:type="spellEnd"/>
+                                <w:r>
+                                  <w:rPr>
+                                    <w:color w:val="FFFFFF" w:themeColor="background1"/>
+                                    <w:lang w:val="en-US"/>
+                                  </w:rPr>
+                                  <w:t>)</w:t>
                                 </w:r>
                               </w:p>
                             </w:txbxContent>
@@ -567,7 +583,23 @@
                               <w:color w:val="FFFFFF" w:themeColor="background1"/>
                               <w:lang w:val="en-US"/>
                             </w:rPr>
-                            <w:t xml:space="preserve"> (JTangoServer)</w:t>
+                            <w:t xml:space="preserve"> (</w:t>
+                          </w:r>
+                          <w:proofErr w:type="spellStart"/>
+                          <w:r>
+                            <w:rPr>
+                              <w:color w:val="FFFFFF" w:themeColor="background1"/>
+                              <w:lang w:val="en-US"/>
+                            </w:rPr>
+                            <w:t>JTangoServer</w:t>
+                          </w:r>
+                          <w:proofErr w:type="spellEnd"/>
+                          <w:r>
+                            <w:rPr>
+                              <w:color w:val="FFFFFF" w:themeColor="background1"/>
+                              <w:lang w:val="en-US"/>
+                            </w:rPr>
+                            <w:t>)</w:t>
                           </w:r>
                         </w:p>
                       </w:txbxContent>
@@ -1087,11 +1119,14 @@
             <w:pStyle w:val="En-ttedetabledesmatires"/>
           </w:pPr>
           <w:r>
-            <w:t>Table of contents</w:t>
+            <w:t>Table of co</w:t>
+          </w:r>
+          <w:bookmarkStart w:id="0" w:name="_GoBack"/>
+          <w:bookmarkEnd w:id="0"/>
+          <w:r>
+            <w:t>ntents</w:t>
           </w:r>
         </w:p>
-        <w:bookmarkStart w:id="0" w:name="_GoBack"/>
-        <w:bookmarkEnd w:id="0"/>
         <w:p>
           <w:pPr>
             <w:pStyle w:val="TM1"/>
@@ -1113,7 +1148,7 @@
           <w:r>
             <w:fldChar w:fldCharType="separate"/>
           </w:r>
-          <w:hyperlink w:anchor="_Toc326938444" w:history="1">
+          <w:hyperlink w:anchor="_Toc327283602" w:history="1">
             <w:r>
               <w:rPr>
                 <w:rStyle w:val="Lienhypertexte"/>
@@ -1157,7 +1192,7 @@
                 <w:noProof/>
                 <w:webHidden/>
               </w:rPr>
-              <w:instrText xml:space="preserve"> PAGEREF _Toc326938444 \h </w:instrText>
+              <w:instrText xml:space="preserve"> PAGEREF _Toc327283602 \h </w:instrText>
             </w:r>
             <w:r>
               <w:rPr>
@@ -1200,7 +1235,7 @@
               <w:lang w:eastAsia="fr-FR"/>
             </w:rPr>
           </w:pPr>
-          <w:hyperlink w:anchor="_Toc326938445" w:history="1">
+          <w:hyperlink w:anchor="_Toc327283603" w:history="1">
             <w:r>
               <w:rPr>
                 <w:rStyle w:val="Lienhypertexte"/>
@@ -1244,7 +1279,7 @@
                 <w:noProof/>
                 <w:webHidden/>
               </w:rPr>
-              <w:instrText xml:space="preserve"> PAGEREF _Toc326938445 \h </w:instrText>
+              <w:instrText xml:space="preserve"> PAGEREF _Toc327283603 \h </w:instrText>
             </w:r>
             <w:r>
               <w:rPr>
@@ -1287,7 +1322,7 @@
               <w:lang w:eastAsia="fr-FR"/>
             </w:rPr>
           </w:pPr>
-          <w:hyperlink w:anchor="_Toc326938446" w:history="1">
+          <w:hyperlink w:anchor="_Toc327283604" w:history="1">
             <w:r>
               <w:rPr>
                 <w:rStyle w:val="Lienhypertexte"/>
@@ -1331,7 +1366,7 @@
                 <w:noProof/>
                 <w:webHidden/>
               </w:rPr>
-              <w:instrText xml:space="preserve"> PAGEREF _Toc326938446 \h </w:instrText>
+              <w:instrText xml:space="preserve"> PAGEREF _Toc327283604 \h </w:instrText>
             </w:r>
             <w:r>
               <w:rPr>
@@ -1374,7 +1409,7 @@
               <w:lang w:eastAsia="fr-FR"/>
             </w:rPr>
           </w:pPr>
-          <w:hyperlink w:anchor="_Toc326938447" w:history="1">
+          <w:hyperlink w:anchor="_Toc327283605" w:history="1">
             <w:r>
               <w:rPr>
                 <w:rStyle w:val="Lienhypertexte"/>
@@ -1418,7 +1453,7 @@
                 <w:noProof/>
                 <w:webHidden/>
               </w:rPr>
-              <w:instrText xml:space="preserve"> PAGEREF _Toc326938447 \h </w:instrText>
+              <w:instrText xml:space="preserve"> PAGEREF _Toc327283605 \h </w:instrText>
             </w:r>
             <w:r>
               <w:rPr>
@@ -1461,7 +1496,7 @@
               <w:lang w:eastAsia="fr-FR"/>
             </w:rPr>
           </w:pPr>
-          <w:hyperlink w:anchor="_Toc326938448" w:history="1">
+          <w:hyperlink w:anchor="_Toc327283606" w:history="1">
             <w:r>
               <w:rPr>
                 <w:rStyle w:val="Lienhypertexte"/>
@@ -1505,7 +1540,7 @@
                 <w:noProof/>
                 <w:webHidden/>
               </w:rPr>
-              <w:instrText xml:space="preserve"> PAGEREF _Toc326938448 \h </w:instrText>
+              <w:instrText xml:space="preserve"> PAGEREF _Toc327283606 \h </w:instrText>
             </w:r>
             <w:r>
               <w:rPr>
@@ -1548,7 +1583,7 @@
               <w:lang w:eastAsia="fr-FR"/>
             </w:rPr>
           </w:pPr>
-          <w:hyperlink w:anchor="_Toc326938449" w:history="1">
+          <w:hyperlink w:anchor="_Toc327283607" w:history="1">
             <w:r>
               <w:rPr>
                 <w:rStyle w:val="Lienhypertexte"/>
@@ -1592,7 +1627,7 @@
                 <w:noProof/>
                 <w:webHidden/>
               </w:rPr>
-              <w:instrText xml:space="preserve"> PAGEREF _Toc326938449 \h </w:instrText>
+              <w:instrText xml:space="preserve"> PAGEREF _Toc327283607 \h </w:instrText>
             </w:r>
             <w:r>
               <w:rPr>
@@ -1635,7 +1670,7 @@
               <w:lang w:eastAsia="fr-FR"/>
             </w:rPr>
           </w:pPr>
-          <w:hyperlink w:anchor="_Toc326938450" w:history="1">
+          <w:hyperlink w:anchor="_Toc327283608" w:history="1">
             <w:r>
               <w:rPr>
                 <w:rStyle w:val="Lienhypertexte"/>
@@ -1679,7 +1714,7 @@
                 <w:noProof/>
                 <w:webHidden/>
               </w:rPr>
-              <w:instrText xml:space="preserve"> PAGEREF _Toc326938450 \h </w:instrText>
+              <w:instrText xml:space="preserve"> PAGEREF _Toc327283608 \h </w:instrText>
             </w:r>
             <w:r>
               <w:rPr>
@@ -1722,7 +1757,7 @@
               <w:lang w:eastAsia="fr-FR"/>
             </w:rPr>
           </w:pPr>
-          <w:hyperlink w:anchor="_Toc326938451" w:history="1">
+          <w:hyperlink w:anchor="_Toc327283609" w:history="1">
             <w:r>
               <w:rPr>
                 <w:rStyle w:val="Lienhypertexte"/>
@@ -1766,7 +1801,7 @@
                 <w:noProof/>
                 <w:webHidden/>
               </w:rPr>
-              <w:instrText xml:space="preserve"> PAGEREF _Toc326938451 \h </w:instrText>
+              <w:instrText xml:space="preserve"> PAGEREF _Toc327283609 \h </w:instrText>
             </w:r>
             <w:r>
               <w:rPr>
@@ -1810,7 +1845,7 @@
               <w:lang w:eastAsia="fr-FR"/>
             </w:rPr>
           </w:pPr>
-          <w:hyperlink w:anchor="_Toc326938452" w:history="1">
+          <w:hyperlink w:anchor="_Toc327283610" w:history="1">
             <w:r>
               <w:rPr>
                 <w:rStyle w:val="Lienhypertexte"/>
@@ -1854,7 +1889,7 @@
                 <w:noProof/>
                 <w:webHidden/>
               </w:rPr>
-              <w:instrText xml:space="preserve"> PAGEREF _Toc326938452 \h </w:instrText>
+              <w:instrText xml:space="preserve"> PAGEREF _Toc327283610 \h </w:instrText>
             </w:r>
             <w:r>
               <w:rPr>
@@ -1898,7 +1933,7 @@
               <w:lang w:eastAsia="fr-FR"/>
             </w:rPr>
           </w:pPr>
-          <w:hyperlink w:anchor="_Toc326938453" w:history="1">
+          <w:hyperlink w:anchor="_Toc327283611" w:history="1">
             <w:r>
               <w:rPr>
                 <w:rStyle w:val="Lienhypertexte"/>
@@ -1942,7 +1977,7 @@
                 <w:noProof/>
                 <w:webHidden/>
               </w:rPr>
-              <w:instrText xml:space="preserve"> PAGEREF _Toc326938453 \h </w:instrText>
+              <w:instrText xml:space="preserve"> PAGEREF _Toc327283611 \h </w:instrText>
             </w:r>
             <w:r>
               <w:rPr>
@@ -1986,7 +2021,7 @@
               <w:lang w:eastAsia="fr-FR"/>
             </w:rPr>
           </w:pPr>
-          <w:hyperlink w:anchor="_Toc326938454" w:history="1">
+          <w:hyperlink w:anchor="_Toc327283612" w:history="1">
             <w:r>
               <w:rPr>
                 <w:rStyle w:val="Lienhypertexte"/>
@@ -2030,7 +2065,7 @@
                 <w:noProof/>
                 <w:webHidden/>
               </w:rPr>
-              <w:instrText xml:space="preserve"> PAGEREF _Toc326938454 \h </w:instrText>
+              <w:instrText xml:space="preserve"> PAGEREF _Toc327283612 \h </w:instrText>
             </w:r>
             <w:r>
               <w:rPr>
@@ -2073,7 +2108,7 @@
               <w:lang w:eastAsia="fr-FR"/>
             </w:rPr>
           </w:pPr>
-          <w:hyperlink w:anchor="_Toc326938455" w:history="1">
+          <w:hyperlink w:anchor="_Toc327283613" w:history="1">
             <w:r>
               <w:rPr>
                 <w:rStyle w:val="Lienhypertexte"/>
@@ -2117,7 +2152,7 @@
                 <w:noProof/>
                 <w:webHidden/>
               </w:rPr>
-              <w:instrText xml:space="preserve"> PAGEREF _Toc326938455 \h </w:instrText>
+              <w:instrText xml:space="preserve"> PAGEREF _Toc327283613 \h </w:instrText>
             </w:r>
             <w:r>
               <w:rPr>
@@ -2160,7 +2195,7 @@
               <w:lang w:eastAsia="fr-FR"/>
             </w:rPr>
           </w:pPr>
-          <w:hyperlink w:anchor="_Toc326938456" w:history="1">
+          <w:hyperlink w:anchor="_Toc327283614" w:history="1">
             <w:r>
               <w:rPr>
                 <w:rStyle w:val="Lienhypertexte"/>
@@ -2204,7 +2239,7 @@
                 <w:noProof/>
                 <w:webHidden/>
               </w:rPr>
-              <w:instrText xml:space="preserve"> PAGEREF _Toc326938456 \h </w:instrText>
+              <w:instrText xml:space="preserve"> PAGEREF _Toc327283614 \h </w:instrText>
             </w:r>
             <w:r>
               <w:rPr>
@@ -2247,7 +2282,7 @@
               <w:lang w:eastAsia="fr-FR"/>
             </w:rPr>
           </w:pPr>
-          <w:hyperlink w:anchor="_Toc326938457" w:history="1">
+          <w:hyperlink w:anchor="_Toc327283615" w:history="1">
             <w:r>
               <w:rPr>
                 <w:rStyle w:val="Lienhypertexte"/>
@@ -2291,7 +2326,7 @@
                 <w:noProof/>
                 <w:webHidden/>
               </w:rPr>
-              <w:instrText xml:space="preserve"> PAGEREF _Toc326938457 \h </w:instrText>
+              <w:instrText xml:space="preserve"> PAGEREF _Toc327283615 \h </w:instrText>
             </w:r>
             <w:r>
               <w:rPr>
@@ -2334,7 +2369,7 @@
               <w:lang w:eastAsia="fr-FR"/>
             </w:rPr>
           </w:pPr>
-          <w:hyperlink w:anchor="_Toc326938458" w:history="1">
+          <w:hyperlink w:anchor="_Toc327283616" w:history="1">
             <w:r>
               <w:rPr>
                 <w:rStyle w:val="Lienhypertexte"/>
@@ -2378,7 +2413,7 @@
                 <w:noProof/>
                 <w:webHidden/>
               </w:rPr>
-              <w:instrText xml:space="preserve"> PAGEREF _Toc326938458 \h </w:instrText>
+              <w:instrText xml:space="preserve"> PAGEREF _Toc327283616 \h </w:instrText>
             </w:r>
             <w:r>
               <w:rPr>
@@ -2421,7 +2456,7 @@
               <w:lang w:eastAsia="fr-FR"/>
             </w:rPr>
           </w:pPr>
-          <w:hyperlink w:anchor="_Toc326938471" w:history="1">
+          <w:hyperlink w:anchor="_Toc327283629" w:history="1">
             <w:r>
               <w:rPr>
                 <w:rStyle w:val="Lienhypertexte"/>
@@ -2465,7 +2500,7 @@
                 <w:noProof/>
                 <w:webHidden/>
               </w:rPr>
-              <w:instrText xml:space="preserve"> PAGEREF _Toc326938471 \h </w:instrText>
+              <w:instrText xml:space="preserve"> PAGEREF _Toc327283629 \h </w:instrText>
             </w:r>
             <w:r>
               <w:rPr>
@@ -2508,7 +2543,7 @@
               <w:lang w:eastAsia="fr-FR"/>
             </w:rPr>
           </w:pPr>
-          <w:hyperlink w:anchor="_Toc326938472" w:history="1">
+          <w:hyperlink w:anchor="_Toc327283630" w:history="1">
             <w:r>
               <w:rPr>
                 <w:rStyle w:val="Lienhypertexte"/>
@@ -2552,7 +2587,7 @@
                 <w:noProof/>
                 <w:webHidden/>
               </w:rPr>
-              <w:instrText xml:space="preserve"> PAGEREF _Toc326938472 \h </w:instrText>
+              <w:instrText xml:space="preserve"> PAGEREF _Toc327283630 \h </w:instrText>
             </w:r>
             <w:r>
               <w:rPr>
@@ -2595,7 +2630,7 @@
               <w:lang w:eastAsia="fr-FR"/>
             </w:rPr>
           </w:pPr>
-          <w:hyperlink w:anchor="_Toc326938473" w:history="1">
+          <w:hyperlink w:anchor="_Toc327283631" w:history="1">
             <w:r>
               <w:rPr>
                 <w:rStyle w:val="Lienhypertexte"/>
@@ -2639,7 +2674,7 @@
                 <w:noProof/>
                 <w:webHidden/>
               </w:rPr>
-              <w:instrText xml:space="preserve"> PAGEREF _Toc326938473 \h </w:instrText>
+              <w:instrText xml:space="preserve"> PAGEREF _Toc327283631 \h </w:instrText>
             </w:r>
             <w:r>
               <w:rPr>
@@ -2682,7 +2717,7 @@
               <w:lang w:eastAsia="fr-FR"/>
             </w:rPr>
           </w:pPr>
-          <w:hyperlink w:anchor="_Toc326938474" w:history="1">
+          <w:hyperlink w:anchor="_Toc327283632" w:history="1">
             <w:r>
               <w:rPr>
                 <w:rStyle w:val="Lienhypertexte"/>
@@ -2726,7 +2761,7 @@
                 <w:noProof/>
                 <w:webHidden/>
               </w:rPr>
-              <w:instrText xml:space="preserve"> PAGEREF _Toc326938474 \h </w:instrText>
+              <w:instrText xml:space="preserve"> PAGEREF _Toc327283632 \h </w:instrText>
             </w:r>
             <w:r>
               <w:rPr>
@@ -2769,7 +2804,7 @@
               <w:lang w:eastAsia="fr-FR"/>
             </w:rPr>
           </w:pPr>
-          <w:hyperlink w:anchor="_Toc326938475" w:history="1">
+          <w:hyperlink w:anchor="_Toc327283633" w:history="1">
             <w:r>
               <w:rPr>
                 <w:rStyle w:val="Lienhypertexte"/>
@@ -2813,7 +2848,7 @@
                 <w:noProof/>
                 <w:webHidden/>
               </w:rPr>
-              <w:instrText xml:space="preserve"> PAGEREF _Toc326938475 \h </w:instrText>
+              <w:instrText xml:space="preserve"> PAGEREF _Toc327283633 \h </w:instrText>
             </w:r>
             <w:r>
               <w:rPr>
@@ -2857,7 +2892,7 @@
               <w:lang w:eastAsia="fr-FR"/>
             </w:rPr>
           </w:pPr>
-          <w:hyperlink w:anchor="_Toc326938476" w:history="1">
+          <w:hyperlink w:anchor="_Toc327283634" w:history="1">
             <w:r>
               <w:rPr>
                 <w:rStyle w:val="Lienhypertexte"/>
@@ -2901,7 +2936,7 @@
                 <w:noProof/>
                 <w:webHidden/>
               </w:rPr>
-              <w:instrText xml:space="preserve"> PAGEREF _Toc326938476 \h </w:instrText>
+              <w:instrText xml:space="preserve"> PAGEREF _Toc327283634 \h </w:instrText>
             </w:r>
             <w:r>
               <w:rPr>
@@ -2973,7 +3008,7 @@
           <w:lang w:val="en-US"/>
         </w:rPr>
       </w:pPr>
-      <w:bookmarkStart w:id="1" w:name="_Toc326938444"/>
+      <w:bookmarkStart w:id="1" w:name="_Toc327283602"/>
       <w:r>
         <w:rPr>
           <w:lang w:val="en-US"/>
@@ -3386,7 +3421,7 @@
         <w:rPr>
           <w:lang w:val="en-US"/>
         </w:rPr>
-        <w:t xml:space="preserve"> this API (cf…).</w:t>
+        <w:t xml:space="preserve"> this API.</w:t>
       </w:r>
       <w:r>
         <w:rPr>
@@ -3426,7 +3461,7 @@
           <w:lang w:val="en-US"/>
         </w:rPr>
       </w:pPr>
-      <w:bookmarkStart w:id="2" w:name="_Toc326938445"/>
+      <w:bookmarkStart w:id="2" w:name="_Toc327283603"/>
       <w:r>
         <w:rPr>
           <w:lang w:val="en-US"/>
@@ -3671,7 +3706,7 @@
         <mc:AlternateContent>
           <mc:Choice Requires="wps">
             <w:drawing>
-              <wp:anchor distT="0" distB="0" distL="114300" distR="114300" simplePos="0" relativeHeight="251720704" behindDoc="0" locked="0" layoutInCell="1" allowOverlap="1" wp14:anchorId="7C0C2E5E" wp14:editId="7A5BBC9D">
+              <wp:anchor distT="0" distB="0" distL="114300" distR="114300" simplePos="0" relativeHeight="251720704" behindDoc="0" locked="0" layoutInCell="1" allowOverlap="1" wp14:anchorId="66FEF9FA" wp14:editId="5EC8D312">
                 <wp:simplePos x="0" y="0"/>
                 <wp:positionH relativeFrom="column">
                   <wp:posOffset>764248</wp:posOffset>
@@ -3878,12 +3913,14 @@
         </w:rPr>
         <w:t>“</w:t>
       </w:r>
+      <w:proofErr w:type="spellStart"/>
       <w:r>
         <w:rPr>
           <w:lang w:val="en-US"/>
         </w:rPr>
         <w:t>PowerSupply</w:t>
       </w:r>
+      <w:proofErr w:type="spellEnd"/>
       <w:r>
         <w:rPr>
           <w:lang w:val="en-US"/>
@@ -3900,7 +3937,21 @@
         <w:rPr>
           <w:lang w:val="en-US"/>
         </w:rPr>
-        <w:t xml:space="preserve"> It contains four devices: two of class “Motor”, one of class” PowerSupply”, and one admin</w:t>
+        <w:t xml:space="preserve"> It contains four devices: two of class “Motor”, one of class” </w:t>
+      </w:r>
+      <w:proofErr w:type="spellStart"/>
+      <w:r>
+        <w:rPr>
+          <w:lang w:val="en-US"/>
+        </w:rPr>
+        <w:t>PowerSupply</w:t>
+      </w:r>
+      <w:proofErr w:type="spellEnd"/>
+      <w:r>
+        <w:rPr>
+          <w:lang w:val="en-US"/>
+        </w:rPr>
+        <w:t>”, and one admin</w:t>
       </w:r>
       <w:r>
         <w:rPr>
@@ -3912,7 +3963,7 @@
         <w:rPr>
           <w:lang w:val="en-US"/>
         </w:rPr>
-        <w:t xml:space="preserve"> device.</w:t>
+        <w:t xml:space="preserve"> device:</w:t>
       </w:r>
     </w:p>
     <w:p>
@@ -3929,16 +3980,16 @@
         <mc:AlternateContent>
           <mc:Choice Requires="wps">
             <w:drawing>
-              <wp:anchor distT="0" distB="0" distL="114300" distR="114300" simplePos="0" relativeHeight="251729920" behindDoc="0" locked="0" layoutInCell="1" allowOverlap="1" wp14:anchorId="349DF7E2" wp14:editId="2B3B6D2C">
+              <wp:anchor distT="0" distB="0" distL="114300" distR="114300" simplePos="0" relativeHeight="251729920" behindDoc="0" locked="0" layoutInCell="1" allowOverlap="1" wp14:anchorId="00B82C8D" wp14:editId="3491DD4A">
                 <wp:simplePos x="0" y="0"/>
                 <wp:positionH relativeFrom="column">
-                  <wp:posOffset>2781300</wp:posOffset>
+                  <wp:posOffset>2897848</wp:posOffset>
                 </wp:positionH>
                 <wp:positionV relativeFrom="paragraph">
-                  <wp:posOffset>204470</wp:posOffset>
+                  <wp:posOffset>-3724</wp:posOffset>
                 </wp:positionV>
-                <wp:extent cx="1531620" cy="543560"/>
-                <wp:effectExtent l="57150" t="38100" r="87630" b="123190"/>
+                <wp:extent cx="1548714" cy="444500"/>
+                <wp:effectExtent l="76200" t="38100" r="90170" b="107950"/>
                 <wp:wrapNone/>
                 <wp:docPr id="44" name="Zone de texte 44"/>
                 <wp:cNvGraphicFramePr/>
@@ -3949,7 +4000,7 @@
                       <wps:spPr>
                         <a:xfrm>
                           <a:off x="0" y="0"/>
-                          <a:ext cx="1531620" cy="543560"/>
+                          <a:ext cx="1548714" cy="444500"/>
                         </a:xfrm>
                         <a:prstGeom prst="rect">
                           <a:avLst/>
@@ -4002,16 +4053,31 @@
                             <w:pPr>
                               <w:jc w:val="center"/>
                             </w:pPr>
+                            <w:proofErr w:type="spellStart"/>
                             <w:r>
-                              <w:t xml:space="preserve">Admin </w:t>
+                              <w:t>Admin</w:t>
                             </w:r>
+                            <w:proofErr w:type="spellEnd"/>
+                            <w:r>
+                              <w:t xml:space="preserve"> </w:t>
+                            </w:r>
+                            <w:proofErr w:type="spellStart"/>
                             <w:r>
                               <w:rPr>
                                 <w:rFonts w:ascii="Courier New" w:hAnsi="Courier New" w:cs="Courier New"/>
                                 <w:sz w:val="16"/>
                                 <w:lang w:val="en-US"/>
                               </w:rPr>
-                              <w:t>dserver/Insertion/test</w:t>
+                              <w:t>dserver</w:t>
+                            </w:r>
+                            <w:proofErr w:type="spellEnd"/>
+                            <w:r>
+                              <w:rPr>
+                                <w:rFonts w:ascii="Courier New" w:hAnsi="Courier New" w:cs="Courier New"/>
+                                <w:sz w:val="16"/>
+                                <w:lang w:val="en-US"/>
+                              </w:rPr>
+                              <w:t>/Insertion/test</w:t>
                             </w:r>
                           </w:p>
                         </w:txbxContent>
@@ -4036,7 +4102,7 @@
           </mc:Choice>
           <mc:Fallback>
             <w:pict>
-              <v:shape id="Zone de texte 44" o:spid="_x0000_s1031" type="#_x0000_t202" style="position:absolute;margin-left:219pt;margin-top:16.1pt;width:120.6pt;height:42.8pt;z-index:251729920;visibility:visible;mso-wrap-style:square;mso-width-percent:0;mso-height-percent:0;mso-wrap-distance-left:9pt;mso-wrap-distance-top:0;mso-wrap-distance-right:9pt;mso-wrap-distance-bottom:0;mso-position-horizontal:absolute;mso-position-horizontal-relative:text;mso-position-vertical:absolute;mso-position-vertical-relative:text;mso-width-percent:0;mso-height-percent:0;mso-width-relative:margin;mso-height-relative:margin;v-text-anchor:top" o:gfxdata="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" fillcolor="#bfc7c4 [1943]" stroked="f" strokeweight=".5pt">
+              <v:shape id="Zone de texte 44" o:spid="_x0000_s1031" type="#_x0000_t202" style="position:absolute;margin-left:228.2pt;margin-top:-.3pt;width:121.95pt;height:35pt;z-index:251729920;visibility:visible;mso-wrap-style:square;mso-width-percent:0;mso-height-percent:0;mso-wrap-distance-left:9pt;mso-wrap-distance-top:0;mso-wrap-distance-right:9pt;mso-wrap-distance-bottom:0;mso-position-horizontal:absolute;mso-position-horizontal-relative:text;mso-position-vertical:absolute;mso-position-vertical-relative:text;mso-width-percent:0;mso-height-percent:0;mso-width-relative:margin;mso-height-relative:margin;v-text-anchor:top" o:gfxdata="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" fillcolor="#bfc7c4 [1943]" stroked="f" strokeweight=".5pt">
                 <v:shadow on="t" color="black" opacity="20971f" offset="0,2.2pt"/>
                 <v:textbox>
                   <w:txbxContent>
@@ -4044,16 +4110,31 @@
                       <w:pPr>
                         <w:jc w:val="center"/>
                       </w:pPr>
+                      <w:proofErr w:type="spellStart"/>
                       <w:r>
-                        <w:t xml:space="preserve">Admin </w:t>
+                        <w:t>Admin</w:t>
                       </w:r>
+                      <w:proofErr w:type="spellEnd"/>
+                      <w:r>
+                        <w:t xml:space="preserve"> </w:t>
+                      </w:r>
+                      <w:proofErr w:type="spellStart"/>
                       <w:r>
                         <w:rPr>
                           <w:rFonts w:ascii="Courier New" w:hAnsi="Courier New" w:cs="Courier New"/>
                           <w:sz w:val="16"/>
                           <w:lang w:val="en-US"/>
                         </w:rPr>
-                        <w:t>dserver/Insertion/test</w:t>
+                        <w:t>dserver</w:t>
+                      </w:r>
+                      <w:proofErr w:type="spellEnd"/>
+                      <w:r>
+                        <w:rPr>
+                          <w:rFonts w:ascii="Courier New" w:hAnsi="Courier New" w:cs="Courier New"/>
+                          <w:sz w:val="16"/>
+                          <w:lang w:val="en-US"/>
+                        </w:rPr>
+                        <w:t>/Insertion/test</w:t>
                       </w:r>
                     </w:p>
                   </w:txbxContent>
@@ -4144,9 +4225,11 @@
                             <w:pPr>
                               <w:jc w:val="center"/>
                             </w:pPr>
+                            <w:proofErr w:type="spellStart"/>
                             <w:r>
                               <w:t>Motor</w:t>
                             </w:r>
+                            <w:proofErr w:type="spellEnd"/>
                           </w:p>
                           <w:p>
                             <w:pPr>
@@ -4194,9 +4277,11 @@
                       <w:pPr>
                         <w:jc w:val="center"/>
                       </w:pPr>
+                      <w:proofErr w:type="spellStart"/>
                       <w:r>
                         <w:t>Motor</w:t>
                       </w:r>
+                      <w:proofErr w:type="spellEnd"/>
                     </w:p>
                     <w:p>
                       <w:pPr>
@@ -4231,14 +4316,6 @@
     </w:p>
     <w:p>
       <w:pPr>
-        <w:pStyle w:val="Titre1"/>
-        <w:rPr>
-          <w:lang w:val="en-US"/>
-        </w:rPr>
-      </w:pPr>
-    </w:p>
-    <w:p>
-      <w:pPr>
         <w:rPr>
           <w:lang w:val="en-US"/>
         </w:rPr>
@@ -4251,13 +4328,13 @@
         <mc:AlternateContent>
           <mc:Choice Requires="wps">
             <w:drawing>
-              <wp:anchor distT="0" distB="0" distL="114300" distR="114300" simplePos="0" relativeHeight="251734016" behindDoc="0" locked="0" layoutInCell="1" allowOverlap="1" wp14:anchorId="26429693" wp14:editId="63975C64">
+              <wp:anchor distT="0" distB="0" distL="114300" distR="114300" simplePos="0" relativeHeight="251734016" behindDoc="0" locked="0" layoutInCell="1" allowOverlap="1" wp14:anchorId="560BBBC8" wp14:editId="1B2FBD4D">
                 <wp:simplePos x="0" y="0"/>
                 <wp:positionH relativeFrom="column">
-                  <wp:posOffset>2740025</wp:posOffset>
+                  <wp:posOffset>2772410</wp:posOffset>
                 </wp:positionH>
                 <wp:positionV relativeFrom="paragraph">
-                  <wp:posOffset>34290</wp:posOffset>
+                  <wp:posOffset>241300</wp:posOffset>
                 </wp:positionV>
                 <wp:extent cx="1473835" cy="575945"/>
                 <wp:effectExtent l="57150" t="38100" r="88265" b="109855"/>
@@ -4323,9 +4400,11 @@
                             <w:pPr>
                               <w:jc w:val="center"/>
                             </w:pPr>
+                            <w:proofErr w:type="spellStart"/>
                             <w:r>
                               <w:t>PowerSupply</w:t>
                             </w:r>
+                            <w:proofErr w:type="spellEnd"/>
                           </w:p>
                           <w:p>
                             <w:pPr>
@@ -4365,7 +4444,7 @@
           </mc:Choice>
           <mc:Fallback>
             <w:pict>
-              <v:shape id="Zone de texte 46" o:spid="_x0000_s1033" type="#_x0000_t202" style="position:absolute;margin-left:215.75pt;margin-top:2.7pt;width:116.05pt;height:45.35pt;z-index:251734016;visibility:visible;mso-wrap-style:square;mso-width-percent:0;mso-height-percent:0;mso-wrap-distance-left:9pt;mso-wrap-distance-top:0;mso-wrap-distance-right:9pt;mso-wrap-distance-bottom:0;mso-position-horizontal:absolute;mso-position-horizontal-relative:text;mso-position-vertical:absolute;mso-position-vertical-relative:text;mso-width-percent:0;mso-height-percent:0;mso-width-relative:margin;mso-height-relative:margin;v-text-anchor:top" o:gfxdata="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" fillcolor="#679b9a [2405]" stroked="f" strokeweight=".5pt">
+              <v:shape id="Zone de texte 46" o:spid="_x0000_s1033" type="#_x0000_t202" style="position:absolute;margin-left:218.3pt;margin-top:19pt;width:116.05pt;height:45.35pt;z-index:251734016;visibility:visible;mso-wrap-style:square;mso-width-percent:0;mso-height-percent:0;mso-wrap-distance-left:9pt;mso-wrap-distance-top:0;mso-wrap-distance-right:9pt;mso-wrap-distance-bottom:0;mso-position-horizontal:absolute;mso-position-horizontal-relative:text;mso-position-vertical:absolute;mso-position-vertical-relative:text;mso-width-percent:0;mso-height-percent:0;mso-width-relative:margin;mso-height-relative:margin;v-text-anchor:top" o:gfxdata="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" fillcolor="#679b9a [2405]" stroked="f" strokeweight=".5pt">
                 <v:shadow on="t" color="black" opacity="20971f" offset="0,2.2pt"/>
                 <v:textbox>
                   <w:txbxContent>
@@ -4373,9 +4452,11 @@
                       <w:pPr>
                         <w:jc w:val="center"/>
                       </w:pPr>
+                      <w:proofErr w:type="spellStart"/>
                       <w:r>
                         <w:t>PowerSupply</w:t>
                       </w:r>
+                      <w:proofErr w:type="spellEnd"/>
                     </w:p>
                     <w:p>
                       <w:pPr>
@@ -4400,6 +4481,13 @@
           </mc:Fallback>
         </mc:AlternateContent>
       </w:r>
+    </w:p>
+    <w:p>
+      <w:pPr>
+        <w:rPr>
+          <w:lang w:val="en-US"/>
+        </w:rPr>
+      </w:pPr>
       <w:r>
         <w:rPr>
           <w:noProof/>
@@ -4481,9 +4569,11 @@
                             <w:pPr>
                               <w:jc w:val="center"/>
                             </w:pPr>
+                            <w:proofErr w:type="spellStart"/>
                             <w:r>
                               <w:t>Motor</w:t>
                             </w:r>
+                            <w:proofErr w:type="spellEnd"/>
                           </w:p>
                           <w:p>
                             <w:pPr>
@@ -4531,9 +4621,11 @@
                       <w:pPr>
                         <w:jc w:val="center"/>
                       </w:pPr>
+                      <w:proofErr w:type="spellStart"/>
                       <w:r>
                         <w:t>Motor</w:t>
                       </w:r>
+                      <w:proofErr w:type="spellEnd"/>
                     </w:p>
                     <w:p>
                       <w:pPr>
@@ -4676,7 +4768,7 @@
           <w:lang w:val="en-US"/>
         </w:rPr>
       </w:pPr>
-      <w:bookmarkStart w:id="3" w:name="_Toc326938446"/>
+      <w:bookmarkStart w:id="3" w:name="_Toc327283604"/>
       <w:r>
         <w:rPr>
           <w:lang w:val="en-US"/>
@@ -4695,7 +4787,21 @@
         <w:rPr>
           <w:lang w:val="en-US"/>
         </w:rPr>
-        <w:t>The source code is organized in 4 Java projects. The code is located on SVN sourceforge (</w:t>
+        <w:t xml:space="preserve">The source code is organized in 4 Java projects. The code is located on SVN </w:t>
+      </w:r>
+      <w:proofErr w:type="spellStart"/>
+      <w:r>
+        <w:rPr>
+          <w:lang w:val="en-US"/>
+        </w:rPr>
+        <w:t>sourceforge</w:t>
+      </w:r>
+      <w:proofErr w:type="spellEnd"/>
+      <w:r>
+        <w:rPr>
+          <w:lang w:val="en-US"/>
+        </w:rPr>
+        <w:t xml:space="preserve"> (</w:t>
       </w:r>
       <w:hyperlink r:id="rId14" w:history="1">
         <w:r>
@@ -4703,7 +4809,7 @@
             <w:rStyle w:val="Lienhypertexte"/>
             <w:lang w:val="en-US"/>
           </w:rPr>
-          <w:t>http://tango-cs.svn.sourceforge.net/viewvc/tango-cs/</w:t>
+          <w:t>http://tango-cs.svn.sourceforge.net/viewvc/tango-cs/api/java/</w:t>
         </w:r>
       </w:hyperlink>
       <w:r>
@@ -4773,6 +4879,61 @@
         </w:rPr>
         <w:t>)</w:t>
       </w:r>
+      <w:r>
+        <w:rPr>
+          <w:rStyle w:val="Lienhypertexte"/>
+          <w:lang w:val="en-US"/>
+        </w:rPr>
+        <w:t xml:space="preserve">. </w:t>
+      </w:r>
+    </w:p>
+    <w:p>
+      <w:pPr>
+        <w:pStyle w:val="Paragraphedeliste"/>
+        <w:rPr>
+          <w:lang w:val="en-US"/>
+        </w:rPr>
+      </w:pPr>
+      <w:r>
+        <w:rPr>
+          <w:lang w:val="en-US"/>
+        </w:rPr>
+        <w:t>C</w:t>
+      </w:r>
+      <w:r>
+        <w:rPr>
+          <w:lang w:val="en-US"/>
+        </w:rPr>
+        <w:t xml:space="preserve">ompiled with </w:t>
+      </w:r>
+      <w:proofErr w:type="spellStart"/>
+      <w:r>
+        <w:rPr>
+          <w:lang w:val="en-US"/>
+        </w:rPr>
+        <w:t>JacORB</w:t>
+      </w:r>
+      <w:proofErr w:type="spellEnd"/>
+      <w:r>
+        <w:rPr>
+          <w:lang w:val="en-US"/>
+        </w:rPr>
+        <w:t xml:space="preserve"> which the ORB </w:t>
+      </w:r>
+      <w:proofErr w:type="spellStart"/>
+      <w:r>
+        <w:rPr>
+          <w:lang w:val="en-US"/>
+        </w:rPr>
+        <w:t>choosen</w:t>
+      </w:r>
+      <w:proofErr w:type="spellEnd"/>
+      <w:r>
+        <w:rPr>
+          <w:lang w:val="en-US"/>
+        </w:rPr>
+        <w:t xml:space="preserve"> for Tango in Java</w:t>
+      </w:r>
     </w:p>
     <w:p>
       <w:pPr>
@@ -4785,11 +4946,19 @@
           <w:lang w:val="en-US"/>
         </w:rPr>
       </w:pPr>
-      <w:r>
-        <w:rPr>
-          <w:lang w:val="en-US"/>
-        </w:rPr>
-        <w:t xml:space="preserve"> compiled with JacORB which the ORB choosen for Tango in Java</w:t>
+      <w:proofErr w:type="spellStart"/>
+      <w:r>
+        <w:rPr>
+          <w:lang w:val="en-US"/>
+        </w:rPr>
+        <w:t>JTangoCommons</w:t>
+      </w:r>
+      <w:proofErr w:type="spellEnd"/>
+      <w:r>
+        <w:rPr>
+          <w:lang w:val="en-US"/>
+        </w:rPr>
+        <w:t>: contains utilities that may be used for client or server code.</w:t>
       </w:r>
     </w:p>
     <w:p>
@@ -4803,11 +4972,19 @@
           <w:lang w:val="en-US"/>
         </w:rPr>
       </w:pPr>
-      <w:r>
-        <w:rPr>
-          <w:lang w:val="en-US"/>
-        </w:rPr>
-        <w:t>JTangoCommons: contains utilities that may be used for client or server code.</w:t>
+      <w:proofErr w:type="spellStart"/>
+      <w:r>
+        <w:rPr>
+          <w:lang w:val="en-US"/>
+        </w:rPr>
+        <w:t>JTangoClientLang</w:t>
+      </w:r>
+      <w:proofErr w:type="spellEnd"/>
+      <w:r>
+        <w:rPr>
+          <w:lang w:val="en-US"/>
+        </w:rPr>
+        <w:t>: contains Tango utilities for client code, especially the code for connecting to the Tango database that will be used in the server part.</w:t>
       </w:r>
     </w:p>
     <w:p>
@@ -4821,30 +4998,20 @@
           <w:lang w:val="en-US"/>
         </w:rPr>
       </w:pPr>
+      <w:proofErr w:type="spellStart"/>
       <w:r>
         <w:rPr>
           <w:lang w:val="en-US"/>
         </w:rPr>
         <w:lastRenderedPageBreak/>
-        <w:t>JTangoClientLang: contains Tango utilities for client code, especially the code for connecting to the Tango database that will be used in the server part.</w:t>
-      </w:r>
-    </w:p>
-    <w:p>
-      <w:pPr>
-        <w:pStyle w:val="Paragraphedeliste"/>
-        <w:numPr>
-          <w:ilvl w:val="0"/>
-          <w:numId w:val="16"/>
-        </w:numPr>
-        <w:rPr>
-          <w:lang w:val="en-US"/>
-        </w:rPr>
-      </w:pPr>
-      <w:r>
-        <w:rPr>
-          <w:lang w:val="en-US"/>
-        </w:rPr>
-        <w:t xml:space="preserve">JTangoServer: code of the server API. Package </w:t>
+        <w:t>JTangoServer</w:t>
+      </w:r>
+      <w:proofErr w:type="spellEnd"/>
+      <w:r>
+        <w:rPr>
+          <w:lang w:val="en-US"/>
+        </w:rPr>
+        <w:t xml:space="preserve">: code of the server API. Package </w:t>
       </w:r>
       <w:r>
         <w:rPr>
@@ -4870,11 +5037,19 @@
           <w:lang w:val="en-US"/>
         </w:rPr>
       </w:pPr>
-      <w:r>
-        <w:rPr>
-          <w:lang w:val="en-US"/>
-        </w:rPr>
-        <w:t>org.tango.logging: to manage tango logging</w:t>
+      <w:proofErr w:type="spellStart"/>
+      <w:r>
+        <w:rPr>
+          <w:lang w:val="en-US"/>
+        </w:rPr>
+        <w:t>org.tango.logging</w:t>
+      </w:r>
+      <w:proofErr w:type="spellEnd"/>
+      <w:r>
+        <w:rPr>
+          <w:lang w:val="en-US"/>
+        </w:rPr>
+        <w:t>: to manage tango logging</w:t>
       </w:r>
     </w:p>
     <w:p>
@@ -4888,11 +5063,19 @@
           <w:lang w:val="en-US"/>
         </w:rPr>
       </w:pPr>
-      <w:r>
-        <w:rPr>
-          <w:lang w:val="en-US"/>
-        </w:rPr>
-        <w:t>org.tango.server : common classes</w:t>
+      <w:proofErr w:type="spellStart"/>
+      <w:r>
+        <w:rPr>
+          <w:lang w:val="en-US"/>
+        </w:rPr>
+        <w:t>org.tango.server</w:t>
+      </w:r>
+      <w:proofErr w:type="spellEnd"/>
+      <w:r>
+        <w:rPr>
+          <w:lang w:val="en-US"/>
+        </w:rPr>
+        <w:t> : common classes</w:t>
       </w:r>
     </w:p>
     <w:p>
@@ -4906,11 +5089,19 @@
           <w:lang w:val="en-US"/>
         </w:rPr>
       </w:pPr>
-      <w:r>
-        <w:rPr>
-          <w:lang w:val="en-US"/>
-        </w:rPr>
-        <w:t>org.tango.server.admin : The administration device which is started for each server</w:t>
+      <w:proofErr w:type="spellStart"/>
+      <w:r>
+        <w:rPr>
+          <w:lang w:val="en-US"/>
+        </w:rPr>
+        <w:t>org.tango.server.admin</w:t>
+      </w:r>
+      <w:proofErr w:type="spellEnd"/>
+      <w:r>
+        <w:rPr>
+          <w:lang w:val="en-US"/>
+        </w:rPr>
+        <w:t> : The administration device which is started for each server</w:t>
       </w:r>
     </w:p>
     <w:p>
@@ -4924,11 +5115,19 @@
           <w:lang w:val="en-US"/>
         </w:rPr>
       </w:pPr>
-      <w:r>
-        <w:rPr>
-          <w:lang w:val="en-US"/>
-        </w:rPr>
-        <w:t>org.tango.server.annotation : The definitions of all annotations</w:t>
+      <w:proofErr w:type="spellStart"/>
+      <w:r>
+        <w:rPr>
+          <w:lang w:val="en-US"/>
+        </w:rPr>
+        <w:t>org.tango.server.annotation</w:t>
+      </w:r>
+      <w:proofErr w:type="spellEnd"/>
+      <w:r>
+        <w:rPr>
+          <w:lang w:val="en-US"/>
+        </w:rPr>
+        <w:t> : The definitions of all annotations</w:t>
       </w:r>
     </w:p>
     <w:p>
@@ -4942,11 +5141,19 @@
           <w:lang w:val="en-US"/>
         </w:rPr>
       </w:pPr>
-      <w:r>
-        <w:rPr>
-          <w:lang w:val="en-US"/>
-        </w:rPr>
-        <w:t>org.tango.server.attribute : All classes for managing attributes</w:t>
+      <w:proofErr w:type="spellStart"/>
+      <w:r>
+        <w:rPr>
+          <w:lang w:val="en-US"/>
+        </w:rPr>
+        <w:t>org.tango.server.attribute</w:t>
+      </w:r>
+      <w:proofErr w:type="spellEnd"/>
+      <w:r>
+        <w:rPr>
+          <w:lang w:val="en-US"/>
+        </w:rPr>
+        <w:t> : All classes for managing attributes</w:t>
       </w:r>
     </w:p>
     <w:p>
@@ -4960,11 +5167,39 @@
           <w:lang w:val="en-US"/>
         </w:rPr>
       </w:pPr>
-      <w:r>
-        <w:rPr>
-          <w:lang w:val="en-US"/>
-        </w:rPr>
-        <w:t>org.tango.server.build : All classes for build a Java server.</w:t>
+      <w:proofErr w:type="spellStart"/>
+      <w:proofErr w:type="gramStart"/>
+      <w:r>
+        <w:rPr>
+          <w:lang w:val="en-US"/>
+        </w:rPr>
+        <w:t>org.tango.server.build</w:t>
+      </w:r>
+      <w:proofErr w:type="spellEnd"/>
+      <w:r>
+        <w:rPr>
+          <w:lang w:val="en-US"/>
+        </w:rPr>
+        <w:t> :</w:t>
+      </w:r>
+      <w:proofErr w:type="gramEnd"/>
+      <w:r>
+        <w:rPr>
+          <w:lang w:val="en-US"/>
+        </w:rPr>
+        <w:t xml:space="preserve"> All classes for build</w:t>
+      </w:r>
+      <w:r>
+        <w:rPr>
+          <w:lang w:val="en-US"/>
+        </w:rPr>
+        <w:t>ing</w:t>
+      </w:r>
+      <w:r>
+        <w:rPr>
+          <w:lang w:val="en-US"/>
+        </w:rPr>
+        <w:t xml:space="preserve"> a Java server.</w:t>
       </w:r>
     </w:p>
     <w:p>
@@ -4978,11 +5213,19 @@
           <w:lang w:val="en-US"/>
         </w:rPr>
       </w:pPr>
-      <w:r>
-        <w:rPr>
-          <w:lang w:val="en-US"/>
-        </w:rPr>
-        <w:t>org.tango.server.cache : All classes for managing caching (or polling threads)</w:t>
+      <w:proofErr w:type="spellStart"/>
+      <w:r>
+        <w:rPr>
+          <w:lang w:val="en-US"/>
+        </w:rPr>
+        <w:t>org.tango.server.cache</w:t>
+      </w:r>
+      <w:proofErr w:type="spellEnd"/>
+      <w:r>
+        <w:rPr>
+          <w:lang w:val="en-US"/>
+        </w:rPr>
+        <w:t> : All classes for managing caching (or polling threads)</w:t>
       </w:r>
     </w:p>
     <w:p>
@@ -4996,11 +5239,19 @@
           <w:lang w:val="en-US"/>
         </w:rPr>
       </w:pPr>
-      <w:r>
-        <w:rPr>
-          <w:lang w:val="en-US"/>
-        </w:rPr>
-        <w:t>org.tango.server.command :  All classes for managing commands</w:t>
+      <w:proofErr w:type="spellStart"/>
+      <w:r>
+        <w:rPr>
+          <w:lang w:val="en-US"/>
+        </w:rPr>
+        <w:t>org.tango.server.command</w:t>
+      </w:r>
+      <w:proofErr w:type="spellEnd"/>
+      <w:r>
+        <w:rPr>
+          <w:lang w:val="en-US"/>
+        </w:rPr>
+        <w:t> :  All classes for managing commands</w:t>
       </w:r>
     </w:p>
     <w:p>
@@ -5014,11 +5265,19 @@
           <w:lang w:val="en-US"/>
         </w:rPr>
       </w:pPr>
-      <w:r>
-        <w:rPr>
-          <w:lang w:val="en-US"/>
-        </w:rPr>
-        <w:t>org.tango.server.device :All classes for managing a device</w:t>
+      <w:proofErr w:type="spellStart"/>
+      <w:r>
+        <w:rPr>
+          <w:lang w:val="en-US"/>
+        </w:rPr>
+        <w:t>org.tango.server.device</w:t>
+      </w:r>
+      <w:proofErr w:type="spellEnd"/>
+      <w:r>
+        <w:rPr>
+          <w:lang w:val="en-US"/>
+        </w:rPr>
+        <w:t> :All classes for managing a device</w:t>
       </w:r>
     </w:p>
     <w:p>
@@ -5032,11 +5291,19 @@
           <w:lang w:val="en-US"/>
         </w:rPr>
       </w:pPr>
-      <w:r>
-        <w:rPr>
-          <w:lang w:val="en-US"/>
-        </w:rPr>
-        <w:t>org.tango.server.dynamic : manage dynamic commands an attributes</w:t>
+      <w:proofErr w:type="spellStart"/>
+      <w:r>
+        <w:rPr>
+          <w:lang w:val="en-US"/>
+        </w:rPr>
+        <w:t>org.tango.server.dynamic</w:t>
+      </w:r>
+      <w:proofErr w:type="spellEnd"/>
+      <w:r>
+        <w:rPr>
+          <w:lang w:val="en-US"/>
+        </w:rPr>
+        <w:t> : manage dynamic commands an attributes</w:t>
       </w:r>
     </w:p>
     <w:p>
@@ -5050,11 +5317,19 @@
           <w:lang w:val="en-US"/>
         </w:rPr>
       </w:pPr>
-      <w:r>
-        <w:rPr>
-          <w:lang w:val="en-US"/>
-        </w:rPr>
-        <w:t xml:space="preserve">org.tango.server.export : start-up / shutdown of the server </w:t>
+      <w:proofErr w:type="spellStart"/>
+      <w:r>
+        <w:rPr>
+          <w:lang w:val="en-US"/>
+        </w:rPr>
+        <w:t>org.tango.server.export</w:t>
+      </w:r>
+      <w:proofErr w:type="spellEnd"/>
+      <w:r>
+        <w:rPr>
+          <w:lang w:val="en-US"/>
+        </w:rPr>
+        <w:t xml:space="preserve"> : start-up / shutdown of the server </w:t>
       </w:r>
     </w:p>
     <w:p>
@@ -5068,11 +5343,19 @@
           <w:lang w:val="en-US"/>
         </w:rPr>
       </w:pPr>
-      <w:r>
-        <w:rPr>
-          <w:lang w:val="en-US"/>
-        </w:rPr>
-        <w:t>org.tango.server.history: manage history of the server</w:t>
+      <w:proofErr w:type="spellStart"/>
+      <w:r>
+        <w:rPr>
+          <w:lang w:val="en-US"/>
+        </w:rPr>
+        <w:t>org.tango.server.history</w:t>
+      </w:r>
+      <w:proofErr w:type="spellEnd"/>
+      <w:r>
+        <w:rPr>
+          <w:lang w:val="en-US"/>
+        </w:rPr>
+        <w:t>: manage history of the server</w:t>
       </w:r>
     </w:p>
     <w:p>
@@ -5090,7 +5373,21 @@
         <w:rPr>
           <w:lang w:val="en-US"/>
         </w:rPr>
-        <w:t>org.tango.server.idl: utility classes to convert values to classes defined in IDL (AttributeValUnion for instance for attributes)</w:t>
+        <w:t>org.tango.server.idl: utility classes to convert values to classes defined in IDL (</w:t>
+      </w:r>
+      <w:proofErr w:type="spellStart"/>
+      <w:r>
+        <w:rPr>
+          <w:lang w:val="en-US"/>
+        </w:rPr>
+        <w:t>AttributeValUnion</w:t>
+      </w:r>
+      <w:proofErr w:type="spellEnd"/>
+      <w:r>
+        <w:rPr>
+          <w:lang w:val="en-US"/>
+        </w:rPr>
+        <w:t xml:space="preserve"> for instance for attributes)</w:t>
       </w:r>
     </w:p>
     <w:p>
@@ -5104,11 +5401,19 @@
           <w:lang w:val="en-US"/>
         </w:rPr>
       </w:pPr>
-      <w:r>
-        <w:rPr>
-          <w:lang w:val="en-US"/>
-        </w:rPr>
-        <w:t>org.tango.server.lock: manage device locking</w:t>
+      <w:proofErr w:type="spellStart"/>
+      <w:r>
+        <w:rPr>
+          <w:lang w:val="en-US"/>
+        </w:rPr>
+        <w:t>org.tango.server.lock</w:t>
+      </w:r>
+      <w:proofErr w:type="spellEnd"/>
+      <w:r>
+        <w:rPr>
+          <w:lang w:val="en-US"/>
+        </w:rPr>
+        <w:t>: manage device locking</w:t>
       </w:r>
     </w:p>
     <w:p>
@@ -5122,11 +5427,31 @@
           <w:lang w:val="en-US"/>
         </w:rPr>
       </w:pPr>
-      <w:r>
-        <w:rPr>
-          <w:lang w:val="en-US"/>
-        </w:rPr>
-        <w:t>org.tango.server.properties: manage class,device, attribute properties</w:t>
+      <w:proofErr w:type="spellStart"/>
+      <w:r>
+        <w:rPr>
+          <w:lang w:val="en-US"/>
+        </w:rPr>
+        <w:t>org.tango.server.properties</w:t>
+      </w:r>
+      <w:proofErr w:type="spellEnd"/>
+      <w:r>
+        <w:rPr>
+          <w:lang w:val="en-US"/>
+        </w:rPr>
+        <w:t>: manage class,</w:t>
+      </w:r>
+      <w:r>
+        <w:rPr>
+          <w:lang w:val="en-US"/>
+        </w:rPr>
+        <w:t xml:space="preserve"> </w:t>
+      </w:r>
+      <w:r>
+        <w:rPr>
+          <w:lang w:val="en-US"/>
+        </w:rPr>
+        <w:t>device, attribute properties</w:t>
       </w:r>
     </w:p>
     <w:p>
@@ -5140,11 +5465,31 @@
           <w:lang w:val="en-US"/>
         </w:rPr>
       </w:pPr>
-      <w:r>
-        <w:rPr>
-          <w:lang w:val="en-US"/>
-        </w:rPr>
-        <w:t>org.tango.server.schedule: to schedule task inside a device</w:t>
+      <w:proofErr w:type="spellStart"/>
+      <w:r>
+        <w:rPr>
+          <w:lang w:val="en-US"/>
+        </w:rPr>
+        <w:t>org.tango.server.schedule</w:t>
+      </w:r>
+      <w:proofErr w:type="spellEnd"/>
+      <w:r>
+        <w:rPr>
+          <w:lang w:val="en-US"/>
+        </w:rPr>
+        <w:t>: to schedule task</w:t>
+      </w:r>
+      <w:r>
+        <w:rPr>
+          <w:lang w:val="en-US"/>
+        </w:rPr>
+        <w:t>s</w:t>
+      </w:r>
+      <w:r>
+        <w:rPr>
+          <w:lang w:val="en-US"/>
+        </w:rPr>
+        <w:t xml:space="preserve"> inside a device</w:t>
       </w:r>
     </w:p>
     <w:p>
@@ -5158,11 +5503,19 @@
           <w:lang w:val="en-US"/>
         </w:rPr>
       </w:pPr>
-      <w:r>
-        <w:rPr>
-          <w:lang w:val="en-US"/>
-        </w:rPr>
-        <w:t>org.tango.server.servant: manage the CORBA part of Tango (servant implementation)</w:t>
+      <w:proofErr w:type="spellStart"/>
+      <w:r>
+        <w:rPr>
+          <w:lang w:val="en-US"/>
+        </w:rPr>
+        <w:t>org.tango.server.servant</w:t>
+      </w:r>
+      <w:proofErr w:type="spellEnd"/>
+      <w:r>
+        <w:rPr>
+          <w:lang w:val="en-US"/>
+        </w:rPr>
+        <w:t>: manage the CORBA part of Tango (servant implementation)</w:t>
       </w:r>
     </w:p>
     <w:p>
@@ -5176,11 +5529,31 @@
           <w:lang w:val="en-US"/>
         </w:rPr>
       </w:pPr>
-      <w:r>
-        <w:rPr>
-          <w:lang w:val="en-US"/>
-        </w:rPr>
-        <w:t>org.tango.server.testserver: Tests devices to perform unit tests.</w:t>
+      <w:proofErr w:type="spellStart"/>
+      <w:r>
+        <w:rPr>
+          <w:lang w:val="en-US"/>
+        </w:rPr>
+        <w:t>or</w:t>
+      </w:r>
+      <w:r>
+        <w:rPr>
+          <w:lang w:val="en-US"/>
+        </w:rPr>
+        <w:t>g.tango.server.testserver</w:t>
+      </w:r>
+      <w:proofErr w:type="spellEnd"/>
+      <w:r>
+        <w:rPr>
+          <w:lang w:val="en-US"/>
+        </w:rPr>
+        <w:t>: Test</w:t>
+      </w:r>
+      <w:r>
+        <w:rPr>
+          <w:lang w:val="en-US"/>
+        </w:rPr>
+        <w:t xml:space="preserve"> devices to perform unit tests.</w:t>
       </w:r>
     </w:p>
     <w:p>
@@ -5208,7 +5581,8 @@
           <w:lang w:val="en-US"/>
         </w:rPr>
       </w:pPr>
-      <w:bookmarkStart w:id="4" w:name="_Toc326938447"/>
+      <w:bookmarkStart w:id="4" w:name="_Toc327283605"/>
+      <w:proofErr w:type="spellStart"/>
       <w:r>
         <w:rPr>
           <w:lang w:val="en-US"/>
@@ -5216,6 +5590,7 @@
         <w:t>JaCORB</w:t>
       </w:r>
       <w:bookmarkEnd w:id="4"/>
+      <w:proofErr w:type="spellEnd"/>
     </w:p>
     <w:p>
       <w:pPr>
@@ -5228,7 +5603,21 @@
         <w:rPr>
           <w:lang w:val="en-US"/>
         </w:rPr>
-        <w:t>Tango is based on CORBA.  The chosen ORB is JacORB (</w:t>
+        <w:t xml:space="preserve">Tango is based on CORBA.  The chosen ORB is </w:t>
+      </w:r>
+      <w:proofErr w:type="spellStart"/>
+      <w:r>
+        <w:rPr>
+          <w:lang w:val="en-US"/>
+        </w:rPr>
+        <w:t>JacORB</w:t>
+      </w:r>
+      <w:proofErr w:type="spellEnd"/>
+      <w:r>
+        <w:rPr>
+          <w:lang w:val="en-US"/>
+        </w:rPr>
+        <w:t xml:space="preserve"> (</w:t>
       </w:r>
       <w:hyperlink r:id="rId16" w:history="1">
         <w:r>
@@ -5249,7 +5638,35 @@
         <w:rPr>
           <w:lang w:val="en-US"/>
         </w:rPr>
-        <w:t xml:space="preserve">. JacORB is widely used; for example JBoss (An application server </w:t>
+        <w:t xml:space="preserve">. </w:t>
+      </w:r>
+      <w:proofErr w:type="spellStart"/>
+      <w:r>
+        <w:rPr>
+          <w:lang w:val="en-US"/>
+        </w:rPr>
+        <w:t>JacORB</w:t>
+      </w:r>
+      <w:proofErr w:type="spellEnd"/>
+      <w:r>
+        <w:rPr>
+          <w:lang w:val="en-US"/>
+        </w:rPr>
+        <w:t xml:space="preserve"> is widely used; for example </w:t>
+      </w:r>
+      <w:proofErr w:type="spellStart"/>
+      <w:r>
+        <w:rPr>
+          <w:lang w:val="en-US"/>
+        </w:rPr>
+        <w:t>JBoss</w:t>
+      </w:r>
+      <w:proofErr w:type="spellEnd"/>
+      <w:r>
+        <w:rPr>
+          <w:lang w:val="en-US"/>
+        </w:rPr>
+        <w:t xml:space="preserve"> (An application server </w:t>
       </w:r>
       <w:hyperlink r:id="rId17" w:history="1">
         <w:r>
@@ -5315,7 +5732,39 @@
         <w:rPr>
           <w:lang w:val="en-US"/>
         </w:rPr>
-        <w:t xml:space="preserve"> properties can be passed as command line, properties files, all the details are described in the JacORB documentation. It is only useful for fine tuning of the ORB, the default parameters are good</w:t>
+        <w:t xml:space="preserve"> properties can be passed as</w:t>
+      </w:r>
+      <w:r>
+        <w:rPr>
+          <w:lang w:val="en-US"/>
+        </w:rPr>
+        <w:t xml:space="preserve"> command line, properties files. A</w:t>
+      </w:r>
+      <w:r>
+        <w:rPr>
+          <w:lang w:val="en-US"/>
+        </w:rPr>
+        <w:t xml:space="preserve">ll details are described in the </w:t>
+      </w:r>
+      <w:proofErr w:type="spellStart"/>
+      <w:r>
+        <w:rPr>
+          <w:lang w:val="en-US"/>
+        </w:rPr>
+        <w:t>JacORB</w:t>
+      </w:r>
+      <w:proofErr w:type="spellEnd"/>
+      <w:r>
+        <w:rPr>
+          <w:lang w:val="en-US"/>
+        </w:rPr>
+        <w:t xml:space="preserve"> documentation. It is only useful for fine tuning of the ORB, the default parameters are </w:t>
+      </w:r>
+      <w:r>
+        <w:rPr>
+          <w:lang w:val="en-US"/>
+        </w:rPr>
+        <w:t>satisfactory</w:t>
       </w:r>
       <w:r>
         <w:rPr>
@@ -5372,7 +5821,21 @@
         <w:rPr>
           <w:lang w:val="en-US"/>
         </w:rPr>
-        <w:t>NB: The class org.tango.orb.ORBManager overrides some properties like for instance:</w:t>
+        <w:t xml:space="preserve">NB: The class </w:t>
+      </w:r>
+      <w:proofErr w:type="spellStart"/>
+      <w:r>
+        <w:rPr>
+          <w:lang w:val="en-US"/>
+        </w:rPr>
+        <w:t>org.tango.orb.ORBManager</w:t>
+      </w:r>
+      <w:proofErr w:type="spellEnd"/>
+      <w:r>
+        <w:rPr>
+          <w:lang w:val="en-US"/>
+        </w:rPr>
+        <w:t xml:space="preserve"> overrides some properties like for instance:</w:t>
       </w:r>
     </w:p>
     <w:p>
@@ -5387,12 +5850,14 @@
           <w:lang w:val="en-US"/>
         </w:rPr>
       </w:pPr>
+      <w:proofErr w:type="spellStart"/>
       <w:r>
         <w:rPr>
           <w:lang w:val="en-US"/>
         </w:rPr>
         <w:t>org.omg.CORBA.ORBClass</w:t>
       </w:r>
+      <w:proofErr w:type="spellEnd"/>
       <w:r>
         <w:rPr>
           <w:lang w:val="en-US"/>
@@ -5412,11 +5877,19 @@
           <w:lang w:val="en-US"/>
         </w:rPr>
       </w:pPr>
-      <w:r>
-        <w:rPr>
-          <w:lang w:val="en-US"/>
-        </w:rPr>
-        <w:t xml:space="preserve">org.omg.CORBA.ORBSingletonClass, </w:t>
+      <w:proofErr w:type="spellStart"/>
+      <w:r>
+        <w:rPr>
+          <w:lang w:val="en-US"/>
+        </w:rPr>
+        <w:t>org.omg.CORBA.ORBSingletonClass</w:t>
+      </w:r>
+      <w:proofErr w:type="spellEnd"/>
+      <w:r>
+        <w:rPr>
+          <w:lang w:val="en-US"/>
+        </w:rPr>
+        <w:t xml:space="preserve">, </w:t>
       </w:r>
     </w:p>
     <w:p>
@@ -5431,6 +5904,7 @@
           <w:lang w:val="en-US"/>
         </w:rPr>
       </w:pPr>
+      <w:proofErr w:type="spellStart"/>
       <w:r>
         <w:rPr>
           <w:lang w:val="en-US"/>
@@ -5441,7 +5915,14 @@
         <w:rPr>
           <w:lang w:val="en-US"/>
         </w:rPr>
-        <w:t>t,</w:t>
+        <w:t>t</w:t>
+      </w:r>
+      <w:proofErr w:type="spellEnd"/>
+      <w:r>
+        <w:rPr>
+          <w:lang w:val="en-US"/>
+        </w:rPr>
+        <w:t>,</w:t>
       </w:r>
     </w:p>
     <w:p>
@@ -5456,11 +5937,21 @@
           <w:lang w:val="en-US"/>
         </w:rPr>
       </w:pPr>
-      <w:r>
-        <w:rPr>
-          <w:lang w:val="en-US"/>
-        </w:rPr>
-        <w:t xml:space="preserve">jacorb.implname needed for a device without tango database. </w:t>
+      <w:proofErr w:type="spellStart"/>
+      <w:proofErr w:type="gramStart"/>
+      <w:r>
+        <w:rPr>
+          <w:lang w:val="en-US"/>
+        </w:rPr>
+        <w:t>jacorb.implname</w:t>
+      </w:r>
+      <w:proofErr w:type="spellEnd"/>
+      <w:proofErr w:type="gramEnd"/>
+      <w:r>
+        <w:rPr>
+          <w:lang w:val="en-US"/>
+        </w:rPr>
+        <w:t xml:space="preserve"> needed for a device without tango database. </w:t>
       </w:r>
     </w:p>
     <w:p>
@@ -5474,7 +5965,7 @@
           <w:lang w:val="en-US"/>
         </w:rPr>
       </w:pPr>
-      <w:bookmarkStart w:id="5" w:name="_Toc326938448"/>
+      <w:bookmarkStart w:id="5" w:name="_Toc327283606"/>
       <w:r>
         <w:rPr>
           <w:lang w:val="en-US"/>
@@ -5591,13 +6082,27 @@
         <w:rPr>
           <w:lang w:val="en-US"/>
         </w:rPr>
-        <w:t>compiled IDL class Device_</w:t>
-      </w:r>
-      <w:r>
-        <w:rPr>
-          <w:lang w:val="en-US"/>
-        </w:rPr>
-        <w:t>POA and implements i</w:t>
+        <w:t xml:space="preserve">compiled IDL class </w:t>
+      </w:r>
+      <w:proofErr w:type="spellStart"/>
+      <w:r>
+        <w:rPr>
+          <w:lang w:val="en-US"/>
+        </w:rPr>
+        <w:t>Device_</w:t>
+      </w:r>
+      <w:r>
+        <w:rPr>
+          <w:lang w:val="en-US"/>
+        </w:rPr>
+        <w:t>POA</w:t>
+      </w:r>
+      <w:proofErr w:type="spellEnd"/>
+      <w:r>
+        <w:rPr>
+          <w:lang w:val="en-US"/>
+        </w:rPr>
+        <w:t xml:space="preserve"> and implements i</w:t>
       </w:r>
       <w:r>
         <w:rPr>
@@ -5623,12 +6128,14 @@
           <w:lang w:val="en-US"/>
         </w:rPr>
       </w:pPr>
+      <w:proofErr w:type="spellStart"/>
       <w:r>
         <w:rPr>
           <w:lang w:val="en-US"/>
         </w:rPr>
         <w:t>Read_attributes</w:t>
       </w:r>
+      <w:proofErr w:type="spellEnd"/>
     </w:p>
     <w:p>
       <w:pPr>
@@ -5641,12 +6148,14 @@
           <w:lang w:val="en-US"/>
         </w:rPr>
       </w:pPr>
+      <w:proofErr w:type="spellStart"/>
       <w:r>
         <w:rPr>
           <w:lang w:val="en-US"/>
         </w:rPr>
         <w:t>Write_attributes</w:t>
       </w:r>
+      <w:proofErr w:type="spellEnd"/>
     </w:p>
     <w:p>
       <w:pPr>
@@ -5659,12 +6168,14 @@
           <w:lang w:val="en-US"/>
         </w:rPr>
       </w:pPr>
+      <w:proofErr w:type="spellStart"/>
       <w:r>
         <w:rPr>
           <w:lang w:val="en-US"/>
         </w:rPr>
         <w:t>Command_inout</w:t>
       </w:r>
+      <w:proofErr w:type="spellEnd"/>
     </w:p>
     <w:p>
       <w:pPr>
@@ -5677,7 +6188,47 @@
         <w:rPr>
           <w:lang w:val="en-US"/>
         </w:rPr>
-        <w:t xml:space="preserve">In the history of Tango, several version of Device_POA has been defined. </w:t>
+        <w:t>In the history of Tango, several version</w:t>
+      </w:r>
+      <w:r>
+        <w:rPr>
+          <w:lang w:val="en-US"/>
+        </w:rPr>
+        <w:t>s</w:t>
+      </w:r>
+      <w:r>
+        <w:rPr>
+          <w:lang w:val="en-US"/>
+        </w:rPr>
+        <w:t xml:space="preserve"> of </w:t>
+      </w:r>
+      <w:proofErr w:type="spellStart"/>
+      <w:r>
+        <w:rPr>
+          <w:lang w:val="en-US"/>
+        </w:rPr>
+        <w:t>Device_POA</w:t>
+      </w:r>
+      <w:proofErr w:type="spellEnd"/>
+      <w:r>
+        <w:rPr>
+          <w:lang w:val="en-US"/>
+        </w:rPr>
+        <w:t xml:space="preserve"> </w:t>
+      </w:r>
+      <w:proofErr w:type="gramStart"/>
+      <w:r>
+        <w:rPr>
+          <w:lang w:val="en-US"/>
+        </w:rPr>
+        <w:t>has</w:t>
+      </w:r>
+      <w:proofErr w:type="gramEnd"/>
+      <w:r>
+        <w:rPr>
+          <w:lang w:val="en-US"/>
+        </w:rPr>
+        <w:t xml:space="preserve"> been defined. </w:t>
       </w:r>
       <w:r>
         <w:rPr>
@@ -5783,7 +6334,21 @@
         <w:rPr>
           <w:lang w:val="en-US"/>
         </w:rPr>
-        <w:t>”. The class defined by the user of this API is no more inherited from “DeviceImpl”</w:t>
+        <w:t>”. The class defined by the user of this API is no more inherited from “</w:t>
+      </w:r>
+      <w:proofErr w:type="spellStart"/>
+      <w:r>
+        <w:rPr>
+          <w:lang w:val="en-US"/>
+        </w:rPr>
+        <w:t>DeviceImpl</w:t>
+      </w:r>
+      <w:proofErr w:type="spellEnd"/>
+      <w:r>
+        <w:rPr>
+          <w:lang w:val="en-US"/>
+        </w:rPr>
+        <w:t>”</w:t>
       </w:r>
       <w:r>
         <w:rPr>
@@ -6039,9 +6604,13 @@
                       <wps:txbx>
                         <w:txbxContent>
                           <w:p>
+                            <w:proofErr w:type="spellStart"/>
+                            <w:proofErr w:type="gramStart"/>
                             <w:r>
                               <w:t>inheritance</w:t>
                             </w:r>
+                            <w:proofErr w:type="spellEnd"/>
+                            <w:proofErr w:type="gramEnd"/>
                           </w:p>
                         </w:txbxContent>
                       </wps:txbx>
@@ -6069,9 +6638,13 @@
                 <v:textbox>
                   <w:txbxContent>
                     <w:p>
+                      <w:proofErr w:type="spellStart"/>
+                      <w:proofErr w:type="gramStart"/>
                       <w:r>
                         <w:t>inheritance</w:t>
                       </w:r>
+                      <w:proofErr w:type="spellEnd"/>
+                      <w:proofErr w:type="gramEnd"/>
                     </w:p>
                   </w:txbxContent>
                 </v:textbox>
@@ -6318,9 +6891,11 @@
                       <wps:txbx>
                         <w:txbxContent>
                           <w:p>
+                            <w:proofErr w:type="gramStart"/>
                             <w:r>
                               <w:t>composition</w:t>
                             </w:r>
+                            <w:proofErr w:type="gramEnd"/>
                           </w:p>
                         </w:txbxContent>
                       </wps:txbx>
@@ -6345,9 +6920,11 @@
                 <v:textbox>
                   <w:txbxContent>
                     <w:p>
+                      <w:proofErr w:type="gramStart"/>
                       <w:r>
                         <w:t>composition</w:t>
                       </w:r>
+                      <w:proofErr w:type="gramEnd"/>
                     </w:p>
                   </w:txbxContent>
                 </v:textbox>
@@ -6635,9 +7212,11 @@
                       <wps:txbx>
                         <w:txbxContent>
                           <w:p>
+                            <w:proofErr w:type="spellStart"/>
                             <w:r>
                               <w:t>DeviceImpl</w:t>
                             </w:r>
+                            <w:proofErr w:type="spellEnd"/>
                           </w:p>
                         </w:txbxContent>
                       </wps:txbx>
@@ -6662,9 +7241,11 @@
                 <v:textbox>
                   <w:txbxContent>
                     <w:p>
+                      <w:proofErr w:type="spellStart"/>
                       <w:r>
                         <w:t>DeviceImpl</w:t>
                       </w:r>
+                      <w:proofErr w:type="spellEnd"/>
                     </w:p>
                   </w:txbxContent>
                 </v:textbox>
@@ -6740,9 +7321,11 @@
                       <wps:txbx>
                         <w:txbxContent>
                           <w:p>
+                            <w:proofErr w:type="spellStart"/>
                             <w:r>
                               <w:t>Motor</w:t>
                             </w:r>
+                            <w:proofErr w:type="spellEnd"/>
                           </w:p>
                         </w:txbxContent>
                       </wps:txbx>
@@ -6770,9 +7353,11 @@
                 <v:textbox>
                   <w:txbxContent>
                     <w:p>
+                      <w:proofErr w:type="spellStart"/>
                       <w:r>
                         <w:t>Motor</w:t>
                       </w:r>
+                      <w:proofErr w:type="spellEnd"/>
                     </w:p>
                   </w:txbxContent>
                 </v:textbox>
@@ -6841,9 +7426,11 @@
                       <wps:txbx>
                         <w:txbxContent>
                           <w:p>
+                            <w:proofErr w:type="spellStart"/>
                             <w:r>
                               <w:t>DeviceImpl</w:t>
                             </w:r>
+                            <w:proofErr w:type="spellEnd"/>
                           </w:p>
                         </w:txbxContent>
                       </wps:txbx>
@@ -6868,9 +7455,11 @@
                 <v:textbox>
                   <w:txbxContent>
                     <w:p>
+                      <w:proofErr w:type="spellStart"/>
                       <w:r>
                         <w:t>DeviceImpl</w:t>
                       </w:r>
+                      <w:proofErr w:type="spellEnd"/>
                     </w:p>
                   </w:txbxContent>
                 </v:textbox>
@@ -7093,9 +7682,11 @@
                       <wps:txbx>
                         <w:txbxContent>
                           <w:p>
+                            <w:proofErr w:type="spellStart"/>
                             <w:r>
                               <w:t>Motor</w:t>
                             </w:r>
+                            <w:proofErr w:type="spellEnd"/>
                           </w:p>
                         </w:txbxContent>
                       </wps:txbx>
@@ -7123,9 +7714,11 @@
                 <v:textbox>
                   <w:txbxContent>
                     <w:p>
+                      <w:proofErr w:type="spellStart"/>
                       <w:r>
                         <w:t>Motor</w:t>
                       </w:r>
+                      <w:proofErr w:type="spellEnd"/>
                     </w:p>
                   </w:txbxContent>
                 </v:textbox>
@@ -7393,7 +7986,21 @@
         <w:rPr>
           <w:lang w:val="en-US"/>
         </w:rPr>
-        <w:t xml:space="preserve"> provide a more stable API. If the Device_POA </w:t>
+        <w:t xml:space="preserve"> provide a more stable API. If the </w:t>
+      </w:r>
+      <w:proofErr w:type="spellStart"/>
+      <w:r>
+        <w:rPr>
+          <w:lang w:val="en-US"/>
+        </w:rPr>
+        <w:t>Device_POA</w:t>
+      </w:r>
+      <w:proofErr w:type="spellEnd"/>
+      <w:r>
+        <w:rPr>
+          <w:lang w:val="en-US"/>
+        </w:rPr>
+        <w:t xml:space="preserve"> </w:t>
       </w:r>
       <w:r>
         <w:rPr>
@@ -7407,6 +8014,7 @@
         </w:rPr>
         <w:t xml:space="preserve"> </w:t>
       </w:r>
+      <w:proofErr w:type="spellStart"/>
       <w:r>
         <w:rPr>
           <w:lang w:val="en-US"/>
@@ -7417,7 +8025,14 @@
         <w:rPr>
           <w:lang w:val="en-US"/>
         </w:rPr>
-        <w:t>eImpl classes evolve, the user d</w:t>
+        <w:t>eImpl</w:t>
+      </w:r>
+      <w:proofErr w:type="spellEnd"/>
+      <w:r>
+        <w:rPr>
+          <w:lang w:val="en-US"/>
+        </w:rPr>
+        <w:t xml:space="preserve"> classes evolve, the user d</w:t>
       </w:r>
       <w:r>
         <w:rPr>
@@ -7569,7 +8184,7 @@
           <w:lang w:val="en-US"/>
         </w:rPr>
       </w:pPr>
-      <w:bookmarkStart w:id="6" w:name="_Toc326938449"/>
+      <w:bookmarkStart w:id="6" w:name="_Toc327283607"/>
       <w:r>
         <w:rPr>
           <w:lang w:val="en-US"/>
@@ -7789,6 +8404,7 @@
                                 <w:lang w:val="en-US"/>
                               </w:rPr>
                             </w:pPr>
+                            <w:proofErr w:type="gramStart"/>
                             <w:r>
                               <w:rPr>
                                 <w:rFonts w:ascii="Courier New" w:hAnsi="Courier New" w:cs="Courier New"/>
@@ -7801,6 +8417,7 @@
                               </w:rPr>
                               <w:t>public</w:t>
                             </w:r>
+                            <w:proofErr w:type="gramEnd"/>
                             <w:r>
                               <w:rPr>
                                 <w:rFonts w:ascii="Courier New" w:hAnsi="Courier New" w:cs="Courier New"/>
@@ -7831,7 +8448,29 @@
                                 <w:szCs w:val="20"/>
                                 <w:lang w:val="en-US"/>
                               </w:rPr>
-                              <w:t xml:space="preserve"> TestDevice {</w:t>
+                              <w:t xml:space="preserve"> </w:t>
+                            </w:r>
+                            <w:proofErr w:type="spellStart"/>
+                            <w:r>
+                              <w:rPr>
+                                <w:rFonts w:ascii="Courier New" w:hAnsi="Courier New" w:cs="Courier New"/>
+                                <w:color w:val="000000"/>
+                                <w:sz w:val="16"/>
+                                <w:szCs w:val="20"/>
+                                <w:lang w:val="en-US"/>
+                              </w:rPr>
+                              <w:t>TestDevice</w:t>
+                            </w:r>
+                            <w:proofErr w:type="spellEnd"/>
+                            <w:r>
+                              <w:rPr>
+                                <w:rFonts w:ascii="Courier New" w:hAnsi="Courier New" w:cs="Courier New"/>
+                                <w:color w:val="000000"/>
+                                <w:sz w:val="16"/>
+                                <w:szCs w:val="20"/>
+                                <w:lang w:val="en-US"/>
+                              </w:rPr>
+                              <w:t xml:space="preserve"> {</w:t>
                             </w:r>
                           </w:p>
                           <w:p>
@@ -7903,7 +8542,51 @@
                                 <w:szCs w:val="20"/>
                                 <w:lang w:val="en-US"/>
                               </w:rPr>
-                              <w:t xml:space="preserve">     * Attribute myAttribute READ WRITE, type DevDouble.</w:t>
+                              <w:t xml:space="preserve">     * Attribute </w:t>
+                            </w:r>
+                            <w:proofErr w:type="spellStart"/>
+                            <w:r>
+                              <w:rPr>
+                                <w:rFonts w:ascii="Courier New" w:hAnsi="Courier New" w:cs="Courier New"/>
+                                <w:color w:val="3F5FBF"/>
+                                <w:sz w:val="16"/>
+                                <w:szCs w:val="20"/>
+                                <w:lang w:val="en-US"/>
+                              </w:rPr>
+                              <w:t>myAttribute</w:t>
+                            </w:r>
+                            <w:proofErr w:type="spellEnd"/>
+                            <w:r>
+                              <w:rPr>
+                                <w:rFonts w:ascii="Courier New" w:hAnsi="Courier New" w:cs="Courier New"/>
+                                <w:color w:val="3F5FBF"/>
+                                <w:sz w:val="16"/>
+                                <w:szCs w:val="20"/>
+                                <w:lang w:val="en-US"/>
+                              </w:rPr>
+                              <w:t xml:space="preserve"> READ WRITE, type </w:t>
+                            </w:r>
+                            <w:proofErr w:type="spellStart"/>
+                            <w:r>
+                              <w:rPr>
+                                <w:rFonts w:ascii="Courier New" w:hAnsi="Courier New" w:cs="Courier New"/>
+                                <w:color w:val="3F5FBF"/>
+                                <w:sz w:val="16"/>
+                                <w:szCs w:val="20"/>
+                                <w:lang w:val="en-US"/>
+                              </w:rPr>
+                              <w:t>DevDouble</w:t>
+                            </w:r>
+                            <w:proofErr w:type="spellEnd"/>
+                            <w:r>
+                              <w:rPr>
+                                <w:rFonts w:ascii="Courier New" w:hAnsi="Courier New" w:cs="Courier New"/>
+                                <w:color w:val="3F5FBF"/>
+                                <w:sz w:val="16"/>
+                                <w:szCs w:val="20"/>
+                                <w:lang w:val="en-US"/>
+                              </w:rPr>
+                              <w:t>.</w:t>
                             </w:r>
                           </w:p>
                           <w:p>
@@ -7987,6 +8670,7 @@
                               </w:rPr>
                               <w:t xml:space="preserve">    </w:t>
                             </w:r>
+                            <w:proofErr w:type="gramStart"/>
                             <w:r>
                               <w:rPr>
                                 <w:rFonts w:ascii="Courier New" w:hAnsi="Courier New" w:cs="Courier New"/>
@@ -7999,6 +8683,7 @@
                               </w:rPr>
                               <w:t>public</w:t>
                             </w:r>
+                            <w:proofErr w:type="gramEnd"/>
                             <w:r>
                               <w:rPr>
                                 <w:rFonts w:ascii="Courier New" w:hAnsi="Courier New" w:cs="Courier New"/>
@@ -8031,6 +8716,7 @@
                               </w:rPr>
                               <w:t xml:space="preserve"> </w:t>
                             </w:r>
+                            <w:proofErr w:type="spellStart"/>
                             <w:r>
                               <w:rPr>
                                 <w:rFonts w:ascii="Courier New" w:hAnsi="Courier New" w:cs="Courier New"/>
@@ -8041,6 +8727,7 @@
                               </w:rPr>
                               <w:t>myAttribute</w:t>
                             </w:r>
+                            <w:proofErr w:type="spellEnd"/>
                             <w:r>
                               <w:rPr>
                                 <w:rFonts w:ascii="Courier New" w:hAnsi="Courier New" w:cs="Courier New"/>
@@ -8171,6 +8858,7 @@
                               </w:rPr>
                               <w:t xml:space="preserve">    </w:t>
                             </w:r>
+                            <w:proofErr w:type="gramStart"/>
                             <w:r>
                               <w:rPr>
                                 <w:rFonts w:ascii="Courier New" w:hAnsi="Courier New" w:cs="Courier New"/>
@@ -8183,6 +8871,7 @@
                               </w:rPr>
                               <w:t>public</w:t>
                             </w:r>
+                            <w:proofErr w:type="gramEnd"/>
                             <w:r>
                               <w:rPr>
                                 <w:rFonts w:ascii="Courier New" w:hAnsi="Courier New" w:cs="Courier New"/>
@@ -8257,7 +8946,29 @@
                                 <w:szCs w:val="20"/>
                                 <w:lang w:val="en-US"/>
                               </w:rPr>
-                              <w:t xml:space="preserve"> String[] args) {</w:t>
+                              <w:t xml:space="preserve"> String[] </w:t>
+                            </w:r>
+                            <w:proofErr w:type="spellStart"/>
+                            <w:r>
+                              <w:rPr>
+                                <w:rFonts w:ascii="Courier New" w:hAnsi="Courier New" w:cs="Courier New"/>
+                                <w:color w:val="000000"/>
+                                <w:sz w:val="16"/>
+                                <w:szCs w:val="20"/>
+                                <w:lang w:val="en-US"/>
+                              </w:rPr>
+                              <w:t>args</w:t>
+                            </w:r>
+                            <w:proofErr w:type="spellEnd"/>
+                            <w:r>
+                              <w:rPr>
+                                <w:rFonts w:ascii="Courier New" w:hAnsi="Courier New" w:cs="Courier New"/>
+                                <w:color w:val="000000"/>
+                                <w:sz w:val="16"/>
+                                <w:szCs w:val="20"/>
+                                <w:lang w:val="en-US"/>
+                              </w:rPr>
+                              <w:t>) {</w:t>
                             </w:r>
                           </w:p>
                           <w:p>
@@ -8282,6 +8993,17 @@
                                 <w:lang w:val="en-US"/>
                               </w:rPr>
                               <w:tab/>
+                            </w:r>
+                            <w:proofErr w:type="spellStart"/>
+                            <w:proofErr w:type="gramStart"/>
+                            <w:r>
+                              <w:rPr>
+                                <w:rFonts w:ascii="Courier New" w:hAnsi="Courier New" w:cs="Courier New"/>
+                                <w:color w:val="000000"/>
+                                <w:sz w:val="16"/>
+                                <w:szCs w:val="20"/>
+                                <w:lang w:val="en-US"/>
+                              </w:rPr>
                               <w:t>ServerManager.</w:t>
                             </w:r>
                             <w:r>
@@ -8296,6 +9018,7 @@
                               </w:rPr>
                               <w:t>getInstance</w:t>
                             </w:r>
+                            <w:proofErr w:type="spellEnd"/>
                             <w:r>
                               <w:rPr>
                                 <w:rFonts w:ascii="Courier New" w:hAnsi="Courier New" w:cs="Courier New"/>
@@ -8304,7 +9027,51 @@
                                 <w:szCs w:val="20"/>
                                 <w:lang w:val="en-US"/>
                               </w:rPr>
-                              <w:t>().start(args, TestDevice.</w:t>
+                              <w:t>(</w:t>
+                            </w:r>
+                            <w:proofErr w:type="gramEnd"/>
+                            <w:r>
+                              <w:rPr>
+                                <w:rFonts w:ascii="Courier New" w:hAnsi="Courier New" w:cs="Courier New"/>
+                                <w:color w:val="000000"/>
+                                <w:sz w:val="16"/>
+                                <w:szCs w:val="20"/>
+                                <w:lang w:val="en-US"/>
+                              </w:rPr>
+                              <w:t>).start(</w:t>
+                            </w:r>
+                            <w:proofErr w:type="spellStart"/>
+                            <w:r>
+                              <w:rPr>
+                                <w:rFonts w:ascii="Courier New" w:hAnsi="Courier New" w:cs="Courier New"/>
+                                <w:color w:val="000000"/>
+                                <w:sz w:val="16"/>
+                                <w:szCs w:val="20"/>
+                                <w:lang w:val="en-US"/>
+                              </w:rPr>
+                              <w:t>args</w:t>
+                            </w:r>
+                            <w:proofErr w:type="spellEnd"/>
+                            <w:r>
+                              <w:rPr>
+                                <w:rFonts w:ascii="Courier New" w:hAnsi="Courier New" w:cs="Courier New"/>
+                                <w:color w:val="000000"/>
+                                <w:sz w:val="16"/>
+                                <w:szCs w:val="20"/>
+                                <w:lang w:val="en-US"/>
+                              </w:rPr>
+                              <w:t xml:space="preserve">, </w:t>
+                            </w:r>
+                            <w:proofErr w:type="spellStart"/>
+                            <w:r>
+                              <w:rPr>
+                                <w:rFonts w:ascii="Courier New" w:hAnsi="Courier New" w:cs="Courier New"/>
+                                <w:color w:val="000000"/>
+                                <w:sz w:val="16"/>
+                                <w:szCs w:val="20"/>
+                                <w:lang w:val="en-US"/>
+                              </w:rPr>
+                              <w:t>TestDevice.</w:t>
                             </w:r>
                             <w:r>
                               <w:rPr>
@@ -8318,6 +9085,7 @@
                               </w:rPr>
                               <w:t>class</w:t>
                             </w:r>
+                            <w:proofErr w:type="spellEnd"/>
                             <w:r>
                               <w:rPr>
                                 <w:rFonts w:ascii="Courier New" w:hAnsi="Courier New" w:cs="Courier New"/>
@@ -8422,7 +9190,31 @@
                                 <w:szCs w:val="20"/>
                                 <w:lang w:val="en-US"/>
                               </w:rPr>
-                              <w:t xml:space="preserve">     * init device</w:t>
+                              <w:t xml:space="preserve">     * </w:t>
+                            </w:r>
+                            <w:proofErr w:type="spellStart"/>
+                            <w:proofErr w:type="gramStart"/>
+                            <w:r>
+                              <w:rPr>
+                                <w:rFonts w:ascii="Courier New" w:hAnsi="Courier New" w:cs="Courier New"/>
+                                <w:color w:val="3F5FBF"/>
+                                <w:sz w:val="16"/>
+                                <w:szCs w:val="20"/>
+                                <w:lang w:val="en-US"/>
+                              </w:rPr>
+                              <w:t>init</w:t>
+                            </w:r>
+                            <w:proofErr w:type="spellEnd"/>
+                            <w:proofErr w:type="gramEnd"/>
+                            <w:r>
+                              <w:rPr>
+                                <w:rFonts w:ascii="Courier New" w:hAnsi="Courier New" w:cs="Courier New"/>
+                                <w:color w:val="3F5FBF"/>
+                                <w:sz w:val="16"/>
+                                <w:szCs w:val="20"/>
+                                <w:lang w:val="en-US"/>
+                              </w:rPr>
+                              <w:t xml:space="preserve"> device</w:t>
                             </w:r>
                           </w:p>
                           <w:p>
@@ -8480,8 +9272,20 @@
                                 <w:szCs w:val="20"/>
                                 <w:lang w:val="en-US"/>
                               </w:rPr>
-                              <w:t>@Init</w:t>
+                              <w:t>@</w:t>
                             </w:r>
+                            <w:proofErr w:type="spellStart"/>
+                            <w:r>
+                              <w:rPr>
+                                <w:rFonts w:ascii="Courier New" w:hAnsi="Courier New" w:cs="Courier New"/>
+                                <w:color w:val="646464"/>
+                                <w:sz w:val="16"/>
+                                <w:szCs w:val="20"/>
+                                <w:lang w:val="en-US"/>
+                              </w:rPr>
+                              <w:t>Init</w:t>
+                            </w:r>
+                            <w:proofErr w:type="spellEnd"/>
                           </w:p>
                           <w:p>
                             <w:pPr>
@@ -8506,6 +9310,7 @@
                               </w:rPr>
                               <w:t xml:space="preserve">    </w:t>
                             </w:r>
+                            <w:proofErr w:type="gramStart"/>
                             <w:r>
                               <w:rPr>
                                 <w:rFonts w:ascii="Courier New" w:hAnsi="Courier New" w:cs="Courier New"/>
@@ -8518,6 +9323,7 @@
                               </w:rPr>
                               <w:t>public</w:t>
                             </w:r>
+                            <w:proofErr w:type="gramEnd"/>
                             <w:r>
                               <w:rPr>
                                 <w:rFonts w:ascii="Courier New" w:hAnsi="Courier New" w:cs="Courier New"/>
@@ -8548,7 +9354,29 @@
                                 <w:szCs w:val="20"/>
                                 <w:lang w:val="en-US"/>
                               </w:rPr>
-                              <w:t xml:space="preserve"> init() {</w:t>
+                              <w:t xml:space="preserve"> </w:t>
+                            </w:r>
+                            <w:proofErr w:type="spellStart"/>
+                            <w:r>
+                              <w:rPr>
+                                <w:rFonts w:ascii="Courier New" w:hAnsi="Courier New" w:cs="Courier New"/>
+                                <w:color w:val="000000"/>
+                                <w:sz w:val="16"/>
+                                <w:szCs w:val="20"/>
+                                <w:lang w:val="en-US"/>
+                              </w:rPr>
+                              <w:t>init</w:t>
+                            </w:r>
+                            <w:proofErr w:type="spellEnd"/>
+                            <w:r>
+                              <w:rPr>
+                                <w:rFonts w:ascii="Courier New" w:hAnsi="Courier New" w:cs="Courier New"/>
+                                <w:color w:val="000000"/>
+                                <w:sz w:val="16"/>
+                                <w:szCs w:val="20"/>
+                                <w:lang w:val="en-US"/>
+                              </w:rPr>
+                              <w:t>() {</w:t>
                             </w:r>
                           </w:p>
                           <w:p>
@@ -8728,8 +9556,22 @@
                                 <w:szCs w:val="20"/>
                                 <w:lang w:val="en-US"/>
                               </w:rPr>
-                              <w:t xml:space="preserve">    public</w:t>
+                              <w:t xml:space="preserve">    </w:t>
                             </w:r>
+                            <w:proofErr w:type="gramStart"/>
+                            <w:r>
+                              <w:rPr>
+                                <w:rFonts w:ascii="Courier New" w:hAnsi="Courier New" w:cs="Courier New"/>
+                                <w:b/>
+                                <w:bCs/>
+                                <w:color w:val="7F0055"/>
+                                <w:sz w:val="16"/>
+                                <w:szCs w:val="20"/>
+                                <w:lang w:val="en-US"/>
+                              </w:rPr>
+                              <w:t>public</w:t>
+                            </w:r>
+                            <w:proofErr w:type="gramEnd"/>
                             <w:r>
                               <w:rPr>
                                 <w:rFonts w:ascii="Courier New" w:hAnsi="Courier New" w:cs="Courier New"/>
@@ -8960,6 +9802,7 @@
                               </w:rPr>
                               <w:t xml:space="preserve">    </w:t>
                             </w:r>
+                            <w:proofErr w:type="gramStart"/>
                             <w:r>
                               <w:rPr>
                                 <w:rFonts w:ascii="Courier New" w:hAnsi="Courier New" w:cs="Courier New"/>
@@ -8972,6 +9815,7 @@
                               </w:rPr>
                               <w:t>public</w:t>
                             </w:r>
+                            <w:proofErr w:type="gramEnd"/>
                             <w:r>
                               <w:rPr>
                                 <w:rFonts w:ascii="Courier New" w:hAnsi="Courier New" w:cs="Courier New"/>
@@ -9098,7 +9942,51 @@
                                 <w:szCs w:val="20"/>
                                 <w:lang w:val="en-US"/>
                               </w:rPr>
-                              <w:t xml:space="preserve">     * Read attribute myAttribute. </w:t>
+                              <w:t xml:space="preserve">     * Read </w:t>
+                            </w:r>
+                            <w:proofErr w:type="gramStart"/>
+                            <w:r>
+                              <w:rPr>
+                                <w:rFonts w:ascii="Courier New" w:hAnsi="Courier New" w:cs="Courier New"/>
+                                <w:color w:val="3F5FBF"/>
+                                <w:sz w:val="16"/>
+                                <w:szCs w:val="20"/>
+                                <w:lang w:val="en-US"/>
+                              </w:rPr>
+                              <w:t>attribute</w:t>
+                            </w:r>
+                            <w:proofErr w:type="gramEnd"/>
+                            <w:r>
+                              <w:rPr>
+                                <w:rFonts w:ascii="Courier New" w:hAnsi="Courier New" w:cs="Courier New"/>
+                                <w:color w:val="3F5FBF"/>
+                                <w:sz w:val="16"/>
+                                <w:szCs w:val="20"/>
+                                <w:lang w:val="en-US"/>
+                              </w:rPr>
+                              <w:t xml:space="preserve"> </w:t>
+                            </w:r>
+                            <w:proofErr w:type="spellStart"/>
+                            <w:r>
+                              <w:rPr>
+                                <w:rFonts w:ascii="Courier New" w:hAnsi="Courier New" w:cs="Courier New"/>
+                                <w:color w:val="3F5FBF"/>
+                                <w:sz w:val="16"/>
+                                <w:szCs w:val="20"/>
+                                <w:lang w:val="en-US"/>
+                              </w:rPr>
+                              <w:t>myAttribute</w:t>
+                            </w:r>
+                            <w:proofErr w:type="spellEnd"/>
+                            <w:r>
+                              <w:rPr>
+                                <w:rFonts w:ascii="Courier New" w:hAnsi="Courier New" w:cs="Courier New"/>
+                                <w:color w:val="3F5FBF"/>
+                                <w:sz w:val="16"/>
+                                <w:szCs w:val="20"/>
+                                <w:lang w:val="en-US"/>
+                              </w:rPr>
+                              <w:t xml:space="preserve">. </w:t>
                             </w:r>
                           </w:p>
                           <w:p>
@@ -9208,6 +10096,7 @@
                               </w:rPr>
                               <w:t xml:space="preserve">    </w:t>
                             </w:r>
+                            <w:proofErr w:type="gramStart"/>
                             <w:r>
                               <w:rPr>
                                 <w:rFonts w:ascii="Courier New" w:hAnsi="Courier New" w:cs="Courier New"/>
@@ -9220,6 +10109,7 @@
                               </w:rPr>
                               <w:t>public</w:t>
                             </w:r>
+                            <w:proofErr w:type="gramEnd"/>
                             <w:r>
                               <w:rPr>
                                 <w:rFonts w:ascii="Courier New" w:hAnsi="Courier New" w:cs="Courier New"/>
@@ -9250,7 +10140,29 @@
                                 <w:szCs w:val="20"/>
                                 <w:lang w:val="en-US"/>
                               </w:rPr>
-                              <w:t xml:space="preserve"> getMyAttribute() {</w:t>
+                              <w:t xml:space="preserve"> </w:t>
+                            </w:r>
+                            <w:proofErr w:type="spellStart"/>
+                            <w:r>
+                              <w:rPr>
+                                <w:rFonts w:ascii="Courier New" w:hAnsi="Courier New" w:cs="Courier New"/>
+                                <w:color w:val="000000"/>
+                                <w:sz w:val="16"/>
+                                <w:szCs w:val="20"/>
+                                <w:lang w:val="en-US"/>
+                              </w:rPr>
+                              <w:t>getMyAttribute</w:t>
+                            </w:r>
+                            <w:proofErr w:type="spellEnd"/>
+                            <w:r>
+                              <w:rPr>
+                                <w:rFonts w:ascii="Courier New" w:hAnsi="Courier New" w:cs="Courier New"/>
+                                <w:color w:val="000000"/>
+                                <w:sz w:val="16"/>
+                                <w:szCs w:val="20"/>
+                                <w:lang w:val="en-US"/>
+                              </w:rPr>
+                              <w:t>() {</w:t>
                             </w:r>
                           </w:p>
                           <w:p>
@@ -9276,6 +10188,7 @@
                               </w:rPr>
                               <w:tab/>
                             </w:r>
+                            <w:proofErr w:type="gramStart"/>
                             <w:r>
                               <w:rPr>
                                 <w:rFonts w:ascii="Courier New" w:hAnsi="Courier New" w:cs="Courier New"/>
@@ -9288,6 +10201,7 @@
                               </w:rPr>
                               <w:t>return</w:t>
                             </w:r>
+                            <w:proofErr w:type="gramEnd"/>
                             <w:r>
                               <w:rPr>
                                 <w:rFonts w:ascii="Courier New" w:hAnsi="Courier New" w:cs="Courier New"/>
@@ -9298,6 +10212,7 @@
                               </w:rPr>
                               <w:t xml:space="preserve"> </w:t>
                             </w:r>
+                            <w:proofErr w:type="spellStart"/>
                             <w:r>
                               <w:rPr>
                                 <w:rFonts w:ascii="Courier New" w:hAnsi="Courier New" w:cs="Courier New"/>
@@ -9308,6 +10223,7 @@
                               </w:rPr>
                               <w:t>myAttribute</w:t>
                             </w:r>
+                            <w:proofErr w:type="spellEnd"/>
                             <w:r>
                               <w:rPr>
                                 <w:rFonts w:ascii="Courier New" w:hAnsi="Courier New" w:cs="Courier New"/>
@@ -9412,8 +10328,42 @@
                                 <w:szCs w:val="20"/>
                                 <w:lang w:val="en-US"/>
                               </w:rPr>
-                              <w:t xml:space="preserve">     * Write attribute myAttribute</w:t>
+                              <w:t xml:space="preserve">     * Write </w:t>
                             </w:r>
+                            <w:proofErr w:type="gramStart"/>
+                            <w:r>
+                              <w:rPr>
+                                <w:rFonts w:ascii="Courier New" w:hAnsi="Courier New" w:cs="Courier New"/>
+                                <w:color w:val="3F5FBF"/>
+                                <w:sz w:val="16"/>
+                                <w:szCs w:val="20"/>
+                                <w:lang w:val="en-US"/>
+                              </w:rPr>
+                              <w:t>attribute</w:t>
+                            </w:r>
+                            <w:proofErr w:type="gramEnd"/>
+                            <w:r>
+                              <w:rPr>
+                                <w:rFonts w:ascii="Courier New" w:hAnsi="Courier New" w:cs="Courier New"/>
+                                <w:color w:val="3F5FBF"/>
+                                <w:sz w:val="16"/>
+                                <w:szCs w:val="20"/>
+                                <w:lang w:val="en-US"/>
+                              </w:rPr>
+                              <w:t xml:space="preserve"> </w:t>
+                            </w:r>
+                            <w:proofErr w:type="spellStart"/>
+                            <w:r>
+                              <w:rPr>
+                                <w:rFonts w:ascii="Courier New" w:hAnsi="Courier New" w:cs="Courier New"/>
+                                <w:color w:val="3F5FBF"/>
+                                <w:sz w:val="16"/>
+                                <w:szCs w:val="20"/>
+                                <w:lang w:val="en-US"/>
+                              </w:rPr>
+                              <w:t>myAttribute</w:t>
+                            </w:r>
+                            <w:proofErr w:type="spellEnd"/>
                           </w:p>
                           <w:p>
                             <w:pPr>
@@ -9472,8 +10422,22 @@
                                 <w:szCs w:val="20"/>
                                 <w:lang w:val="en-US"/>
                               </w:rPr>
-                              <w:t>@param</w:t>
+                              <w:t>@</w:t>
                             </w:r>
+                            <w:proofErr w:type="spellStart"/>
+                            <w:r>
+                              <w:rPr>
+                                <w:rFonts w:ascii="Courier New" w:hAnsi="Courier New" w:cs="Courier New"/>
+                                <w:b/>
+                                <w:bCs/>
+                                <w:color w:val="7F9FBF"/>
+                                <w:sz w:val="16"/>
+                                <w:szCs w:val="20"/>
+                                <w:lang w:val="en-US"/>
+                              </w:rPr>
+                              <w:t>param</w:t>
+                            </w:r>
+                            <w:proofErr w:type="spellEnd"/>
                             <w:r>
                               <w:rPr>
                                 <w:rFonts w:ascii="Courier New" w:hAnsi="Courier New" w:cs="Courier New"/>
@@ -9482,8 +10446,20 @@
                                 <w:szCs w:val="20"/>
                                 <w:lang w:val="en-US"/>
                               </w:rPr>
-                              <w:t xml:space="preserve"> myAttribute</w:t>
+                              <w:t xml:space="preserve"> </w:t>
                             </w:r>
+                            <w:proofErr w:type="spellStart"/>
+                            <w:r>
+                              <w:rPr>
+                                <w:rFonts w:ascii="Courier New" w:hAnsi="Courier New" w:cs="Courier New"/>
+                                <w:color w:val="3F5FBF"/>
+                                <w:sz w:val="16"/>
+                                <w:szCs w:val="20"/>
+                                <w:lang w:val="en-US"/>
+                              </w:rPr>
+                              <w:t>myAttribute</w:t>
+                            </w:r>
+                            <w:proofErr w:type="spellEnd"/>
                           </w:p>
                           <w:p>
                             <w:pPr>
@@ -9532,6 +10508,7 @@
                               </w:rPr>
                               <w:t xml:space="preserve">    </w:t>
                             </w:r>
+                            <w:proofErr w:type="gramStart"/>
                             <w:r>
                               <w:rPr>
                                 <w:rFonts w:ascii="Courier New" w:hAnsi="Courier New" w:cs="Courier New"/>
@@ -9544,6 +10521,7 @@
                               </w:rPr>
                               <w:t>public</w:t>
                             </w:r>
+                            <w:proofErr w:type="gramEnd"/>
                             <w:r>
                               <w:rPr>
                                 <w:rFonts w:ascii="Courier New" w:hAnsi="Courier New" w:cs="Courier New"/>
@@ -9574,7 +10552,29 @@
                                 <w:szCs w:val="20"/>
                                 <w:lang w:val="en-US"/>
                               </w:rPr>
-                              <w:t xml:space="preserve"> setMyAttribute(</w:t>
+                              <w:t xml:space="preserve"> </w:t>
+                            </w:r>
+                            <w:proofErr w:type="spellStart"/>
+                            <w:r>
+                              <w:rPr>
+                                <w:rFonts w:ascii="Courier New" w:hAnsi="Courier New" w:cs="Courier New"/>
+                                <w:color w:val="000000"/>
+                                <w:sz w:val="16"/>
+                                <w:szCs w:val="20"/>
+                                <w:lang w:val="en-US"/>
+                              </w:rPr>
+                              <w:t>setMyAttribute</w:t>
+                            </w:r>
+                            <w:proofErr w:type="spellEnd"/>
+                            <w:r>
+                              <w:rPr>
+                                <w:rFonts w:ascii="Courier New" w:hAnsi="Courier New" w:cs="Courier New"/>
+                                <w:color w:val="000000"/>
+                                <w:sz w:val="16"/>
+                                <w:szCs w:val="20"/>
+                                <w:lang w:val="en-US"/>
+                              </w:rPr>
+                              <w:t>(</w:t>
                             </w:r>
                             <w:r>
                               <w:rPr>
@@ -9618,7 +10618,29 @@
                                 <w:szCs w:val="20"/>
                                 <w:lang w:val="en-US"/>
                               </w:rPr>
-                              <w:t xml:space="preserve"> myAttribute) {</w:t>
+                              <w:t xml:space="preserve"> </w:t>
+                            </w:r>
+                            <w:proofErr w:type="spellStart"/>
+                            <w:r>
+                              <w:rPr>
+                                <w:rFonts w:ascii="Courier New" w:hAnsi="Courier New" w:cs="Courier New"/>
+                                <w:color w:val="000000"/>
+                                <w:sz w:val="16"/>
+                                <w:szCs w:val="20"/>
+                                <w:lang w:val="en-US"/>
+                              </w:rPr>
+                              <w:t>myAttribute</w:t>
+                            </w:r>
+                            <w:proofErr w:type="spellEnd"/>
+                            <w:r>
+                              <w:rPr>
+                                <w:rFonts w:ascii="Courier New" w:hAnsi="Courier New" w:cs="Courier New"/>
+                                <w:color w:val="000000"/>
+                                <w:sz w:val="16"/>
+                                <w:szCs w:val="20"/>
+                                <w:lang w:val="en-US"/>
+                              </w:rPr>
+                              <w:t>) {</w:t>
                             </w:r>
                           </w:p>
                           <w:p>
@@ -9644,6 +10666,7 @@
                               </w:rPr>
                               <w:tab/>
                             </w:r>
+                            <w:proofErr w:type="spellStart"/>
                             <w:r>
                               <w:rPr>
                                 <w:rFonts w:ascii="Courier New" w:hAnsi="Courier New" w:cs="Courier New"/>
@@ -9676,6 +10699,7 @@
                               </w:rPr>
                               <w:t>myAttribute</w:t>
                             </w:r>
+                            <w:proofErr w:type="spellEnd"/>
                             <w:r>
                               <w:rPr>
                                 <w:rFonts w:ascii="Courier New" w:hAnsi="Courier New" w:cs="Courier New"/>
@@ -9684,7 +10708,29 @@
                                 <w:szCs w:val="20"/>
                                 <w:lang w:val="en-US"/>
                               </w:rPr>
-                              <w:t xml:space="preserve"> = myAttribute;</w:t>
+                              <w:t xml:space="preserve"> = </w:t>
+                            </w:r>
+                            <w:proofErr w:type="spellStart"/>
+                            <w:r>
+                              <w:rPr>
+                                <w:rFonts w:ascii="Courier New" w:hAnsi="Courier New" w:cs="Courier New"/>
+                                <w:color w:val="000000"/>
+                                <w:sz w:val="16"/>
+                                <w:szCs w:val="20"/>
+                                <w:lang w:val="en-US"/>
+                              </w:rPr>
+                              <w:t>myAttribute</w:t>
+                            </w:r>
+                            <w:proofErr w:type="spellEnd"/>
+                            <w:r>
+                              <w:rPr>
+                                <w:rFonts w:ascii="Courier New" w:hAnsi="Courier New" w:cs="Courier New"/>
+                                <w:color w:val="000000"/>
+                                <w:sz w:val="16"/>
+                                <w:szCs w:val="20"/>
+                                <w:lang w:val="en-US"/>
+                              </w:rPr>
+                              <w:t>;</w:t>
                             </w:r>
                           </w:p>
                           <w:p>
@@ -9810,6 +10856,7 @@
                           <w:lang w:val="en-US"/>
                         </w:rPr>
                       </w:pPr>
+                      <w:proofErr w:type="gramStart"/>
                       <w:r>
                         <w:rPr>
                           <w:rFonts w:ascii="Courier New" w:hAnsi="Courier New" w:cs="Courier New"/>
@@ -9822,6 +10869,7 @@
                         </w:rPr>
                         <w:t>public</w:t>
                       </w:r>
+                      <w:proofErr w:type="gramEnd"/>
                       <w:r>
                         <w:rPr>
                           <w:rFonts w:ascii="Courier New" w:hAnsi="Courier New" w:cs="Courier New"/>
@@ -9852,7 +10900,29 @@
                           <w:szCs w:val="20"/>
                           <w:lang w:val="en-US"/>
                         </w:rPr>
-                        <w:t xml:space="preserve"> TestDevice {</w:t>
+                        <w:t xml:space="preserve"> </w:t>
+                      </w:r>
+                      <w:proofErr w:type="spellStart"/>
+                      <w:r>
+                        <w:rPr>
+                          <w:rFonts w:ascii="Courier New" w:hAnsi="Courier New" w:cs="Courier New"/>
+                          <w:color w:val="000000"/>
+                          <w:sz w:val="16"/>
+                          <w:szCs w:val="20"/>
+                          <w:lang w:val="en-US"/>
+                        </w:rPr>
+                        <w:t>TestDevice</w:t>
+                      </w:r>
+                      <w:proofErr w:type="spellEnd"/>
+                      <w:r>
+                        <w:rPr>
+                          <w:rFonts w:ascii="Courier New" w:hAnsi="Courier New" w:cs="Courier New"/>
+                          <w:color w:val="000000"/>
+                          <w:sz w:val="16"/>
+                          <w:szCs w:val="20"/>
+                          <w:lang w:val="en-US"/>
+                        </w:rPr>
+                        <w:t xml:space="preserve"> {</w:t>
                       </w:r>
                     </w:p>
                     <w:p>
@@ -9924,7 +10994,51 @@
                           <w:szCs w:val="20"/>
                           <w:lang w:val="en-US"/>
                         </w:rPr>
-                        <w:t xml:space="preserve">     * Attribute myAttribute READ WRITE, type DevDouble.</w:t>
+                        <w:t xml:space="preserve">     * Attribute </w:t>
+                      </w:r>
+                      <w:proofErr w:type="spellStart"/>
+                      <w:r>
+                        <w:rPr>
+                          <w:rFonts w:ascii="Courier New" w:hAnsi="Courier New" w:cs="Courier New"/>
+                          <w:color w:val="3F5FBF"/>
+                          <w:sz w:val="16"/>
+                          <w:szCs w:val="20"/>
+                          <w:lang w:val="en-US"/>
+                        </w:rPr>
+                        <w:t>myAttribute</w:t>
+                      </w:r>
+                      <w:proofErr w:type="spellEnd"/>
+                      <w:r>
+                        <w:rPr>
+                          <w:rFonts w:ascii="Courier New" w:hAnsi="Courier New" w:cs="Courier New"/>
+                          <w:color w:val="3F5FBF"/>
+                          <w:sz w:val="16"/>
+                          <w:szCs w:val="20"/>
+                          <w:lang w:val="en-US"/>
+                        </w:rPr>
+                        <w:t xml:space="preserve"> READ WRITE, type </w:t>
+                      </w:r>
+                      <w:proofErr w:type="spellStart"/>
+                      <w:r>
+                        <w:rPr>
+                          <w:rFonts w:ascii="Courier New" w:hAnsi="Courier New" w:cs="Courier New"/>
+                          <w:color w:val="3F5FBF"/>
+                          <w:sz w:val="16"/>
+                          <w:szCs w:val="20"/>
+                          <w:lang w:val="en-US"/>
+                        </w:rPr>
+                        <w:t>DevDouble</w:t>
+                      </w:r>
+                      <w:proofErr w:type="spellEnd"/>
+                      <w:r>
+                        <w:rPr>
+                          <w:rFonts w:ascii="Courier New" w:hAnsi="Courier New" w:cs="Courier New"/>
+                          <w:color w:val="3F5FBF"/>
+                          <w:sz w:val="16"/>
+                          <w:szCs w:val="20"/>
+                          <w:lang w:val="en-US"/>
+                        </w:rPr>
+                        <w:t>.</w:t>
                       </w:r>
                     </w:p>
                     <w:p>
@@ -10008,6 +11122,7 @@
                         </w:rPr>
                         <w:t xml:space="preserve">    </w:t>
                       </w:r>
+                      <w:proofErr w:type="gramStart"/>
                       <w:r>
                         <w:rPr>
                           <w:rFonts w:ascii="Courier New" w:hAnsi="Courier New" w:cs="Courier New"/>
@@ -10020,6 +11135,7 @@
                         </w:rPr>
                         <w:t>public</w:t>
                       </w:r>
+                      <w:proofErr w:type="gramEnd"/>
                       <w:r>
                         <w:rPr>
                           <w:rFonts w:ascii="Courier New" w:hAnsi="Courier New" w:cs="Courier New"/>
@@ -10052,6 +11168,7 @@
                         </w:rPr>
                         <w:t xml:space="preserve"> </w:t>
                       </w:r>
+                      <w:proofErr w:type="spellStart"/>
                       <w:r>
                         <w:rPr>
                           <w:rFonts w:ascii="Courier New" w:hAnsi="Courier New" w:cs="Courier New"/>
@@ -10062,6 +11179,7 @@
                         </w:rPr>
                         <w:t>myAttribute</w:t>
                       </w:r>
+                      <w:proofErr w:type="spellEnd"/>
                       <w:r>
                         <w:rPr>
                           <w:rFonts w:ascii="Courier New" w:hAnsi="Courier New" w:cs="Courier New"/>
@@ -10192,6 +11310,7 @@
                         </w:rPr>
                         <w:t xml:space="preserve">    </w:t>
                       </w:r>
+                      <w:proofErr w:type="gramStart"/>
                       <w:r>
                         <w:rPr>
                           <w:rFonts w:ascii="Courier New" w:hAnsi="Courier New" w:cs="Courier New"/>
@@ -10204,6 +11323,7 @@
                         </w:rPr>
                         <w:t>public</w:t>
                       </w:r>
+                      <w:proofErr w:type="gramEnd"/>
                       <w:r>
                         <w:rPr>
                           <w:rFonts w:ascii="Courier New" w:hAnsi="Courier New" w:cs="Courier New"/>
@@ -10278,7 +11398,29 @@
                           <w:szCs w:val="20"/>
                           <w:lang w:val="en-US"/>
                         </w:rPr>
-                        <w:t xml:space="preserve"> String[] args) {</w:t>
+                        <w:t xml:space="preserve"> String[] </w:t>
+                      </w:r>
+                      <w:proofErr w:type="spellStart"/>
+                      <w:r>
+                        <w:rPr>
+                          <w:rFonts w:ascii="Courier New" w:hAnsi="Courier New" w:cs="Courier New"/>
+                          <w:color w:val="000000"/>
+                          <w:sz w:val="16"/>
+                          <w:szCs w:val="20"/>
+                          <w:lang w:val="en-US"/>
+                        </w:rPr>
+                        <w:t>args</w:t>
+                      </w:r>
+                      <w:proofErr w:type="spellEnd"/>
+                      <w:r>
+                        <w:rPr>
+                          <w:rFonts w:ascii="Courier New" w:hAnsi="Courier New" w:cs="Courier New"/>
+                          <w:color w:val="000000"/>
+                          <w:sz w:val="16"/>
+                          <w:szCs w:val="20"/>
+                          <w:lang w:val="en-US"/>
+                        </w:rPr>
+                        <w:t>) {</w:t>
                       </w:r>
                     </w:p>
                     <w:p>
@@ -10303,6 +11445,17 @@
                           <w:lang w:val="en-US"/>
                         </w:rPr>
                         <w:tab/>
+                      </w:r>
+                      <w:proofErr w:type="spellStart"/>
+                      <w:proofErr w:type="gramStart"/>
+                      <w:r>
+                        <w:rPr>
+                          <w:rFonts w:ascii="Courier New" w:hAnsi="Courier New" w:cs="Courier New"/>
+                          <w:color w:val="000000"/>
+                          <w:sz w:val="16"/>
+                          <w:szCs w:val="20"/>
+                          <w:lang w:val="en-US"/>
+                        </w:rPr>
                         <w:t>ServerManager.</w:t>
                       </w:r>
                       <w:r>
@@ -10317,6 +11470,7 @@
                         </w:rPr>
                         <w:t>getInstance</w:t>
                       </w:r>
+                      <w:proofErr w:type="spellEnd"/>
                       <w:r>
                         <w:rPr>
                           <w:rFonts w:ascii="Courier New" w:hAnsi="Courier New" w:cs="Courier New"/>
@@ -10325,7 +11479,51 @@
                           <w:szCs w:val="20"/>
                           <w:lang w:val="en-US"/>
                         </w:rPr>
-                        <w:t>().start(args, TestDevice.</w:t>
+                        <w:t>(</w:t>
+                      </w:r>
+                      <w:proofErr w:type="gramEnd"/>
+                      <w:r>
+                        <w:rPr>
+                          <w:rFonts w:ascii="Courier New" w:hAnsi="Courier New" w:cs="Courier New"/>
+                          <w:color w:val="000000"/>
+                          <w:sz w:val="16"/>
+                          <w:szCs w:val="20"/>
+                          <w:lang w:val="en-US"/>
+                        </w:rPr>
+                        <w:t>).start(</w:t>
+                      </w:r>
+                      <w:proofErr w:type="spellStart"/>
+                      <w:r>
+                        <w:rPr>
+                          <w:rFonts w:ascii="Courier New" w:hAnsi="Courier New" w:cs="Courier New"/>
+                          <w:color w:val="000000"/>
+                          <w:sz w:val="16"/>
+                          <w:szCs w:val="20"/>
+                          <w:lang w:val="en-US"/>
+                        </w:rPr>
+                        <w:t>args</w:t>
+                      </w:r>
+                      <w:proofErr w:type="spellEnd"/>
+                      <w:r>
+                        <w:rPr>
+                          <w:rFonts w:ascii="Courier New" w:hAnsi="Courier New" w:cs="Courier New"/>
+                          <w:color w:val="000000"/>
+                          <w:sz w:val="16"/>
+                          <w:szCs w:val="20"/>
+                          <w:lang w:val="en-US"/>
+                        </w:rPr>
+                        <w:t xml:space="preserve">, </w:t>
+                      </w:r>
+                      <w:proofErr w:type="spellStart"/>
+                      <w:r>
+                        <w:rPr>
+                          <w:rFonts w:ascii="Courier New" w:hAnsi="Courier New" w:cs="Courier New"/>
+                          <w:color w:val="000000"/>
+                          <w:sz w:val="16"/>
+                          <w:szCs w:val="20"/>
+                          <w:lang w:val="en-US"/>
+                        </w:rPr>
+                        <w:t>TestDevice.</w:t>
                       </w:r>
                       <w:r>
                         <w:rPr>
@@ -10339,6 +11537,7 @@
                         </w:rPr>
                         <w:t>class</w:t>
                       </w:r>
+                      <w:proofErr w:type="spellEnd"/>
                       <w:r>
                         <w:rPr>
                           <w:rFonts w:ascii="Courier New" w:hAnsi="Courier New" w:cs="Courier New"/>
@@ -10443,7 +11642,31 @@
                           <w:szCs w:val="20"/>
                           <w:lang w:val="en-US"/>
                         </w:rPr>
-                        <w:t xml:space="preserve">     * init device</w:t>
+                        <w:t xml:space="preserve">     * </w:t>
+                      </w:r>
+                      <w:proofErr w:type="spellStart"/>
+                      <w:proofErr w:type="gramStart"/>
+                      <w:r>
+                        <w:rPr>
+                          <w:rFonts w:ascii="Courier New" w:hAnsi="Courier New" w:cs="Courier New"/>
+                          <w:color w:val="3F5FBF"/>
+                          <w:sz w:val="16"/>
+                          <w:szCs w:val="20"/>
+                          <w:lang w:val="en-US"/>
+                        </w:rPr>
+                        <w:t>init</w:t>
+                      </w:r>
+                      <w:proofErr w:type="spellEnd"/>
+                      <w:proofErr w:type="gramEnd"/>
+                      <w:r>
+                        <w:rPr>
+                          <w:rFonts w:ascii="Courier New" w:hAnsi="Courier New" w:cs="Courier New"/>
+                          <w:color w:val="3F5FBF"/>
+                          <w:sz w:val="16"/>
+                          <w:szCs w:val="20"/>
+                          <w:lang w:val="en-US"/>
+                        </w:rPr>
+                        <w:t xml:space="preserve"> device</w:t>
                       </w:r>
                     </w:p>
                     <w:p>
@@ -10501,8 +11724,20 @@
                           <w:szCs w:val="20"/>
                           <w:lang w:val="en-US"/>
                         </w:rPr>
-                        <w:t>@Init</w:t>
+                        <w:t>@</w:t>
                       </w:r>
+                      <w:proofErr w:type="spellStart"/>
+                      <w:r>
+                        <w:rPr>
+                          <w:rFonts w:ascii="Courier New" w:hAnsi="Courier New" w:cs="Courier New"/>
+                          <w:color w:val="646464"/>
+                          <w:sz w:val="16"/>
+                          <w:szCs w:val="20"/>
+                          <w:lang w:val="en-US"/>
+                        </w:rPr>
+                        <w:t>Init</w:t>
+                      </w:r>
+                      <w:proofErr w:type="spellEnd"/>
                     </w:p>
                     <w:p>
                       <w:pPr>
@@ -10527,6 +11762,7 @@
                         </w:rPr>
                         <w:t xml:space="preserve">    </w:t>
                       </w:r>
+                      <w:proofErr w:type="gramStart"/>
                       <w:r>
                         <w:rPr>
                           <w:rFonts w:ascii="Courier New" w:hAnsi="Courier New" w:cs="Courier New"/>
@@ -10539,6 +11775,7 @@
                         </w:rPr>
                         <w:t>public</w:t>
                       </w:r>
+                      <w:proofErr w:type="gramEnd"/>
                       <w:r>
                         <w:rPr>
                           <w:rFonts w:ascii="Courier New" w:hAnsi="Courier New" w:cs="Courier New"/>
@@ -10569,7 +11806,29 @@
                           <w:szCs w:val="20"/>
                           <w:lang w:val="en-US"/>
                         </w:rPr>
-                        <w:t xml:space="preserve"> init() {</w:t>
+                        <w:t xml:space="preserve"> </w:t>
+                      </w:r>
+                      <w:proofErr w:type="spellStart"/>
+                      <w:r>
+                        <w:rPr>
+                          <w:rFonts w:ascii="Courier New" w:hAnsi="Courier New" w:cs="Courier New"/>
+                          <w:color w:val="000000"/>
+                          <w:sz w:val="16"/>
+                          <w:szCs w:val="20"/>
+                          <w:lang w:val="en-US"/>
+                        </w:rPr>
+                        <w:t>init</w:t>
+                      </w:r>
+                      <w:proofErr w:type="spellEnd"/>
+                      <w:r>
+                        <w:rPr>
+                          <w:rFonts w:ascii="Courier New" w:hAnsi="Courier New" w:cs="Courier New"/>
+                          <w:color w:val="000000"/>
+                          <w:sz w:val="16"/>
+                          <w:szCs w:val="20"/>
+                          <w:lang w:val="en-US"/>
+                        </w:rPr>
+                        <w:t>() {</w:t>
                       </w:r>
                     </w:p>
                     <w:p>
@@ -10749,8 +12008,22 @@
                           <w:szCs w:val="20"/>
                           <w:lang w:val="en-US"/>
                         </w:rPr>
-                        <w:t xml:space="preserve">    public</w:t>
+                        <w:t xml:space="preserve">    </w:t>
                       </w:r>
+                      <w:proofErr w:type="gramStart"/>
+                      <w:r>
+                        <w:rPr>
+                          <w:rFonts w:ascii="Courier New" w:hAnsi="Courier New" w:cs="Courier New"/>
+                          <w:b/>
+                          <w:bCs/>
+                          <w:color w:val="7F0055"/>
+                          <w:sz w:val="16"/>
+                          <w:szCs w:val="20"/>
+                          <w:lang w:val="en-US"/>
+                        </w:rPr>
+                        <w:t>public</w:t>
+                      </w:r>
+                      <w:proofErr w:type="gramEnd"/>
                       <w:r>
                         <w:rPr>
                           <w:rFonts w:ascii="Courier New" w:hAnsi="Courier New" w:cs="Courier New"/>
@@ -10981,6 +12254,7 @@
                         </w:rPr>
                         <w:t xml:space="preserve">    </w:t>
                       </w:r>
+                      <w:proofErr w:type="gramStart"/>
                       <w:r>
                         <w:rPr>
                           <w:rFonts w:ascii="Courier New" w:hAnsi="Courier New" w:cs="Courier New"/>
@@ -10993,6 +12267,7 @@
                         </w:rPr>
                         <w:t>public</w:t>
                       </w:r>
+                      <w:proofErr w:type="gramEnd"/>
                       <w:r>
                         <w:rPr>
                           <w:rFonts w:ascii="Courier New" w:hAnsi="Courier New" w:cs="Courier New"/>
@@ -11119,7 +12394,51 @@
                           <w:szCs w:val="20"/>
                           <w:lang w:val="en-US"/>
                         </w:rPr>
-                        <w:t xml:space="preserve">     * Read attribute myAttribute. </w:t>
+                        <w:t xml:space="preserve">     * Read </w:t>
+                      </w:r>
+                      <w:proofErr w:type="gramStart"/>
+                      <w:r>
+                        <w:rPr>
+                          <w:rFonts w:ascii="Courier New" w:hAnsi="Courier New" w:cs="Courier New"/>
+                          <w:color w:val="3F5FBF"/>
+                          <w:sz w:val="16"/>
+                          <w:szCs w:val="20"/>
+                          <w:lang w:val="en-US"/>
+                        </w:rPr>
+                        <w:t>attribute</w:t>
+                      </w:r>
+                      <w:proofErr w:type="gramEnd"/>
+                      <w:r>
+                        <w:rPr>
+                          <w:rFonts w:ascii="Courier New" w:hAnsi="Courier New" w:cs="Courier New"/>
+                          <w:color w:val="3F5FBF"/>
+                          <w:sz w:val="16"/>
+                          <w:szCs w:val="20"/>
+                          <w:lang w:val="en-US"/>
+                        </w:rPr>
+                        <w:t xml:space="preserve"> </w:t>
+                      </w:r>
+                      <w:proofErr w:type="spellStart"/>
+                      <w:r>
+                        <w:rPr>
+                          <w:rFonts w:ascii="Courier New" w:hAnsi="Courier New" w:cs="Courier New"/>
+                          <w:color w:val="3F5FBF"/>
+                          <w:sz w:val="16"/>
+                          <w:szCs w:val="20"/>
+                          <w:lang w:val="en-US"/>
+                        </w:rPr>
+                        <w:t>myAttribute</w:t>
+                      </w:r>
+                      <w:proofErr w:type="spellEnd"/>
+                      <w:r>
+                        <w:rPr>
+                          <w:rFonts w:ascii="Courier New" w:hAnsi="Courier New" w:cs="Courier New"/>
+                          <w:color w:val="3F5FBF"/>
+                          <w:sz w:val="16"/>
+                          <w:szCs w:val="20"/>
+                          <w:lang w:val="en-US"/>
+                        </w:rPr>
+                        <w:t xml:space="preserve">. </w:t>
                       </w:r>
                     </w:p>
                     <w:p>
@@ -11229,6 +12548,7 @@
                         </w:rPr>
                         <w:t xml:space="preserve">    </w:t>
                       </w:r>
+                      <w:proofErr w:type="gramStart"/>
                       <w:r>
                         <w:rPr>
                           <w:rFonts w:ascii="Courier New" w:hAnsi="Courier New" w:cs="Courier New"/>
@@ -11241,6 +12561,7 @@
                         </w:rPr>
                         <w:t>public</w:t>
                       </w:r>
+                      <w:proofErr w:type="gramEnd"/>
                       <w:r>
                         <w:rPr>
                           <w:rFonts w:ascii="Courier New" w:hAnsi="Courier New" w:cs="Courier New"/>
@@ -11271,7 +12592,29 @@
                           <w:szCs w:val="20"/>
                           <w:lang w:val="en-US"/>
                         </w:rPr>
-                        <w:t xml:space="preserve"> getMyAttribute() {</w:t>
+                        <w:t xml:space="preserve"> </w:t>
+                      </w:r>
+                      <w:proofErr w:type="spellStart"/>
+                      <w:r>
+                        <w:rPr>
+                          <w:rFonts w:ascii="Courier New" w:hAnsi="Courier New" w:cs="Courier New"/>
+                          <w:color w:val="000000"/>
+                          <w:sz w:val="16"/>
+                          <w:szCs w:val="20"/>
+                          <w:lang w:val="en-US"/>
+                        </w:rPr>
+                        <w:t>getMyAttribute</w:t>
+                      </w:r>
+                      <w:proofErr w:type="spellEnd"/>
+                      <w:r>
+                        <w:rPr>
+                          <w:rFonts w:ascii="Courier New" w:hAnsi="Courier New" w:cs="Courier New"/>
+                          <w:color w:val="000000"/>
+                          <w:sz w:val="16"/>
+                          <w:szCs w:val="20"/>
+                          <w:lang w:val="en-US"/>
+                        </w:rPr>
+                        <w:t>() {</w:t>
                       </w:r>
                     </w:p>
                     <w:p>
@@ -11297,6 +12640,7 @@
                         </w:rPr>
                         <w:tab/>
                       </w:r>
+                      <w:proofErr w:type="gramStart"/>
                       <w:r>
                         <w:rPr>
                           <w:rFonts w:ascii="Courier New" w:hAnsi="Courier New" w:cs="Courier New"/>
@@ -11309,6 +12653,7 @@
                         </w:rPr>
                         <w:t>return</w:t>
                       </w:r>
+                      <w:proofErr w:type="gramEnd"/>
                       <w:r>
                         <w:rPr>
                           <w:rFonts w:ascii="Courier New" w:hAnsi="Courier New" w:cs="Courier New"/>
@@ -11319,6 +12664,7 @@
                         </w:rPr>
                         <w:t xml:space="preserve"> </w:t>
                       </w:r>
+                      <w:proofErr w:type="spellStart"/>
                       <w:r>
                         <w:rPr>
                           <w:rFonts w:ascii="Courier New" w:hAnsi="Courier New" w:cs="Courier New"/>
@@ -11329,6 +12675,7 @@
                         </w:rPr>
                         <w:t>myAttribute</w:t>
                       </w:r>
+                      <w:proofErr w:type="spellEnd"/>
                       <w:r>
                         <w:rPr>
                           <w:rFonts w:ascii="Courier New" w:hAnsi="Courier New" w:cs="Courier New"/>
@@ -11433,8 +12780,42 @@
                           <w:szCs w:val="20"/>
                           <w:lang w:val="en-US"/>
                         </w:rPr>
-                        <w:t xml:space="preserve">     * Write attribute myAttribute</w:t>
+                        <w:t xml:space="preserve">     * Write </w:t>
                       </w:r>
+                      <w:proofErr w:type="gramStart"/>
+                      <w:r>
+                        <w:rPr>
+                          <w:rFonts w:ascii="Courier New" w:hAnsi="Courier New" w:cs="Courier New"/>
+                          <w:color w:val="3F5FBF"/>
+                          <w:sz w:val="16"/>
+                          <w:szCs w:val="20"/>
+                          <w:lang w:val="en-US"/>
+                        </w:rPr>
+                        <w:t>attribute</w:t>
+                      </w:r>
+                      <w:proofErr w:type="gramEnd"/>
+                      <w:r>
+                        <w:rPr>
+                          <w:rFonts w:ascii="Courier New" w:hAnsi="Courier New" w:cs="Courier New"/>
+                          <w:color w:val="3F5FBF"/>
+                          <w:sz w:val="16"/>
+                          <w:szCs w:val="20"/>
+                          <w:lang w:val="en-US"/>
+                        </w:rPr>
+                        <w:t xml:space="preserve"> </w:t>
+                      </w:r>
+                      <w:proofErr w:type="spellStart"/>
+                      <w:r>
+                        <w:rPr>
+                          <w:rFonts w:ascii="Courier New" w:hAnsi="Courier New" w:cs="Courier New"/>
+                          <w:color w:val="3F5FBF"/>
+                          <w:sz w:val="16"/>
+                          <w:szCs w:val="20"/>
+                          <w:lang w:val="en-US"/>
+                        </w:rPr>
+                        <w:t>myAttribute</w:t>
+                      </w:r>
+                      <w:proofErr w:type="spellEnd"/>
                     </w:p>
                     <w:p>
                       <w:pPr>
@@ -11493,8 +12874,22 @@
                           <w:szCs w:val="20"/>
                           <w:lang w:val="en-US"/>
                         </w:rPr>
-                        <w:t>@param</w:t>
+                        <w:t>@</w:t>
                       </w:r>
+                      <w:proofErr w:type="spellStart"/>
+                      <w:r>
+                        <w:rPr>
+                          <w:rFonts w:ascii="Courier New" w:hAnsi="Courier New" w:cs="Courier New"/>
+                          <w:b/>
+                          <w:bCs/>
+                          <w:color w:val="7F9FBF"/>
+                          <w:sz w:val="16"/>
+                          <w:szCs w:val="20"/>
+                          <w:lang w:val="en-US"/>
+                        </w:rPr>
+                        <w:t>param</w:t>
+                      </w:r>
+                      <w:proofErr w:type="spellEnd"/>
                       <w:r>
                         <w:rPr>
                           <w:rFonts w:ascii="Courier New" w:hAnsi="Courier New" w:cs="Courier New"/>
@@ -11503,8 +12898,20 @@
                           <w:szCs w:val="20"/>
                           <w:lang w:val="en-US"/>
                         </w:rPr>
-                        <w:t xml:space="preserve"> myAttribute</w:t>
+                        <w:t xml:space="preserve"> </w:t>
                       </w:r>
+                      <w:proofErr w:type="spellStart"/>
+                      <w:r>
+                        <w:rPr>
+                          <w:rFonts w:ascii="Courier New" w:hAnsi="Courier New" w:cs="Courier New"/>
+                          <w:color w:val="3F5FBF"/>
+                          <w:sz w:val="16"/>
+                          <w:szCs w:val="20"/>
+                          <w:lang w:val="en-US"/>
+                        </w:rPr>
+                        <w:t>myAttribute</w:t>
+                      </w:r>
+                      <w:proofErr w:type="spellEnd"/>
                     </w:p>
                     <w:p>
                       <w:pPr>
@@ -11553,6 +12960,7 @@
                         </w:rPr>
                         <w:t xml:space="preserve">    </w:t>
                       </w:r>
+                      <w:proofErr w:type="gramStart"/>
                       <w:r>
                         <w:rPr>
                           <w:rFonts w:ascii="Courier New" w:hAnsi="Courier New" w:cs="Courier New"/>
@@ -11565,6 +12973,7 @@
                         </w:rPr>
                         <w:t>public</w:t>
                       </w:r>
+                      <w:proofErr w:type="gramEnd"/>
                       <w:r>
                         <w:rPr>
                           <w:rFonts w:ascii="Courier New" w:hAnsi="Courier New" w:cs="Courier New"/>
@@ -11595,7 +13004,29 @@
                           <w:szCs w:val="20"/>
                           <w:lang w:val="en-US"/>
                         </w:rPr>
-                        <w:t xml:space="preserve"> setMyAttribute(</w:t>
+                        <w:t xml:space="preserve"> </w:t>
+                      </w:r>
+                      <w:proofErr w:type="spellStart"/>
+                      <w:r>
+                        <w:rPr>
+                          <w:rFonts w:ascii="Courier New" w:hAnsi="Courier New" w:cs="Courier New"/>
+                          <w:color w:val="000000"/>
+                          <w:sz w:val="16"/>
+                          <w:szCs w:val="20"/>
+                          <w:lang w:val="en-US"/>
+                        </w:rPr>
+                        <w:t>setMyAttribute</w:t>
+                      </w:r>
+                      <w:proofErr w:type="spellEnd"/>
+                      <w:r>
+                        <w:rPr>
+                          <w:rFonts w:ascii="Courier New" w:hAnsi="Courier New" w:cs="Courier New"/>
+                          <w:color w:val="000000"/>
+                          <w:sz w:val="16"/>
+                          <w:szCs w:val="20"/>
+                          <w:lang w:val="en-US"/>
+                        </w:rPr>
+                        <w:t>(</w:t>
                       </w:r>
                       <w:r>
                         <w:rPr>
@@ -11639,7 +13070,29 @@
                           <w:szCs w:val="20"/>
                           <w:lang w:val="en-US"/>
                         </w:rPr>
-                        <w:t xml:space="preserve"> myAttribute) {</w:t>
+                        <w:t xml:space="preserve"> </w:t>
+                      </w:r>
+                      <w:proofErr w:type="spellStart"/>
+                      <w:r>
+                        <w:rPr>
+                          <w:rFonts w:ascii="Courier New" w:hAnsi="Courier New" w:cs="Courier New"/>
+                          <w:color w:val="000000"/>
+                          <w:sz w:val="16"/>
+                          <w:szCs w:val="20"/>
+                          <w:lang w:val="en-US"/>
+                        </w:rPr>
+                        <w:t>myAttribute</w:t>
+                      </w:r>
+                      <w:proofErr w:type="spellEnd"/>
+                      <w:r>
+                        <w:rPr>
+                          <w:rFonts w:ascii="Courier New" w:hAnsi="Courier New" w:cs="Courier New"/>
+                          <w:color w:val="000000"/>
+                          <w:sz w:val="16"/>
+                          <w:szCs w:val="20"/>
+                          <w:lang w:val="en-US"/>
+                        </w:rPr>
+                        <w:t>) {</w:t>
                       </w:r>
                     </w:p>
                     <w:p>
@@ -11665,6 +13118,7 @@
                         </w:rPr>
                         <w:tab/>
                       </w:r>
+                      <w:proofErr w:type="spellStart"/>
                       <w:r>
                         <w:rPr>
                           <w:rFonts w:ascii="Courier New" w:hAnsi="Courier New" w:cs="Courier New"/>
@@ -11697,6 +13151,7 @@
                         </w:rPr>
                         <w:t>myAttribute</w:t>
                       </w:r>
+                      <w:proofErr w:type="spellEnd"/>
                       <w:r>
                         <w:rPr>
                           <w:rFonts w:ascii="Courier New" w:hAnsi="Courier New" w:cs="Courier New"/>
@@ -11705,7 +13160,29 @@
                           <w:szCs w:val="20"/>
                           <w:lang w:val="en-US"/>
                         </w:rPr>
-                        <w:t xml:space="preserve"> = myAttribute;</w:t>
+                        <w:t xml:space="preserve"> = </w:t>
+                      </w:r>
+                      <w:proofErr w:type="spellStart"/>
+                      <w:r>
+                        <w:rPr>
+                          <w:rFonts w:ascii="Courier New" w:hAnsi="Courier New" w:cs="Courier New"/>
+                          <w:color w:val="000000"/>
+                          <w:sz w:val="16"/>
+                          <w:szCs w:val="20"/>
+                          <w:lang w:val="en-US"/>
+                        </w:rPr>
+                        <w:t>myAttribute</w:t>
+                      </w:r>
+                      <w:proofErr w:type="spellEnd"/>
+                      <w:r>
+                        <w:rPr>
+                          <w:rFonts w:ascii="Courier New" w:hAnsi="Courier New" w:cs="Courier New"/>
+                          <w:color w:val="000000"/>
+                          <w:sz w:val="16"/>
+                          <w:szCs w:val="20"/>
+                          <w:lang w:val="en-US"/>
+                        </w:rPr>
+                        <w:t>;</w:t>
                       </w:r>
                     </w:p>
                     <w:p>
@@ -12132,7 +13609,19 @@
         <w:rPr>
           <w:lang w:val="en-US"/>
         </w:rPr>
-        <w:t xml:space="preserve">If this field as a getter, it is a READ attribute; </w:t>
+        <w:t xml:space="preserve">If this field </w:t>
+      </w:r>
+      <w:r>
+        <w:rPr>
+          <w:lang w:val="en-US"/>
+        </w:rPr>
+        <w:t>h</w:t>
+      </w:r>
+      <w:r>
+        <w:rPr>
+          <w:lang w:val="en-US"/>
+        </w:rPr>
+        <w:t xml:space="preserve">as a getter, it is a READ attribute; </w:t>
       </w:r>
     </w:p>
     <w:p>
@@ -12157,7 +13646,19 @@
         <w:rPr>
           <w:lang w:val="en-US"/>
         </w:rPr>
-        <w:t xml:space="preserve">if it as a setter, it is a WRITE attribute; </w:t>
+        <w:t xml:space="preserve">if it </w:t>
+      </w:r>
+      <w:r>
+        <w:rPr>
+          <w:lang w:val="en-US"/>
+        </w:rPr>
+        <w:t>h</w:t>
+      </w:r>
+      <w:r>
+        <w:rPr>
+          <w:lang w:val="en-US"/>
+        </w:rPr>
+        <w:t xml:space="preserve">as a setter, it is a WRITE attribute; </w:t>
       </w:r>
     </w:p>
     <w:p>
@@ -12178,11 +13679,31 @@
           <w:lang w:val="en-US"/>
         </w:rPr>
       </w:pPr>
-      <w:r>
-        <w:rPr>
-          <w:lang w:val="en-US"/>
-        </w:rPr>
-        <w:t>if both getter and setter, it is a READ/WRITE attribute.</w:t>
+      <w:proofErr w:type="gramStart"/>
+      <w:r>
+        <w:rPr>
+          <w:lang w:val="en-US"/>
+        </w:rPr>
+        <w:t>if</w:t>
+      </w:r>
+      <w:proofErr w:type="gramEnd"/>
+      <w:r>
+        <w:rPr>
+          <w:lang w:val="en-US"/>
+        </w:rPr>
+        <w:t xml:space="preserve"> </w:t>
+      </w:r>
+      <w:r>
+        <w:rPr>
+          <w:lang w:val="en-US"/>
+        </w:rPr>
+        <w:t xml:space="preserve">it has </w:t>
+      </w:r>
+      <w:r>
+        <w:rPr>
+          <w:lang w:val="en-US"/>
+        </w:rPr>
+        <w:t>both getter and setter, it is a READ/WRITE attribute.</w:t>
       </w:r>
     </w:p>
     <w:p>
@@ -12309,20 +13830,43 @@
           <w:rFonts w:ascii="Courier New" w:hAnsi="Courier New" w:cs="Courier New"/>
           <w:lang w:val="en-US"/>
         </w:rPr>
-        <w:t>@Init</w:t>
-      </w:r>
+        <w:t>@</w:t>
+      </w:r>
+      <w:proofErr w:type="spellStart"/>
       <w:r>
         <w:rPr>
           <w:rFonts w:ascii="Courier New" w:hAnsi="Courier New" w:cs="Courier New"/>
           <w:lang w:val="en-US"/>
         </w:rPr>
+        <w:t>Init</w:t>
+      </w:r>
+      <w:proofErr w:type="spellEnd"/>
+      <w:r>
+        <w:rPr>
+          <w:rFonts w:ascii="Courier New" w:hAnsi="Courier New" w:cs="Courier New"/>
+          <w:lang w:val="en-US"/>
+        </w:rPr>
         <w:t>”</w:t>
       </w:r>
       <w:r>
         <w:rPr>
           <w:lang w:val="en-US"/>
         </w:rPr>
-        <w:t xml:space="preserve"> annotation defines a method called at server startup and when “Init” command is called.</w:t>
+        <w:t xml:space="preserve"> annotation defines a method called at server startup and when “</w:t>
+      </w:r>
+      <w:proofErr w:type="spellStart"/>
+      <w:r>
+        <w:rPr>
+          <w:lang w:val="en-US"/>
+        </w:rPr>
+        <w:t>Init</w:t>
+      </w:r>
+      <w:proofErr w:type="spellEnd"/>
+      <w:r>
+        <w:rPr>
+          <w:lang w:val="en-US"/>
+        </w:rPr>
+        <w:t>” command is called.</w:t>
       </w:r>
     </w:p>
     <w:p>
@@ -12367,20 +13911,43 @@
         <w:rPr>
           <w:lang w:val="en-US"/>
         </w:rPr>
-        <w:t xml:space="preserve"> annotation defines a method called at server shutdown and at “Init” command before “</w:t>
+        <w:t xml:space="preserve"> annotation defines a method called at server shutdown and at “</w:t>
+      </w:r>
+      <w:proofErr w:type="spellStart"/>
+      <w:r>
+        <w:rPr>
+          <w:lang w:val="en-US"/>
+        </w:rPr>
+        <w:t>Init</w:t>
+      </w:r>
+      <w:proofErr w:type="spellEnd"/>
+      <w:r>
+        <w:rPr>
+          <w:lang w:val="en-US"/>
+        </w:rPr>
+        <w:t>” command before “</w:t>
       </w:r>
       <w:r>
         <w:rPr>
           <w:rFonts w:ascii="Courier New" w:hAnsi="Courier New" w:cs="Courier New"/>
           <w:lang w:val="en-US"/>
         </w:rPr>
-        <w:t>@Init</w:t>
-      </w:r>
+        <w:t>@</w:t>
+      </w:r>
+      <w:proofErr w:type="spellStart"/>
       <w:r>
         <w:rPr>
           <w:rFonts w:ascii="Courier New" w:hAnsi="Courier New" w:cs="Courier New"/>
           <w:lang w:val="en-US"/>
         </w:rPr>
+        <w:t>Init</w:t>
+      </w:r>
+      <w:proofErr w:type="spellEnd"/>
+      <w:r>
+        <w:rPr>
+          <w:rFonts w:ascii="Courier New" w:hAnsi="Courier New" w:cs="Courier New"/>
+          <w:lang w:val="en-US"/>
+        </w:rPr>
         <w:t>”</w:t>
       </w:r>
       <w:r>
@@ -12401,7 +13968,21 @@
         <w:rPr>
           <w:lang w:val="en-US"/>
         </w:rPr>
-        <w:t>All the annotations definitions are defined the package org.tango.server.annotation.</w:t>
+        <w:t xml:space="preserve">All the annotations definitions are defined the package </w:t>
+      </w:r>
+      <w:proofErr w:type="spellStart"/>
+      <w:r>
+        <w:rPr>
+          <w:lang w:val="en-US"/>
+        </w:rPr>
+        <w:t>org.tango.server.annotation</w:t>
+      </w:r>
+      <w:proofErr w:type="spellEnd"/>
+      <w:r>
+        <w:rPr>
+          <w:lang w:val="en-US"/>
+        </w:rPr>
+        <w:t>.</w:t>
       </w:r>
     </w:p>
     <w:p>
@@ -12751,7 +14332,7 @@
           <w:lang w:val="en-US"/>
         </w:rPr>
       </w:pPr>
-      <w:bookmarkStart w:id="7" w:name="_Toc326938450"/>
+      <w:bookmarkStart w:id="7" w:name="_Toc327283608"/>
       <w:r>
         <w:rPr>
           <w:lang w:val="en-US"/>
@@ -12818,7 +14399,21 @@
         <w:rPr>
           <w:lang w:val="en-US"/>
         </w:rPr>
-        <w:t>The Java reflection API allows introspecting a code at runtime. For example, it is possible to ask a Java class</w:t>
+        <w:t xml:space="preserve">The Java reflection API allows </w:t>
+      </w:r>
+      <w:proofErr w:type="gramStart"/>
+      <w:r>
+        <w:rPr>
+          <w:lang w:val="en-US"/>
+        </w:rPr>
+        <w:t>introspecting</w:t>
+      </w:r>
+      <w:proofErr w:type="gramEnd"/>
+      <w:r>
+        <w:rPr>
+          <w:lang w:val="en-US"/>
+        </w:rPr>
+        <w:t xml:space="preserve"> a code at runtime. For example, it is possible to ask a Java class</w:t>
       </w:r>
       <w:r>
         <w:rPr>
@@ -12848,8 +14443,31 @@
           <w:szCs w:val="16"/>
           <w:lang w:val="en-US"/>
         </w:rPr>
-        <w:t xml:space="preserve">Class&lt;?&gt; clazz= </w:t>
-      </w:r>
+        <w:t xml:space="preserve">Class&lt;?&gt; </w:t>
+      </w:r>
+      <w:proofErr w:type="spellStart"/>
+      <w:r>
+        <w:rPr>
+          <w:rFonts w:ascii="Courier New" w:hAnsi="Courier New" w:cs="Courier New"/>
+          <w:color w:val="000000"/>
+          <w:sz w:val="16"/>
+          <w:szCs w:val="16"/>
+          <w:lang w:val="en-US"/>
+        </w:rPr>
+        <w:t>clazz</w:t>
+      </w:r>
+      <w:proofErr w:type="spellEnd"/>
+      <w:r>
+        <w:rPr>
+          <w:rFonts w:ascii="Courier New" w:hAnsi="Courier New" w:cs="Courier New"/>
+          <w:color w:val="000000"/>
+          <w:sz w:val="16"/>
+          <w:szCs w:val="16"/>
+          <w:lang w:val="en-US"/>
+        </w:rPr>
+        <w:t xml:space="preserve">= </w:t>
+      </w:r>
+      <w:proofErr w:type="spellStart"/>
       <w:r>
         <w:rPr>
           <w:rFonts w:ascii="Courier New" w:hAnsi="Courier New" w:cs="Courier New"/>
@@ -12882,6 +14500,7 @@
         </w:rPr>
         <w:t>class</w:t>
       </w:r>
+      <w:proofErr w:type="spellEnd"/>
       <w:r>
         <w:rPr>
           <w:rFonts w:ascii="Courier New" w:hAnsi="Courier New" w:cs="Courier New"/>
@@ -12906,6 +14525,7 @@
           <w:lang w:val="en-US"/>
         </w:rPr>
       </w:pPr>
+      <w:proofErr w:type="gramStart"/>
       <w:r>
         <w:rPr>
           <w:rFonts w:ascii="Courier New" w:hAnsi="Courier New" w:cs="Courier New"/>
@@ -12914,18 +14534,9 @@
           <w:szCs w:val="16"/>
           <w:lang w:val="en-US"/>
         </w:rPr>
-        <w:t>Field[] fields = clazz.getFields();</w:t>
-      </w:r>
-    </w:p>
-    <w:p>
-      <w:pPr>
-        <w:jc w:val="both"/>
-        <w:rPr>
-          <w:sz w:val="16"/>
-          <w:szCs w:val="16"/>
-          <w:lang w:val="en-US"/>
-        </w:rPr>
-      </w:pPr>
+        <w:t>Field[</w:t>
+      </w:r>
+      <w:proofErr w:type="gramEnd"/>
       <w:r>
         <w:rPr>
           <w:rFonts w:ascii="Courier New" w:hAnsi="Courier New" w:cs="Courier New"/>
@@ -12934,13 +14545,89 @@
           <w:szCs w:val="16"/>
           <w:lang w:val="en-US"/>
         </w:rPr>
-        <w:t>Method[] methods = clazz.getMethods();</w:t>
+        <w:t xml:space="preserve">] fields = </w:t>
+      </w:r>
+      <w:proofErr w:type="spellStart"/>
+      <w:r>
+        <w:rPr>
+          <w:rFonts w:ascii="Courier New" w:hAnsi="Courier New" w:cs="Courier New"/>
+          <w:color w:val="000000"/>
+          <w:sz w:val="16"/>
+          <w:szCs w:val="16"/>
+          <w:lang w:val="en-US"/>
+        </w:rPr>
+        <w:t>clazz.getFields</w:t>
+      </w:r>
+      <w:proofErr w:type="spellEnd"/>
+      <w:r>
+        <w:rPr>
+          <w:rFonts w:ascii="Courier New" w:hAnsi="Courier New" w:cs="Courier New"/>
+          <w:color w:val="000000"/>
+          <w:sz w:val="16"/>
+          <w:szCs w:val="16"/>
+          <w:lang w:val="en-US"/>
+        </w:rPr>
+        <w:t>();</w:t>
       </w:r>
     </w:p>
     <w:p>
       <w:pPr>
         <w:jc w:val="both"/>
         <w:rPr>
+          <w:sz w:val="16"/>
+          <w:szCs w:val="16"/>
+          <w:lang w:val="en-US"/>
+        </w:rPr>
+      </w:pPr>
+      <w:proofErr w:type="gramStart"/>
+      <w:r>
+        <w:rPr>
+          <w:rFonts w:ascii="Courier New" w:hAnsi="Courier New" w:cs="Courier New"/>
+          <w:color w:val="000000"/>
+          <w:sz w:val="16"/>
+          <w:szCs w:val="16"/>
+          <w:lang w:val="en-US"/>
+        </w:rPr>
+        <w:t>Method[</w:t>
+      </w:r>
+      <w:proofErr w:type="gramEnd"/>
+      <w:r>
+        <w:rPr>
+          <w:rFonts w:ascii="Courier New" w:hAnsi="Courier New" w:cs="Courier New"/>
+          <w:color w:val="000000"/>
+          <w:sz w:val="16"/>
+          <w:szCs w:val="16"/>
+          <w:lang w:val="en-US"/>
+        </w:rPr>
+        <w:t xml:space="preserve">] methods = </w:t>
+      </w:r>
+      <w:proofErr w:type="spellStart"/>
+      <w:r>
+        <w:rPr>
+          <w:rFonts w:ascii="Courier New" w:hAnsi="Courier New" w:cs="Courier New"/>
+          <w:color w:val="000000"/>
+          <w:sz w:val="16"/>
+          <w:szCs w:val="16"/>
+          <w:lang w:val="en-US"/>
+        </w:rPr>
+        <w:t>clazz.getMethods</w:t>
+      </w:r>
+      <w:proofErr w:type="spellEnd"/>
+      <w:r>
+        <w:rPr>
+          <w:rFonts w:ascii="Courier New" w:hAnsi="Courier New" w:cs="Courier New"/>
+          <w:color w:val="000000"/>
+          <w:sz w:val="16"/>
+          <w:szCs w:val="16"/>
+          <w:lang w:val="en-US"/>
+        </w:rPr>
+        <w:t>();</w:t>
+      </w:r>
+    </w:p>
+    <w:p>
+      <w:pPr>
+        <w:jc w:val="both"/>
+        <w:rPr>
           <w:lang w:val="en-US"/>
         </w:rPr>
       </w:pPr>
@@ -12960,7 +14647,21 @@
         <w:rPr>
           <w:lang w:val="en-US"/>
         </w:rPr>
-        <w:t xml:space="preserve">rk. It will then introspect this class </w:t>
+        <w:t xml:space="preserve">rk. It will then </w:t>
+      </w:r>
+      <w:proofErr w:type="gramStart"/>
+      <w:r>
+        <w:rPr>
+          <w:lang w:val="en-US"/>
+        </w:rPr>
+        <w:t>introspect</w:t>
+      </w:r>
+      <w:proofErr w:type="gramEnd"/>
+      <w:r>
+        <w:rPr>
+          <w:lang w:val="en-US"/>
+        </w:rPr>
+        <w:t xml:space="preserve"> this class </w:t>
       </w:r>
       <w:r>
         <w:rPr>
@@ -13011,12 +14712,14 @@
         </w:rPr>
         <w:t>“</w:t>
       </w:r>
+      <w:proofErr w:type="spellStart"/>
       <w:r>
         <w:rPr>
           <w:lang w:val="en-US"/>
         </w:rPr>
         <w:t>TestDevice</w:t>
       </w:r>
+      <w:proofErr w:type="spellEnd"/>
       <w:r>
         <w:rPr>
           <w:lang w:val="en-US"/>
@@ -13049,6 +14752,8 @@
           <w:lang w:val="en-US"/>
         </w:rPr>
       </w:pPr>
+      <w:proofErr w:type="spellStart"/>
+      <w:proofErr w:type="gramStart"/>
       <w:r>
         <w:rPr>
           <w:rFonts w:ascii="Courier New" w:hAnsi="Courier New" w:cs="Courier New"/>
@@ -13071,6 +14776,7 @@
         </w:rPr>
         <w:t>getInstance</w:t>
       </w:r>
+      <w:proofErr w:type="spellEnd"/>
       <w:r>
         <w:rPr>
           <w:rFonts w:ascii="Courier New" w:hAnsi="Courier New" w:cs="Courier New"/>
@@ -13079,7 +14785,51 @@
           <w:szCs w:val="20"/>
           <w:lang w:val="en-US"/>
         </w:rPr>
-        <w:t>().start(args, TestDevice.</w:t>
+        <w:t>(</w:t>
+      </w:r>
+      <w:proofErr w:type="gramEnd"/>
+      <w:r>
+        <w:rPr>
+          <w:rFonts w:ascii="Courier New" w:hAnsi="Courier New" w:cs="Courier New"/>
+          <w:color w:val="000000"/>
+          <w:sz w:val="16"/>
+          <w:szCs w:val="20"/>
+          <w:lang w:val="en-US"/>
+        </w:rPr>
+        <w:t>).start(</w:t>
+      </w:r>
+      <w:proofErr w:type="spellStart"/>
+      <w:r>
+        <w:rPr>
+          <w:rFonts w:ascii="Courier New" w:hAnsi="Courier New" w:cs="Courier New"/>
+          <w:color w:val="000000"/>
+          <w:sz w:val="16"/>
+          <w:szCs w:val="20"/>
+          <w:lang w:val="en-US"/>
+        </w:rPr>
+        <w:t>args</w:t>
+      </w:r>
+      <w:proofErr w:type="spellEnd"/>
+      <w:r>
+        <w:rPr>
+          <w:rFonts w:ascii="Courier New" w:hAnsi="Courier New" w:cs="Courier New"/>
+          <w:color w:val="000000"/>
+          <w:sz w:val="16"/>
+          <w:szCs w:val="20"/>
+          <w:lang w:val="en-US"/>
+        </w:rPr>
+        <w:t xml:space="preserve">, </w:t>
+      </w:r>
+      <w:proofErr w:type="spellStart"/>
+      <w:r>
+        <w:rPr>
+          <w:rFonts w:ascii="Courier New" w:hAnsi="Courier New" w:cs="Courier New"/>
+          <w:color w:val="000000"/>
+          <w:sz w:val="16"/>
+          <w:szCs w:val="20"/>
+          <w:lang w:val="en-US"/>
+        </w:rPr>
+        <w:t>TestDevice.</w:t>
       </w:r>
       <w:r>
         <w:rPr>
@@ -13093,6 +14843,7 @@
         </w:rPr>
         <w:t>class</w:t>
       </w:r>
+      <w:proofErr w:type="spellEnd"/>
       <w:r>
         <w:rPr>
           <w:rFonts w:ascii="Courier New" w:hAnsi="Courier New" w:cs="Courier New"/>
@@ -13173,7 +14924,6 @@
           <w:color w:val="3F7F5F"/>
           <w:sz w:val="16"/>
           <w:szCs w:val="16"/>
-          <w:u w:val="single"/>
           <w:lang w:val="en-US"/>
         </w:rPr>
         <w:t>get</w:t>
@@ -13202,6 +14952,7 @@
           <w:lang w:val="en-US"/>
         </w:rPr>
       </w:pPr>
+      <w:proofErr w:type="gramStart"/>
       <w:r>
         <w:rPr>
           <w:rFonts w:ascii="Courier New" w:hAnsi="Courier New" w:cs="Courier New"/>
@@ -13214,6 +14965,7 @@
         </w:rPr>
         <w:t>final</w:t>
       </w:r>
+      <w:proofErr w:type="gramEnd"/>
       <w:r>
         <w:rPr>
           <w:rFonts w:ascii="Courier New" w:hAnsi="Courier New" w:cs="Courier New"/>
@@ -13222,7 +14974,29 @@
           <w:szCs w:val="16"/>
           <w:lang w:val="en-US"/>
         </w:rPr>
-        <w:t xml:space="preserve"> Field[] fields = clazz.getFields();</w:t>
+        <w:t xml:space="preserve"> Field[] fields = </w:t>
+      </w:r>
+      <w:proofErr w:type="spellStart"/>
+      <w:r>
+        <w:rPr>
+          <w:rFonts w:ascii="Courier New" w:hAnsi="Courier New" w:cs="Courier New"/>
+          <w:color w:val="000000"/>
+          <w:sz w:val="16"/>
+          <w:szCs w:val="16"/>
+          <w:lang w:val="en-US"/>
+        </w:rPr>
+        <w:t>clazz.getFields</w:t>
+      </w:r>
+      <w:proofErr w:type="spellEnd"/>
+      <w:r>
+        <w:rPr>
+          <w:rFonts w:ascii="Courier New" w:hAnsi="Courier New" w:cs="Courier New"/>
+          <w:color w:val="000000"/>
+          <w:sz w:val="16"/>
+          <w:szCs w:val="16"/>
+          <w:lang w:val="en-US"/>
+        </w:rPr>
+        <w:t>();</w:t>
       </w:r>
     </w:p>
     <w:p>
@@ -13238,6 +15012,7 @@
           <w:lang w:val="en-US"/>
         </w:rPr>
       </w:pPr>
+      <w:proofErr w:type="gramStart"/>
       <w:r>
         <w:rPr>
           <w:rFonts w:ascii="Courier New" w:hAnsi="Courier New" w:cs="Courier New"/>
@@ -13250,6 +15025,7 @@
         </w:rPr>
         <w:t>for</w:t>
       </w:r>
+      <w:proofErr w:type="gramEnd"/>
       <w:r>
         <w:rPr>
           <w:rFonts w:ascii="Courier New" w:hAnsi="Courier New" w:cs="Courier New"/>
@@ -13280,7 +15056,29 @@
           <w:szCs w:val="16"/>
           <w:lang w:val="en-US"/>
         </w:rPr>
-        <w:t xml:space="preserve"> Field field : fields) {</w:t>
+        <w:t xml:space="preserve"> Field </w:t>
+      </w:r>
+      <w:proofErr w:type="spellStart"/>
+      <w:r>
+        <w:rPr>
+          <w:rFonts w:ascii="Courier New" w:hAnsi="Courier New" w:cs="Courier New"/>
+          <w:color w:val="000000"/>
+          <w:sz w:val="16"/>
+          <w:szCs w:val="16"/>
+          <w:lang w:val="en-US"/>
+        </w:rPr>
+        <w:t>field</w:t>
+      </w:r>
+      <w:proofErr w:type="spellEnd"/>
+      <w:r>
+        <w:rPr>
+          <w:rFonts w:ascii="Courier New" w:hAnsi="Courier New" w:cs="Courier New"/>
+          <w:color w:val="000000"/>
+          <w:sz w:val="16"/>
+          <w:szCs w:val="16"/>
+          <w:lang w:val="en-US"/>
+        </w:rPr>
+        <w:t xml:space="preserve"> : fields) {</w:t>
       </w:r>
     </w:p>
     <w:p>
@@ -13306,6 +15104,7 @@
         </w:rPr>
         <w:t xml:space="preserve">    </w:t>
       </w:r>
+      <w:proofErr w:type="gramStart"/>
       <w:r>
         <w:rPr>
           <w:rFonts w:ascii="Courier New" w:hAnsi="Courier New" w:cs="Courier New"/>
@@ -13326,8 +15125,32 @@
           <w:szCs w:val="16"/>
           <w:lang w:val="en-US"/>
         </w:rPr>
-        <w:t>(field.isAnnotationPresent(</w:t>
-      </w:r>
+        <w:t>(</w:t>
+      </w:r>
+      <w:proofErr w:type="spellStart"/>
+      <w:proofErr w:type="gramEnd"/>
+      <w:r>
+        <w:rPr>
+          <w:rFonts w:ascii="Courier New" w:hAnsi="Courier New" w:cs="Courier New"/>
+          <w:color w:val="000000"/>
+          <w:sz w:val="16"/>
+          <w:szCs w:val="16"/>
+          <w:lang w:val="en-US"/>
+        </w:rPr>
+        <w:t>field.isAnnotationPresent</w:t>
+      </w:r>
+      <w:proofErr w:type="spellEnd"/>
+      <w:r>
+        <w:rPr>
+          <w:rFonts w:ascii="Courier New" w:hAnsi="Courier New" w:cs="Courier New"/>
+          <w:color w:val="000000"/>
+          <w:sz w:val="16"/>
+          <w:szCs w:val="16"/>
+          <w:lang w:val="en-US"/>
+        </w:rPr>
+        <w:t>(</w:t>
+      </w:r>
+      <w:proofErr w:type="spellStart"/>
       <w:r>
         <w:rPr>
           <w:rFonts w:ascii="Courier New" w:hAnsi="Courier New" w:cs="Courier New"/>
@@ -13360,6 +15183,7 @@
         </w:rPr>
         <w:t>class</w:t>
       </w:r>
+      <w:proofErr w:type="spellEnd"/>
       <w:r>
         <w:rPr>
           <w:rFonts w:ascii="Courier New" w:hAnsi="Courier New" w:cs="Courier New"/>
@@ -13394,6 +15218,7 @@
         </w:rPr>
         <w:tab/>
       </w:r>
+      <w:proofErr w:type="gramStart"/>
       <w:r>
         <w:rPr>
           <w:rFonts w:ascii="Courier New" w:hAnsi="Courier New" w:cs="Courier New"/>
@@ -13412,8 +15237,42 @@
           <w:szCs w:val="16"/>
           <w:lang w:val="en-US"/>
         </w:rPr>
-        <w:t xml:space="preserve">  annotation = field.getAnnotation(</w:t>
-      </w:r>
+        <w:t xml:space="preserve">  annotation</w:t>
+      </w:r>
+      <w:proofErr w:type="gramEnd"/>
+      <w:r>
+        <w:rPr>
+          <w:rFonts w:ascii="Courier New" w:hAnsi="Courier New" w:cs="Courier New"/>
+          <w:color w:val="000000"/>
+          <w:sz w:val="16"/>
+          <w:szCs w:val="16"/>
+          <w:lang w:val="en-US"/>
+        </w:rPr>
+        <w:t xml:space="preserve"> = </w:t>
+      </w:r>
+      <w:proofErr w:type="spellStart"/>
+      <w:r>
+        <w:rPr>
+          <w:rFonts w:ascii="Courier New" w:hAnsi="Courier New" w:cs="Courier New"/>
+          <w:color w:val="000000"/>
+          <w:sz w:val="16"/>
+          <w:szCs w:val="16"/>
+          <w:lang w:val="en-US"/>
+        </w:rPr>
+        <w:t>field.getAnnotation</w:t>
+      </w:r>
+      <w:proofErr w:type="spellEnd"/>
+      <w:r>
+        <w:rPr>
+          <w:rFonts w:ascii="Courier New" w:hAnsi="Courier New" w:cs="Courier New"/>
+          <w:color w:val="000000"/>
+          <w:sz w:val="16"/>
+          <w:szCs w:val="16"/>
+          <w:lang w:val="en-US"/>
+        </w:rPr>
+        <w:t>(</w:t>
+      </w:r>
+      <w:proofErr w:type="spellStart"/>
       <w:r>
         <w:rPr>
           <w:rFonts w:ascii="Courier New" w:hAnsi="Courier New" w:cs="Courier New"/>
@@ -13446,6 +15305,7 @@
         </w:rPr>
         <w:t>class</w:t>
       </w:r>
+      <w:proofErr w:type="spellEnd"/>
       <w:r>
         <w:rPr>
           <w:rFonts w:ascii="Courier New" w:hAnsi="Courier New" w:cs="Courier New"/>
@@ -13513,7 +15373,51 @@
           <w:lang w:val="en-US"/>
         </w:rPr>
         <w:tab/>
-        <w:t>String attributeName= annotation.name();</w:t>
+        <w:t xml:space="preserve">String </w:t>
+      </w:r>
+      <w:proofErr w:type="spellStart"/>
+      <w:r>
+        <w:rPr>
+          <w:rFonts w:ascii="Courier New" w:hAnsi="Courier New" w:cs="Courier New"/>
+          <w:color w:val="000000"/>
+          <w:sz w:val="16"/>
+          <w:szCs w:val="16"/>
+          <w:lang w:val="en-US"/>
+        </w:rPr>
+        <w:t>attributeName</w:t>
+      </w:r>
+      <w:proofErr w:type="spellEnd"/>
+      <w:r>
+        <w:rPr>
+          <w:rFonts w:ascii="Courier New" w:hAnsi="Courier New" w:cs="Courier New"/>
+          <w:color w:val="000000"/>
+          <w:sz w:val="16"/>
+          <w:szCs w:val="16"/>
+          <w:lang w:val="en-US"/>
+        </w:rPr>
+        <w:t xml:space="preserve">= </w:t>
+      </w:r>
+      <w:proofErr w:type="gramStart"/>
+      <w:r>
+        <w:rPr>
+          <w:rFonts w:ascii="Courier New" w:hAnsi="Courier New" w:cs="Courier New"/>
+          <w:color w:val="000000"/>
+          <w:sz w:val="16"/>
+          <w:szCs w:val="16"/>
+          <w:lang w:val="en-US"/>
+        </w:rPr>
+        <w:t>annotation.name(</w:t>
+      </w:r>
+      <w:proofErr w:type="gramEnd"/>
+      <w:r>
+        <w:rPr>
+          <w:rFonts w:ascii="Courier New" w:hAnsi="Courier New" w:cs="Courier New"/>
+          <w:color w:val="000000"/>
+          <w:sz w:val="16"/>
+          <w:szCs w:val="16"/>
+          <w:lang w:val="en-US"/>
+        </w:rPr>
+        <w:t>);</w:t>
       </w:r>
     </w:p>
     <w:p>
@@ -13538,7 +15442,28 @@
           <w:lang w:val="en-US"/>
         </w:rPr>
         <w:tab/>
-        <w:t xml:space="preserve">AttributeImpl attribute = </w:t>
+      </w:r>
+      <w:proofErr w:type="spellStart"/>
+      <w:r>
+        <w:rPr>
+          <w:rFonts w:ascii="Courier New" w:hAnsi="Courier New" w:cs="Courier New"/>
+          <w:color w:val="000000"/>
+          <w:sz w:val="16"/>
+          <w:szCs w:val="16"/>
+          <w:lang w:val="en-US"/>
+        </w:rPr>
+        <w:t>AttributeImpl</w:t>
+      </w:r>
+      <w:proofErr w:type="spellEnd"/>
+      <w:r>
+        <w:rPr>
+          <w:rFonts w:ascii="Courier New" w:hAnsi="Courier New" w:cs="Courier New"/>
+          <w:color w:val="000000"/>
+          <w:sz w:val="16"/>
+          <w:szCs w:val="16"/>
+          <w:lang w:val="en-US"/>
+        </w:rPr>
+        <w:t xml:space="preserve"> attribute = </w:t>
       </w:r>
       <w:r>
         <w:rPr>
@@ -13560,8 +15485,10 @@
           <w:szCs w:val="16"/>
           <w:lang w:val="en-US"/>
         </w:rPr>
-        <w:t xml:space="preserve"> AttributeImpl(</w:t>
-      </w:r>
+        <w:t xml:space="preserve"> </w:t>
+      </w:r>
+      <w:proofErr w:type="spellStart"/>
+      <w:proofErr w:type="gramStart"/>
       <w:r>
         <w:rPr>
           <w:rFonts w:ascii="Courier New" w:hAnsi="Courier New" w:cs="Courier New"/>
@@ -13570,8 +15497,9 @@
           <w:szCs w:val="16"/>
           <w:lang w:val="en-US"/>
         </w:rPr>
-        <w:t>...</w:t>
-      </w:r>
+        <w:t>AttributeImpl</w:t>
+      </w:r>
+      <w:proofErr w:type="spellEnd"/>
       <w:r>
         <w:rPr>
           <w:rFonts w:ascii="Courier New" w:hAnsi="Courier New" w:cs="Courier New"/>
@@ -13580,6 +15508,27 @@
           <w:szCs w:val="16"/>
           <w:lang w:val="en-US"/>
         </w:rPr>
+        <w:t>(</w:t>
+      </w:r>
+      <w:proofErr w:type="gramEnd"/>
+      <w:r>
+        <w:rPr>
+          <w:rFonts w:ascii="Courier New" w:hAnsi="Courier New" w:cs="Courier New"/>
+          <w:color w:val="000000"/>
+          <w:sz w:val="16"/>
+          <w:szCs w:val="16"/>
+          <w:lang w:val="en-US"/>
+        </w:rPr>
+        <w:t>...</w:t>
+      </w:r>
+      <w:r>
+        <w:rPr>
+          <w:rFonts w:ascii="Courier New" w:hAnsi="Courier New" w:cs="Courier New"/>
+          <w:color w:val="000000"/>
+          <w:sz w:val="16"/>
+          <w:szCs w:val="16"/>
+          <w:lang w:val="en-US"/>
+        </w:rPr>
         <w:t>);</w:t>
       </w:r>
     </w:p>
@@ -13680,8 +15629,16 @@
         <w:rPr>
           <w:lang w:val="en-US"/>
         </w:rPr>
-        <w:t xml:space="preserve"> located in the package org.tango.server.build</w:t>
-      </w:r>
+        <w:t xml:space="preserve"> located in the package </w:t>
+      </w:r>
+      <w:proofErr w:type="spellStart"/>
+      <w:r>
+        <w:rPr>
+          <w:lang w:val="en-US"/>
+        </w:rPr>
+        <w:t>org.tango.server.build</w:t>
+      </w:r>
+      <w:proofErr w:type="spellEnd"/>
       <w:r>
         <w:rPr>
           <w:lang w:val="en-US"/>
@@ -13719,7 +15676,7 @@
           <w:lang w:val="en-US"/>
         </w:rPr>
       </w:pPr>
-      <w:bookmarkStart w:id="8" w:name="_Toc326938451"/>
+      <w:bookmarkStart w:id="8" w:name="_Toc327283609"/>
       <w:r>
         <w:rPr>
           <w:lang w:val="en-US"/>
@@ -13746,13 +15703,35 @@
         <w:rPr>
           <w:lang w:val="en-US"/>
         </w:rPr>
-        <w:t>e package org.tango.server.servant</w:t>
-      </w:r>
-      <w:r>
-        <w:rPr>
-          <w:lang w:val="en-US"/>
-        </w:rPr>
-        <w:t>. The servant, called “DeviceImpl”, is</w:t>
+        <w:t xml:space="preserve">e package </w:t>
+      </w:r>
+      <w:proofErr w:type="spellStart"/>
+      <w:r>
+        <w:rPr>
+          <w:lang w:val="en-US"/>
+        </w:rPr>
+        <w:t>org.tango.server.servant</w:t>
+      </w:r>
+      <w:proofErr w:type="spellEnd"/>
+      <w:r>
+        <w:rPr>
+          <w:lang w:val="en-US"/>
+        </w:rPr>
+        <w:t>. The servant, called “</w:t>
+      </w:r>
+      <w:proofErr w:type="spellStart"/>
+      <w:r>
+        <w:rPr>
+          <w:lang w:val="en-US"/>
+        </w:rPr>
+        <w:t>DeviceImpl</w:t>
+      </w:r>
+      <w:proofErr w:type="spellEnd"/>
+      <w:r>
+        <w:rPr>
+          <w:lang w:val="en-US"/>
+        </w:rPr>
+        <w:t>”, is</w:t>
       </w:r>
       <w:r>
         <w:rPr>
@@ -13782,7 +15761,21 @@
         <w:rPr>
           <w:lang w:val="en-US"/>
         </w:rPr>
-        <w:t xml:space="preserve"> So DeviceImpl overrides all abstract methods defined by the IDL like for instance:</w:t>
+        <w:t xml:space="preserve"> So </w:t>
+      </w:r>
+      <w:proofErr w:type="spellStart"/>
+      <w:r>
+        <w:rPr>
+          <w:lang w:val="en-US"/>
+        </w:rPr>
+        <w:t>DeviceImpl</w:t>
+      </w:r>
+      <w:proofErr w:type="spellEnd"/>
+      <w:r>
+        <w:rPr>
+          <w:lang w:val="en-US"/>
+        </w:rPr>
+        <w:t xml:space="preserve"> overrides all abstract methods defined by the IDL like for instance:</w:t>
       </w:r>
     </w:p>
     <w:p>
@@ -13803,6 +15796,12 @@
         </w:rPr>
         <w:t>Command_inout_4: to execute a command</w:t>
       </w:r>
+      <w:r>
+        <w:rPr>
+          <w:lang w:val="en-US"/>
+        </w:rPr>
+        <w:t>.</w:t>
+      </w:r>
     </w:p>
     <w:p>
       <w:pPr>
@@ -13822,6 +15821,12 @@
         </w:rPr>
         <w:t>Read_attributes_4: to read some attributes</w:t>
       </w:r>
+      <w:r>
+        <w:rPr>
+          <w:lang w:val="en-US"/>
+        </w:rPr>
+        <w:t>.</w:t>
+      </w:r>
     </w:p>
     <w:p>
       <w:pPr>
@@ -13849,12 +15854,14 @@
           <w:lang w:val="en-US"/>
         </w:rPr>
       </w:pPr>
+      <w:proofErr w:type="spellStart"/>
       <w:r>
         <w:rPr>
           <w:lang w:val="en-US"/>
         </w:rPr>
         <w:t>DeviceImpl</w:t>
       </w:r>
+      <w:proofErr w:type="spellEnd"/>
       <w:r>
         <w:rPr>
           <w:lang w:val="en-US"/>
@@ -13987,7 +15994,21 @@
         <w:rPr>
           <w:lang w:val="en-US"/>
         </w:rPr>
-        <w:t xml:space="preserve"> the attribute (AttributeImpl)</w:t>
+        <w:t xml:space="preserve"> the attribute (</w:t>
+      </w:r>
+      <w:proofErr w:type="spellStart"/>
+      <w:r>
+        <w:rPr>
+          <w:lang w:val="en-US"/>
+        </w:rPr>
+        <w:t>AttributeImpl</w:t>
+      </w:r>
+      <w:proofErr w:type="spellEnd"/>
+      <w:r>
+        <w:rPr>
+          <w:lang w:val="en-US"/>
+        </w:rPr>
+        <w:t>)</w:t>
       </w:r>
     </w:p>
     <w:p>
@@ -14299,9 +16320,11 @@
                       <wps:txbx>
                         <w:txbxContent>
                           <w:p>
+                            <w:proofErr w:type="spellStart"/>
                             <w:r>
                               <w:t>AttributeImpl</w:t>
                             </w:r>
+                            <w:proofErr w:type="spellEnd"/>
                           </w:p>
                         </w:txbxContent>
                       </wps:txbx>
@@ -14326,9 +16349,11 @@
                 <v:textbox>
                   <w:txbxContent>
                     <w:p>
+                      <w:proofErr w:type="spellStart"/>
                       <w:r>
                         <w:t>AttributeImpl</w:t>
                       </w:r>
+                      <w:proofErr w:type="spellEnd"/>
                     </w:p>
                   </w:txbxContent>
                 </v:textbox>
@@ -14470,9 +16495,11 @@
                       <wps:txbx>
                         <w:txbxContent>
                           <w:p>
+                            <w:proofErr w:type="spellStart"/>
                             <w:r>
                               <w:t>DeviceImpl</w:t>
                             </w:r>
+                            <w:proofErr w:type="spellEnd"/>
                           </w:p>
                         </w:txbxContent>
                       </wps:txbx>
@@ -14497,9 +16524,11 @@
                 <v:textbox>
                   <w:txbxContent>
                     <w:p>
+                      <w:proofErr w:type="spellStart"/>
                       <w:r>
                         <w:t>DeviceImpl</w:t>
                       </w:r>
+                      <w:proofErr w:type="spellEnd"/>
                     </w:p>
                   </w:txbxContent>
                 </v:textbox>
@@ -14568,9 +16597,11 @@
                       <wps:txbx>
                         <w:txbxContent>
                           <w:p>
+                            <w:proofErr w:type="spellStart"/>
                             <w:r>
                               <w:t>Device_POA</w:t>
                             </w:r>
+                            <w:proofErr w:type="spellEnd"/>
                           </w:p>
                         </w:txbxContent>
                       </wps:txbx>
@@ -14595,9 +16626,11 @@
                 <v:textbox>
                   <w:txbxContent>
                     <w:p>
+                      <w:proofErr w:type="spellStart"/>
                       <w:r>
                         <w:t>Device_POA</w:t>
                       </w:r>
+                      <w:proofErr w:type="spellEnd"/>
                     </w:p>
                   </w:txbxContent>
                 </v:textbox>
@@ -14825,9 +16858,11 @@
                             <w:pPr>
                               <w:jc w:val="center"/>
                             </w:pPr>
+                            <w:proofErr w:type="spellStart"/>
                             <w:r>
                               <w:t>BusinessClass</w:t>
                             </w:r>
+                            <w:proofErr w:type="spellEnd"/>
                           </w:p>
                         </w:txbxContent>
                       </wps:txbx>
@@ -14858,9 +16893,11 @@
                       <w:pPr>
                         <w:jc w:val="center"/>
                       </w:pPr>
+                      <w:proofErr w:type="spellStart"/>
                       <w:r>
                         <w:t>BusinessClass</w:t>
                       </w:r>
+                      <w:proofErr w:type="spellEnd"/>
                     </w:p>
                   </w:txbxContent>
                 </v:textbox>
@@ -14929,9 +16966,11 @@
                       <wps:txbx>
                         <w:txbxContent>
                           <w:p>
+                            <w:proofErr w:type="spellStart"/>
                             <w:r>
                               <w:t>CommandImpl</w:t>
                             </w:r>
+                            <w:proofErr w:type="spellEnd"/>
                           </w:p>
                         </w:txbxContent>
                       </wps:txbx>
@@ -14956,9 +16995,11 @@
                 <v:textbox>
                   <w:txbxContent>
                     <w:p>
+                      <w:proofErr w:type="spellStart"/>
                       <w:r>
                         <w:t>CommandImpl</w:t>
                       </w:r>
+                      <w:proofErr w:type="spellEnd"/>
                     </w:p>
                   </w:txbxContent>
                 </v:textbox>
@@ -15283,9 +17324,11 @@
                       <wps:txbx>
                         <w:txbxContent>
                           <w:p>
+                            <w:proofErr w:type="spellStart"/>
                             <w:r>
                               <w:t>Inheritance</w:t>
                             </w:r>
+                            <w:proofErr w:type="spellEnd"/>
                           </w:p>
                         </w:txbxContent>
                       </wps:txbx>
@@ -15313,9 +17356,11 @@
                 <v:textbox>
                   <w:txbxContent>
                     <w:p>
+                      <w:proofErr w:type="spellStart"/>
                       <w:r>
                         <w:t>Inheritance</w:t>
                       </w:r>
+                      <w:proofErr w:type="spellEnd"/>
                     </w:p>
                   </w:txbxContent>
                 </v:textbox>
@@ -15443,7 +17488,21 @@
         <w:rPr>
           <w:lang w:val="en-US"/>
         </w:rPr>
-        <w:t xml:space="preserve"> The class DeviceImpl contains also the implementation for default attributes and commands:</w:t>
+        <w:t xml:space="preserve"> The class </w:t>
+      </w:r>
+      <w:proofErr w:type="spellStart"/>
+      <w:r>
+        <w:rPr>
+          <w:lang w:val="en-US"/>
+        </w:rPr>
+        <w:t>DeviceImpl</w:t>
+      </w:r>
+      <w:proofErr w:type="spellEnd"/>
+      <w:r>
+        <w:rPr>
+          <w:lang w:val="en-US"/>
+        </w:rPr>
+        <w:t xml:space="preserve"> contains also the implementation for default attributes and commands:</w:t>
       </w:r>
     </w:p>
     <w:p>
@@ -15470,12 +17529,14 @@
         </w:rPr>
         <w:t>“</w:t>
       </w:r>
+      <w:proofErr w:type="spellStart"/>
       <w:r>
         <w:rPr>
           <w:lang w:val="en-US"/>
         </w:rPr>
         <w:t>Init</w:t>
       </w:r>
+      <w:proofErr w:type="spellEnd"/>
       <w:r>
         <w:rPr>
           <w:lang w:val="en-US"/>
@@ -15629,6 +17690,7 @@
         </w:rPr>
         <w:t xml:space="preserve">When @Device is configured with the option </w:t>
       </w:r>
+      <w:proofErr w:type="gramStart"/>
       <w:r>
         <w:rPr>
           <w:rFonts w:ascii="Courier New" w:hAnsi="Courier New" w:cs="Courier New"/>
@@ -15647,7 +17709,41 @@
           <w:szCs w:val="20"/>
           <w:lang w:val="en-US"/>
         </w:rPr>
-        <w:t>(transactionType = TransactionType.</w:t>
+        <w:t>(</w:t>
+      </w:r>
+      <w:proofErr w:type="spellStart"/>
+      <w:proofErr w:type="gramEnd"/>
+      <w:r>
+        <w:rPr>
+          <w:rFonts w:ascii="Courier New" w:hAnsi="Courier New" w:cs="Courier New"/>
+          <w:color w:val="000000"/>
+          <w:sz w:val="20"/>
+          <w:szCs w:val="20"/>
+          <w:lang w:val="en-US"/>
+        </w:rPr>
+        <w:t>transactionType</w:t>
+      </w:r>
+      <w:proofErr w:type="spellEnd"/>
+      <w:r>
+        <w:rPr>
+          <w:rFonts w:ascii="Courier New" w:hAnsi="Courier New" w:cs="Courier New"/>
+          <w:color w:val="000000"/>
+          <w:sz w:val="20"/>
+          <w:szCs w:val="20"/>
+          <w:lang w:val="en-US"/>
+        </w:rPr>
+        <w:t xml:space="preserve"> = </w:t>
+      </w:r>
+      <w:proofErr w:type="spellStart"/>
+      <w:r>
+        <w:rPr>
+          <w:rFonts w:ascii="Courier New" w:hAnsi="Courier New" w:cs="Courier New"/>
+          <w:color w:val="000000"/>
+          <w:sz w:val="20"/>
+          <w:szCs w:val="20"/>
+          <w:lang w:val="en-US"/>
+        </w:rPr>
+        <w:t>TransactionType.</w:t>
       </w:r>
       <w:r>
         <w:rPr>
@@ -15661,6 +17757,7 @@
         </w:rPr>
         <w:t>DEVICE</w:t>
       </w:r>
+      <w:proofErr w:type="spellEnd"/>
       <w:r>
         <w:rPr>
           <w:rFonts w:ascii="Courier New" w:hAnsi="Courier New" w:cs="Courier New"/>
@@ -15766,12 +17863,14 @@
         </w:rPr>
         <w:t>“</w:t>
       </w:r>
+      <w:proofErr w:type="spellStart"/>
       <w:r>
         <w:rPr>
           <w:lang w:val="en-US"/>
         </w:rPr>
         <w:t>Init</w:t>
       </w:r>
+      <w:proofErr w:type="spellEnd"/>
       <w:r>
         <w:rPr>
           <w:lang w:val="en-US"/>
@@ -15877,23 +17976,89 @@
           <w:lang w:val="en-US"/>
         </w:rPr>
       </w:pPr>
-      <w:r>
-        <w:rPr>
-          <w:lang w:val="en-US"/>
-        </w:rPr>
-        <w:t>JacORB has many parameters to configure client concurrency (like jacorb.poa.queue_max, jacorb.poa.queue_min or jacorb.poa.thread_pool…</w:t>
-      </w:r>
+      <w:proofErr w:type="spellStart"/>
+      <w:r>
+        <w:rPr>
+          <w:lang w:val="en-US"/>
+        </w:rPr>
+        <w:t>JacORB</w:t>
+      </w:r>
+      <w:proofErr w:type="spellEnd"/>
+      <w:r>
+        <w:rPr>
+          <w:lang w:val="en-US"/>
+        </w:rPr>
+        <w:t xml:space="preserve"> has many parameters to configure client concurrency (like </w:t>
+      </w:r>
+      <w:proofErr w:type="spellStart"/>
+      <w:r>
+        <w:rPr>
+          <w:lang w:val="en-US"/>
+        </w:rPr>
+        <w:t>jacorb.poa.queue_max</w:t>
+      </w:r>
+      <w:proofErr w:type="spellEnd"/>
+      <w:r>
+        <w:rPr>
+          <w:lang w:val="en-US"/>
+        </w:rPr>
+        <w:t xml:space="preserve">, </w:t>
+      </w:r>
+      <w:proofErr w:type="spellStart"/>
+      <w:r>
+        <w:rPr>
+          <w:lang w:val="en-US"/>
+        </w:rPr>
+        <w:t>jacorb.poa.queue_min</w:t>
+      </w:r>
+      <w:proofErr w:type="spellEnd"/>
+      <w:r>
+        <w:rPr>
+          <w:lang w:val="en-US"/>
+        </w:rPr>
+        <w:t xml:space="preserve"> or </w:t>
+      </w:r>
+      <w:proofErr w:type="spellStart"/>
+      <w:r>
+        <w:rPr>
+          <w:lang w:val="en-US"/>
+        </w:rPr>
+        <w:t>jacorb.poa.thread_pool</w:t>
+      </w:r>
+      <w:proofErr w:type="spellEnd"/>
+      <w:r>
+        <w:rPr>
+          <w:lang w:val="en-US"/>
+        </w:rPr>
+        <w:t>…</w:t>
+      </w:r>
+      <w:proofErr w:type="gramStart"/>
       <w:r>
         <w:rPr>
           <w:lang w:val="en-US"/>
         </w:rPr>
         <w:t>refer</w:t>
       </w:r>
-      <w:r>
-        <w:rPr>
-          <w:lang w:val="en-US"/>
-        </w:rPr>
-        <w:t xml:space="preserve"> JaCORB documentation for details</w:t>
+      <w:proofErr w:type="gramEnd"/>
+      <w:r>
+        <w:rPr>
+          <w:lang w:val="en-US"/>
+        </w:rPr>
+        <w:t xml:space="preserve"> </w:t>
+      </w:r>
+      <w:proofErr w:type="spellStart"/>
+      <w:r>
+        <w:rPr>
+          <w:lang w:val="en-US"/>
+        </w:rPr>
+        <w:t>JaCORB</w:t>
+      </w:r>
+      <w:proofErr w:type="spellEnd"/>
+      <w:r>
+        <w:rPr>
+          <w:lang w:val="en-US"/>
+        </w:rPr>
+        <w:t xml:space="preserve"> documentation for details</w:t>
       </w:r>
       <w:r>
         <w:rPr>
@@ -15919,12 +18084,20 @@
           <w:lang w:val="en-US"/>
         </w:rPr>
       </w:pPr>
-      <w:bookmarkStart w:id="9" w:name="_Toc326938452"/>
-      <w:r>
-        <w:rPr>
-          <w:lang w:val="en-US"/>
-        </w:rPr>
-        <w:t xml:space="preserve">Init </w:t>
+      <w:bookmarkStart w:id="9" w:name="_Toc327283610"/>
+      <w:proofErr w:type="spellStart"/>
+      <w:r>
+        <w:rPr>
+          <w:lang w:val="en-US"/>
+        </w:rPr>
+        <w:t>Init</w:t>
+      </w:r>
+      <w:proofErr w:type="spellEnd"/>
+      <w:r>
+        <w:rPr>
+          <w:lang w:val="en-US"/>
+        </w:rPr>
+        <w:t xml:space="preserve"> </w:t>
       </w:r>
       <w:r>
         <w:rPr>
@@ -15951,7 +18124,21 @@
         <w:rPr>
           <w:lang w:val="en-US"/>
         </w:rPr>
-        <w:t xml:space="preserve"> Init command is executed</w:t>
+        <w:t xml:space="preserve"> </w:t>
+      </w:r>
+      <w:proofErr w:type="spellStart"/>
+      <w:r>
+        <w:rPr>
+          <w:lang w:val="en-US"/>
+        </w:rPr>
+        <w:t>Init</w:t>
+      </w:r>
+      <w:proofErr w:type="spellEnd"/>
+      <w:r>
+        <w:rPr>
+          <w:lang w:val="en-US"/>
+        </w:rPr>
+        <w:t xml:space="preserve"> command is executed</w:t>
       </w:r>
       <w:r>
         <w:rPr>
@@ -16052,7 +18239,21 @@
         <w:rPr>
           <w:lang w:val="en-US"/>
         </w:rPr>
-        <w:t>Calls the user method @Init if exists.</w:t>
+        <w:t>Calls the user method @</w:t>
+      </w:r>
+      <w:proofErr w:type="spellStart"/>
+      <w:r>
+        <w:rPr>
+          <w:lang w:val="en-US"/>
+        </w:rPr>
+        <w:t>Init</w:t>
+      </w:r>
+      <w:proofErr w:type="spellEnd"/>
+      <w:r>
+        <w:rPr>
+          <w:lang w:val="en-US"/>
+        </w:rPr>
+        <w:t xml:space="preserve"> if exists.</w:t>
       </w:r>
     </w:p>
     <w:p>
@@ -16062,6 +18263,7 @@
           <w:lang w:val="en-US"/>
         </w:rPr>
       </w:pPr>
+      <w:proofErr w:type="spellStart"/>
       <w:r>
         <w:rPr>
           <w:lang w:val="en-US"/>
@@ -16072,7 +18274,14 @@
         <w:rPr>
           <w:lang w:val="en-US"/>
         </w:rPr>
-        <w:t>nit n</w:t>
+        <w:t>nit</w:t>
+      </w:r>
+      <w:proofErr w:type="spellEnd"/>
+      <w:r>
+        <w:rPr>
+          <w:lang w:val="en-US"/>
+        </w:rPr>
+        <w:t xml:space="preserve"> n</w:t>
       </w:r>
       <w:r>
         <w:rPr>
@@ -16090,7 +18299,19 @@
         <w:rPr>
           <w:lang w:val="en-US"/>
         </w:rPr>
-        <w:t xml:space="preserve"> them the status of the device;</w:t>
+        <w:t xml:space="preserve"> them </w:t>
+      </w:r>
+      <w:r>
+        <w:rPr>
+          <w:lang w:val="en-US"/>
+        </w:rPr>
+        <w:t xml:space="preserve">in </w:t>
+      </w:r>
+      <w:r>
+        <w:rPr>
+          <w:lang w:val="en-US"/>
+        </w:rPr>
+        <w:t>the status of the device;</w:t>
       </w:r>
       <w:r>
         <w:rPr>
@@ -16138,13 +18359,13 @@
         <w:rPr>
           <w:lang w:val="en-US"/>
         </w:rPr>
-        <w:t>is</w:t>
-      </w:r>
-      <w:r>
-        <w:rPr>
-          <w:lang w:val="en-US"/>
-        </w:rPr>
-        <w:t xml:space="preserve"> not starting, you would have to connect to </w:t>
+        <w:t>does</w:t>
+      </w:r>
+      <w:r>
+        <w:rPr>
+          <w:lang w:val="en-US"/>
+        </w:rPr>
+        <w:t xml:space="preserve"> not start, you would have to connect to </w:t>
       </w:r>
       <w:r>
         <w:rPr>
@@ -16156,7 +18377,25 @@
         <w:rPr>
           <w:lang w:val="en-US"/>
         </w:rPr>
-        <w:t>host that runs the server, launch it in command line and pray that the developer has logged something.</w:t>
+        <w:t xml:space="preserve">host that runs the server, launch it in command line and pray that </w:t>
+      </w:r>
+      <w:r>
+        <w:rPr>
+          <w:lang w:val="en-US"/>
+        </w:rPr>
+        <w:t>its</w:t>
+      </w:r>
+      <w:r>
+        <w:rPr>
+          <w:lang w:val="en-US"/>
+        </w:rPr>
+        <w:t xml:space="preserve"> developer has logged something</w:t>
+      </w:r>
+      <w:r>
+        <w:rPr>
+          <w:lang w:val="en-US"/>
+        </w:rPr>
+        <w:t>…</w:t>
       </w:r>
     </w:p>
     <w:p>
@@ -16176,7 +18415,21 @@
         <w:rPr>
           <w:lang w:val="en-US"/>
         </w:rPr>
-        <w:t>@Init method can also be detached in another thread. It is particularly useful when its execution take</w:t>
+        <w:t>@</w:t>
+      </w:r>
+      <w:proofErr w:type="spellStart"/>
+      <w:r>
+        <w:rPr>
+          <w:lang w:val="en-US"/>
+        </w:rPr>
+        <w:t>Init</w:t>
+      </w:r>
+      <w:proofErr w:type="spellEnd"/>
+      <w:r>
+        <w:rPr>
+          <w:lang w:val="en-US"/>
+        </w:rPr>
+        <w:t xml:space="preserve"> method can also be detached in another thread. It is particularly useful when its execution take</w:t>
       </w:r>
       <w:r>
         <w:rPr>
@@ -16244,7 +18497,63 @@
         <w:rPr>
           <w:lang w:val="en-US"/>
         </w:rPr>
-        <w:t>The code for managing @Init is in org.tango.server.device.InitImpl, the Init command code is in DeviceImpl class.</w:t>
+        <w:t>The code for managing @</w:t>
+      </w:r>
+      <w:proofErr w:type="spellStart"/>
+      <w:r>
+        <w:rPr>
+          <w:lang w:val="en-US"/>
+        </w:rPr>
+        <w:t>Init</w:t>
+      </w:r>
+      <w:proofErr w:type="spellEnd"/>
+      <w:r>
+        <w:rPr>
+          <w:lang w:val="en-US"/>
+        </w:rPr>
+        <w:t xml:space="preserve"> is in </w:t>
+      </w:r>
+      <w:proofErr w:type="spellStart"/>
+      <w:r>
+        <w:rPr>
+          <w:lang w:val="en-US"/>
+        </w:rPr>
+        <w:t>org.tango.server.device.InitImpl</w:t>
+      </w:r>
+      <w:proofErr w:type="spellEnd"/>
+      <w:r>
+        <w:rPr>
+          <w:lang w:val="en-US"/>
+        </w:rPr>
+        <w:t xml:space="preserve">, the </w:t>
+      </w:r>
+      <w:proofErr w:type="spellStart"/>
+      <w:r>
+        <w:rPr>
+          <w:lang w:val="en-US"/>
+        </w:rPr>
+        <w:t>Init</w:t>
+      </w:r>
+      <w:proofErr w:type="spellEnd"/>
+      <w:r>
+        <w:rPr>
+          <w:lang w:val="en-US"/>
+        </w:rPr>
+        <w:t xml:space="preserve"> command code is in </w:t>
+      </w:r>
+      <w:proofErr w:type="spellStart"/>
+      <w:r>
+        <w:rPr>
+          <w:lang w:val="en-US"/>
+        </w:rPr>
+        <w:t>DeviceImpl</w:t>
+      </w:r>
+      <w:proofErr w:type="spellEnd"/>
+      <w:r>
+        <w:rPr>
+          <w:lang w:val="en-US"/>
+        </w:rPr>
+        <w:t xml:space="preserve"> class.</w:t>
       </w:r>
     </w:p>
     <w:p>
@@ -16258,7 +18567,7 @@
           <w:lang w:val="en-US"/>
         </w:rPr>
       </w:pPr>
-      <w:bookmarkStart w:id="10" w:name="_Toc326938453"/>
+      <w:bookmarkStart w:id="10" w:name="_Toc327283611"/>
       <w:r>
         <w:rPr>
           <w:lang w:val="en-US"/>
@@ -16286,18 +18595,34 @@
         </w:rPr>
         <w:t xml:space="preserve"> is located in the packages </w:t>
       </w:r>
-      <w:r>
-        <w:rPr>
-          <w:lang w:val="en-US"/>
-        </w:rPr>
-        <w:t>org.tango.server.attribute </w:t>
-      </w:r>
-      <w:r>
-        <w:rPr>
-          <w:lang w:val="en-US"/>
-        </w:rPr>
-        <w:t>and org.tango.server.command</w:t>
-      </w:r>
+      <w:proofErr w:type="spellStart"/>
+      <w:r>
+        <w:rPr>
+          <w:lang w:val="en-US"/>
+        </w:rPr>
+        <w:t>org.tango.server.attribute</w:t>
+      </w:r>
+      <w:proofErr w:type="spellEnd"/>
+      <w:r>
+        <w:rPr>
+          <w:lang w:val="en-US"/>
+        </w:rPr>
+        <w:t> </w:t>
+      </w:r>
+      <w:r>
+        <w:rPr>
+          <w:lang w:val="en-US"/>
+        </w:rPr>
+        <w:t xml:space="preserve">and </w:t>
+      </w:r>
+      <w:proofErr w:type="spellStart"/>
+      <w:r>
+        <w:rPr>
+          <w:lang w:val="en-US"/>
+        </w:rPr>
+        <w:t>org.tango.server.command</w:t>
+      </w:r>
+      <w:proofErr w:type="spellEnd"/>
       <w:r>
         <w:rPr>
           <w:lang w:val="en-US"/>
@@ -16357,7 +18682,27 @@
         <w:rPr>
           <w:lang w:val="en-US"/>
         </w:rPr>
-        <w:t>, an instance of AttributeImpl will be build</w:t>
+        <w:t xml:space="preserve">, an instance of </w:t>
+      </w:r>
+      <w:proofErr w:type="spellStart"/>
+      <w:r>
+        <w:rPr>
+          <w:lang w:val="en-US"/>
+        </w:rPr>
+        <w:t>AttributeImpl</w:t>
+      </w:r>
+      <w:proofErr w:type="spellEnd"/>
+      <w:r>
+        <w:rPr>
+          <w:lang w:val="en-US"/>
+        </w:rPr>
+        <w:t xml:space="preserve"> will be build</w:t>
+      </w:r>
+      <w:r>
+        <w:rPr>
+          <w:lang w:val="en-US"/>
+        </w:rPr>
+        <w:t>.</w:t>
       </w:r>
     </w:p>
     <w:p>
@@ -16382,7 +18727,27 @@
         <w:rPr>
           <w:lang w:val="en-US"/>
         </w:rPr>
-        <w:t>or each command, an instance of CommandImpl will be build</w:t>
+        <w:t xml:space="preserve">or each command, an instance of </w:t>
+      </w:r>
+      <w:proofErr w:type="spellStart"/>
+      <w:r>
+        <w:rPr>
+          <w:lang w:val="en-US"/>
+        </w:rPr>
+        <w:t>CommandImpl</w:t>
+      </w:r>
+      <w:proofErr w:type="spellEnd"/>
+      <w:r>
+        <w:rPr>
+          <w:lang w:val="en-US"/>
+        </w:rPr>
+        <w:t xml:space="preserve"> will be build</w:t>
+      </w:r>
+      <w:r>
+        <w:rPr>
+          <w:lang w:val="en-US"/>
+        </w:rPr>
+        <w:t>.</w:t>
       </w:r>
     </w:p>
     <w:p>
@@ -16421,7 +18786,35 @@
         <w:rPr>
           <w:lang w:val="en-US"/>
         </w:rPr>
-        <w:t xml:space="preserve">heir behaviors are delegated to some interfaces, respectively IAttributeBehavior and ICommandBehavior. </w:t>
+        <w:t xml:space="preserve">heir behaviors are delegated to some interfaces, respectively </w:t>
+      </w:r>
+      <w:proofErr w:type="spellStart"/>
+      <w:r>
+        <w:rPr>
+          <w:lang w:val="en-US"/>
+        </w:rPr>
+        <w:t>IAttributeBehavior</w:t>
+      </w:r>
+      <w:proofErr w:type="spellEnd"/>
+      <w:r>
+        <w:rPr>
+          <w:lang w:val="en-US"/>
+        </w:rPr>
+        <w:t xml:space="preserve"> and </w:t>
+      </w:r>
+      <w:proofErr w:type="spellStart"/>
+      <w:r>
+        <w:rPr>
+          <w:lang w:val="en-US"/>
+        </w:rPr>
+        <w:t>ICommandBehavior</w:t>
+      </w:r>
+      <w:proofErr w:type="spellEnd"/>
+      <w:r>
+        <w:rPr>
+          <w:lang w:val="en-US"/>
+        </w:rPr>
+        <w:t xml:space="preserve">. </w:t>
       </w:r>
     </w:p>
     <w:p>
@@ -16440,7 +18833,35 @@
         <w:rPr>
           <w:lang w:val="en-US"/>
         </w:rPr>
-        <w:t xml:space="preserve">Those interfaces have default implementations ReflectAttributeBehavior and ReflectCommandBehavior; which are the behavior defined by </w:t>
+        <w:t xml:space="preserve">Those interfaces have default implementations </w:t>
+      </w:r>
+      <w:proofErr w:type="spellStart"/>
+      <w:r>
+        <w:rPr>
+          <w:lang w:val="en-US"/>
+        </w:rPr>
+        <w:t>ReflectAttributeBehavior</w:t>
+      </w:r>
+      <w:proofErr w:type="spellEnd"/>
+      <w:r>
+        <w:rPr>
+          <w:lang w:val="en-US"/>
+        </w:rPr>
+        <w:t xml:space="preserve"> and </w:t>
+      </w:r>
+      <w:proofErr w:type="spellStart"/>
+      <w:r>
+        <w:rPr>
+          <w:lang w:val="en-US"/>
+        </w:rPr>
+        <w:t>ReflectCommandBehavior</w:t>
+      </w:r>
+      <w:proofErr w:type="spellEnd"/>
+      <w:r>
+        <w:rPr>
+          <w:lang w:val="en-US"/>
+        </w:rPr>
+        <w:t xml:space="preserve">; which are the behavior defined by </w:t>
       </w:r>
       <w:r>
         <w:rPr>
@@ -16525,7 +18946,35 @@
         <w:rPr>
           <w:lang w:val="en-US"/>
         </w:rPr>
-        <w:t>The user may also implements IAttributeBehavior or ICommandBehavior to define dynamic attributes or commands.</w:t>
+        <w:t xml:space="preserve">The user may also implements </w:t>
+      </w:r>
+      <w:proofErr w:type="spellStart"/>
+      <w:r>
+        <w:rPr>
+          <w:lang w:val="en-US"/>
+        </w:rPr>
+        <w:t>IAttributeBehavior</w:t>
+      </w:r>
+      <w:proofErr w:type="spellEnd"/>
+      <w:r>
+        <w:rPr>
+          <w:lang w:val="en-US"/>
+        </w:rPr>
+        <w:t xml:space="preserve"> or </w:t>
+      </w:r>
+      <w:proofErr w:type="spellStart"/>
+      <w:r>
+        <w:rPr>
+          <w:lang w:val="en-US"/>
+        </w:rPr>
+        <w:t>ICommandBehavior</w:t>
+      </w:r>
+      <w:proofErr w:type="spellEnd"/>
+      <w:r>
+        <w:rPr>
+          <w:lang w:val="en-US"/>
+        </w:rPr>
+        <w:t xml:space="preserve"> to define dynamic attributes or commands.</w:t>
       </w:r>
       <w:r>
         <w:rPr>
@@ -16745,17 +19194,67 @@
         </w:rPr>
         <w:t xml:space="preserve"> </w:t>
       </w:r>
-      <w:r>
-        <w:rPr>
-          <w:lang w:val="en-US"/>
-        </w:rPr>
-        <w:t>IAttributeBehavior or ICommandBehavior</w:t>
-      </w:r>
-      <w:r>
-        <w:rPr>
-          <w:lang w:val="en-US"/>
-        </w:rPr>
-        <w:t xml:space="preserve"> (MyDynamicAttribute and MyDymaicCommand)</w:t>
+      <w:proofErr w:type="spellStart"/>
+      <w:r>
+        <w:rPr>
+          <w:lang w:val="en-US"/>
+        </w:rPr>
+        <w:t>IAttributeBehavior</w:t>
+      </w:r>
+      <w:proofErr w:type="spellEnd"/>
+      <w:r>
+        <w:rPr>
+          <w:lang w:val="en-US"/>
+        </w:rPr>
+        <w:t xml:space="preserve"> or </w:t>
+      </w:r>
+      <w:proofErr w:type="spellStart"/>
+      <w:r>
+        <w:rPr>
+          <w:lang w:val="en-US"/>
+        </w:rPr>
+        <w:t>ICommandBehavior</w:t>
+      </w:r>
+      <w:proofErr w:type="spellEnd"/>
+      <w:r>
+        <w:rPr>
+          <w:lang w:val="en-US"/>
+        </w:rPr>
+        <w:t xml:space="preserve"> (</w:t>
+      </w:r>
+      <w:proofErr w:type="spellStart"/>
+      <w:r>
+        <w:rPr>
+          <w:lang w:val="en-US"/>
+        </w:rPr>
+        <w:t>MyDynamicAttribute</w:t>
+      </w:r>
+      <w:proofErr w:type="spellEnd"/>
+      <w:r>
+        <w:rPr>
+          <w:lang w:val="en-US"/>
+        </w:rPr>
+        <w:t xml:space="preserve"> and </w:t>
+      </w:r>
+      <w:proofErr w:type="spellStart"/>
+      <w:r>
+        <w:rPr>
+          <w:lang w:val="en-US"/>
+        </w:rPr>
+        <w:t>MyDynam</w:t>
+      </w:r>
+      <w:r>
+        <w:rPr>
+          <w:lang w:val="en-US"/>
+        </w:rPr>
+        <w:t>icCommand</w:t>
+      </w:r>
+      <w:proofErr w:type="spellEnd"/>
+      <w:r>
+        <w:rPr>
+          <w:lang w:val="en-US"/>
+        </w:rPr>
+        <w:t>)</w:t>
       </w:r>
     </w:p>
     <w:p>
@@ -16907,12 +19406,14 @@
                       <wps:txbx>
                         <w:txbxContent>
                           <w:p>
+                            <w:proofErr w:type="spellStart"/>
                             <w:r>
                               <w:rPr>
                                 <w:lang w:val="en-US"/>
                               </w:rPr>
                               <w:t>MyDynamicAttribute</w:t>
                             </w:r>
+                            <w:proofErr w:type="spellEnd"/>
                           </w:p>
                         </w:txbxContent>
                       </wps:txbx>
@@ -16937,12 +19438,14 @@
                 <v:textbox>
                   <w:txbxContent>
                     <w:p>
+                      <w:proofErr w:type="spellStart"/>
                       <w:r>
                         <w:rPr>
                           <w:lang w:val="en-US"/>
                         </w:rPr>
                         <w:t>MyDynamicAttribute</w:t>
                       </w:r>
+                      <w:proofErr w:type="spellEnd"/>
                     </w:p>
                   </w:txbxContent>
                 </v:textbox>
@@ -17016,6 +19519,7 @@
                                 <w:i/>
                               </w:rPr>
                             </w:pPr>
+                            <w:proofErr w:type="spellStart"/>
                             <w:r>
                               <w:rPr>
                                 <w:i/>
@@ -17023,6 +19527,7 @@
                               </w:rPr>
                               <w:t>IAttributeBehavior</w:t>
                             </w:r>
+                            <w:proofErr w:type="spellEnd"/>
                           </w:p>
                         </w:txbxContent>
                       </wps:txbx>
@@ -17052,6 +19557,7 @@
                           <w:i/>
                         </w:rPr>
                       </w:pPr>
+                      <w:proofErr w:type="spellStart"/>
                       <w:r>
                         <w:rPr>
                           <w:i/>
@@ -17059,6 +19565,7 @@
                         </w:rPr>
                         <w:t>IAttributeBehavior</w:t>
                       </w:r>
+                      <w:proofErr w:type="spellEnd"/>
                     </w:p>
                   </w:txbxContent>
                 </v:textbox>
@@ -17351,9 +19858,11 @@
                       <wps:txbx>
                         <w:txbxContent>
                           <w:p>
+                            <w:proofErr w:type="spellStart"/>
                             <w:r>
                               <w:t>AttributeImpl</w:t>
                             </w:r>
+                            <w:proofErr w:type="spellEnd"/>
                           </w:p>
                         </w:txbxContent>
                       </wps:txbx>
@@ -17378,9 +19887,11 @@
                 <v:textbox>
                   <w:txbxContent>
                     <w:p>
+                      <w:proofErr w:type="spellStart"/>
                       <w:r>
                         <w:t>AttributeImpl</w:t>
                       </w:r>
+                      <w:proofErr w:type="spellEnd"/>
                     </w:p>
                   </w:txbxContent>
                 </v:textbox>
@@ -17396,80 +19907,6 @@
           <w:lang w:val="en-US"/>
         </w:rPr>
       </w:pPr>
-      <w:r>
-        <w:rPr>
-          <w:noProof/>
-          <w:lang w:eastAsia="fr-FR"/>
-        </w:rPr>
-        <mc:AlternateContent>
-          <mc:Choice Requires="wps">
-            <w:drawing>
-              <wp:anchor distT="0" distB="0" distL="114300" distR="114300" simplePos="0" relativeHeight="251757568" behindDoc="0" locked="0" layoutInCell="1" allowOverlap="1" wp14:anchorId="02433002" wp14:editId="669574EC">
-                <wp:simplePos x="0" y="0"/>
-                <wp:positionH relativeFrom="column">
-                  <wp:posOffset>4710173</wp:posOffset>
-                </wp:positionH>
-                <wp:positionV relativeFrom="paragraph">
-                  <wp:posOffset>43386</wp:posOffset>
-                </wp:positionV>
-                <wp:extent cx="370205" cy="551180"/>
-                <wp:effectExtent l="57150" t="57150" r="29845" b="20320"/>
-                <wp:wrapNone/>
-                <wp:docPr id="60" name="Connecteur droit avec flèche 60"/>
-                <wp:cNvGraphicFramePr/>
-                <a:graphic xmlns:a="http://schemas.openxmlformats.org/drawingml/2006/main">
-                  <a:graphicData uri="http://schemas.microsoft.com/office/word/2010/wordprocessingShape">
-                    <wps:wsp>
-                      <wps:cNvCnPr/>
-                      <wps:spPr>
-                        <a:xfrm>
-                          <a:off x="0" y="0"/>
-                          <a:ext cx="370205" cy="551180"/>
-                        </a:xfrm>
-                        <a:prstGeom prst="straightConnector1">
-                          <a:avLst/>
-                        </a:prstGeom>
-                        <a:ln>
-                          <a:headEnd type="diamond" w="lg" len="lg"/>
-                          <a:tailEnd type="none"/>
-                        </a:ln>
-                      </wps:spPr>
-                      <wps:style>
-                        <a:lnRef idx="2">
-                          <a:schemeClr val="dk1"/>
-                        </a:lnRef>
-                        <a:fillRef idx="0">
-                          <a:schemeClr val="dk1"/>
-                        </a:fillRef>
-                        <a:effectRef idx="1">
-                          <a:schemeClr val="dk1"/>
-                        </a:effectRef>
-                        <a:fontRef idx="minor">
-                          <a:schemeClr val="tx1"/>
-                        </a:fontRef>
-                      </wps:style>
-                      <wps:bodyPr/>
-                    </wps:wsp>
-                  </a:graphicData>
-                </a:graphic>
-                <wp14:sizeRelH relativeFrom="margin">
-                  <wp14:pctWidth>0</wp14:pctWidth>
-                </wp14:sizeRelH>
-                <wp14:sizeRelV relativeFrom="margin">
-                  <wp14:pctHeight>0</wp14:pctHeight>
-                </wp14:sizeRelV>
-              </wp:anchor>
-            </w:drawing>
-          </mc:Choice>
-          <mc:Fallback>
-            <w:pict>
-              <v:shape id="Connecteur droit avec flèche 60" o:spid="_x0000_s1026" type="#_x0000_t32" style="position:absolute;margin-left:370.9pt;margin-top:3.4pt;width:29.15pt;height:43.4pt;z-index:251757568;visibility:visible;mso-wrap-style:square;mso-width-percent:0;mso-height-percent:0;mso-wrap-distance-left:9pt;mso-wrap-distance-top:0;mso-wrap-distance-right:9pt;mso-wrap-distance-bottom:0;mso-position-horizontal:absolute;mso-position-horizontal-relative:text;mso-position-vertical:absolute;mso-position-vertical-relative:text;mso-width-percent:0;mso-height-percent:0;mso-width-relative:margin;mso-height-relative:margin" o:gfxdata="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" strokecolor="#2f2b20 [3200]" strokeweight="2pt">
-                <v:stroke startarrow="diamond" startarrowwidth="wide" startarrowlength="long"/>
-              </v:shape>
-            </w:pict>
-          </mc:Fallback>
-        </mc:AlternateContent>
-      </w:r>
       <w:r>
         <w:rPr>
           <w:noProof/>
@@ -17530,12 +19967,14 @@
                       <wps:txbx>
                         <w:txbxContent>
                           <w:p>
+                            <w:proofErr w:type="spellStart"/>
                             <w:r>
                               <w:rPr>
                                 <w:lang w:val="en-US"/>
                               </w:rPr>
                               <w:t>ReflectAttributeBehavior</w:t>
                             </w:r>
+                            <w:proofErr w:type="spellEnd"/>
                           </w:p>
                         </w:txbxContent>
                       </wps:txbx>
@@ -17560,12 +19999,14 @@
                 <v:textbox>
                   <w:txbxContent>
                     <w:p>
+                      <w:proofErr w:type="spellStart"/>
                       <w:r>
                         <w:rPr>
                           <w:lang w:val="en-US"/>
                         </w:rPr>
                         <w:t>ReflectAttributeBehavior</w:t>
                       </w:r>
+                      <w:proofErr w:type="spellEnd"/>
                     </w:p>
                   </w:txbxContent>
                 </v:textbox>
@@ -17789,12 +20230,14 @@
                       <wps:txbx>
                         <w:txbxContent>
                           <w:p>
+                            <w:proofErr w:type="spellStart"/>
                             <w:r>
                               <w:rPr>
                                 <w:lang w:val="en-US"/>
                               </w:rPr>
                               <w:t>BusinessClass</w:t>
                             </w:r>
+                            <w:proofErr w:type="spellEnd"/>
                           </w:p>
                         </w:txbxContent>
                       </wps:txbx>
@@ -17819,12 +20262,14 @@
                 <v:textbox>
                   <w:txbxContent>
                     <w:p>
+                      <w:proofErr w:type="spellStart"/>
                       <w:r>
                         <w:rPr>
                           <w:lang w:val="en-US"/>
                         </w:rPr>
                         <w:t>BusinessClass</w:t>
                       </w:r>
+                      <w:proofErr w:type="spellEnd"/>
                     </w:p>
                   </w:txbxContent>
                 </v:textbox>
@@ -17967,9 +20412,11 @@
                       <wps:txbx>
                         <w:txbxContent>
                           <w:p>
+                            <w:proofErr w:type="spellStart"/>
                             <w:r>
                               <w:t>DeviceImpl</w:t>
                             </w:r>
+                            <w:proofErr w:type="spellEnd"/>
                           </w:p>
                         </w:txbxContent>
                       </wps:txbx>
@@ -17994,9 +20441,11 @@
                 <v:textbox>
                   <w:txbxContent>
                     <w:p>
+                      <w:proofErr w:type="spellStart"/>
                       <w:r>
                         <w:t>DeviceImpl</w:t>
                       </w:r>
+                      <w:proofErr w:type="spellEnd"/>
                     </w:p>
                   </w:txbxContent>
                 </v:textbox>
@@ -18020,18 +20469,18 @@
         <mc:AlternateContent>
           <mc:Choice Requires="wps">
             <w:drawing>
-              <wp:anchor distT="0" distB="0" distL="114300" distR="114300" simplePos="0" relativeHeight="251763712" behindDoc="0" locked="0" layoutInCell="1" allowOverlap="1" wp14:anchorId="52B86435" wp14:editId="06E928D6">
+              <wp:anchor distT="0" distB="0" distL="114300" distR="114300" simplePos="0" relativeHeight="251715584" behindDoc="0" locked="0" layoutInCell="1" allowOverlap="1" wp14:anchorId="39D05C94" wp14:editId="097C7482">
                 <wp:simplePos x="0" y="0"/>
                 <wp:positionH relativeFrom="column">
-                  <wp:posOffset>4767837</wp:posOffset>
+                  <wp:posOffset>4759600</wp:posOffset>
                 </wp:positionH>
                 <wp:positionV relativeFrom="paragraph">
-                  <wp:posOffset>238744</wp:posOffset>
+                  <wp:posOffset>240493</wp:posOffset>
                 </wp:positionV>
-                <wp:extent cx="567690" cy="889685"/>
-                <wp:effectExtent l="57150" t="0" r="22860" b="81915"/>
+                <wp:extent cx="576648" cy="884521"/>
+                <wp:effectExtent l="57150" t="0" r="33020" b="87630"/>
                 <wp:wrapNone/>
-                <wp:docPr id="63" name="Connecteur droit avec flèche 63"/>
+                <wp:docPr id="30" name="Connecteur droit avec flèche 30"/>
                 <wp:cNvGraphicFramePr/>
                 <a:graphic xmlns:a="http://schemas.openxmlformats.org/drawingml/2006/main">
                   <a:graphicData uri="http://schemas.microsoft.com/office/word/2010/wordprocessingShape">
@@ -18040,7 +20489,7 @@
                       <wps:spPr>
                         <a:xfrm flipV="1">
                           <a:off x="0" y="0"/>
-                          <a:ext cx="567690" cy="889685"/>
+                          <a:ext cx="576648" cy="884521"/>
                         </a:xfrm>
                         <a:prstGeom prst="straightConnector1">
                           <a:avLst/>
@@ -18079,81 +20528,11 @@
           </mc:Choice>
           <mc:Fallback>
             <w:pict>
-              <v:shape id="Connecteur droit avec flèche 63" o:spid="_x0000_s1026" type="#_x0000_t32" style="position:absolute;margin-left:375.4pt;margin-top:18.8pt;width:44.7pt;height:70.05pt;flip:y;z-index:251763712;visibility:visible;mso-wrap-style:square;mso-width-percent:0;mso-height-percent:0;mso-wrap-distance-left:9pt;mso-wrap-distance-top:0;mso-wrap-distance-right:9pt;mso-wrap-distance-bottom:0;mso-position-horizontal:absolute;mso-position-horizontal-relative:text;mso-position-vertical:absolute;mso-position-vertical-relative:text;mso-width-percent:0;mso-height-percent:0;mso-width-relative:margin;mso-height-relative:margin" o:gfxdata="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" strokecolor="#2f2b20 [3200]" strokeweight="2pt">
-                <v:stroke startarrow="diamond" startarrowwidth="wide" startarrowlength="long"/>
-              </v:shape>
-            </w:pict>
-          </mc:Fallback>
-        </mc:AlternateContent>
-      </w:r>
-      <w:r>
-        <w:rPr>
-          <w:noProof/>
-          <w:lang w:eastAsia="fr-FR"/>
-        </w:rPr>
-        <mc:AlternateContent>
-          <mc:Choice Requires="wps">
-            <w:drawing>
-              <wp:anchor distT="0" distB="0" distL="114300" distR="114300" simplePos="0" relativeHeight="251715584" behindDoc="0" locked="0" layoutInCell="1" allowOverlap="1" wp14:anchorId="39D05C94" wp14:editId="097C7482">
-                <wp:simplePos x="0" y="0"/>
-                <wp:positionH relativeFrom="column">
-                  <wp:posOffset>4084097</wp:posOffset>
-                </wp:positionH>
-                <wp:positionV relativeFrom="paragraph">
-                  <wp:posOffset>238159</wp:posOffset>
-                </wp:positionV>
-                <wp:extent cx="395296" cy="283177"/>
-                <wp:effectExtent l="57150" t="0" r="24130" b="79375"/>
-                <wp:wrapNone/>
-                <wp:docPr id="30" name="Connecteur droit avec flèche 30"/>
-                <wp:cNvGraphicFramePr/>
-                <a:graphic xmlns:a="http://schemas.openxmlformats.org/drawingml/2006/main">
-                  <a:graphicData uri="http://schemas.microsoft.com/office/word/2010/wordprocessingShape">
-                    <wps:wsp>
-                      <wps:cNvCnPr/>
-                      <wps:spPr>
-                        <a:xfrm flipV="1">
-                          <a:off x="0" y="0"/>
-                          <a:ext cx="395296" cy="283177"/>
-                        </a:xfrm>
-                        <a:prstGeom prst="straightConnector1">
-                          <a:avLst/>
-                        </a:prstGeom>
-                        <a:ln>
-                          <a:headEnd type="diamond" w="lg" len="lg"/>
-                          <a:tailEnd type="none"/>
-                        </a:ln>
-                      </wps:spPr>
-                      <wps:style>
-                        <a:lnRef idx="2">
-                          <a:schemeClr val="dk1"/>
-                        </a:lnRef>
-                        <a:fillRef idx="0">
-                          <a:schemeClr val="dk1"/>
-                        </a:fillRef>
-                        <a:effectRef idx="1">
-                          <a:schemeClr val="dk1"/>
-                        </a:effectRef>
-                        <a:fontRef idx="minor">
-                          <a:schemeClr val="tx1"/>
-                        </a:fontRef>
-                      </wps:style>
-                      <wps:bodyPr/>
-                    </wps:wsp>
-                  </a:graphicData>
-                </a:graphic>
-                <wp14:sizeRelH relativeFrom="margin">
-                  <wp14:pctWidth>0</wp14:pctWidth>
-                </wp14:sizeRelH>
-                <wp14:sizeRelV relativeFrom="margin">
-                  <wp14:pctHeight>0</wp14:pctHeight>
-                </wp14:sizeRelV>
-              </wp:anchor>
-            </w:drawing>
-          </mc:Choice>
-          <mc:Fallback>
-            <w:pict>
-              <v:shape id="Connecteur droit avec flèche 30" o:spid="_x0000_s1026" type="#_x0000_t32" style="position:absolute;margin-left:321.6pt;margin-top:18.75pt;width:31.15pt;height:22.3pt;flip:y;z-index:251715584;visibility:visible;mso-wrap-style:square;mso-width-percent:0;mso-height-percent:0;mso-wrap-distance-left:9pt;mso-wrap-distance-top:0;mso-wrap-distance-right:9pt;mso-wrap-distance-bottom:0;mso-position-horizontal:absolute;mso-position-horizontal-relative:text;mso-position-vertical:absolute;mso-position-vertical-relative:text;mso-width-percent:0;mso-height-percent:0;mso-width-relative:margin;mso-height-relative:margin" o:gfxdata="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" strokecolor="#2f2b20 [3200]" strokeweight="2pt">
+              <v:shapetype id="_x0000_t32" coordsize="21600,21600" o:spt="32" o:oned="t" path="m,l21600,21600e" filled="f">
+                <v:path arrowok="t" fillok="f" o:connecttype="none"/>
+                <o:lock v:ext="edit" shapetype="t"/>
+              </v:shapetype>
+              <v:shape id="Connecteur droit avec flèche 30" o:spid="_x0000_s1026" type="#_x0000_t32" style="position:absolute;margin-left:374.75pt;margin-top:18.95pt;width:45.4pt;height:69.65pt;flip:y;z-index:251715584;visibility:visible;mso-wrap-style:square;mso-width-percent:0;mso-height-percent:0;mso-wrap-distance-left:9pt;mso-wrap-distance-top:0;mso-wrap-distance-right:9pt;mso-wrap-distance-bottom:0;mso-position-horizontal:absolute;mso-position-horizontal-relative:text;mso-position-vertical:absolute;mso-position-vertical-relative:text;mso-width-percent:0;mso-height-percent:0;mso-width-relative:margin;mso-height-relative:margin" o:gfxdata="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" strokecolor="#2f2b20 [3200]" strokeweight="2pt">
                 <v:stroke startarrow="diamond" startarrowwidth="wide" startarrowlength="long"/>
               </v:shape>
             </w:pict>
@@ -18300,6 +20679,7 @@
                                 <w:i/>
                               </w:rPr>
                             </w:pPr>
+                            <w:proofErr w:type="spellStart"/>
                             <w:r>
                               <w:rPr>
                                 <w:i/>
@@ -18307,6 +20687,7 @@
                               </w:rPr>
                               <w:t>ICommandBehavior</w:t>
                             </w:r>
+                            <w:proofErr w:type="spellEnd"/>
                           </w:p>
                         </w:txbxContent>
                       </wps:txbx>
@@ -18336,6 +20717,7 @@
                           <w:i/>
                         </w:rPr>
                       </w:pPr>
+                      <w:proofErr w:type="spellStart"/>
                       <w:r>
                         <w:rPr>
                           <w:i/>
@@ -18343,6 +20725,7 @@
                         </w:rPr>
                         <w:t>ICommandBehavior</w:t>
                       </w:r>
+                      <w:proofErr w:type="spellEnd"/>
                     </w:p>
                   </w:txbxContent>
                 </v:textbox>
@@ -18411,9 +20794,11 @@
                       <wps:txbx>
                         <w:txbxContent>
                           <w:p>
+                            <w:proofErr w:type="spellStart"/>
                             <w:r>
                               <w:t>CommandImpl</w:t>
                             </w:r>
+                            <w:proofErr w:type="spellEnd"/>
                           </w:p>
                         </w:txbxContent>
                       </wps:txbx>
@@ -18438,9 +20823,11 @@
                 <v:textbox>
                   <w:txbxContent>
                     <w:p>
+                      <w:proofErr w:type="spellStart"/>
                       <w:r>
                         <w:t>CommandImpl</w:t>
                       </w:r>
+                      <w:proofErr w:type="spellEnd"/>
                     </w:p>
                   </w:txbxContent>
                 </v:textbox>
@@ -18516,12 +20903,14 @@
                       <wps:txbx>
                         <w:txbxContent>
                           <w:p>
+                            <w:proofErr w:type="spellStart"/>
                             <w:r>
                               <w:rPr>
                                 <w:lang w:val="en-US"/>
                               </w:rPr>
                               <w:t>MyDynamicCommand</w:t>
                             </w:r>
+                            <w:proofErr w:type="spellEnd"/>
                           </w:p>
                         </w:txbxContent>
                       </wps:txbx>
@@ -18546,12 +20935,14 @@
                 <v:textbox>
                   <w:txbxContent>
                     <w:p>
+                      <w:proofErr w:type="spellStart"/>
                       <w:r>
                         <w:rPr>
                           <w:lang w:val="en-US"/>
                         </w:rPr>
                         <w:t>MyDynamicCommand</w:t>
                       </w:r>
+                      <w:proofErr w:type="spellEnd"/>
                     </w:p>
                   </w:txbxContent>
                 </v:textbox>
@@ -18953,6 +21344,7 @@
                       <wps:txbx>
                         <w:txbxContent>
                           <w:p>
+                            <w:proofErr w:type="spellStart"/>
                             <w:r>
                               <w:rPr>
                                 <w:lang w:val="en-US"/>
@@ -18971,6 +21363,7 @@
                               </w:rPr>
                               <w:t>Behavior</w:t>
                             </w:r>
+                            <w:proofErr w:type="spellEnd"/>
                           </w:p>
                         </w:txbxContent>
                       </wps:txbx>
@@ -18995,6 +21388,7 @@
                 <v:textbox>
                   <w:txbxContent>
                     <w:p>
+                      <w:proofErr w:type="spellStart"/>
                       <w:r>
                         <w:rPr>
                           <w:lang w:val="en-US"/>
@@ -19013,6 +21407,7 @@
                         </w:rPr>
                         <w:t>Behavior</w:t>
                       </w:r>
+                      <w:proofErr w:type="spellEnd"/>
                     </w:p>
                   </w:txbxContent>
                 </v:textbox>
@@ -19077,9 +21472,13 @@
                       <wps:txbx>
                         <w:txbxContent>
                           <w:p>
+                            <w:proofErr w:type="spellStart"/>
+                            <w:proofErr w:type="gramStart"/>
                             <w:r>
                               <w:t>implements</w:t>
                             </w:r>
+                            <w:proofErr w:type="spellEnd"/>
+                            <w:proofErr w:type="gramEnd"/>
                           </w:p>
                         </w:txbxContent>
                       </wps:txbx>
@@ -19107,9 +21506,13 @@
                 <v:textbox>
                   <w:txbxContent>
                     <w:p>
+                      <w:proofErr w:type="spellStart"/>
+                      <w:proofErr w:type="gramStart"/>
                       <w:r>
                         <w:t>implements</w:t>
                       </w:r>
+                      <w:proofErr w:type="spellEnd"/>
+                      <w:proofErr w:type="gramEnd"/>
                     </w:p>
                   </w:txbxContent>
                 </v:textbox>
@@ -19249,7 +21652,7 @@
           <w:lang w:val="en-US"/>
         </w:rPr>
       </w:pPr>
-      <w:bookmarkStart w:id="11" w:name="_Toc326938454"/>
+      <w:bookmarkStart w:id="11" w:name="_Toc327283612"/>
       <w:r>
         <w:rPr>
           <w:lang w:val="en-US"/>
@@ -19288,8 +21691,30 @@
         <w:rPr>
           <w:lang w:val="en-US"/>
         </w:rPr>
-        <w:t>@Init is managed by org.tango.server.device.InitImpl</w:t>
-      </w:r>
+        <w:t>@</w:t>
+      </w:r>
+      <w:proofErr w:type="spellStart"/>
+      <w:r>
+        <w:rPr>
+          <w:lang w:val="en-US"/>
+        </w:rPr>
+        <w:t>Init</w:t>
+      </w:r>
+      <w:proofErr w:type="spellEnd"/>
+      <w:r>
+        <w:rPr>
+          <w:lang w:val="en-US"/>
+        </w:rPr>
+        <w:t xml:space="preserve"> is managed by </w:t>
+      </w:r>
+      <w:proofErr w:type="spellStart"/>
+      <w:r>
+        <w:rPr>
+          <w:lang w:val="en-US"/>
+        </w:rPr>
+        <w:t>org.tango.server.device.InitImpl</w:t>
+      </w:r>
+      <w:proofErr w:type="spellEnd"/>
     </w:p>
     <w:p>
       <w:pPr>
@@ -19307,8 +21732,16 @@
         <w:rPr>
           <w:lang w:val="en-US"/>
         </w:rPr>
-        <w:t>@State is managed by org.tango.server.device.StateImpl</w:t>
-      </w:r>
+        <w:t xml:space="preserve">@State is managed by </w:t>
+      </w:r>
+      <w:proofErr w:type="spellStart"/>
+      <w:r>
+        <w:rPr>
+          <w:lang w:val="en-US"/>
+        </w:rPr>
+        <w:t>org.tango.server.device.StateImpl</w:t>
+      </w:r>
+      <w:proofErr w:type="spellEnd"/>
     </w:p>
     <w:p>
       <w:pPr>
@@ -19338,8 +21771,16 @@
         <w:rPr>
           <w:lang w:val="en-US"/>
         </w:rPr>
-        <w:t>is managed by org.tango.server.device.StatusImpl</w:t>
-      </w:r>
+        <w:t xml:space="preserve">is managed by </w:t>
+      </w:r>
+      <w:proofErr w:type="spellStart"/>
+      <w:r>
+        <w:rPr>
+          <w:lang w:val="en-US"/>
+        </w:rPr>
+        <w:t>org.tango.server.device.StatusImpl</w:t>
+      </w:r>
+      <w:proofErr w:type="spellEnd"/>
     </w:p>
     <w:p>
       <w:pPr>
@@ -19357,8 +21798,16 @@
         <w:rPr>
           <w:lang w:val="en-US"/>
         </w:rPr>
-        <w:t>@AroundInvoke</w:t>
-      </w:r>
+        <w:t>@</w:t>
+      </w:r>
+      <w:proofErr w:type="spellStart"/>
+      <w:r>
+        <w:rPr>
+          <w:lang w:val="en-US"/>
+        </w:rPr>
+        <w:t>AroundInvoke</w:t>
+      </w:r>
+      <w:proofErr w:type="spellEnd"/>
       <w:r>
         <w:rPr>
           <w:lang w:val="en-US"/>
@@ -19369,7 +21818,21 @@
         <w:rPr>
           <w:lang w:val="en-US"/>
         </w:rPr>
-        <w:t>is managed by org.tango.server.device.</w:t>
+        <w:t xml:space="preserve">is managed by </w:t>
+      </w:r>
+      <w:proofErr w:type="spellStart"/>
+      <w:r>
+        <w:rPr>
+          <w:lang w:val="en-US"/>
+        </w:rPr>
+        <w:t>org.tango.server.device</w:t>
+      </w:r>
+      <w:proofErr w:type="spellEnd"/>
+      <w:r>
+        <w:rPr>
+          <w:lang w:val="en-US"/>
+        </w:rPr>
+        <w:t>.</w:t>
       </w:r>
       <w:r>
         <w:rPr>
@@ -19377,12 +21840,14 @@
         </w:rPr>
         <w:t xml:space="preserve"> </w:t>
       </w:r>
+      <w:proofErr w:type="spellStart"/>
       <w:r>
         <w:rPr>
           <w:lang w:val="en-US"/>
         </w:rPr>
         <w:t>AroundInvokeImpl</w:t>
       </w:r>
+      <w:proofErr w:type="spellEnd"/>
     </w:p>
     <w:p>
       <w:pPr>
@@ -19433,7 +21898,7 @@
           <w:lang w:val="en-US"/>
         </w:rPr>
       </w:pPr>
-      <w:bookmarkStart w:id="12" w:name="_Toc326938455"/>
+      <w:bookmarkStart w:id="12" w:name="_Toc327283613"/>
       <w:r>
         <w:rPr>
           <w:lang w:val="en-US"/>
@@ -19484,7 +21949,21 @@
         <w:rPr>
           <w:lang w:val="en-US"/>
         </w:rPr>
-        <w:t>buffers.  The polling functionality has been implemented using the ehcache library (</w:t>
+        <w:t xml:space="preserve">buffers.  The polling functionality has been implemented using the </w:t>
+      </w:r>
+      <w:proofErr w:type="spellStart"/>
+      <w:r>
+        <w:rPr>
+          <w:lang w:val="en-US"/>
+        </w:rPr>
+        <w:t>ehcache</w:t>
+      </w:r>
+      <w:proofErr w:type="spellEnd"/>
+      <w:r>
+        <w:rPr>
+          <w:lang w:val="en-US"/>
+        </w:rPr>
+        <w:t xml:space="preserve"> library (</w:t>
       </w:r>
       <w:hyperlink r:id="rId24" w:history="1">
         <w:r>
@@ -19511,7 +21990,21 @@
         <w:rPr>
           <w:lang w:val="en-US"/>
         </w:rPr>
-        <w:t xml:space="preserve"> The code is located in the package org.tango.server.cache.</w:t>
+        <w:t xml:space="preserve"> The code is located in the package </w:t>
+      </w:r>
+      <w:proofErr w:type="spellStart"/>
+      <w:r>
+        <w:rPr>
+          <w:lang w:val="en-US"/>
+        </w:rPr>
+        <w:t>org.tango.server.cache</w:t>
+      </w:r>
+      <w:proofErr w:type="spellEnd"/>
+      <w:r>
+        <w:rPr>
+          <w:lang w:val="en-US"/>
+        </w:rPr>
+        <w:t>.</w:t>
       </w:r>
       <w:r>
         <w:rPr>
@@ -19519,11 +22012,19 @@
         </w:rPr>
         <w:t xml:space="preserve"> Polling is done by a pool of threads. The number of threads is configurable with the administration device property “</w:t>
       </w:r>
-      <w:r>
-        <w:rPr>
-          <w:lang w:val="en-US"/>
-        </w:rPr>
-        <w:t>polling_threads_pool_size”</w:t>
+      <w:proofErr w:type="spellStart"/>
+      <w:r>
+        <w:rPr>
+          <w:lang w:val="en-US"/>
+        </w:rPr>
+        <w:t>polling_threads_pool_size</w:t>
+      </w:r>
+      <w:proofErr w:type="spellEnd"/>
+      <w:r>
+        <w:rPr>
+          <w:lang w:val="en-US"/>
+        </w:rPr>
+        <w:t>”</w:t>
       </w:r>
       <w:r>
         <w:rPr>
@@ -19557,6 +22058,7 @@
         </w:rPr>
         <w:t xml:space="preserve"> are managed in class </w:t>
       </w:r>
+      <w:proofErr w:type="spellStart"/>
       <w:r>
         <w:rPr>
           <w:lang w:val="en-US"/>
@@ -19567,8 +22069,23 @@
         <w:rPr>
           <w:lang w:val="en-US"/>
         </w:rPr>
-        <w:t>.AttributeHistory and org.tango.server.command.CommandHistory</w:t>
-      </w:r>
+        <w:t>.AttributeHistory</w:t>
+      </w:r>
+      <w:proofErr w:type="spellEnd"/>
+      <w:r>
+        <w:rPr>
+          <w:lang w:val="en-US"/>
+        </w:rPr>
+        <w:t xml:space="preserve"> and </w:t>
+      </w:r>
+      <w:proofErr w:type="spellStart"/>
+      <w:r>
+        <w:rPr>
+          <w:lang w:val="en-US"/>
+        </w:rPr>
+        <w:t>org.tango.server.command.CommandHistory</w:t>
+      </w:r>
+      <w:proofErr w:type="spellEnd"/>
       <w:r>
         <w:rPr>
           <w:lang w:val="en-US"/>
@@ -19593,7 +22110,8 @@
           <w:lang w:val="en-US"/>
         </w:rPr>
       </w:pPr>
-      <w:bookmarkStart w:id="13" w:name="_Toc326938456"/>
+      <w:bookmarkStart w:id="13" w:name="_Toc327283614"/>
+      <w:proofErr w:type="spellStart"/>
       <w:r>
         <w:rPr>
           <w:lang w:val="en-US"/>
@@ -19601,6 +22119,7 @@
         <w:t>Blackbox</w:t>
       </w:r>
       <w:bookmarkEnd w:id="13"/>
+      <w:proofErr w:type="spellEnd"/>
     </w:p>
     <w:p>
       <w:pPr>
@@ -19613,7 +22132,19 @@
         <w:rPr>
           <w:lang w:val="en-US"/>
         </w:rPr>
-        <w:t>A device retains a</w:t>
+        <w:t xml:space="preserve">A device </w:t>
+      </w:r>
+      <w:r>
+        <w:rPr>
+          <w:lang w:val="en-US"/>
+        </w:rPr>
+        <w:t>maintains</w:t>
+      </w:r>
+      <w:r>
+        <w:rPr>
+          <w:lang w:val="en-US"/>
+        </w:rPr>
+        <w:t xml:space="preserve"> a</w:t>
       </w:r>
       <w:r>
         <w:rPr>
@@ -19673,7 +22204,21 @@
         <w:rPr>
           <w:lang w:val="en-US"/>
         </w:rPr>
-        <w:t xml:space="preserve"> They are able to intercept all client requests and their contents.  The code is located in org.tango.orb.ServerRequestInterceptor.</w:t>
+        <w:t xml:space="preserve"> They are able to intercept all client requests and their contents.  The code is located in </w:t>
+      </w:r>
+      <w:proofErr w:type="spellStart"/>
+      <w:r>
+        <w:rPr>
+          <w:lang w:val="en-US"/>
+        </w:rPr>
+        <w:t>org.tango.orb.ServerRequestInterceptor</w:t>
+      </w:r>
+      <w:proofErr w:type="spellEnd"/>
+      <w:r>
+        <w:rPr>
+          <w:lang w:val="en-US"/>
+        </w:rPr>
+        <w:t>.</w:t>
       </w:r>
     </w:p>
     <w:p>
@@ -19687,7 +22232,7 @@
           <w:lang w:val="en-US"/>
         </w:rPr>
       </w:pPr>
-      <w:bookmarkStart w:id="14" w:name="_Toc326938457"/>
+      <w:bookmarkStart w:id="14" w:name="_Toc327283615"/>
       <w:r>
         <w:rPr>
           <w:lang w:val="en-US"/>
@@ -19707,7 +22252,21 @@
         <w:rPr>
           <w:lang w:val="en-US"/>
         </w:rPr>
-        <w:t>For each Tango server, a special device is started, the administration device (class org.tango.server.admin.AdminDevice). Th</w:t>
+        <w:t xml:space="preserve">For each Tango server, a special device is started, the administration device (class </w:t>
+      </w:r>
+      <w:proofErr w:type="spellStart"/>
+      <w:r>
+        <w:rPr>
+          <w:lang w:val="en-US"/>
+        </w:rPr>
+        <w:t>org.tango.server.admin.AdminDevice</w:t>
+      </w:r>
+      <w:proofErr w:type="spellEnd"/>
+      <w:r>
+        <w:rPr>
+          <w:lang w:val="en-US"/>
+        </w:rPr>
+        <w:t>). Th</w:t>
       </w:r>
       <w:r>
         <w:rPr>
@@ -19719,6 +22278,12 @@
         <w:rPr>
           <w:lang w:val="en-US"/>
         </w:rPr>
+        <w:t xml:space="preserve"> </w:t>
+      </w:r>
+      <w:r>
+        <w:rPr>
+          <w:lang w:val="en-US"/>
+        </w:rPr>
         <w:t>device name</w:t>
       </w:r>
       <w:r>
@@ -19727,17 +22292,33 @@
         </w:rPr>
         <w:t xml:space="preserve"> pattern is </w:t>
       </w:r>
-      <w:r>
-        <w:rPr>
-          <w:lang w:val="en-US"/>
-        </w:rPr>
-        <w:t>dserver/</w:t>
-      </w:r>
-      <w:r>
-        <w:rPr>
-          <w:lang w:val="en-US"/>
-        </w:rPr>
-        <w:t>ServerName.</w:t>
+      <w:proofErr w:type="spellStart"/>
+      <w:r>
+        <w:rPr>
+          <w:lang w:val="en-US"/>
+        </w:rPr>
+        <w:t>dserver</w:t>
+      </w:r>
+      <w:proofErr w:type="spellEnd"/>
+      <w:r>
+        <w:rPr>
+          <w:lang w:val="en-US"/>
+        </w:rPr>
+        <w:t>/</w:t>
+      </w:r>
+      <w:proofErr w:type="spellStart"/>
+      <w:r>
+        <w:rPr>
+          <w:lang w:val="en-US"/>
+        </w:rPr>
+        <w:t>ServerName</w:t>
+      </w:r>
+      <w:proofErr w:type="spellEnd"/>
+      <w:r>
+        <w:rPr>
+          <w:lang w:val="en-US"/>
+        </w:rPr>
+        <w:t>.</w:t>
       </w:r>
     </w:p>
     <w:p>
@@ -19778,6 +22359,7 @@
           <w:lang w:val="en-US"/>
         </w:rPr>
       </w:pPr>
+      <w:proofErr w:type="spellStart"/>
       <w:r>
         <w:rPr>
           <w:lang w:val="en-US"/>
@@ -19790,6 +22372,7 @@
         </w:rPr>
         <w:t>PollingStatus</w:t>
       </w:r>
+      <w:proofErr w:type="spellEnd"/>
       <w:r>
         <w:rPr>
           <w:lang w:val="en-US"/>
@@ -19809,11 +22392,19 @@
           <w:lang w:val="en-US"/>
         </w:rPr>
       </w:pPr>
-      <w:r>
-        <w:rPr>
-          <w:lang w:val="en-US"/>
-        </w:rPr>
-        <w:t>DevRestart: restart a device of the server.</w:t>
+      <w:proofErr w:type="spellStart"/>
+      <w:r>
+        <w:rPr>
+          <w:lang w:val="en-US"/>
+        </w:rPr>
+        <w:t>DevRestart</w:t>
+      </w:r>
+      <w:proofErr w:type="spellEnd"/>
+      <w:r>
+        <w:rPr>
+          <w:lang w:val="en-US"/>
+        </w:rPr>
+        <w:t>: restart a device of the server.</w:t>
       </w:r>
     </w:p>
     <w:p>
@@ -19828,11 +22419,19 @@
           <w:lang w:val="en-US"/>
         </w:rPr>
       </w:pPr>
-      <w:r>
-        <w:rPr>
-          <w:lang w:val="en-US"/>
-        </w:rPr>
-        <w:t>RestartServer: restart the entire server.</w:t>
+      <w:proofErr w:type="spellStart"/>
+      <w:r>
+        <w:rPr>
+          <w:lang w:val="en-US"/>
+        </w:rPr>
+        <w:t>RestartServer</w:t>
+      </w:r>
+      <w:proofErr w:type="spellEnd"/>
+      <w:r>
+        <w:rPr>
+          <w:lang w:val="en-US"/>
+        </w:rPr>
+        <w:t>: restart the entire server.</w:t>
       </w:r>
     </w:p>
     <w:p>
@@ -19870,7 +22469,21 @@
         <w:rPr>
           <w:lang w:val="en-US"/>
         </w:rPr>
-        <w:t>Start/StopPolling: ….</w:t>
+        <w:t>Start/</w:t>
+      </w:r>
+      <w:proofErr w:type="spellStart"/>
+      <w:r>
+        <w:rPr>
+          <w:lang w:val="en-US"/>
+        </w:rPr>
+        <w:t>StopPolling</w:t>
+      </w:r>
+      <w:proofErr w:type="spellEnd"/>
+      <w:r>
+        <w:rPr>
+          <w:lang w:val="en-US"/>
+        </w:rPr>
+        <w:t>: ….</w:t>
       </w:r>
     </w:p>
     <w:p>
@@ -19884,7 +22497,7 @@
           <w:lang w:val="en-US"/>
         </w:rPr>
       </w:pPr>
-      <w:bookmarkStart w:id="15" w:name="_Toc326938458"/>
+      <w:bookmarkStart w:id="15" w:name="_Toc327283616"/>
       <w:r>
         <w:rPr>
           <w:lang w:val="en-US"/>
@@ -19928,7 +22541,21 @@
         <w:rPr>
           <w:lang w:val="en-US"/>
         </w:rPr>
-        <w:t>The entry point to start or stop a server is the class org.tango.server.ServerManager which is a singleton. It has several options:</w:t>
+        <w:t xml:space="preserve">The entry point to start or stop a server is the class </w:t>
+      </w:r>
+      <w:proofErr w:type="spellStart"/>
+      <w:r>
+        <w:rPr>
+          <w:lang w:val="en-US"/>
+        </w:rPr>
+        <w:t>org.tango.server.ServerManager</w:t>
+      </w:r>
+      <w:proofErr w:type="spellEnd"/>
+      <w:r>
+        <w:rPr>
+          <w:lang w:val="en-US"/>
+        </w:rPr>
+        <w:t xml:space="preserve"> which is a singleton. It has several options:</w:t>
       </w:r>
     </w:p>
     <w:p>
@@ -19998,7 +22625,21 @@
         <w:rPr>
           <w:lang w:val="en-US"/>
         </w:rPr>
-        <w:t>, it builds an instance of org.tango.server.export.TangoExporter that will:</w:t>
+        <w:t xml:space="preserve">, it builds an instance of </w:t>
+      </w:r>
+      <w:proofErr w:type="spellStart"/>
+      <w:r>
+        <w:rPr>
+          <w:lang w:val="en-US"/>
+        </w:rPr>
+        <w:t>org.tango.server.export.TangoExporter</w:t>
+      </w:r>
+      <w:proofErr w:type="spellEnd"/>
+      <w:r>
+        <w:rPr>
+          <w:lang w:val="en-US"/>
+        </w:rPr>
+        <w:t xml:space="preserve"> that will:</w:t>
       </w:r>
     </w:p>
     <w:p>
@@ -20036,7 +22677,21 @@
         <w:rPr>
           <w:lang w:val="en-US"/>
         </w:rPr>
-        <w:t>Ask tango db if server is declared</w:t>
+        <w:t xml:space="preserve">Ask tango </w:t>
+      </w:r>
+      <w:proofErr w:type="spellStart"/>
+      <w:r>
+        <w:rPr>
+          <w:lang w:val="en-US"/>
+        </w:rPr>
+        <w:t>db</w:t>
+      </w:r>
+      <w:proofErr w:type="spellEnd"/>
+      <w:r>
+        <w:rPr>
+          <w:lang w:val="en-US"/>
+        </w:rPr>
+        <w:t xml:space="preserve"> if server is declared</w:t>
       </w:r>
     </w:p>
     <w:p>
@@ -20055,7 +22710,21 @@
         <w:rPr>
           <w:lang w:val="en-US"/>
         </w:rPr>
-        <w:t>If yes, ask tango db for classes and devices declared in the server</w:t>
+        <w:t xml:space="preserve">If yes, ask tango </w:t>
+      </w:r>
+      <w:proofErr w:type="spellStart"/>
+      <w:r>
+        <w:rPr>
+          <w:lang w:val="en-US"/>
+        </w:rPr>
+        <w:t>db</w:t>
+      </w:r>
+      <w:proofErr w:type="spellEnd"/>
+      <w:r>
+        <w:rPr>
+          <w:lang w:val="en-US"/>
+        </w:rPr>
+        <w:t xml:space="preserve"> for classes and devices declared in the server</w:t>
       </w:r>
     </w:p>
     <w:p>
@@ -20100,7 +22769,19 @@
           <w:lang w:val="en-US"/>
         </w:rPr>
         <w:lastRenderedPageBreak/>
-        <w:t>If yes, s</w:t>
+        <w:t xml:space="preserve">If </w:t>
+      </w:r>
+      <w:r>
+        <w:rPr>
+          <w:lang w:val="en-US"/>
+        </w:rPr>
+        <w:t>no</w:t>
+      </w:r>
+      <w:r>
+        <w:rPr>
+          <w:lang w:val="en-US"/>
+        </w:rPr>
+        <w:t>, s</w:t>
       </w:r>
       <w:r>
         <w:rPr>
@@ -20144,7 +22825,21 @@
         <w:rPr>
           <w:lang w:val="en-US"/>
         </w:rPr>
-        <w:t>Inform the tango db of its CORBA address (called IOR)</w:t>
+        <w:t xml:space="preserve">Inform the tango </w:t>
+      </w:r>
+      <w:proofErr w:type="spellStart"/>
+      <w:r>
+        <w:rPr>
+          <w:lang w:val="en-US"/>
+        </w:rPr>
+        <w:t>db</w:t>
+      </w:r>
+      <w:proofErr w:type="spellEnd"/>
+      <w:r>
+        <w:rPr>
+          <w:lang w:val="en-US"/>
+        </w:rPr>
+        <w:t xml:space="preserve"> of its CORBA address (called IOR)</w:t>
       </w:r>
     </w:p>
     <w:p>
@@ -20160,11 +22855,19 @@
         </w:rPr>
         <w:t xml:space="preserve">If one of these steps fails, the server will not start. The </w:t>
       </w:r>
-      <w:r>
-        <w:rPr>
-          <w:lang w:val="en-US"/>
-        </w:rPr>
-        <w:t xml:space="preserve">TangoExporter </w:t>
+      <w:proofErr w:type="spellStart"/>
+      <w:r>
+        <w:rPr>
+          <w:lang w:val="en-US"/>
+        </w:rPr>
+        <w:t>TangoExporter</w:t>
+      </w:r>
+      <w:proofErr w:type="spellEnd"/>
+      <w:r>
+        <w:rPr>
+          <w:lang w:val="en-US"/>
+        </w:rPr>
+        <w:t xml:space="preserve"> </w:t>
       </w:r>
       <w:r>
         <w:rPr>
@@ -20176,8 +22879,44 @@
         <w:rPr>
           <w:lang w:val="en-US"/>
         </w:rPr>
-        <w:t>has also some method to unexport everything. TangoExporter is also used by the administration device for commands Kill, RestartServer</w:t>
-      </w:r>
+        <w:t xml:space="preserve">has also some method to </w:t>
+      </w:r>
+      <w:proofErr w:type="spellStart"/>
+      <w:r>
+        <w:rPr>
+          <w:lang w:val="en-US"/>
+        </w:rPr>
+        <w:t>unexport</w:t>
+      </w:r>
+      <w:proofErr w:type="spellEnd"/>
+      <w:r>
+        <w:rPr>
+          <w:lang w:val="en-US"/>
+        </w:rPr>
+        <w:t xml:space="preserve"> everything. </w:t>
+      </w:r>
+      <w:proofErr w:type="spellStart"/>
+      <w:r>
+        <w:rPr>
+          <w:lang w:val="en-US"/>
+        </w:rPr>
+        <w:t>TangoExporter</w:t>
+      </w:r>
+      <w:proofErr w:type="spellEnd"/>
+      <w:r>
+        <w:rPr>
+          <w:lang w:val="en-US"/>
+        </w:rPr>
+        <w:t xml:space="preserve"> is also used by the administration device for commands Kill, </w:t>
+      </w:r>
+      <w:proofErr w:type="spellStart"/>
+      <w:r>
+        <w:rPr>
+          <w:lang w:val="en-US"/>
+        </w:rPr>
+        <w:t>RestartServer</w:t>
+      </w:r>
+      <w:proofErr w:type="spellEnd"/>
       <w:r>
         <w:rPr>
           <w:lang w:val="en-US"/>
@@ -20188,7 +22927,21 @@
         <w:rPr>
           <w:lang w:val="en-US"/>
         </w:rPr>
-        <w:t xml:space="preserve"> DevRestart.</w:t>
+        <w:t xml:space="preserve"> </w:t>
+      </w:r>
+      <w:proofErr w:type="spellStart"/>
+      <w:r>
+        <w:rPr>
+          <w:lang w:val="en-US"/>
+        </w:rPr>
+        <w:t>DevRestart</w:t>
+      </w:r>
+      <w:proofErr w:type="spellEnd"/>
+      <w:r>
+        <w:rPr>
+          <w:lang w:val="en-US"/>
+        </w:rPr>
+        <w:t>.</w:t>
       </w:r>
     </w:p>
     <w:p>
@@ -20216,8 +22969,10 @@
       </w:pPr>
       <w:bookmarkStart w:id="16" w:name="_Toc326581224"/>
       <w:bookmarkStart w:id="17" w:name="_Toc326938459"/>
+      <w:bookmarkStart w:id="18" w:name="_Toc327283617"/>
       <w:bookmarkEnd w:id="16"/>
       <w:bookmarkEnd w:id="17"/>
+      <w:bookmarkEnd w:id="18"/>
     </w:p>
     <w:p>
       <w:pPr>
@@ -20242,10 +22997,12 @@
           <w:lang w:val="en-US"/>
         </w:rPr>
       </w:pPr>
-      <w:bookmarkStart w:id="18" w:name="_Toc326581225"/>
-      <w:bookmarkStart w:id="19" w:name="_Toc326938460"/>
-      <w:bookmarkEnd w:id="18"/>
+      <w:bookmarkStart w:id="19" w:name="_Toc326581225"/>
+      <w:bookmarkStart w:id="20" w:name="_Toc326938460"/>
+      <w:bookmarkStart w:id="21" w:name="_Toc327283618"/>
       <w:bookmarkEnd w:id="19"/>
+      <w:bookmarkEnd w:id="20"/>
+      <w:bookmarkEnd w:id="21"/>
     </w:p>
     <w:p>
       <w:pPr>
@@ -20270,10 +23027,12 @@
           <w:lang w:val="en-US"/>
         </w:rPr>
       </w:pPr>
-      <w:bookmarkStart w:id="20" w:name="_Toc326581226"/>
-      <w:bookmarkStart w:id="21" w:name="_Toc326938461"/>
-      <w:bookmarkEnd w:id="20"/>
-      <w:bookmarkEnd w:id="21"/>
+      <w:bookmarkStart w:id="22" w:name="_Toc326581226"/>
+      <w:bookmarkStart w:id="23" w:name="_Toc326938461"/>
+      <w:bookmarkStart w:id="24" w:name="_Toc327283619"/>
+      <w:bookmarkEnd w:id="22"/>
+      <w:bookmarkEnd w:id="23"/>
+      <w:bookmarkEnd w:id="24"/>
     </w:p>
     <w:p>
       <w:pPr>
@@ -20298,10 +23057,12 @@
           <w:lang w:val="en-US"/>
         </w:rPr>
       </w:pPr>
-      <w:bookmarkStart w:id="22" w:name="_Toc326581227"/>
-      <w:bookmarkStart w:id="23" w:name="_Toc326938462"/>
-      <w:bookmarkEnd w:id="22"/>
-      <w:bookmarkEnd w:id="23"/>
+      <w:bookmarkStart w:id="25" w:name="_Toc326581227"/>
+      <w:bookmarkStart w:id="26" w:name="_Toc326938462"/>
+      <w:bookmarkStart w:id="27" w:name="_Toc327283620"/>
+      <w:bookmarkEnd w:id="25"/>
+      <w:bookmarkEnd w:id="26"/>
+      <w:bookmarkEnd w:id="27"/>
     </w:p>
     <w:p>
       <w:pPr>
@@ -20326,10 +23087,12 @@
           <w:lang w:val="en-US"/>
         </w:rPr>
       </w:pPr>
-      <w:bookmarkStart w:id="24" w:name="_Toc326581228"/>
-      <w:bookmarkStart w:id="25" w:name="_Toc326938463"/>
-      <w:bookmarkEnd w:id="24"/>
-      <w:bookmarkEnd w:id="25"/>
+      <w:bookmarkStart w:id="28" w:name="_Toc326581228"/>
+      <w:bookmarkStart w:id="29" w:name="_Toc326938463"/>
+      <w:bookmarkStart w:id="30" w:name="_Toc327283621"/>
+      <w:bookmarkEnd w:id="28"/>
+      <w:bookmarkEnd w:id="29"/>
+      <w:bookmarkEnd w:id="30"/>
     </w:p>
     <w:p>
       <w:pPr>
@@ -20354,10 +23117,12 @@
           <w:lang w:val="en-US"/>
         </w:rPr>
       </w:pPr>
-      <w:bookmarkStart w:id="26" w:name="_Toc326581229"/>
-      <w:bookmarkStart w:id="27" w:name="_Toc326938464"/>
-      <w:bookmarkEnd w:id="26"/>
-      <w:bookmarkEnd w:id="27"/>
+      <w:bookmarkStart w:id="31" w:name="_Toc326581229"/>
+      <w:bookmarkStart w:id="32" w:name="_Toc326938464"/>
+      <w:bookmarkStart w:id="33" w:name="_Toc327283622"/>
+      <w:bookmarkEnd w:id="31"/>
+      <w:bookmarkEnd w:id="32"/>
+      <w:bookmarkEnd w:id="33"/>
     </w:p>
     <w:p>
       <w:pPr>
@@ -20382,10 +23147,12 @@
           <w:lang w:val="en-US"/>
         </w:rPr>
       </w:pPr>
-      <w:bookmarkStart w:id="28" w:name="_Toc326581230"/>
-      <w:bookmarkStart w:id="29" w:name="_Toc326938465"/>
-      <w:bookmarkEnd w:id="28"/>
-      <w:bookmarkEnd w:id="29"/>
+      <w:bookmarkStart w:id="34" w:name="_Toc326581230"/>
+      <w:bookmarkStart w:id="35" w:name="_Toc326938465"/>
+      <w:bookmarkStart w:id="36" w:name="_Toc327283623"/>
+      <w:bookmarkEnd w:id="34"/>
+      <w:bookmarkEnd w:id="35"/>
+      <w:bookmarkEnd w:id="36"/>
     </w:p>
     <w:p>
       <w:pPr>
@@ -20410,10 +23177,12 @@
           <w:lang w:val="en-US"/>
         </w:rPr>
       </w:pPr>
-      <w:bookmarkStart w:id="30" w:name="_Toc326581231"/>
-      <w:bookmarkStart w:id="31" w:name="_Toc326938466"/>
-      <w:bookmarkEnd w:id="30"/>
-      <w:bookmarkEnd w:id="31"/>
+      <w:bookmarkStart w:id="37" w:name="_Toc326581231"/>
+      <w:bookmarkStart w:id="38" w:name="_Toc326938466"/>
+      <w:bookmarkStart w:id="39" w:name="_Toc327283624"/>
+      <w:bookmarkEnd w:id="37"/>
+      <w:bookmarkEnd w:id="38"/>
+      <w:bookmarkEnd w:id="39"/>
     </w:p>
     <w:p>
       <w:pPr>
@@ -20438,10 +23207,12 @@
           <w:lang w:val="en-US"/>
         </w:rPr>
       </w:pPr>
-      <w:bookmarkStart w:id="32" w:name="_Toc326581232"/>
-      <w:bookmarkStart w:id="33" w:name="_Toc326938467"/>
-      <w:bookmarkEnd w:id="32"/>
-      <w:bookmarkEnd w:id="33"/>
+      <w:bookmarkStart w:id="40" w:name="_Toc326581232"/>
+      <w:bookmarkStart w:id="41" w:name="_Toc326938467"/>
+      <w:bookmarkStart w:id="42" w:name="_Toc327283625"/>
+      <w:bookmarkEnd w:id="40"/>
+      <w:bookmarkEnd w:id="41"/>
+      <w:bookmarkEnd w:id="42"/>
     </w:p>
     <w:p>
       <w:pPr>
@@ -20466,10 +23237,12 @@
           <w:lang w:val="en-US"/>
         </w:rPr>
       </w:pPr>
-      <w:bookmarkStart w:id="34" w:name="_Toc326581233"/>
-      <w:bookmarkStart w:id="35" w:name="_Toc326938468"/>
-      <w:bookmarkEnd w:id="34"/>
-      <w:bookmarkEnd w:id="35"/>
+      <w:bookmarkStart w:id="43" w:name="_Toc326581233"/>
+      <w:bookmarkStart w:id="44" w:name="_Toc326938468"/>
+      <w:bookmarkStart w:id="45" w:name="_Toc327283626"/>
+      <w:bookmarkEnd w:id="43"/>
+      <w:bookmarkEnd w:id="44"/>
+      <w:bookmarkEnd w:id="45"/>
     </w:p>
     <w:p>
       <w:pPr>
@@ -20494,10 +23267,12 @@
           <w:lang w:val="en-US"/>
         </w:rPr>
       </w:pPr>
-      <w:bookmarkStart w:id="36" w:name="_Toc326581234"/>
-      <w:bookmarkStart w:id="37" w:name="_Toc326938469"/>
-      <w:bookmarkEnd w:id="36"/>
-      <w:bookmarkEnd w:id="37"/>
+      <w:bookmarkStart w:id="46" w:name="_Toc326581234"/>
+      <w:bookmarkStart w:id="47" w:name="_Toc326938469"/>
+      <w:bookmarkStart w:id="48" w:name="_Toc327283627"/>
+      <w:bookmarkEnd w:id="46"/>
+      <w:bookmarkEnd w:id="47"/>
+      <w:bookmarkEnd w:id="48"/>
     </w:p>
     <w:p>
       <w:pPr>
@@ -20522,10 +23297,12 @@
           <w:lang w:val="en-US"/>
         </w:rPr>
       </w:pPr>
-      <w:bookmarkStart w:id="38" w:name="_Toc326581235"/>
-      <w:bookmarkStart w:id="39" w:name="_Toc326938470"/>
-      <w:bookmarkEnd w:id="38"/>
-      <w:bookmarkEnd w:id="39"/>
+      <w:bookmarkStart w:id="49" w:name="_Toc326581235"/>
+      <w:bookmarkStart w:id="50" w:name="_Toc326938470"/>
+      <w:bookmarkStart w:id="51" w:name="_Toc327283628"/>
+      <w:bookmarkEnd w:id="49"/>
+      <w:bookmarkEnd w:id="50"/>
+      <w:bookmarkEnd w:id="51"/>
     </w:p>
     <w:p>
       <w:pPr>
@@ -20538,7 +23315,7 @@
           <w:lang w:val="en-US"/>
         </w:rPr>
       </w:pPr>
-      <w:bookmarkStart w:id="40" w:name="_Toc326938471"/>
+      <w:bookmarkStart w:id="52" w:name="_Toc327283629"/>
       <w:r>
         <w:rPr>
           <w:lang w:val="en-US"/>
@@ -20551,7 +23328,7 @@
         </w:rPr>
         <w:t>s</w:t>
       </w:r>
-      <w:bookmarkEnd w:id="40"/>
+      <w:bookmarkEnd w:id="52"/>
     </w:p>
     <w:p>
       <w:pPr>
@@ -20564,7 +23341,61 @@
         <w:rPr>
           <w:lang w:val="en-US"/>
         </w:rPr>
-        <w:t xml:space="preserve"> The package org.tango.server.testserver contains device classes for unit test purpose. The unit tests code is located in the directory src/test/java.  It is based on the JUnit framework (</w:t>
+        <w:t xml:space="preserve"> The package </w:t>
+      </w:r>
+      <w:proofErr w:type="spellStart"/>
+      <w:r>
+        <w:rPr>
+          <w:lang w:val="en-US"/>
+        </w:rPr>
+        <w:t>org.tango.server.testserver</w:t>
+      </w:r>
+      <w:proofErr w:type="spellEnd"/>
+      <w:r>
+        <w:rPr>
+          <w:lang w:val="en-US"/>
+        </w:rPr>
+        <w:t xml:space="preserve"> contains device classes for unit test purpose</w:t>
+      </w:r>
+      <w:r>
+        <w:rPr>
+          <w:lang w:val="en-US"/>
+        </w:rPr>
+        <w:t>s</w:t>
+      </w:r>
+      <w:r>
+        <w:rPr>
+          <w:lang w:val="en-US"/>
+        </w:rPr>
+        <w:t xml:space="preserve">. The unit tests code is located in the directory </w:t>
+      </w:r>
+      <w:proofErr w:type="spellStart"/>
+      <w:r>
+        <w:rPr>
+          <w:lang w:val="en-US"/>
+        </w:rPr>
+        <w:t>src</w:t>
+      </w:r>
+      <w:proofErr w:type="spellEnd"/>
+      <w:r>
+        <w:rPr>
+          <w:lang w:val="en-US"/>
+        </w:rPr>
+        <w:t xml:space="preserve">/test/java.  It is based on the </w:t>
+      </w:r>
+      <w:proofErr w:type="spellStart"/>
+      <w:r>
+        <w:rPr>
+          <w:lang w:val="en-US"/>
+        </w:rPr>
+        <w:t>JUnit</w:t>
+      </w:r>
+      <w:proofErr w:type="spellEnd"/>
+      <w:r>
+        <w:rPr>
+          <w:lang w:val="en-US"/>
+        </w:rPr>
+        <w:t xml:space="preserve"> framework (</w:t>
       </w:r>
       <w:hyperlink r:id="rId25" w:history="1">
         <w:r>
@@ -20591,7 +23422,13 @@
         <w:rPr>
           <w:lang w:val="en-US"/>
         </w:rPr>
-        <w:t>hey can run in a standalone way; they</w:t>
+        <w:t xml:space="preserve">hey can run in a standalone way; </w:t>
+      </w:r>
+      <w:r>
+        <w:rPr>
+          <w:lang w:val="en-US"/>
+        </w:rPr>
+        <w:t>the tests</w:t>
       </w:r>
       <w:r>
         <w:rPr>
@@ -20615,7 +23452,51 @@
         <w:rPr>
           <w:lang w:val="en-US"/>
         </w:rPr>
-        <w:t>server registered (HistoryTest, PropertyTest, AlreadyRunningTest).</w:t>
+        <w:t>server registered (</w:t>
+      </w:r>
+      <w:proofErr w:type="spellStart"/>
+      <w:r>
+        <w:rPr>
+          <w:lang w:val="en-US"/>
+        </w:rPr>
+        <w:t>HistoryTest</w:t>
+      </w:r>
+      <w:proofErr w:type="spellEnd"/>
+      <w:r>
+        <w:rPr>
+          <w:lang w:val="en-US"/>
+        </w:rPr>
+        <w:t xml:space="preserve">, </w:t>
+      </w:r>
+      <w:proofErr w:type="spellStart"/>
+      <w:r>
+        <w:rPr>
+          <w:lang w:val="en-US"/>
+        </w:rPr>
+        <w:t>PropertyTest</w:t>
+      </w:r>
+      <w:proofErr w:type="spellEnd"/>
+      <w:r>
+        <w:rPr>
+          <w:lang w:val="en-US"/>
+        </w:rPr>
+        <w:t xml:space="preserve">, </w:t>
+      </w:r>
+      <w:proofErr w:type="spellStart"/>
+      <w:proofErr w:type="gramStart"/>
+      <w:r>
+        <w:rPr>
+          <w:lang w:val="en-US"/>
+        </w:rPr>
+        <w:t>AlreadyRunningTest</w:t>
+      </w:r>
+      <w:proofErr w:type="spellEnd"/>
+      <w:proofErr w:type="gramEnd"/>
+      <w:r>
+        <w:rPr>
+          <w:lang w:val="en-US"/>
+        </w:rPr>
+        <w:t>).</w:t>
       </w:r>
     </w:p>
     <w:p>
@@ -20629,7 +23510,7 @@
           <w:lang w:val="en-US"/>
         </w:rPr>
       </w:pPr>
-      <w:bookmarkStart w:id="41" w:name="_Toc326938472"/>
+      <w:bookmarkStart w:id="53" w:name="_Toc327283630"/>
       <w:r>
         <w:rPr>
           <w:lang w:val="en-US"/>
@@ -20649,7 +23530,7 @@
         </w:rPr>
         <w:t>monitor</w:t>
       </w:r>
-      <w:bookmarkEnd w:id="41"/>
+      <w:bookmarkEnd w:id="53"/>
     </w:p>
     <w:p>
       <w:pPr>
@@ -20713,7 +23594,21 @@
         <w:rPr>
           <w:lang w:val="en-US"/>
         </w:rPr>
-        <w:t xml:space="preserve"> screenshot that gives an overview of the JTangoServer library:</w:t>
+        <w:t xml:space="preserve"> screenshot that gives an overview of the </w:t>
+      </w:r>
+      <w:proofErr w:type="spellStart"/>
+      <w:r>
+        <w:rPr>
+          <w:lang w:val="en-US"/>
+        </w:rPr>
+        <w:t>JTangoServer</w:t>
+      </w:r>
+      <w:proofErr w:type="spellEnd"/>
+      <w:r>
+        <w:rPr>
+          <w:lang w:val="en-US"/>
+        </w:rPr>
+        <w:t xml:space="preserve"> library:</w:t>
       </w:r>
     </w:p>
     <w:p>
@@ -20729,10 +23624,10 @@
           <w:lang w:eastAsia="fr-FR"/>
         </w:rPr>
         <w:drawing>
-          <wp:inline distT="0" distB="0" distL="0" distR="0" wp14:anchorId="4F4B606B" wp14:editId="4F5BD508">
-            <wp:extent cx="5869273" cy="2891481"/>
-            <wp:effectExtent l="0" t="0" r="0" b="4445"/>
-            <wp:docPr id="41" name="Image 41"/>
+          <wp:inline distT="0" distB="0" distL="0" distR="0" wp14:anchorId="5870446E" wp14:editId="40619326">
+            <wp:extent cx="5585254" cy="2561968"/>
+            <wp:effectExtent l="0" t="0" r="0" b="0"/>
+            <wp:docPr id="43" name="Image 43"/>
             <wp:cNvGraphicFramePr>
               <a:graphicFrameLocks xmlns:a="http://schemas.openxmlformats.org/drawingml/2006/main" noChangeAspect="1"/>
             </wp:cNvGraphicFramePr>
@@ -20745,13 +23640,13 @@
                   </pic:nvPicPr>
                   <pic:blipFill rotWithShape="1">
                     <a:blip r:embed="rId27"/>
-                    <a:srcRect l="1001" t="12150" r="1717" b="27992"/>
+                    <a:srcRect l="1144" t="15366" r="1860" b="29064"/>
                     <a:stretch/>
                   </pic:blipFill>
                   <pic:spPr bwMode="auto">
                     <a:xfrm>
                       <a:off x="0" y="0"/>
-                      <a:ext cx="5871793" cy="2892723"/>
+                      <a:ext cx="5587651" cy="2563067"/>
                     </a:xfrm>
                     <a:prstGeom prst="rect">
                       <a:avLst/>
@@ -20803,7 +23698,7 @@
           <w:lang w:val="en-US"/>
         </w:rPr>
       </w:pPr>
-      <w:bookmarkStart w:id="42" w:name="_Toc326938473"/>
+      <w:bookmarkStart w:id="54" w:name="_Toc327283631"/>
       <w:r>
         <w:rPr>
           <w:lang w:val="en-US"/>
@@ -20822,7 +23717,7 @@
         </w:rPr>
         <w:t xml:space="preserve"> management</w:t>
       </w:r>
-      <w:bookmarkEnd w:id="42"/>
+      <w:bookmarkEnd w:id="54"/>
     </w:p>
     <w:p>
       <w:pPr>
@@ -20835,19 +23730,61 @@
         <w:rPr>
           <w:lang w:val="en-US"/>
         </w:rPr>
-        <w:t xml:space="preserve">The code located in the package org.tango.client.database </w:t>
-      </w:r>
-      <w:r>
-        <w:rPr>
-          <w:lang w:val="en-US"/>
-        </w:rPr>
-        <w:t xml:space="preserve">and org.tango.client.database.cache </w:t>
-      </w:r>
-      <w:r>
-        <w:rPr>
-          <w:lang w:val="en-US"/>
-        </w:rPr>
-        <w:t>of the project JTangoClientLang manages the connection to the tango database. It has several implementations:</w:t>
+        <w:t xml:space="preserve">The code located in the package </w:t>
+      </w:r>
+      <w:proofErr w:type="spellStart"/>
+      <w:r>
+        <w:rPr>
+          <w:lang w:val="en-US"/>
+        </w:rPr>
+        <w:t>org.tango.client.database</w:t>
+      </w:r>
+      <w:proofErr w:type="spellEnd"/>
+      <w:r>
+        <w:rPr>
+          <w:lang w:val="en-US"/>
+        </w:rPr>
+        <w:t xml:space="preserve"> </w:t>
+      </w:r>
+      <w:r>
+        <w:rPr>
+          <w:lang w:val="en-US"/>
+        </w:rPr>
+        <w:t xml:space="preserve">and </w:t>
+      </w:r>
+      <w:proofErr w:type="spellStart"/>
+      <w:r>
+        <w:rPr>
+          <w:lang w:val="en-US"/>
+        </w:rPr>
+        <w:t>org.tango.client.database.cache</w:t>
+      </w:r>
+      <w:proofErr w:type="spellEnd"/>
+      <w:r>
+        <w:rPr>
+          <w:lang w:val="en-US"/>
+        </w:rPr>
+        <w:t xml:space="preserve"> </w:t>
+      </w:r>
+      <w:r>
+        <w:rPr>
+          <w:lang w:val="en-US"/>
+        </w:rPr>
+        <w:t xml:space="preserve">of the project </w:t>
+      </w:r>
+      <w:proofErr w:type="spellStart"/>
+      <w:r>
+        <w:rPr>
+          <w:lang w:val="en-US"/>
+        </w:rPr>
+        <w:t>JTangoClientLang</w:t>
+      </w:r>
+      <w:proofErr w:type="spellEnd"/>
+      <w:r>
+        <w:rPr>
+          <w:lang w:val="en-US"/>
+        </w:rPr>
+        <w:t xml:space="preserve"> manages the connection to the tango database. It has several implementations:</w:t>
       </w:r>
     </w:p>
     <w:p>
@@ -20866,7 +23803,6 @@
         <w:rPr>
           <w:lang w:val="en-US"/>
         </w:rPr>
-        <w:lastRenderedPageBreak/>
         <w:t>Client of the database</w:t>
       </w:r>
       <w:r>
@@ -20912,6 +23848,7 @@
         <w:rPr>
           <w:lang w:val="en-US"/>
         </w:rPr>
+        <w:lastRenderedPageBreak/>
         <w:t xml:space="preserve">Client of the </w:t>
       </w:r>
       <w:r>
@@ -20944,7 +23881,21 @@
         <w:rPr>
           <w:lang w:val="en-US"/>
         </w:rPr>
-        <w:t xml:space="preserve">It is managed by the class org.tango.client.database.Database. </w:t>
+        <w:t xml:space="preserve">It is managed by the class </w:t>
+      </w:r>
+      <w:proofErr w:type="spellStart"/>
+      <w:r>
+        <w:rPr>
+          <w:lang w:val="en-US"/>
+        </w:rPr>
+        <w:t>org.tango.client.database.Database</w:t>
+      </w:r>
+      <w:proofErr w:type="spellEnd"/>
+      <w:r>
+        <w:rPr>
+          <w:lang w:val="en-US"/>
+        </w:rPr>
+        <w:t xml:space="preserve">. </w:t>
       </w:r>
       <w:r>
         <w:rPr>
@@ -21002,12 +23953,14 @@
         </w:rPr>
         <w:t xml:space="preserve"> procedure is available if the database device has the attribute “</w:t>
       </w:r>
+      <w:proofErr w:type="spellStart"/>
       <w:r>
         <w:rPr>
           <w:lang w:val="en-US"/>
         </w:rPr>
         <w:t>StoredProcedureRelease</w:t>
       </w:r>
+      <w:proofErr w:type="spellEnd"/>
       <w:r>
         <w:rPr>
           <w:lang w:val="en-US"/>
@@ -21152,8 +24105,16 @@
         <w:rPr>
           <w:lang w:val="en-US"/>
         </w:rPr>
-        <w:t>It is managed by the class org.tango.client.database.FileTangoDB</w:t>
-      </w:r>
+        <w:t xml:space="preserve">It is managed by the class </w:t>
+      </w:r>
+      <w:proofErr w:type="spellStart"/>
+      <w:r>
+        <w:rPr>
+          <w:lang w:val="en-US"/>
+        </w:rPr>
+        <w:t>org.tango.client.database.FileTangoDB</w:t>
+      </w:r>
+      <w:proofErr w:type="spellEnd"/>
       <w:r>
         <w:rPr>
           <w:lang w:val="en-US"/>
@@ -21220,7 +24181,35 @@
         <w:rPr>
           <w:lang w:val="en-US"/>
         </w:rPr>
-        <w:t>The factory org.tango.client.database.DatabaseFactory will be used to retrieve the choosen implementation.</w:t>
+        <w:t xml:space="preserve">The factory </w:t>
+      </w:r>
+      <w:proofErr w:type="spellStart"/>
+      <w:r>
+        <w:rPr>
+          <w:lang w:val="en-US"/>
+        </w:rPr>
+        <w:t>org.tango.client.database.DatabaseFactory</w:t>
+      </w:r>
+      <w:proofErr w:type="spellEnd"/>
+      <w:r>
+        <w:rPr>
+          <w:lang w:val="en-US"/>
+        </w:rPr>
+        <w:t xml:space="preserve"> will be used to retrieve the </w:t>
+      </w:r>
+      <w:proofErr w:type="spellStart"/>
+      <w:r>
+        <w:rPr>
+          <w:lang w:val="en-US"/>
+        </w:rPr>
+        <w:t>choosen</w:t>
+      </w:r>
+      <w:proofErr w:type="spellEnd"/>
+      <w:r>
+        <w:rPr>
+          <w:lang w:val="en-US"/>
+        </w:rPr>
+        <w:t xml:space="preserve"> implementation.</w:t>
       </w:r>
     </w:p>
     <w:p>
@@ -21260,26 +24249,40 @@
           <w:lang w:val="en-US"/>
         </w:rPr>
       </w:pPr>
-      <w:bookmarkStart w:id="43" w:name="_Toc326938474"/>
+      <w:bookmarkStart w:id="55" w:name="_Toc327283632"/>
       <w:r>
         <w:rPr>
           <w:lang w:val="en-US"/>
         </w:rPr>
         <w:t>Servers threads</w:t>
       </w:r>
-      <w:bookmarkEnd w:id="43"/>
-    </w:p>
-    <w:p>
-      <w:pPr>
-        <w:rPr>
-          <w:lang w:val="en-US"/>
-        </w:rPr>
-      </w:pPr>
-      <w:r>
-        <w:rPr>
-          <w:lang w:val="en-US"/>
-        </w:rPr>
-        <w:t>Here is a sample screenshot of a server threads done with VisualVM (</w:t>
+      <w:bookmarkEnd w:id="55"/>
+    </w:p>
+    <w:p>
+      <w:pPr>
+        <w:rPr>
+          <w:lang w:val="en-US"/>
+        </w:rPr>
+      </w:pPr>
+      <w:r>
+        <w:rPr>
+          <w:lang w:val="en-US"/>
+        </w:rPr>
+        <w:t xml:space="preserve">Here is a sample screenshot of a server threads done with </w:t>
+      </w:r>
+      <w:proofErr w:type="spellStart"/>
+      <w:r>
+        <w:rPr>
+          <w:lang w:val="en-US"/>
+        </w:rPr>
+        <w:t>VisualVM</w:t>
+      </w:r>
+      <w:proofErr w:type="spellEnd"/>
+      <w:r>
+        <w:rPr>
+          <w:lang w:val="en-US"/>
+        </w:rPr>
+        <w:t xml:space="preserve"> (</w:t>
       </w:r>
       <w:hyperlink r:id="rId28" w:history="1">
         <w:r>
@@ -21366,29 +24369,73 @@
           <w:lang w:val="en-US"/>
         </w:rPr>
       </w:pPr>
-      <w:r>
-        <w:rPr>
-          <w:lang w:val="en-US"/>
-        </w:rPr>
-        <w:t xml:space="preserve">ServerSocketListener, </w:t>
-      </w:r>
-      <w:r>
-        <w:rPr>
-          <w:lang w:val="en-US"/>
-        </w:rPr>
-        <w:t>ClientMessageReceptorX,</w:t>
-      </w:r>
-      <w:r>
-        <w:rPr>
-          <w:lang w:val="en-US"/>
-        </w:rPr>
-        <w:t xml:space="preserve"> RequestProcessor-X</w:t>
-      </w:r>
-      <w:r>
-        <w:rPr>
-          <w:lang w:val="en-US"/>
-        </w:rPr>
-        <w:t xml:space="preserve"> ORB run: JaCORB threads</w:t>
+      <w:proofErr w:type="spellStart"/>
+      <w:r>
+        <w:rPr>
+          <w:lang w:val="en-US"/>
+        </w:rPr>
+        <w:t>ServerSocketListener</w:t>
+      </w:r>
+      <w:proofErr w:type="spellEnd"/>
+      <w:r>
+        <w:rPr>
+          <w:lang w:val="en-US"/>
+        </w:rPr>
+        <w:t xml:space="preserve">, </w:t>
+      </w:r>
+      <w:proofErr w:type="spellStart"/>
+      <w:r>
+        <w:rPr>
+          <w:lang w:val="en-US"/>
+        </w:rPr>
+        <w:t>ClientMessageReceptorX</w:t>
+      </w:r>
+      <w:proofErr w:type="spellEnd"/>
+      <w:r>
+        <w:rPr>
+          <w:lang w:val="en-US"/>
+        </w:rPr>
+        <w:t>,</w:t>
+      </w:r>
+      <w:r>
+        <w:rPr>
+          <w:lang w:val="en-US"/>
+        </w:rPr>
+        <w:t xml:space="preserve"> </w:t>
+      </w:r>
+      <w:proofErr w:type="spellStart"/>
+      <w:r>
+        <w:rPr>
+          <w:lang w:val="en-US"/>
+        </w:rPr>
+        <w:t>RequestProcessor</w:t>
+      </w:r>
+      <w:proofErr w:type="spellEnd"/>
+      <w:r>
+        <w:rPr>
+          <w:lang w:val="en-US"/>
+        </w:rPr>
+        <w:t>-X</w:t>
+      </w:r>
+      <w:r>
+        <w:rPr>
+          <w:lang w:val="en-US"/>
+        </w:rPr>
+        <w:t xml:space="preserve"> ORB run: </w:t>
+      </w:r>
+      <w:proofErr w:type="spellStart"/>
+      <w:r>
+        <w:rPr>
+          <w:lang w:val="en-US"/>
+        </w:rPr>
+        <w:t>JaCORB</w:t>
+      </w:r>
+      <w:proofErr w:type="spellEnd"/>
+      <w:r>
+        <w:rPr>
+          <w:lang w:val="en-US"/>
+        </w:rPr>
+        <w:t xml:space="preserve"> threads</w:t>
       </w:r>
       <w:r>
         <w:rPr>
@@ -21396,11 +24443,19 @@
         </w:rPr>
         <w:t xml:space="preserve">. </w:t>
       </w:r>
-      <w:r>
-        <w:rPr>
-          <w:lang w:val="en-US"/>
-        </w:rPr>
-        <w:t>RequestProcessor-X</w:t>
+      <w:proofErr w:type="spellStart"/>
+      <w:r>
+        <w:rPr>
+          <w:lang w:val="en-US"/>
+        </w:rPr>
+        <w:t>RequestProcessor</w:t>
+      </w:r>
+      <w:proofErr w:type="spellEnd"/>
+      <w:r>
+        <w:rPr>
+          <w:lang w:val="en-US"/>
+        </w:rPr>
+        <w:t>-X</w:t>
       </w:r>
       <w:r>
         <w:rPr>
@@ -21447,7 +24502,51 @@
           <w:szCs w:val="20"/>
           <w:lang w:val="en-US"/>
         </w:rPr>
-        <w:t>DEBUG 15:44:23.889 [RequestProcessor-5 - tmp/test/simpledevice] org.tango.server.servant.DeviceImpl.commandHandler:1650 - execute command State from DEVICE</w:t>
+        <w:t xml:space="preserve">DEBUG 15:44:23.889 [RequestProcessor-5 - </w:t>
+      </w:r>
+      <w:proofErr w:type="spellStart"/>
+      <w:r>
+        <w:rPr>
+          <w:rFonts w:ascii="Courier New" w:hAnsi="Courier New" w:cs="Courier New"/>
+          <w:color w:val="000000"/>
+          <w:sz w:val="20"/>
+          <w:szCs w:val="20"/>
+          <w:lang w:val="en-US"/>
+        </w:rPr>
+        <w:t>tmp</w:t>
+      </w:r>
+      <w:proofErr w:type="spellEnd"/>
+      <w:r>
+        <w:rPr>
+          <w:rFonts w:ascii="Courier New" w:hAnsi="Courier New" w:cs="Courier New"/>
+          <w:color w:val="000000"/>
+          <w:sz w:val="20"/>
+          <w:szCs w:val="20"/>
+          <w:lang w:val="en-US"/>
+        </w:rPr>
+        <w:t>/test/</w:t>
+      </w:r>
+      <w:proofErr w:type="spellStart"/>
+      <w:r>
+        <w:rPr>
+          <w:rFonts w:ascii="Courier New" w:hAnsi="Courier New" w:cs="Courier New"/>
+          <w:color w:val="000000"/>
+          <w:sz w:val="20"/>
+          <w:szCs w:val="20"/>
+          <w:lang w:val="en-US"/>
+        </w:rPr>
+        <w:t>simpledevice</w:t>
+      </w:r>
+      <w:proofErr w:type="spellEnd"/>
+      <w:r>
+        <w:rPr>
+          <w:rFonts w:ascii="Courier New" w:hAnsi="Courier New" w:cs="Courier New"/>
+          <w:color w:val="000000"/>
+          <w:sz w:val="20"/>
+          <w:szCs w:val="20"/>
+          <w:lang w:val="en-US"/>
+        </w:rPr>
+        <w:t>] org.tango.server.servant.DeviceImpl.commandHandler:1650 - execute command State from DEVICE</w:t>
       </w:r>
     </w:p>
     <w:p>
@@ -21462,11 +24561,33 @@
           <w:lang w:val="en-US"/>
         </w:rPr>
       </w:pPr>
-      <w:r>
-        <w:rPr>
-          <w:lang w:val="en-US"/>
-        </w:rPr>
-        <w:t>Devicename Init: thread for device initialization.</w:t>
+      <w:proofErr w:type="spellStart"/>
+      <w:r>
+        <w:rPr>
+          <w:lang w:val="en-US"/>
+        </w:rPr>
+        <w:t>Devicename</w:t>
+      </w:r>
+      <w:proofErr w:type="spellEnd"/>
+      <w:r>
+        <w:rPr>
+          <w:lang w:val="en-US"/>
+        </w:rPr>
+        <w:t xml:space="preserve"> </w:t>
+      </w:r>
+      <w:proofErr w:type="spellStart"/>
+      <w:r>
+        <w:rPr>
+          <w:lang w:val="en-US"/>
+        </w:rPr>
+        <w:t>Init</w:t>
+      </w:r>
+      <w:proofErr w:type="spellEnd"/>
+      <w:r>
+        <w:rPr>
+          <w:lang w:val="en-US"/>
+        </w:rPr>
+        <w:t>: thread for device initialization.</w:t>
       </w:r>
     </w:p>
     <w:p>
@@ -21500,11 +24621,33 @@
           <w:lang w:val="en-US"/>
         </w:rPr>
       </w:pPr>
-      <w:r>
-        <w:rPr>
-          <w:lang w:val="en-US"/>
-        </w:rPr>
-        <w:t>RMIxxx, JMX…: VisualVM threads</w:t>
+      <w:proofErr w:type="spellStart"/>
+      <w:r>
+        <w:rPr>
+          <w:lang w:val="en-US"/>
+        </w:rPr>
+        <w:t>RMIxxx</w:t>
+      </w:r>
+      <w:proofErr w:type="spellEnd"/>
+      <w:r>
+        <w:rPr>
+          <w:lang w:val="en-US"/>
+        </w:rPr>
+        <w:t xml:space="preserve">, JMX…: </w:t>
+      </w:r>
+      <w:proofErr w:type="spellStart"/>
+      <w:r>
+        <w:rPr>
+          <w:lang w:val="en-US"/>
+        </w:rPr>
+        <w:t>VisualVM</w:t>
+      </w:r>
+      <w:proofErr w:type="spellEnd"/>
+      <w:r>
+        <w:rPr>
+          <w:lang w:val="en-US"/>
+        </w:rPr>
+        <w:t xml:space="preserve"> threads</w:t>
       </w:r>
     </w:p>
     <w:p>
@@ -21543,14 +24686,14 @@
           <w:lang w:val="en-US"/>
         </w:rPr>
       </w:pPr>
-      <w:bookmarkStart w:id="44" w:name="_Toc326938475"/>
+      <w:bookmarkStart w:id="56" w:name="_Toc327283633"/>
       <w:r>
         <w:rPr>
           <w:lang w:val="en-US"/>
         </w:rPr>
         <w:t>Logging</w:t>
       </w:r>
-      <w:bookmarkEnd w:id="44"/>
+      <w:bookmarkEnd w:id="56"/>
     </w:p>
     <w:p>
       <w:pPr>
@@ -21584,7 +24727,61 @@
         <w:rPr>
           <w:lang w:val="en-US"/>
         </w:rPr>
-        <w:t xml:space="preserve">As SLF4J is an abstraction layer for various logging framework, a framework must be chosen by the developer (ie. logback, log4j, java.util.logging…).  It allows the end user to choose the logging framework at deployment time. Nevertheless, the logging configuration is framework dependent. </w:t>
+        <w:t>SLF4J is an abstraction layer for various logging framework</w:t>
+      </w:r>
+      <w:r>
+        <w:rPr>
+          <w:lang w:val="en-US"/>
+        </w:rPr>
+        <w:t xml:space="preserve">s </w:t>
+      </w:r>
+      <w:r>
+        <w:rPr>
+          <w:lang w:val="en-US"/>
+        </w:rPr>
+        <w:t>(</w:t>
+      </w:r>
+      <w:proofErr w:type="spellStart"/>
+      <w:r>
+        <w:rPr>
+          <w:lang w:val="en-US"/>
+        </w:rPr>
+        <w:t>ie</w:t>
+      </w:r>
+      <w:proofErr w:type="spellEnd"/>
+      <w:r>
+        <w:rPr>
+          <w:lang w:val="en-US"/>
+        </w:rPr>
+        <w:t xml:space="preserve">. </w:t>
+      </w:r>
+      <w:proofErr w:type="spellStart"/>
+      <w:r>
+        <w:rPr>
+          <w:lang w:val="en-US"/>
+        </w:rPr>
+        <w:t>logback</w:t>
+      </w:r>
+      <w:proofErr w:type="spellEnd"/>
+      <w:r>
+        <w:rPr>
+          <w:lang w:val="en-US"/>
+        </w:rPr>
+        <w:t xml:space="preserve">, log4j, </w:t>
+      </w:r>
+      <w:proofErr w:type="spellStart"/>
+      <w:r>
+        <w:rPr>
+          <w:lang w:val="en-US"/>
+        </w:rPr>
+        <w:t>java.util.logging</w:t>
+      </w:r>
+      <w:proofErr w:type="spellEnd"/>
+      <w:r>
+        <w:rPr>
+          <w:lang w:val="en-US"/>
+        </w:rPr>
+        <w:t xml:space="preserve">…).  It allows the end user to choose the logging framework at deployment time. Nevertheless, the logging configuration is framework dependent. </w:t>
       </w:r>
     </w:p>
     <w:p>
@@ -21685,6 +24882,7 @@
         </w:rPr>
         <w:t xml:space="preserve"> Logger </w:t>
       </w:r>
+      <w:proofErr w:type="spellStart"/>
       <w:r>
         <w:rPr>
           <w:rFonts w:ascii="Courier New" w:hAnsi="Courier New" w:cs="Courier New"/>
@@ -21695,6 +24893,7 @@
         </w:rPr>
         <w:t>logger</w:t>
       </w:r>
+      <w:proofErr w:type="spellEnd"/>
       <w:r>
         <w:rPr>
           <w:rFonts w:ascii="Courier New" w:hAnsi="Courier New" w:cs="Courier New"/>
@@ -21703,7 +24902,18 @@
           <w:szCs w:val="20"/>
           <w:lang w:val="en-US"/>
         </w:rPr>
-        <w:t xml:space="preserve"> = LoggerFactory.</w:t>
+        <w:t xml:space="preserve"> = </w:t>
+      </w:r>
+      <w:proofErr w:type="spellStart"/>
+      <w:r>
+        <w:rPr>
+          <w:rFonts w:ascii="Courier New" w:hAnsi="Courier New" w:cs="Courier New"/>
+          <w:color w:val="000000"/>
+          <w:sz w:val="20"/>
+          <w:szCs w:val="20"/>
+          <w:lang w:val="en-US"/>
+        </w:rPr>
+        <w:t>LoggerFactory.</w:t>
       </w:r>
       <w:r>
         <w:rPr>
@@ -21717,6 +24927,7 @@
         </w:rPr>
         <w:t>getLogger</w:t>
       </w:r>
+      <w:proofErr w:type="spellEnd"/>
       <w:r>
         <w:rPr>
           <w:rFonts w:ascii="Courier New" w:hAnsi="Courier New" w:cs="Courier New"/>
@@ -21725,7 +24936,18 @@
           <w:szCs w:val="20"/>
           <w:lang w:val="en-US"/>
         </w:rPr>
-        <w:t>(DeviceImpl.</w:t>
+        <w:t>(</w:t>
+      </w:r>
+      <w:proofErr w:type="spellStart"/>
+      <w:r>
+        <w:rPr>
+          <w:rFonts w:ascii="Courier New" w:hAnsi="Courier New" w:cs="Courier New"/>
+          <w:color w:val="000000"/>
+          <w:sz w:val="20"/>
+          <w:szCs w:val="20"/>
+          <w:lang w:val="en-US"/>
+        </w:rPr>
+        <w:t>DeviceImpl.</w:t>
       </w:r>
       <w:r>
         <w:rPr>
@@ -21739,6 +24961,7 @@
         </w:rPr>
         <w:t>class</w:t>
       </w:r>
+      <w:proofErr w:type="spellEnd"/>
       <w:r>
         <w:rPr>
           <w:rFonts w:ascii="Courier New" w:hAnsi="Courier New" w:cs="Courier New"/>
@@ -21779,8 +25002,16 @@
         <w:rPr>
           <w:lang w:val="en-US"/>
         </w:rPr>
-        <w:t xml:space="preserve"> logback</w:t>
-      </w:r>
+        <w:t xml:space="preserve"> </w:t>
+      </w:r>
+      <w:proofErr w:type="spellStart"/>
+      <w:r>
+        <w:rPr>
+          <w:lang w:val="en-US"/>
+        </w:rPr>
+        <w:t>logback</w:t>
+      </w:r>
+      <w:proofErr w:type="spellEnd"/>
       <w:r>
         <w:rPr>
           <w:lang w:val="en-US"/>
@@ -21897,37 +25128,9 @@
           <w:szCs w:val="20"/>
           <w:lang w:val="en-US"/>
         </w:rPr>
-        <w:t>"org.tango.server.servant.DeviceImpl"</w:t>
-      </w:r>
-      <w:r>
-        <w:rPr>
-          <w:rFonts w:ascii="Courier New" w:hAnsi="Courier New" w:cs="Courier New"/>
-          <w:sz w:val="20"/>
-          <w:szCs w:val="20"/>
-          <w:lang w:val="en-US"/>
-        </w:rPr>
-        <w:t xml:space="preserve"> </w:t>
-      </w:r>
-      <w:r>
-        <w:rPr>
-          <w:rFonts w:ascii="Courier New" w:hAnsi="Courier New" w:cs="Courier New"/>
-          <w:color w:val="7F007F"/>
-          <w:sz w:val="20"/>
-          <w:szCs w:val="20"/>
-          <w:lang w:val="en-US"/>
-        </w:rPr>
-        <w:t>level</w:t>
-      </w:r>
-      <w:r>
-        <w:rPr>
-          <w:rFonts w:ascii="Courier New" w:hAnsi="Courier New" w:cs="Courier New"/>
-          <w:color w:val="000000"/>
-          <w:sz w:val="20"/>
-          <w:szCs w:val="20"/>
-          <w:lang w:val="en-US"/>
-        </w:rPr>
-        <w:t>=</w:t>
-      </w:r>
+        <w:t>"</w:t>
+      </w:r>
+      <w:proofErr w:type="spellStart"/>
       <w:r>
         <w:rPr>
           <w:rFonts w:ascii="Courier New" w:hAnsi="Courier New" w:cs="Courier New"/>
@@ -21938,112 +25141,9 @@
           <w:szCs w:val="20"/>
           <w:lang w:val="en-US"/>
         </w:rPr>
-        <w:t>"DEBUG"</w:t>
-      </w:r>
-      <w:r>
-        <w:rPr>
-          <w:rFonts w:ascii="Courier New" w:hAnsi="Courier New" w:cs="Courier New"/>
-          <w:sz w:val="20"/>
-          <w:szCs w:val="20"/>
-          <w:lang w:val="en-US"/>
-        </w:rPr>
-        <w:t xml:space="preserve"> </w:t>
-      </w:r>
-      <w:r>
-        <w:rPr>
-          <w:rFonts w:ascii="Courier New" w:hAnsi="Courier New" w:cs="Courier New"/>
-          <w:color w:val="008080"/>
-          <w:sz w:val="20"/>
-          <w:szCs w:val="20"/>
-          <w:lang w:val="en-US"/>
-        </w:rPr>
-        <w:t>/&gt;</w:t>
-      </w:r>
-    </w:p>
-    <w:p>
-      <w:pPr>
-        <w:rPr>
-          <w:lang w:val="en-US"/>
-        </w:rPr>
-      </w:pPr>
-      <w:r>
-        <w:rPr>
-          <w:lang w:val="en-US"/>
-        </w:rPr>
-        <w:t xml:space="preserve">Since </w:t>
-      </w:r>
-      <w:r>
-        <w:rPr>
-          <w:lang w:val="en-US"/>
-        </w:rPr>
-        <w:t>all server code is located in packages starting by “org.tango”, it is also possible to configure like this:</w:t>
-      </w:r>
-    </w:p>
-    <w:p>
-      <w:pPr>
-        <w:rPr>
-          <w:rFonts w:ascii="Courier New" w:hAnsi="Courier New" w:cs="Courier New"/>
-          <w:color w:val="008080"/>
-          <w:sz w:val="20"/>
-          <w:szCs w:val="20"/>
-          <w:lang w:val="en-US"/>
-        </w:rPr>
-      </w:pPr>
-      <w:r>
-        <w:rPr>
-          <w:lang w:val="en-US"/>
-        </w:rPr>
-        <w:t xml:space="preserve"> </w:t>
-      </w:r>
-      <w:r>
-        <w:rPr>
-          <w:rFonts w:ascii="Courier New" w:hAnsi="Courier New" w:cs="Courier New"/>
-          <w:color w:val="008080"/>
-          <w:sz w:val="20"/>
-          <w:szCs w:val="20"/>
-          <w:lang w:val="en-US"/>
-        </w:rPr>
-        <w:t>&lt;</w:t>
-      </w:r>
-      <w:r>
-        <w:rPr>
-          <w:rFonts w:ascii="Courier New" w:hAnsi="Courier New" w:cs="Courier New"/>
-          <w:color w:val="3F7F7F"/>
-          <w:sz w:val="20"/>
-          <w:szCs w:val="20"/>
-          <w:lang w:val="en-US"/>
-        </w:rPr>
-        <w:t>logger</w:t>
-      </w:r>
-      <w:r>
-        <w:rPr>
-          <w:rFonts w:ascii="Courier New" w:hAnsi="Courier New" w:cs="Courier New"/>
-          <w:sz w:val="20"/>
-          <w:szCs w:val="20"/>
-          <w:lang w:val="en-US"/>
-        </w:rPr>
-        <w:t xml:space="preserve"> </w:t>
-      </w:r>
-      <w:r>
-        <w:rPr>
-          <w:rFonts w:ascii="Courier New" w:hAnsi="Courier New" w:cs="Courier New"/>
-          <w:color w:val="7F007F"/>
-          <w:sz w:val="20"/>
-          <w:szCs w:val="20"/>
-          <w:lang w:val="en-US"/>
-        </w:rPr>
-        <w:t>name</w:t>
-      </w:r>
-      <w:r>
-        <w:rPr>
-          <w:rFonts w:ascii="Courier New" w:hAnsi="Courier New" w:cs="Courier New"/>
-          <w:color w:val="000000"/>
-          <w:sz w:val="20"/>
-          <w:szCs w:val="20"/>
-          <w:lang w:val="en-US"/>
-        </w:rPr>
-        <w:t>=</w:t>
-      </w:r>
+        <w:t>org.tango.server.servant.DeviceImpl</w:t>
+      </w:r>
+      <w:proofErr w:type="spellEnd"/>
       <w:r>
         <w:rPr>
           <w:rFonts w:ascii="Courier New" w:hAnsi="Courier New" w:cs="Courier New"/>
@@ -22054,7 +25154,36 @@
           <w:szCs w:val="20"/>
           <w:lang w:val="en-US"/>
         </w:rPr>
-        <w:t>"org.tango</w:t>
+        <w:t>"</w:t>
+      </w:r>
+      <w:r>
+        <w:rPr>
+          <w:rFonts w:ascii="Courier New" w:hAnsi="Courier New" w:cs="Courier New"/>
+          <w:sz w:val="20"/>
+          <w:szCs w:val="20"/>
+          <w:lang w:val="en-US"/>
+        </w:rPr>
+        <w:t xml:space="preserve"> </w:t>
+      </w:r>
+      <w:r>
+        <w:rPr>
+          <w:rFonts w:ascii="Courier New" w:hAnsi="Courier New" w:cs="Courier New"/>
+          <w:color w:val="7F007F"/>
+          <w:sz w:val="20"/>
+          <w:szCs w:val="20"/>
+          <w:lang w:val="en-US"/>
+        </w:rPr>
+        <w:t>level</w:t>
+      </w:r>
+      <w:r>
+        <w:rPr>
+          <w:rFonts w:ascii="Courier New" w:hAnsi="Courier New" w:cs="Courier New"/>
+          <w:color w:val="000000"/>
+          <w:sz w:val="20"/>
+          <w:szCs w:val="20"/>
+          <w:lang w:val="en-US"/>
+        </w:rPr>
+        <w:t>=</w:t>
       </w:r>
       <w:r>
         <w:rPr>
@@ -22066,7 +25195,96 @@
           <w:szCs w:val="20"/>
           <w:lang w:val="en-US"/>
         </w:rPr>
-        <w:t>"</w:t>
+        <w:t>"DEBUG"</w:t>
+      </w:r>
+      <w:r>
+        <w:rPr>
+          <w:rFonts w:ascii="Courier New" w:hAnsi="Courier New" w:cs="Courier New"/>
+          <w:sz w:val="20"/>
+          <w:szCs w:val="20"/>
+          <w:lang w:val="en-US"/>
+        </w:rPr>
+        <w:t xml:space="preserve"> </w:t>
+      </w:r>
+      <w:r>
+        <w:rPr>
+          <w:rFonts w:ascii="Courier New" w:hAnsi="Courier New" w:cs="Courier New"/>
+          <w:color w:val="008080"/>
+          <w:sz w:val="20"/>
+          <w:szCs w:val="20"/>
+          <w:lang w:val="en-US"/>
+        </w:rPr>
+        <w:t>/&gt;</w:t>
+      </w:r>
+    </w:p>
+    <w:p>
+      <w:pPr>
+        <w:rPr>
+          <w:lang w:val="en-US"/>
+        </w:rPr>
+      </w:pPr>
+      <w:r>
+        <w:rPr>
+          <w:lang w:val="en-US"/>
+        </w:rPr>
+        <w:t xml:space="preserve">Since </w:t>
+      </w:r>
+      <w:r>
+        <w:rPr>
+          <w:lang w:val="en-US"/>
+        </w:rPr>
+        <w:t>all server code is located in packages starting by “</w:t>
+      </w:r>
+      <w:proofErr w:type="spellStart"/>
+      <w:r>
+        <w:rPr>
+          <w:lang w:val="en-US"/>
+        </w:rPr>
+        <w:t>org.tango</w:t>
+      </w:r>
+      <w:proofErr w:type="spellEnd"/>
+      <w:r>
+        <w:rPr>
+          <w:lang w:val="en-US"/>
+        </w:rPr>
+        <w:t>”, it is also possible to configure like this:</w:t>
+      </w:r>
+    </w:p>
+    <w:p>
+      <w:pPr>
+        <w:rPr>
+          <w:rFonts w:ascii="Courier New" w:hAnsi="Courier New" w:cs="Courier New"/>
+          <w:color w:val="008080"/>
+          <w:sz w:val="20"/>
+          <w:szCs w:val="20"/>
+          <w:lang w:val="en-US"/>
+        </w:rPr>
+      </w:pPr>
+      <w:r>
+        <w:rPr>
+          <w:lang w:val="en-US"/>
+        </w:rPr>
+        <w:t xml:space="preserve"> </w:t>
+      </w:r>
+      <w:r>
+        <w:rPr>
+          <w:rFonts w:ascii="Courier New" w:hAnsi="Courier New" w:cs="Courier New"/>
+          <w:color w:val="008080"/>
+          <w:sz w:val="20"/>
+          <w:szCs w:val="20"/>
+          <w:lang w:val="en-US"/>
+        </w:rPr>
+        <w:t>&lt;</w:t>
+      </w:r>
+      <w:r>
+        <w:rPr>
+          <w:rFonts w:ascii="Courier New" w:hAnsi="Courier New" w:cs="Courier New"/>
+          <w:color w:val="3F7F7F"/>
+          <w:sz w:val="20"/>
+          <w:szCs w:val="20"/>
+          <w:lang w:val="en-US"/>
+        </w:rPr>
+        <w:t>logger</w:t>
       </w:r>
       <w:r>
         <w:rPr>
@@ -22085,7 +25303,7 @@
           <w:szCs w:val="20"/>
           <w:lang w:val="en-US"/>
         </w:rPr>
-        <w:t>level</w:t>
+        <w:t>name</w:t>
       </w:r>
       <w:r>
         <w:rPr>
@@ -22107,104 +25325,9 @@
           <w:szCs w:val="20"/>
           <w:lang w:val="en-US"/>
         </w:rPr>
-        <w:t>"DEBUG"</w:t>
-      </w:r>
-      <w:r>
-        <w:rPr>
-          <w:rFonts w:ascii="Courier New" w:hAnsi="Courier New" w:cs="Courier New"/>
-          <w:sz w:val="20"/>
-          <w:szCs w:val="20"/>
-          <w:lang w:val="en-US"/>
-        </w:rPr>
-        <w:t xml:space="preserve"> </w:t>
-      </w:r>
-      <w:r>
-        <w:rPr>
-          <w:rFonts w:ascii="Courier New" w:hAnsi="Courier New" w:cs="Courier New"/>
-          <w:color w:val="008080"/>
-          <w:sz w:val="20"/>
-          <w:szCs w:val="20"/>
-          <w:lang w:val="en-US"/>
-        </w:rPr>
-        <w:t>/&gt;</w:t>
-      </w:r>
-    </w:p>
-    <w:p>
-      <w:pPr>
-        <w:jc w:val="both"/>
-        <w:rPr>
-          <w:lang w:val="en-US"/>
-        </w:rPr>
-      </w:pPr>
-      <w:r>
-        <w:rPr>
-          <w:lang w:val="en-US"/>
-        </w:rPr>
-        <w:t>The JaCORB and EHCache libraries logging can also be configured. JaCORB has only one logger:</w:t>
-      </w:r>
-    </w:p>
-    <w:p>
-      <w:pPr>
-        <w:autoSpaceDE w:val="0"/>
-        <w:autoSpaceDN w:val="0"/>
-        <w:adjustRightInd w:val="0"/>
-        <w:spacing w:after="0" w:line="240" w:lineRule="auto"/>
-        <w:rPr>
-          <w:rFonts w:ascii="Courier New" w:hAnsi="Courier New" w:cs="Courier New"/>
-          <w:sz w:val="20"/>
-          <w:szCs w:val="20"/>
-          <w:lang w:val="en-US"/>
-        </w:rPr>
-      </w:pPr>
-      <w:r>
-        <w:rPr>
-          <w:rFonts w:ascii="Courier New" w:hAnsi="Courier New" w:cs="Courier New"/>
-          <w:color w:val="008080"/>
-          <w:sz w:val="20"/>
-          <w:szCs w:val="20"/>
-          <w:lang w:val="en-US"/>
-        </w:rPr>
-        <w:t>&lt;</w:t>
-      </w:r>
-      <w:r>
-        <w:rPr>
-          <w:rFonts w:ascii="Courier New" w:hAnsi="Courier New" w:cs="Courier New"/>
-          <w:color w:val="3F7F7F"/>
-          <w:sz w:val="20"/>
-          <w:szCs w:val="20"/>
-          <w:lang w:val="en-US"/>
-        </w:rPr>
-        <w:t>logger</w:t>
-      </w:r>
-      <w:r>
-        <w:rPr>
-          <w:rFonts w:ascii="Courier New" w:hAnsi="Courier New" w:cs="Courier New"/>
-          <w:sz w:val="20"/>
-          <w:szCs w:val="20"/>
-          <w:lang w:val="en-US"/>
-        </w:rPr>
-        <w:t xml:space="preserve"> </w:t>
-      </w:r>
-      <w:r>
-        <w:rPr>
-          <w:rFonts w:ascii="Courier New" w:hAnsi="Courier New" w:cs="Courier New"/>
-          <w:color w:val="7F007F"/>
-          <w:sz w:val="20"/>
-          <w:szCs w:val="20"/>
-          <w:lang w:val="en-US"/>
-        </w:rPr>
-        <w:t>name</w:t>
-      </w:r>
-      <w:r>
-        <w:rPr>
-          <w:rFonts w:ascii="Courier New" w:hAnsi="Courier New" w:cs="Courier New"/>
-          <w:color w:val="000000"/>
-          <w:sz w:val="20"/>
-          <w:szCs w:val="20"/>
-          <w:lang w:val="en-US"/>
-        </w:rPr>
-        <w:t>=</w:t>
-      </w:r>
+        <w:t>"</w:t>
+      </w:r>
+      <w:proofErr w:type="spellStart"/>
       <w:r>
         <w:rPr>
           <w:rFonts w:ascii="Courier New" w:hAnsi="Courier New" w:cs="Courier New"/>
@@ -22215,37 +25338,9 @@
           <w:szCs w:val="20"/>
           <w:lang w:val="en-US"/>
         </w:rPr>
-        <w:t>"jacorb"</w:t>
-      </w:r>
-      <w:r>
-        <w:rPr>
-          <w:rFonts w:ascii="Courier New" w:hAnsi="Courier New" w:cs="Courier New"/>
-          <w:sz w:val="20"/>
-          <w:szCs w:val="20"/>
-          <w:lang w:val="en-US"/>
-        </w:rPr>
-        <w:t xml:space="preserve"> </w:t>
-      </w:r>
-      <w:r>
-        <w:rPr>
-          <w:rFonts w:ascii="Courier New" w:hAnsi="Courier New" w:cs="Courier New"/>
-          <w:color w:val="7F007F"/>
-          <w:sz w:val="20"/>
-          <w:szCs w:val="20"/>
-          <w:lang w:val="en-US"/>
-        </w:rPr>
-        <w:t>level</w:t>
-      </w:r>
-      <w:r>
-        <w:rPr>
-          <w:rFonts w:ascii="Courier New" w:hAnsi="Courier New" w:cs="Courier New"/>
-          <w:color w:val="000000"/>
-          <w:sz w:val="20"/>
-          <w:szCs w:val="20"/>
-          <w:lang w:val="en-US"/>
-        </w:rPr>
-        <w:t>=</w:t>
-      </w:r>
+        <w:t>org.tango</w:t>
+      </w:r>
+      <w:proofErr w:type="spellEnd"/>
       <w:r>
         <w:rPr>
           <w:rFonts w:ascii="Courier New" w:hAnsi="Courier New" w:cs="Courier New"/>
@@ -22256,7 +25351,48 @@
           <w:szCs w:val="20"/>
           <w:lang w:val="en-US"/>
         </w:rPr>
-        <w:t>"ERROR"</w:t>
+        <w:t>"</w:t>
+      </w:r>
+      <w:r>
+        <w:rPr>
+          <w:rFonts w:ascii="Courier New" w:hAnsi="Courier New" w:cs="Courier New"/>
+          <w:sz w:val="20"/>
+          <w:szCs w:val="20"/>
+          <w:lang w:val="en-US"/>
+        </w:rPr>
+        <w:t xml:space="preserve"> </w:t>
+      </w:r>
+      <w:r>
+        <w:rPr>
+          <w:rFonts w:ascii="Courier New" w:hAnsi="Courier New" w:cs="Courier New"/>
+          <w:color w:val="7F007F"/>
+          <w:sz w:val="20"/>
+          <w:szCs w:val="20"/>
+          <w:lang w:val="en-US"/>
+        </w:rPr>
+        <w:t>level</w:t>
+      </w:r>
+      <w:r>
+        <w:rPr>
+          <w:rFonts w:ascii="Courier New" w:hAnsi="Courier New" w:cs="Courier New"/>
+          <w:color w:val="000000"/>
+          <w:sz w:val="20"/>
+          <w:szCs w:val="20"/>
+          <w:lang w:val="en-US"/>
+        </w:rPr>
+        <w:t>=</w:t>
+      </w:r>
+      <w:r>
+        <w:rPr>
+          <w:rFonts w:ascii="Courier New" w:hAnsi="Courier New" w:cs="Courier New"/>
+          <w:i/>
+          <w:iCs/>
+          <w:color w:val="2A00FF"/>
+          <w:sz w:val="20"/>
+          <w:szCs w:val="20"/>
+          <w:lang w:val="en-US"/>
+        </w:rPr>
+        <w:t>"DEBUG"</w:t>
       </w:r>
       <w:r>
         <w:rPr>
@@ -22285,6 +25421,215 @@
           <w:lang w:val="en-US"/>
         </w:rPr>
       </w:pPr>
+      <w:r>
+        <w:rPr>
+          <w:lang w:val="en-US"/>
+        </w:rPr>
+        <w:t xml:space="preserve">The </w:t>
+      </w:r>
+      <w:proofErr w:type="spellStart"/>
+      <w:r>
+        <w:rPr>
+          <w:lang w:val="en-US"/>
+        </w:rPr>
+        <w:t>JaCORB</w:t>
+      </w:r>
+      <w:proofErr w:type="spellEnd"/>
+      <w:r>
+        <w:rPr>
+          <w:lang w:val="en-US"/>
+        </w:rPr>
+        <w:t xml:space="preserve"> and </w:t>
+      </w:r>
+      <w:proofErr w:type="spellStart"/>
+      <w:r>
+        <w:rPr>
+          <w:lang w:val="en-US"/>
+        </w:rPr>
+        <w:t>EHCache</w:t>
+      </w:r>
+      <w:proofErr w:type="spellEnd"/>
+      <w:r>
+        <w:rPr>
+          <w:lang w:val="en-US"/>
+        </w:rPr>
+        <w:t xml:space="preserve"> libraries logging can also be configured. </w:t>
+      </w:r>
+      <w:proofErr w:type="spellStart"/>
+      <w:r>
+        <w:rPr>
+          <w:lang w:val="en-US"/>
+        </w:rPr>
+        <w:t>JaCORB</w:t>
+      </w:r>
+      <w:proofErr w:type="spellEnd"/>
+      <w:r>
+        <w:rPr>
+          <w:lang w:val="en-US"/>
+        </w:rPr>
+        <w:t xml:space="preserve"> has only one logger:</w:t>
+      </w:r>
+    </w:p>
+    <w:p>
+      <w:pPr>
+        <w:autoSpaceDE w:val="0"/>
+        <w:autoSpaceDN w:val="0"/>
+        <w:adjustRightInd w:val="0"/>
+        <w:spacing w:after="0" w:line="240" w:lineRule="auto"/>
+        <w:rPr>
+          <w:rFonts w:ascii="Courier New" w:hAnsi="Courier New" w:cs="Courier New"/>
+          <w:sz w:val="20"/>
+          <w:szCs w:val="20"/>
+          <w:lang w:val="en-US"/>
+        </w:rPr>
+      </w:pPr>
+      <w:r>
+        <w:rPr>
+          <w:rFonts w:ascii="Courier New" w:hAnsi="Courier New" w:cs="Courier New"/>
+          <w:color w:val="008080"/>
+          <w:sz w:val="20"/>
+          <w:szCs w:val="20"/>
+          <w:lang w:val="en-US"/>
+        </w:rPr>
+        <w:t>&lt;</w:t>
+      </w:r>
+      <w:r>
+        <w:rPr>
+          <w:rFonts w:ascii="Courier New" w:hAnsi="Courier New" w:cs="Courier New"/>
+          <w:color w:val="3F7F7F"/>
+          <w:sz w:val="20"/>
+          <w:szCs w:val="20"/>
+          <w:lang w:val="en-US"/>
+        </w:rPr>
+        <w:t>logger</w:t>
+      </w:r>
+      <w:r>
+        <w:rPr>
+          <w:rFonts w:ascii="Courier New" w:hAnsi="Courier New" w:cs="Courier New"/>
+          <w:sz w:val="20"/>
+          <w:szCs w:val="20"/>
+          <w:lang w:val="en-US"/>
+        </w:rPr>
+        <w:t xml:space="preserve"> </w:t>
+      </w:r>
+      <w:r>
+        <w:rPr>
+          <w:rFonts w:ascii="Courier New" w:hAnsi="Courier New" w:cs="Courier New"/>
+          <w:color w:val="7F007F"/>
+          <w:sz w:val="20"/>
+          <w:szCs w:val="20"/>
+          <w:lang w:val="en-US"/>
+        </w:rPr>
+        <w:t>name</w:t>
+      </w:r>
+      <w:r>
+        <w:rPr>
+          <w:rFonts w:ascii="Courier New" w:hAnsi="Courier New" w:cs="Courier New"/>
+          <w:color w:val="000000"/>
+          <w:sz w:val="20"/>
+          <w:szCs w:val="20"/>
+          <w:lang w:val="en-US"/>
+        </w:rPr>
+        <w:t>=</w:t>
+      </w:r>
+      <w:r>
+        <w:rPr>
+          <w:rFonts w:ascii="Courier New" w:hAnsi="Courier New" w:cs="Courier New"/>
+          <w:i/>
+          <w:iCs/>
+          <w:color w:val="2A00FF"/>
+          <w:sz w:val="20"/>
+          <w:szCs w:val="20"/>
+          <w:lang w:val="en-US"/>
+        </w:rPr>
+        <w:t>"</w:t>
+      </w:r>
+      <w:proofErr w:type="spellStart"/>
+      <w:r>
+        <w:rPr>
+          <w:rFonts w:ascii="Courier New" w:hAnsi="Courier New" w:cs="Courier New"/>
+          <w:i/>
+          <w:iCs/>
+          <w:color w:val="2A00FF"/>
+          <w:sz w:val="20"/>
+          <w:szCs w:val="20"/>
+          <w:lang w:val="en-US"/>
+        </w:rPr>
+        <w:t>jacorb</w:t>
+      </w:r>
+      <w:proofErr w:type="spellEnd"/>
+      <w:r>
+        <w:rPr>
+          <w:rFonts w:ascii="Courier New" w:hAnsi="Courier New" w:cs="Courier New"/>
+          <w:i/>
+          <w:iCs/>
+          <w:color w:val="2A00FF"/>
+          <w:sz w:val="20"/>
+          <w:szCs w:val="20"/>
+          <w:lang w:val="en-US"/>
+        </w:rPr>
+        <w:t>"</w:t>
+      </w:r>
+      <w:r>
+        <w:rPr>
+          <w:rFonts w:ascii="Courier New" w:hAnsi="Courier New" w:cs="Courier New"/>
+          <w:sz w:val="20"/>
+          <w:szCs w:val="20"/>
+          <w:lang w:val="en-US"/>
+        </w:rPr>
+        <w:t xml:space="preserve"> </w:t>
+      </w:r>
+      <w:r>
+        <w:rPr>
+          <w:rFonts w:ascii="Courier New" w:hAnsi="Courier New" w:cs="Courier New"/>
+          <w:color w:val="7F007F"/>
+          <w:sz w:val="20"/>
+          <w:szCs w:val="20"/>
+          <w:lang w:val="en-US"/>
+        </w:rPr>
+        <w:t>level</w:t>
+      </w:r>
+      <w:r>
+        <w:rPr>
+          <w:rFonts w:ascii="Courier New" w:hAnsi="Courier New" w:cs="Courier New"/>
+          <w:color w:val="000000"/>
+          <w:sz w:val="20"/>
+          <w:szCs w:val="20"/>
+          <w:lang w:val="en-US"/>
+        </w:rPr>
+        <w:t>=</w:t>
+      </w:r>
+      <w:r>
+        <w:rPr>
+          <w:rFonts w:ascii="Courier New" w:hAnsi="Courier New" w:cs="Courier New"/>
+          <w:i/>
+          <w:iCs/>
+          <w:color w:val="2A00FF"/>
+          <w:sz w:val="20"/>
+          <w:szCs w:val="20"/>
+          <w:lang w:val="en-US"/>
+        </w:rPr>
+        <w:t>"ERROR"</w:t>
+      </w:r>
+      <w:r>
+        <w:rPr>
+          <w:rFonts w:ascii="Courier New" w:hAnsi="Courier New" w:cs="Courier New"/>
+          <w:sz w:val="20"/>
+          <w:szCs w:val="20"/>
+          <w:lang w:val="en-US"/>
+        </w:rPr>
+        <w:t xml:space="preserve"> </w:t>
+      </w:r>
+      <w:r>
+        <w:rPr>
+          <w:rFonts w:ascii="Courier New" w:hAnsi="Courier New" w:cs="Courier New"/>
+          <w:color w:val="008080"/>
+          <w:sz w:val="20"/>
+          <w:szCs w:val="20"/>
+          <w:lang w:val="en-US"/>
+        </w:rPr>
+        <w:t>/&gt;</w:t>
+      </w:r>
     </w:p>
     <w:p>
       <w:pPr>
@@ -22293,11 +25638,31 @@
           <w:lang w:val="en-US"/>
         </w:rPr>
       </w:pPr>
-      <w:r>
-        <w:rPr>
-          <w:lang w:val="en-US"/>
-        </w:rPr>
-        <w:t>Please refer the logging libraries documentations for futher details on their configuration.</w:t>
+    </w:p>
+    <w:p>
+      <w:pPr>
+        <w:jc w:val="both"/>
+        <w:rPr>
+          <w:lang w:val="en-US"/>
+        </w:rPr>
+      </w:pPr>
+      <w:r>
+        <w:rPr>
+          <w:lang w:val="en-US"/>
+        </w:rPr>
+        <w:t xml:space="preserve">Please refer the logging libraries documentations for </w:t>
+      </w:r>
+      <w:r>
+        <w:rPr>
+          <w:lang w:val="en-US"/>
+        </w:rPr>
+        <w:t>further</w:t>
+      </w:r>
+      <w:r>
+        <w:rPr>
+          <w:lang w:val="en-US"/>
+        </w:rPr>
+        <w:t xml:space="preserve"> details on their configuration.</w:t>
       </w:r>
     </w:p>
     <w:p>
@@ -22404,27 +25769,44 @@
           <w:lang w:val="en-US"/>
         </w:rPr>
       </w:pPr>
-      <w:bookmarkStart w:id="45" w:name="_Toc326938476"/>
-      <w:r>
-        <w:rPr>
-          <w:lang w:val="en-US"/>
-        </w:rPr>
-        <w:t>Special appenders</w:t>
-      </w:r>
-      <w:bookmarkEnd w:id="45"/>
-    </w:p>
-    <w:p>
-      <w:pPr>
-        <w:rPr>
-          <w:lang w:val="en-US"/>
-        </w:rPr>
-      </w:pPr>
-      <w:r>
-        <w:rPr>
-          <w:lang w:val="en-US"/>
-        </w:rPr>
-        <w:t>Some logging appenders</w:t>
-      </w:r>
+      <w:bookmarkStart w:id="57" w:name="_Toc327283634"/>
+      <w:r>
+        <w:rPr>
+          <w:lang w:val="en-US"/>
+        </w:rPr>
+        <w:t xml:space="preserve">Special </w:t>
+      </w:r>
+      <w:proofErr w:type="spellStart"/>
+      <w:r>
+        <w:rPr>
+          <w:lang w:val="en-US"/>
+        </w:rPr>
+        <w:t>appenders</w:t>
+      </w:r>
+      <w:bookmarkEnd w:id="57"/>
+      <w:proofErr w:type="spellEnd"/>
+    </w:p>
+    <w:p>
+      <w:pPr>
+        <w:jc w:val="both"/>
+        <w:rPr>
+          <w:lang w:val="en-US"/>
+        </w:rPr>
+      </w:pPr>
+      <w:r>
+        <w:rPr>
+          <w:lang w:val="en-US"/>
+        </w:rPr>
+        <w:t xml:space="preserve">Some logging </w:t>
+      </w:r>
+      <w:proofErr w:type="spellStart"/>
+      <w:r>
+        <w:rPr>
+          <w:lang w:val="en-US"/>
+        </w:rPr>
+        <w:t>appenders</w:t>
+      </w:r>
+      <w:proofErr w:type="spellEnd"/>
       <w:r>
         <w:rPr>
           <w:lang w:val="en-US"/>
@@ -22439,15 +25821,44 @@
           <w:ilvl w:val="0"/>
           <w:numId w:val="12"/>
         </w:numPr>
-        <w:rPr>
-          <w:lang w:val="en-US"/>
-        </w:rPr>
-      </w:pPr>
-      <w:r>
-        <w:rPr>
-          <w:lang w:val="en-US"/>
-        </w:rPr>
-        <w:t>Send logs of a device to the logging device (which is provided with the tango logviewer application): the logs are sent asynchrounsly with the command “Log”.</w:t>
+        <w:jc w:val="both"/>
+        <w:rPr>
+          <w:lang w:val="en-US"/>
+        </w:rPr>
+      </w:pPr>
+      <w:r>
+        <w:rPr>
+          <w:lang w:val="en-US"/>
+        </w:rPr>
+        <w:t xml:space="preserve">Send logs of a device to the logging device (which is provided with the tango </w:t>
+      </w:r>
+      <w:proofErr w:type="spellStart"/>
+      <w:r>
+        <w:rPr>
+          <w:lang w:val="en-US"/>
+        </w:rPr>
+        <w:t>logviewer</w:t>
+      </w:r>
+      <w:proofErr w:type="spellEnd"/>
+      <w:r>
+        <w:rPr>
+          <w:lang w:val="en-US"/>
+        </w:rPr>
+        <w:t xml:space="preserve"> application): the logs are sent </w:t>
+      </w:r>
+      <w:proofErr w:type="spellStart"/>
+      <w:r>
+        <w:rPr>
+          <w:lang w:val="en-US"/>
+        </w:rPr>
+        <w:t>asynchrounsly</w:t>
+      </w:r>
+      <w:proofErr w:type="spellEnd"/>
+      <w:r>
+        <w:rPr>
+          <w:lang w:val="en-US"/>
+        </w:rPr>
+        <w:t xml:space="preserve"> with the command “Log”.</w:t>
       </w:r>
     </w:p>
     <w:p>
@@ -22457,6 +25868,7 @@
           <w:ilvl w:val="0"/>
           <w:numId w:val="12"/>
         </w:numPr>
+        <w:jc w:val="both"/>
         <w:rPr>
           <w:lang w:val="en-US"/>
         </w:rPr>
@@ -22470,21 +25882,58 @@
     </w:p>
     <w:p>
       <w:pPr>
-        <w:rPr>
-          <w:lang w:val="en-US"/>
-        </w:rPr>
-      </w:pPr>
-      <w:r>
-        <w:rPr>
-          <w:lang w:val="en-US"/>
-        </w:rPr>
-        <w:t>These appenders are configurable through command of the administration device (</w:t>
-      </w:r>
-      <w:r>
-        <w:rPr>
-          <w:lang w:val="en-US"/>
-        </w:rPr>
-        <w:t>AddLoggingTarget and RemoveLoggingTarget)</w:t>
+        <w:jc w:val="both"/>
+        <w:rPr>
+          <w:lang w:val="en-US"/>
+        </w:rPr>
+      </w:pPr>
+      <w:r>
+        <w:rPr>
+          <w:lang w:val="en-US"/>
+        </w:rPr>
+        <w:t xml:space="preserve">These </w:t>
+      </w:r>
+      <w:proofErr w:type="spellStart"/>
+      <w:r>
+        <w:rPr>
+          <w:lang w:val="en-US"/>
+        </w:rPr>
+        <w:t>appenders</w:t>
+      </w:r>
+      <w:proofErr w:type="spellEnd"/>
+      <w:r>
+        <w:rPr>
+          <w:lang w:val="en-US"/>
+        </w:rPr>
+        <w:t xml:space="preserve"> are configurable through command of the administration device (</w:t>
+      </w:r>
+      <w:proofErr w:type="spellStart"/>
+      <w:r>
+        <w:rPr>
+          <w:lang w:val="en-US"/>
+        </w:rPr>
+        <w:t>AddLoggingTarget</w:t>
+      </w:r>
+      <w:proofErr w:type="spellEnd"/>
+      <w:r>
+        <w:rPr>
+          <w:lang w:val="en-US"/>
+        </w:rPr>
+        <w:t xml:space="preserve"> and </w:t>
+      </w:r>
+      <w:proofErr w:type="spellStart"/>
+      <w:r>
+        <w:rPr>
+          <w:lang w:val="en-US"/>
+        </w:rPr>
+        <w:t>RemoveLoggingTarget</w:t>
+      </w:r>
+      <w:proofErr w:type="spellEnd"/>
+      <w:r>
+        <w:rPr>
+          <w:lang w:val="en-US"/>
+        </w:rPr>
+        <w:t>)</w:t>
       </w:r>
       <w:r>
         <w:rPr>
@@ -22495,15 +25944,58 @@
     </w:p>
     <w:p>
       <w:pPr>
-        <w:rPr>
-          <w:lang w:val="en-US"/>
-        </w:rPr>
-      </w:pPr>
-      <w:r>
-        <w:rPr>
-          <w:lang w:val="en-US"/>
-        </w:rPr>
-        <w:t>As SLF4J is just an abstraction, it does not define interfaces for appenders. So the appenders have been designed by implementing interfaces of the logging API logback (</w:t>
+        <w:jc w:val="both"/>
+        <w:rPr>
+          <w:lang w:val="en-US"/>
+        </w:rPr>
+      </w:pPr>
+      <w:r>
+        <w:rPr>
+          <w:lang w:val="en-US"/>
+        </w:rPr>
+        <w:t xml:space="preserve">As SLF4J is just an abstraction, it does not define interfaces for </w:t>
+      </w:r>
+      <w:proofErr w:type="spellStart"/>
+      <w:r>
+        <w:rPr>
+          <w:lang w:val="en-US"/>
+        </w:rPr>
+        <w:t>appenders</w:t>
+      </w:r>
+      <w:proofErr w:type="spellEnd"/>
+      <w:r>
+        <w:rPr>
+          <w:lang w:val="en-US"/>
+        </w:rPr>
+        <w:t xml:space="preserve">. So the </w:t>
+      </w:r>
+      <w:proofErr w:type="spellStart"/>
+      <w:r>
+        <w:rPr>
+          <w:lang w:val="en-US"/>
+        </w:rPr>
+        <w:t>appenders</w:t>
+      </w:r>
+      <w:proofErr w:type="spellEnd"/>
+      <w:r>
+        <w:rPr>
+          <w:lang w:val="en-US"/>
+        </w:rPr>
+        <w:t xml:space="preserve"> have been designed by implementing interfaces of the logging API </w:t>
+      </w:r>
+      <w:proofErr w:type="spellStart"/>
+      <w:r>
+        <w:rPr>
+          <w:lang w:val="en-US"/>
+        </w:rPr>
+        <w:t>logback</w:t>
+      </w:r>
+      <w:proofErr w:type="spellEnd"/>
+      <w:r>
+        <w:rPr>
+          <w:lang w:val="en-US"/>
+        </w:rPr>
+        <w:t xml:space="preserve"> (</w:t>
       </w:r>
       <w:hyperlink r:id="rId32" w:history="1">
         <w:r>
@@ -24707,17 +28199,17 @@
   <w:abstractNum w:abstractNumId="19">
     <w:nsid w:val="7EBA0CA7"/>
     <w:multiLevelType w:val="hybridMultilevel"/>
-    <w:tmpl w:val="1396B654"/>
-    <w:lvl w:ilvl="0" w:tplc="F6B8B5C6">
-      <w:start w:val="4"/>
+    <w:tmpl w:val="C7F496D4"/>
+    <w:lvl w:ilvl="0" w:tplc="040C0001">
+      <w:start w:val="1"/>
       <w:numFmt w:val="bullet"/>
-      <w:lvlText w:val="-"/>
+      <w:lvlText w:val=""/>
       <w:lvlJc w:val="left"/>
       <w:pPr>
         <w:ind w:left="720" w:hanging="360"/>
       </w:pPr>
       <w:rPr>
-        <w:rFonts w:ascii="Calibri" w:eastAsiaTheme="minorHAnsi" w:hAnsi="Calibri" w:cs="Calibri" w:hint="default"/>
+        <w:rFonts w:ascii="Symbol" w:hAnsi="Symbol" w:hint="default"/>
       </w:rPr>
     </w:lvl>
     <w:lvl w:ilvl="1" w:tplc="040C0003" w:tentative="1">
@@ -26123,7 +29615,7 @@
 </file>
 
 <file path=customXml/itemProps2.xml><?xml version="1.0" encoding="utf-8"?>
-<ds:datastoreItem xmlns:ds="http://schemas.openxmlformats.org/officeDocument/2006/customXml" ds:itemID="{39CBD303-50A6-4F6B-8B0F-B301C7101796}">
+<ds:datastoreItem xmlns:ds="http://schemas.openxmlformats.org/officeDocument/2006/customXml" ds:itemID="{C37AEA05-8407-482F-B5D8-2B7292239BE8}">
   <ds:schemaRefs>
     <ds:schemaRef ds:uri="http://schemas.openxmlformats.org/officeDocument/2006/bibliography"/>
   </ds:schemaRefs>

--- a/server/doc/design.docx
+++ b/server/doc/design.docx
@@ -328,7 +328,7 @@
                                         <pic:cNvPicPr/>
                                       </pic:nvPicPr>
                                       <pic:blipFill>
-                                        <a:blip r:embed="rId10">
+                                        <a:blip r:embed="rId12">
                                           <a:extLst>
                                             <a:ext uri="{28A0092B-C50C-407E-A947-70E740481C1C}">
                                               <a14:useLocalDpi xmlns:a14="http://schemas.microsoft.com/office/drawing/2010/main" val="0"/>
@@ -1119,12 +1119,7 @@
             <w:pStyle w:val="En-ttedetabledesmatires"/>
           </w:pPr>
           <w:r>
-            <w:t>Table of co</w:t>
-          </w:r>
-          <w:bookmarkStart w:id="0" w:name="_GoBack"/>
-          <w:bookmarkEnd w:id="0"/>
-          <w:r>
-            <w:t>ntents</w:t>
+            <w:t>Table of contents</w:t>
           </w:r>
         </w:p>
         <w:p>
@@ -2781,7 +2776,7 @@
                 <w:noProof/>
                 <w:webHidden/>
               </w:rPr>
-              <w:t>14</w:t>
+              <w:t>15</w:t>
             </w:r>
             <w:r>
               <w:rPr>
@@ -3008,7 +3003,7 @@
           <w:lang w:val="en-US"/>
         </w:rPr>
       </w:pPr>
-      <w:bookmarkStart w:id="1" w:name="_Toc327283602"/>
+      <w:bookmarkStart w:id="0" w:name="_Toc327283602"/>
       <w:r>
         <w:rPr>
           <w:lang w:val="en-US"/>
@@ -3016,7 +3011,7 @@
         <w:lastRenderedPageBreak/>
         <w:t>Introduction</w:t>
       </w:r>
-      <w:bookmarkEnd w:id="1"/>
+      <w:bookmarkEnd w:id="0"/>
     </w:p>
     <w:p>
       <w:pPr>
@@ -3070,7 +3065,7 @@
         </w:rPr>
         <w:t xml:space="preserve"> (</w:t>
       </w:r>
-      <w:hyperlink r:id="rId12" w:history="1">
+      <w:hyperlink r:id="rId13" w:history="1">
         <w:r>
           <w:rPr>
             <w:rStyle w:val="Lienhypertexte"/>
@@ -3177,7 +3172,19 @@
         <w:rPr>
           <w:lang w:val="en-US"/>
         </w:rPr>
-        <w:t>main change</w:t>
+        <w:t xml:space="preserve">main </w:t>
+      </w:r>
+      <w:r>
+        <w:rPr>
+          <w:lang w:val="en-US"/>
+        </w:rPr>
+        <w:t xml:space="preserve">design </w:t>
+      </w:r>
+      <w:r>
+        <w:rPr>
+          <w:lang w:val="en-US"/>
+        </w:rPr>
+        <w:t>change</w:t>
       </w:r>
       <w:r>
         <w:rPr>
@@ -3461,7 +3468,7 @@
           <w:lang w:val="en-US"/>
         </w:rPr>
       </w:pPr>
-      <w:bookmarkStart w:id="2" w:name="_Toc327283603"/>
+      <w:bookmarkStart w:id="1" w:name="_Toc327283603"/>
       <w:r>
         <w:rPr>
           <w:lang w:val="en-US"/>
@@ -3469,7 +3476,7 @@
         <w:lastRenderedPageBreak/>
         <w:t>Background</w:t>
       </w:r>
-      <w:bookmarkEnd w:id="2"/>
+      <w:bookmarkEnd w:id="1"/>
     </w:p>
     <w:p>
       <w:pPr>
@@ -4707,7 +4714,7 @@
                     <pic:cNvPicPr/>
                   </pic:nvPicPr>
                   <pic:blipFill rotWithShape="1">
-                    <a:blip r:embed="rId13">
+                    <a:blip r:embed="rId14">
                       <a:extLst>
                         <a:ext uri="{28A0092B-C50C-407E-A947-70E740481C1C}">
                           <a14:useLocalDpi xmlns:a14="http://schemas.microsoft.com/office/drawing/2010/main" val="0"/>
@@ -4768,14 +4775,14 @@
           <w:lang w:val="en-US"/>
         </w:rPr>
       </w:pPr>
-      <w:bookmarkStart w:id="3" w:name="_Toc327283604"/>
+      <w:bookmarkStart w:id="2" w:name="_Toc327283604"/>
       <w:r>
         <w:rPr>
           <w:lang w:val="en-US"/>
         </w:rPr>
         <w:t>Organization of the code</w:t>
       </w:r>
-      <w:bookmarkEnd w:id="3"/>
+      <w:bookmarkEnd w:id="2"/>
     </w:p>
     <w:p>
       <w:pPr>
@@ -4803,7 +4810,7 @@
         </w:rPr>
         <w:t xml:space="preserve"> (</w:t>
       </w:r>
-      <w:hyperlink r:id="rId14" w:history="1">
+      <w:hyperlink r:id="rId15" w:history="1">
         <w:r>
           <w:rPr>
             <w:rStyle w:val="Lienhypertexte"/>
@@ -4863,7 +4870,7 @@
       <w:r>
         <w:t xml:space="preserve"> </w:t>
       </w:r>
-      <w:hyperlink r:id="rId15" w:history="1">
+      <w:hyperlink r:id="rId16" w:history="1">
         <w:r>
           <w:rPr>
             <w:rStyle w:val="Lienhypertexte"/>
@@ -5581,7 +5588,7 @@
           <w:lang w:val="en-US"/>
         </w:rPr>
       </w:pPr>
-      <w:bookmarkStart w:id="4" w:name="_Toc327283605"/>
+      <w:bookmarkStart w:id="3" w:name="_Toc327283605"/>
       <w:proofErr w:type="spellStart"/>
       <w:r>
         <w:rPr>
@@ -5589,7 +5596,7 @@
         </w:rPr>
         <w:t>JaCORB</w:t>
       </w:r>
-      <w:bookmarkEnd w:id="4"/>
+      <w:bookmarkEnd w:id="3"/>
       <w:proofErr w:type="spellEnd"/>
     </w:p>
     <w:p>
@@ -5619,7 +5626,7 @@
         </w:rPr>
         <w:t xml:space="preserve"> (</w:t>
       </w:r>
-      <w:hyperlink r:id="rId16" w:history="1">
+      <w:hyperlink r:id="rId17" w:history="1">
         <w:r>
           <w:rPr>
             <w:rStyle w:val="Lienhypertexte"/>
@@ -5668,7 +5675,7 @@
         </w:rPr>
         <w:t xml:space="preserve"> (An application server </w:t>
       </w:r>
-      <w:hyperlink r:id="rId17" w:history="1">
+      <w:hyperlink r:id="rId18" w:history="1">
         <w:r>
           <w:rPr>
             <w:rStyle w:val="Lienhypertexte"/>
@@ -5965,7 +5972,7 @@
           <w:lang w:val="en-US"/>
         </w:rPr>
       </w:pPr>
-      <w:bookmarkStart w:id="5" w:name="_Toc327283606"/>
+      <w:bookmarkStart w:id="4" w:name="_Toc327283606"/>
       <w:r>
         <w:rPr>
           <w:lang w:val="en-US"/>
@@ -5973,7 +5980,7 @@
         <w:lastRenderedPageBreak/>
         <w:t>Device architecture</w:t>
       </w:r>
-      <w:bookmarkEnd w:id="5"/>
+      <w:bookmarkEnd w:id="4"/>
     </w:p>
     <w:p>
       <w:pPr>
@@ -6216,14 +6223,12 @@
         </w:rPr>
         <w:t xml:space="preserve"> </w:t>
       </w:r>
-      <w:proofErr w:type="gramStart"/>
-      <w:r>
-        <w:rPr>
-          <w:lang w:val="en-US"/>
-        </w:rPr>
-        <w:t>has</w:t>
-      </w:r>
-      <w:proofErr w:type="gramEnd"/>
+      <w:r>
+        <w:rPr>
+          <w:lang w:val="en-US"/>
+        </w:rPr>
+        <w:t>have</w:t>
+      </w:r>
       <w:r>
         <w:rPr>
           <w:lang w:val="en-US"/>
@@ -6247,7 +6252,7 @@
         <w:rPr>
           <w:lang w:val="en-US"/>
         </w:rPr>
-        <w:t xml:space="preserve"> one while the Java Server API was still in IDL the 2</w:t>
+        <w:t xml:space="preserve"> one while the Java Server API was still in the 2</w:t>
       </w:r>
       <w:r>
         <w:rPr>
@@ -8082,7 +8087,7 @@
           <w:lang w:val="en-US"/>
         </w:rPr>
       </w:pPr>
-      <w:hyperlink r:id="rId18" w:history="1">
+      <w:hyperlink r:id="rId19" w:history="1">
         <w:r>
           <w:rPr>
             <w:rStyle w:val="Lienhypertexte"/>
@@ -8109,7 +8114,7 @@
           <w:lang w:val="en-US"/>
         </w:rPr>
       </w:pPr>
-      <w:hyperlink r:id="rId19" w:history="1">
+      <w:hyperlink r:id="rId20" w:history="1">
         <w:r>
           <w:rPr>
             <w:rStyle w:val="Lienhypertexte"/>
@@ -8130,7 +8135,7 @@
           <w:lang w:val="en-US"/>
         </w:rPr>
       </w:pPr>
-      <w:hyperlink r:id="rId20" w:history="1">
+      <w:hyperlink r:id="rId21" w:history="1">
         <w:r>
           <w:rPr>
             <w:rStyle w:val="Lienhypertexte"/>
@@ -8184,7 +8189,7 @@
           <w:lang w:val="en-US"/>
         </w:rPr>
       </w:pPr>
-      <w:bookmarkStart w:id="6" w:name="_Toc327283607"/>
+      <w:bookmarkStart w:id="5" w:name="_Toc327283607"/>
       <w:r>
         <w:rPr>
           <w:lang w:val="en-US"/>
@@ -8198,7 +8203,7 @@
         </w:rPr>
         <w:t>s</w:t>
       </w:r>
-      <w:bookmarkEnd w:id="6"/>
+      <w:bookmarkEnd w:id="5"/>
     </w:p>
     <w:p>
       <w:pPr>
@@ -8219,7 +8224,7 @@
         </w:rPr>
         <w:t>(</w:t>
       </w:r>
-      <w:hyperlink r:id="rId21" w:history="1">
+      <w:hyperlink r:id="rId22" w:history="1">
         <w:r>
           <w:rPr>
             <w:rStyle w:val="Lienhypertexte"/>
@@ -14104,9 +14109,183 @@
         <w:rPr>
           <w:lang w:val="en-US"/>
         </w:rPr>
-        <w:t xml:space="preserve"> (</w:t>
-      </w:r>
-      <w:hyperlink r:id="rId22" w:history="1">
+        <w:t>:</w:t>
+      </w:r>
+    </w:p>
+    <w:p>
+      <w:pPr>
+        <w:pStyle w:val="Paragraphedeliste"/>
+        <w:numPr>
+          <w:ilvl w:val="0"/>
+          <w:numId w:val="5"/>
+        </w:numPr>
+        <w:jc w:val="both"/>
+        <w:rPr>
+          <w:lang w:val="en-US"/>
+        </w:rPr>
+      </w:pPr>
+      <w:r>
+        <w:rPr>
+          <w:lang w:val="en-US"/>
+        </w:rPr>
+        <w:t>The class that defines the device</w:t>
+      </w:r>
+      <w:r>
+        <w:rPr>
+          <w:lang w:val="en-US"/>
+        </w:rPr>
+        <w:t xml:space="preserve"> (the </w:t>
+      </w:r>
+      <w:r>
+        <w:rPr>
+          <w:b/>
+          <w:lang w:val="en-US"/>
+        </w:rPr>
+        <w:t>component</w:t>
+      </w:r>
+      <w:r>
+        <w:rPr>
+          <w:lang w:val="en-US"/>
+        </w:rPr>
+        <w:t>)</w:t>
+      </w:r>
+      <w:r>
+        <w:rPr>
+          <w:lang w:val="en-US"/>
+        </w:rPr>
+        <w:t>, if it is used in</w:t>
+      </w:r>
+      <w:r>
+        <w:rPr>
+          <w:lang w:val="en-US"/>
+        </w:rPr>
+        <w:t xml:space="preserve"> the Tango context</w:t>
+      </w:r>
+      <w:r>
+        <w:rPr>
+          <w:lang w:val="en-US"/>
+        </w:rPr>
+        <w:t xml:space="preserve"> (the </w:t>
+      </w:r>
+      <w:r>
+        <w:rPr>
+          <w:b/>
+          <w:lang w:val="en-US"/>
+        </w:rPr>
+        <w:t>container</w:t>
+      </w:r>
+      <w:r>
+        <w:rPr>
+          <w:lang w:val="en-US"/>
+        </w:rPr>
+        <w:t>)</w:t>
+      </w:r>
+      <w:r>
+        <w:rPr>
+          <w:lang w:val="en-US"/>
+        </w:rPr>
+        <w:t xml:space="preserve">, is a </w:t>
+      </w:r>
+      <w:r>
+        <w:rPr>
+          <w:lang w:val="en-US"/>
+        </w:rPr>
+        <w:t xml:space="preserve">Tango </w:t>
+      </w:r>
+      <w:r>
+        <w:rPr>
+          <w:lang w:val="en-US"/>
+        </w:rPr>
+        <w:t xml:space="preserve">device. </w:t>
+      </w:r>
+    </w:p>
+    <w:p>
+      <w:pPr>
+        <w:pStyle w:val="Paragraphedeliste"/>
+        <w:numPr>
+          <w:ilvl w:val="0"/>
+          <w:numId w:val="5"/>
+        </w:numPr>
+        <w:jc w:val="both"/>
+        <w:rPr>
+          <w:lang w:val="en-US"/>
+        </w:rPr>
+      </w:pPr>
+      <w:r>
+        <w:rPr>
+          <w:lang w:val="en-US"/>
+        </w:rPr>
+        <w:t>But outside the Tango context, the</w:t>
+      </w:r>
+      <w:r>
+        <w:rPr>
+          <w:lang w:val="en-US"/>
+        </w:rPr>
+        <w:t xml:space="preserve"> class can be re-used as a </w:t>
+      </w:r>
+      <w:r>
+        <w:rPr>
+          <w:lang w:val="en-US"/>
+        </w:rPr>
+        <w:t xml:space="preserve">Java </w:t>
+      </w:r>
+      <w:r>
+        <w:rPr>
+          <w:lang w:val="en-US"/>
+        </w:rPr>
+        <w:t>standard class</w:t>
+      </w:r>
+      <w:r>
+        <w:rPr>
+          <w:lang w:val="en-US"/>
+        </w:rPr>
+        <w:t xml:space="preserve"> (also </w:t>
+      </w:r>
+      <w:r>
+        <w:rPr>
+          <w:lang w:val="en-US"/>
+        </w:rPr>
+        <w:t>known as</w:t>
+      </w:r>
+      <w:r>
+        <w:rPr>
+          <w:lang w:val="en-US"/>
+        </w:rPr>
+        <w:t xml:space="preserve"> POJO or </w:t>
+      </w:r>
+      <w:r>
+        <w:rPr>
+          <w:lang w:val="en-US"/>
+        </w:rPr>
+        <w:t>Plain Old Java Object</w:t>
+      </w:r>
+      <w:r>
+        <w:rPr>
+          <w:lang w:val="en-US"/>
+        </w:rPr>
+        <w:t>)</w:t>
+      </w:r>
+      <w:r>
+        <w:rPr>
+          <w:lang w:val="en-US"/>
+        </w:rPr>
+        <w:t>.</w:t>
+      </w:r>
+    </w:p>
+    <w:p>
+      <w:pPr>
+        <w:jc w:val="both"/>
+        <w:rPr>
+          <w:lang w:val="en-US"/>
+        </w:rPr>
+      </w:pPr>
+      <w:r>
+        <w:rPr>
+          <w:lang w:val="en-US"/>
+        </w:rPr>
+        <w:t>(</w:t>
+      </w:r>
+      <w:hyperlink r:id="rId23" w:history="1">
         <w:r>
           <w:rPr>
             <w:rStyle w:val="Lienhypertexte"/>
@@ -14126,173 +14305,7 @@
         <w:rPr>
           <w:lang w:val="en-US"/>
         </w:rPr>
-        <w:t>:</w:t>
-      </w:r>
-      <w:r>
-        <w:rPr>
-          <w:lang w:val="en-US"/>
-        </w:rPr>
         <w:t xml:space="preserve"> </w:t>
-      </w:r>
-    </w:p>
-    <w:p>
-      <w:pPr>
-        <w:pStyle w:val="Paragraphedeliste"/>
-        <w:numPr>
-          <w:ilvl w:val="0"/>
-          <w:numId w:val="5"/>
-        </w:numPr>
-        <w:jc w:val="both"/>
-        <w:rPr>
-          <w:lang w:val="en-US"/>
-        </w:rPr>
-      </w:pPr>
-      <w:r>
-        <w:rPr>
-          <w:lang w:val="en-US"/>
-        </w:rPr>
-        <w:t>The class that defines the device</w:t>
-      </w:r>
-      <w:r>
-        <w:rPr>
-          <w:lang w:val="en-US"/>
-        </w:rPr>
-        <w:t xml:space="preserve"> (the </w:t>
-      </w:r>
-      <w:r>
-        <w:rPr>
-          <w:b/>
-          <w:lang w:val="en-US"/>
-        </w:rPr>
-        <w:t>component</w:t>
-      </w:r>
-      <w:r>
-        <w:rPr>
-          <w:lang w:val="en-US"/>
-        </w:rPr>
-        <w:t>)</w:t>
-      </w:r>
-      <w:r>
-        <w:rPr>
-          <w:lang w:val="en-US"/>
-        </w:rPr>
-        <w:t>, if it is used in</w:t>
-      </w:r>
-      <w:r>
-        <w:rPr>
-          <w:lang w:val="en-US"/>
-        </w:rPr>
-        <w:t xml:space="preserve"> the Tango context</w:t>
-      </w:r>
-      <w:r>
-        <w:rPr>
-          <w:lang w:val="en-US"/>
-        </w:rPr>
-        <w:t xml:space="preserve"> (the </w:t>
-      </w:r>
-      <w:r>
-        <w:rPr>
-          <w:b/>
-          <w:lang w:val="en-US"/>
-        </w:rPr>
-        <w:t>container</w:t>
-      </w:r>
-      <w:r>
-        <w:rPr>
-          <w:lang w:val="en-US"/>
-        </w:rPr>
-        <w:t>)</w:t>
-      </w:r>
-      <w:r>
-        <w:rPr>
-          <w:lang w:val="en-US"/>
-        </w:rPr>
-        <w:t xml:space="preserve">, is a </w:t>
-      </w:r>
-      <w:r>
-        <w:rPr>
-          <w:lang w:val="en-US"/>
-        </w:rPr>
-        <w:t xml:space="preserve">Tango </w:t>
-      </w:r>
-      <w:r>
-        <w:rPr>
-          <w:lang w:val="en-US"/>
-        </w:rPr>
-        <w:t xml:space="preserve">device. </w:t>
-      </w:r>
-    </w:p>
-    <w:p>
-      <w:pPr>
-        <w:pStyle w:val="Paragraphedeliste"/>
-        <w:numPr>
-          <w:ilvl w:val="0"/>
-          <w:numId w:val="5"/>
-        </w:numPr>
-        <w:jc w:val="both"/>
-        <w:rPr>
-          <w:lang w:val="en-US"/>
-        </w:rPr>
-      </w:pPr>
-      <w:r>
-        <w:rPr>
-          <w:lang w:val="en-US"/>
-        </w:rPr>
-        <w:t>But outside the Tango context, the</w:t>
-      </w:r>
-      <w:r>
-        <w:rPr>
-          <w:lang w:val="en-US"/>
-        </w:rPr>
-        <w:t xml:space="preserve"> class can be re-used as a </w:t>
-      </w:r>
-      <w:r>
-        <w:rPr>
-          <w:lang w:val="en-US"/>
-        </w:rPr>
-        <w:t xml:space="preserve">Java </w:t>
-      </w:r>
-      <w:r>
-        <w:rPr>
-          <w:lang w:val="en-US"/>
-        </w:rPr>
-        <w:t>standard class</w:t>
-      </w:r>
-      <w:r>
-        <w:rPr>
-          <w:lang w:val="en-US"/>
-        </w:rPr>
-        <w:t xml:space="preserve"> (also </w:t>
-      </w:r>
-      <w:r>
-        <w:rPr>
-          <w:lang w:val="en-US"/>
-        </w:rPr>
-        <w:t>known as</w:t>
-      </w:r>
-      <w:r>
-        <w:rPr>
-          <w:lang w:val="en-US"/>
-        </w:rPr>
-        <w:t xml:space="preserve"> POJO or </w:t>
-      </w:r>
-      <w:r>
-        <w:rPr>
-          <w:lang w:val="en-US"/>
-        </w:rPr>
-        <w:t>Plain Old Java Object</w:t>
-      </w:r>
-      <w:r>
-        <w:rPr>
-          <w:lang w:val="en-US"/>
-        </w:rPr>
-        <w:t>)</w:t>
-      </w:r>
-      <w:r>
-        <w:rPr>
-          <w:lang w:val="en-US"/>
-        </w:rPr>
-        <w:t>.</w:t>
       </w:r>
     </w:p>
     <w:p>
@@ -14312,7 +14325,19 @@
         <w:rPr>
           <w:lang w:val="en-US"/>
         </w:rPr>
-        <w:t xml:space="preserve">The mechanism of introspection that builds Tango server is described in details in </w:t>
+        <w:t xml:space="preserve">The mechanism of introspection that builds </w:t>
+      </w:r>
+      <w:r>
+        <w:rPr>
+          <w:lang w:val="en-US"/>
+        </w:rPr>
+        <w:t xml:space="preserve">a </w:t>
+      </w:r>
+      <w:r>
+        <w:rPr>
+          <w:lang w:val="en-US"/>
+        </w:rPr>
+        <w:t xml:space="preserve">Tango server is described in details in </w:t>
       </w:r>
       <w:r>
         <w:rPr>
@@ -14332,14 +14357,14 @@
           <w:lang w:val="en-US"/>
         </w:rPr>
       </w:pPr>
-      <w:bookmarkStart w:id="7" w:name="_Toc327283608"/>
+      <w:bookmarkStart w:id="6" w:name="_Toc327283608"/>
       <w:r>
         <w:rPr>
           <w:lang w:val="en-US"/>
         </w:rPr>
         <w:t>Device discovery mechanism</w:t>
       </w:r>
-      <w:bookmarkEnd w:id="7"/>
+      <w:bookmarkEnd w:id="6"/>
     </w:p>
     <w:p>
       <w:pPr>
@@ -14373,7 +14398,7 @@
         </w:rPr>
         <w:t xml:space="preserve"> framework uses the Java reflection to build the device (</w:t>
       </w:r>
-      <w:hyperlink r:id="rId23" w:history="1">
+      <w:hyperlink r:id="rId24" w:history="1">
         <w:r>
           <w:rPr>
             <w:rStyle w:val="Lienhypertexte"/>
@@ -15676,7 +15701,7 @@
           <w:lang w:val="en-US"/>
         </w:rPr>
       </w:pPr>
-      <w:bookmarkStart w:id="8" w:name="_Toc327283609"/>
+      <w:bookmarkStart w:id="7" w:name="_Toc327283609"/>
       <w:r>
         <w:rPr>
           <w:lang w:val="en-US"/>
@@ -15684,7 +15709,7 @@
         <w:lastRenderedPageBreak/>
         <w:t>Architecture</w:t>
       </w:r>
-      <w:bookmarkEnd w:id="8"/>
+      <w:bookmarkEnd w:id="7"/>
     </w:p>
     <w:p>
       <w:pPr>
@@ -15775,7 +15800,19 @@
         <w:rPr>
           <w:lang w:val="en-US"/>
         </w:rPr>
-        <w:t xml:space="preserve"> overrides all abstract methods defined by the IDL like for instance:</w:t>
+        <w:t xml:space="preserve"> overrides all abstract methods defined by the </w:t>
+      </w:r>
+      <w:r>
+        <w:rPr>
+          <w:lang w:val="en-US"/>
+        </w:rPr>
+        <w:t xml:space="preserve">Tango </w:t>
+      </w:r>
+      <w:r>
+        <w:rPr>
+          <w:lang w:val="en-US"/>
+        </w:rPr>
+        <w:t>IDL like for instance:</w:t>
       </w:r>
     </w:p>
     <w:p>
@@ -17755,7 +17792,7 @@
           <w:szCs w:val="20"/>
           <w:lang w:val="en-US"/>
         </w:rPr>
-        <w:t>DEVICE</w:t>
+        <w:t>NONE</w:t>
       </w:r>
       <w:proofErr w:type="spellEnd"/>
       <w:r>
@@ -18032,14 +18069,18 @@
         </w:rPr>
         <w:t>…</w:t>
       </w:r>
-      <w:proofErr w:type="gramStart"/>
+      <w:r>
+        <w:rPr>
+          <w:lang w:val="en-US"/>
+        </w:rPr>
+        <w:t xml:space="preserve">Please, </w:t>
+      </w:r>
       <w:r>
         <w:rPr>
           <w:lang w:val="en-US"/>
         </w:rPr>
         <w:t>refer</w:t>
       </w:r>
-      <w:proofErr w:type="gramEnd"/>
       <w:r>
         <w:rPr>
           <w:lang w:val="en-US"/>
@@ -18084,7 +18125,7 @@
           <w:lang w:val="en-US"/>
         </w:rPr>
       </w:pPr>
-      <w:bookmarkStart w:id="9" w:name="_Toc327283610"/>
+      <w:bookmarkStart w:id="8" w:name="_Toc327283610"/>
       <w:proofErr w:type="spellStart"/>
       <w:r>
         <w:rPr>
@@ -18105,7 +18146,7 @@
         </w:rPr>
         <w:t>phase</w:t>
       </w:r>
-      <w:bookmarkEnd w:id="9"/>
+      <w:bookmarkEnd w:id="8"/>
     </w:p>
     <w:p>
       <w:pPr>
@@ -18567,14 +18608,14 @@
           <w:lang w:val="en-US"/>
         </w:rPr>
       </w:pPr>
-      <w:bookmarkStart w:id="10" w:name="_Toc327283611"/>
+      <w:bookmarkStart w:id="9" w:name="_Toc327283611"/>
       <w:r>
         <w:rPr>
           <w:lang w:val="en-US"/>
         </w:rPr>
         <w:t>Attributes &amp; commands</w:t>
       </w:r>
-      <w:bookmarkEnd w:id="10"/>
+      <w:bookmarkEnd w:id="9"/>
     </w:p>
     <w:p>
       <w:pPr>
@@ -19043,22 +19084,6 @@
       <w:pPr>
         <w:jc w:val="both"/>
         <w:rPr>
-          <w:lang w:val="en-US"/>
-        </w:rPr>
-      </w:pPr>
-    </w:p>
-    <w:p>
-      <w:pPr>
-        <w:jc w:val="both"/>
-        <w:rPr>
-          <w:lang w:val="en-US"/>
-        </w:rPr>
-      </w:pPr>
-    </w:p>
-    <w:p>
-      <w:pPr>
-        <w:jc w:val="both"/>
-        <w:rPr>
           <w:noProof/>
           <w:lang w:val="en-US" w:eastAsia="fr-FR"/>
         </w:rPr>
@@ -19067,6 +19092,7 @@
         <w:rPr>
           <w:lang w:val="en-US"/>
         </w:rPr>
+        <w:lastRenderedPageBreak/>
         <w:t xml:space="preserve">Here </w:t>
       </w:r>
       <w:r>
@@ -19176,6 +19202,7 @@
           <w:ilvl w:val="0"/>
           <w:numId w:val="17"/>
         </w:numPr>
+        <w:jc w:val="both"/>
         <w:rPr>
           <w:lang w:val="en-US"/>
         </w:rPr>
@@ -21606,6 +21633,7 @@
     </w:p>
     <w:p>
       <w:pPr>
+        <w:jc w:val="both"/>
         <w:rPr>
           <w:lang w:val="en-US"/>
         </w:rPr>
@@ -21652,14 +21680,14 @@
           <w:lang w:val="en-US"/>
         </w:rPr>
       </w:pPr>
-      <w:bookmarkStart w:id="11" w:name="_Toc327283612"/>
+      <w:bookmarkStart w:id="10" w:name="_Toc327283612"/>
       <w:r>
         <w:rPr>
           <w:lang w:val="en-US"/>
         </w:rPr>
         <w:t>Other functionalities</w:t>
       </w:r>
-      <w:bookmarkEnd w:id="11"/>
+      <w:bookmarkEnd w:id="10"/>
     </w:p>
     <w:p>
       <w:pPr>
@@ -21898,7 +21926,7 @@
           <w:lang w:val="en-US"/>
         </w:rPr>
       </w:pPr>
-      <w:bookmarkStart w:id="12" w:name="_Toc327283613"/>
+      <w:bookmarkStart w:id="11" w:name="_Toc327283613"/>
       <w:r>
         <w:rPr>
           <w:lang w:val="en-US"/>
@@ -21912,7 +21940,7 @@
         </w:rPr>
         <w:t>olling</w:t>
       </w:r>
-      <w:bookmarkEnd w:id="12"/>
+      <w:bookmarkEnd w:id="11"/>
     </w:p>
     <w:p>
       <w:pPr>
@@ -21965,7 +21993,7 @@
         </w:rPr>
         <w:t xml:space="preserve"> library (</w:t>
       </w:r>
-      <w:hyperlink r:id="rId24" w:history="1">
+      <w:hyperlink r:id="rId25" w:history="1">
         <w:r>
           <w:rPr>
             <w:rStyle w:val="Lienhypertexte"/>
@@ -22110,7 +22138,7 @@
           <w:lang w:val="en-US"/>
         </w:rPr>
       </w:pPr>
-      <w:bookmarkStart w:id="13" w:name="_Toc327283614"/>
+      <w:bookmarkStart w:id="12" w:name="_Toc327283614"/>
       <w:proofErr w:type="spellStart"/>
       <w:r>
         <w:rPr>
@@ -22118,7 +22146,7 @@
         </w:rPr>
         <w:t>Blackbox</w:t>
       </w:r>
-      <w:bookmarkEnd w:id="13"/>
+      <w:bookmarkEnd w:id="12"/>
       <w:proofErr w:type="spellEnd"/>
     </w:p>
     <w:p>
@@ -22232,14 +22260,14 @@
           <w:lang w:val="en-US"/>
         </w:rPr>
       </w:pPr>
-      <w:bookmarkStart w:id="14" w:name="_Toc327283615"/>
+      <w:bookmarkStart w:id="13" w:name="_Toc327283615"/>
       <w:r>
         <w:rPr>
           <w:lang w:val="en-US"/>
         </w:rPr>
         <w:t>Administration device</w:t>
       </w:r>
-      <w:bookmarkEnd w:id="14"/>
+      <w:bookmarkEnd w:id="13"/>
     </w:p>
     <w:p>
       <w:pPr>
@@ -22497,7 +22525,7 @@
           <w:lang w:val="en-US"/>
         </w:rPr>
       </w:pPr>
-      <w:bookmarkStart w:id="15" w:name="_Toc327283616"/>
+      <w:bookmarkStart w:id="14" w:name="_Toc327283616"/>
       <w:r>
         <w:rPr>
           <w:lang w:val="en-US"/>
@@ -22528,7 +22556,7 @@
         </w:rPr>
         <w:t>hutdown</w:t>
       </w:r>
-      <w:bookmarkEnd w:id="15"/>
+      <w:bookmarkEnd w:id="14"/>
     </w:p>
     <w:p>
       <w:pPr>
@@ -22605,7 +22633,7 @@
         <w:rPr>
           <w:lang w:val="en-US"/>
         </w:rPr>
-        <w:t>The user documentation details all this.</w:t>
+        <w:t>Since this class is a singleton, its means that only one server at a time can be running in a JVM (Java Virtual Machine).</w:t>
       </w:r>
     </w:p>
     <w:p>
@@ -22743,6 +22771,7 @@
         <w:rPr>
           <w:lang w:val="en-US"/>
         </w:rPr>
+        <w:lastRenderedPageBreak/>
         <w:t>If yes, c</w:t>
       </w:r>
       <w:r>
@@ -22750,6 +22779,12 @@
           <w:lang w:val="en-US"/>
         </w:rPr>
         <w:t>heck if the server is already started</w:t>
+      </w:r>
+      <w:r>
+        <w:rPr>
+          <w:lang w:val="en-US"/>
+        </w:rPr>
+        <w:t xml:space="preserve"> somewhere else</w:t>
       </w:r>
     </w:p>
     <w:p>
@@ -22768,7 +22803,6 @@
         <w:rPr>
           <w:lang w:val="en-US"/>
         </w:rPr>
-        <w:lastRenderedPageBreak/>
         <w:t xml:space="preserve">If </w:t>
       </w:r>
       <w:r>
@@ -22967,12 +23001,12 @@
           <w:lang w:val="en-US"/>
         </w:rPr>
       </w:pPr>
-      <w:bookmarkStart w:id="16" w:name="_Toc326581224"/>
-      <w:bookmarkStart w:id="17" w:name="_Toc326938459"/>
-      <w:bookmarkStart w:id="18" w:name="_Toc327283617"/>
+      <w:bookmarkStart w:id="15" w:name="_Toc326581224"/>
+      <w:bookmarkStart w:id="16" w:name="_Toc326938459"/>
+      <w:bookmarkStart w:id="17" w:name="_Toc327283617"/>
+      <w:bookmarkEnd w:id="15"/>
       <w:bookmarkEnd w:id="16"/>
       <w:bookmarkEnd w:id="17"/>
-      <w:bookmarkEnd w:id="18"/>
     </w:p>
     <w:p>
       <w:pPr>
@@ -22997,12 +23031,12 @@
           <w:lang w:val="en-US"/>
         </w:rPr>
       </w:pPr>
-      <w:bookmarkStart w:id="19" w:name="_Toc326581225"/>
-      <w:bookmarkStart w:id="20" w:name="_Toc326938460"/>
-      <w:bookmarkStart w:id="21" w:name="_Toc327283618"/>
+      <w:bookmarkStart w:id="18" w:name="_Toc326581225"/>
+      <w:bookmarkStart w:id="19" w:name="_Toc326938460"/>
+      <w:bookmarkStart w:id="20" w:name="_Toc327283618"/>
+      <w:bookmarkEnd w:id="18"/>
       <w:bookmarkEnd w:id="19"/>
       <w:bookmarkEnd w:id="20"/>
-      <w:bookmarkEnd w:id="21"/>
     </w:p>
     <w:p>
       <w:pPr>
@@ -23027,12 +23061,12 @@
           <w:lang w:val="en-US"/>
         </w:rPr>
       </w:pPr>
-      <w:bookmarkStart w:id="22" w:name="_Toc326581226"/>
-      <w:bookmarkStart w:id="23" w:name="_Toc326938461"/>
-      <w:bookmarkStart w:id="24" w:name="_Toc327283619"/>
+      <w:bookmarkStart w:id="21" w:name="_Toc326581226"/>
+      <w:bookmarkStart w:id="22" w:name="_Toc326938461"/>
+      <w:bookmarkStart w:id="23" w:name="_Toc327283619"/>
+      <w:bookmarkEnd w:id="21"/>
       <w:bookmarkEnd w:id="22"/>
       <w:bookmarkEnd w:id="23"/>
-      <w:bookmarkEnd w:id="24"/>
     </w:p>
     <w:p>
       <w:pPr>
@@ -23057,12 +23091,12 @@
           <w:lang w:val="en-US"/>
         </w:rPr>
       </w:pPr>
-      <w:bookmarkStart w:id="25" w:name="_Toc326581227"/>
-      <w:bookmarkStart w:id="26" w:name="_Toc326938462"/>
-      <w:bookmarkStart w:id="27" w:name="_Toc327283620"/>
+      <w:bookmarkStart w:id="24" w:name="_Toc326581227"/>
+      <w:bookmarkStart w:id="25" w:name="_Toc326938462"/>
+      <w:bookmarkStart w:id="26" w:name="_Toc327283620"/>
+      <w:bookmarkEnd w:id="24"/>
       <w:bookmarkEnd w:id="25"/>
       <w:bookmarkEnd w:id="26"/>
-      <w:bookmarkEnd w:id="27"/>
     </w:p>
     <w:p>
       <w:pPr>
@@ -23087,12 +23121,12 @@
           <w:lang w:val="en-US"/>
         </w:rPr>
       </w:pPr>
-      <w:bookmarkStart w:id="28" w:name="_Toc326581228"/>
-      <w:bookmarkStart w:id="29" w:name="_Toc326938463"/>
-      <w:bookmarkStart w:id="30" w:name="_Toc327283621"/>
+      <w:bookmarkStart w:id="27" w:name="_Toc326581228"/>
+      <w:bookmarkStart w:id="28" w:name="_Toc326938463"/>
+      <w:bookmarkStart w:id="29" w:name="_Toc327283621"/>
+      <w:bookmarkEnd w:id="27"/>
       <w:bookmarkEnd w:id="28"/>
       <w:bookmarkEnd w:id="29"/>
-      <w:bookmarkEnd w:id="30"/>
     </w:p>
     <w:p>
       <w:pPr>
@@ -23117,12 +23151,12 @@
           <w:lang w:val="en-US"/>
         </w:rPr>
       </w:pPr>
-      <w:bookmarkStart w:id="31" w:name="_Toc326581229"/>
-      <w:bookmarkStart w:id="32" w:name="_Toc326938464"/>
-      <w:bookmarkStart w:id="33" w:name="_Toc327283622"/>
+      <w:bookmarkStart w:id="30" w:name="_Toc326581229"/>
+      <w:bookmarkStart w:id="31" w:name="_Toc326938464"/>
+      <w:bookmarkStart w:id="32" w:name="_Toc327283622"/>
+      <w:bookmarkEnd w:id="30"/>
       <w:bookmarkEnd w:id="31"/>
       <w:bookmarkEnd w:id="32"/>
-      <w:bookmarkEnd w:id="33"/>
     </w:p>
     <w:p>
       <w:pPr>
@@ -23147,12 +23181,12 @@
           <w:lang w:val="en-US"/>
         </w:rPr>
       </w:pPr>
-      <w:bookmarkStart w:id="34" w:name="_Toc326581230"/>
-      <w:bookmarkStart w:id="35" w:name="_Toc326938465"/>
-      <w:bookmarkStart w:id="36" w:name="_Toc327283623"/>
+      <w:bookmarkStart w:id="33" w:name="_Toc326581230"/>
+      <w:bookmarkStart w:id="34" w:name="_Toc326938465"/>
+      <w:bookmarkStart w:id="35" w:name="_Toc327283623"/>
+      <w:bookmarkEnd w:id="33"/>
       <w:bookmarkEnd w:id="34"/>
       <w:bookmarkEnd w:id="35"/>
-      <w:bookmarkEnd w:id="36"/>
     </w:p>
     <w:p>
       <w:pPr>
@@ -23177,12 +23211,12 @@
           <w:lang w:val="en-US"/>
         </w:rPr>
       </w:pPr>
-      <w:bookmarkStart w:id="37" w:name="_Toc326581231"/>
-      <w:bookmarkStart w:id="38" w:name="_Toc326938466"/>
-      <w:bookmarkStart w:id="39" w:name="_Toc327283624"/>
+      <w:bookmarkStart w:id="36" w:name="_Toc326581231"/>
+      <w:bookmarkStart w:id="37" w:name="_Toc326938466"/>
+      <w:bookmarkStart w:id="38" w:name="_Toc327283624"/>
+      <w:bookmarkEnd w:id="36"/>
       <w:bookmarkEnd w:id="37"/>
       <w:bookmarkEnd w:id="38"/>
-      <w:bookmarkEnd w:id="39"/>
     </w:p>
     <w:p>
       <w:pPr>
@@ -23207,12 +23241,12 @@
           <w:lang w:val="en-US"/>
         </w:rPr>
       </w:pPr>
-      <w:bookmarkStart w:id="40" w:name="_Toc326581232"/>
-      <w:bookmarkStart w:id="41" w:name="_Toc326938467"/>
-      <w:bookmarkStart w:id="42" w:name="_Toc327283625"/>
+      <w:bookmarkStart w:id="39" w:name="_Toc326581232"/>
+      <w:bookmarkStart w:id="40" w:name="_Toc326938467"/>
+      <w:bookmarkStart w:id="41" w:name="_Toc327283625"/>
+      <w:bookmarkEnd w:id="39"/>
       <w:bookmarkEnd w:id="40"/>
       <w:bookmarkEnd w:id="41"/>
-      <w:bookmarkEnd w:id="42"/>
     </w:p>
     <w:p>
       <w:pPr>
@@ -23237,12 +23271,12 @@
           <w:lang w:val="en-US"/>
         </w:rPr>
       </w:pPr>
-      <w:bookmarkStart w:id="43" w:name="_Toc326581233"/>
-      <w:bookmarkStart w:id="44" w:name="_Toc326938468"/>
-      <w:bookmarkStart w:id="45" w:name="_Toc327283626"/>
+      <w:bookmarkStart w:id="42" w:name="_Toc326581233"/>
+      <w:bookmarkStart w:id="43" w:name="_Toc326938468"/>
+      <w:bookmarkStart w:id="44" w:name="_Toc327283626"/>
+      <w:bookmarkEnd w:id="42"/>
       <w:bookmarkEnd w:id="43"/>
       <w:bookmarkEnd w:id="44"/>
-      <w:bookmarkEnd w:id="45"/>
     </w:p>
     <w:p>
       <w:pPr>
@@ -23267,12 +23301,12 @@
           <w:lang w:val="en-US"/>
         </w:rPr>
       </w:pPr>
-      <w:bookmarkStart w:id="46" w:name="_Toc326581234"/>
-      <w:bookmarkStart w:id="47" w:name="_Toc326938469"/>
-      <w:bookmarkStart w:id="48" w:name="_Toc327283627"/>
+      <w:bookmarkStart w:id="45" w:name="_Toc326581234"/>
+      <w:bookmarkStart w:id="46" w:name="_Toc326938469"/>
+      <w:bookmarkStart w:id="47" w:name="_Toc327283627"/>
+      <w:bookmarkEnd w:id="45"/>
       <w:bookmarkEnd w:id="46"/>
       <w:bookmarkEnd w:id="47"/>
-      <w:bookmarkEnd w:id="48"/>
     </w:p>
     <w:p>
       <w:pPr>
@@ -23297,12 +23331,12 @@
           <w:lang w:val="en-US"/>
         </w:rPr>
       </w:pPr>
-      <w:bookmarkStart w:id="49" w:name="_Toc326581235"/>
-      <w:bookmarkStart w:id="50" w:name="_Toc326938470"/>
-      <w:bookmarkStart w:id="51" w:name="_Toc327283628"/>
+      <w:bookmarkStart w:id="48" w:name="_Toc326581235"/>
+      <w:bookmarkStart w:id="49" w:name="_Toc326938470"/>
+      <w:bookmarkStart w:id="50" w:name="_Toc327283628"/>
+      <w:bookmarkEnd w:id="48"/>
       <w:bookmarkEnd w:id="49"/>
       <w:bookmarkEnd w:id="50"/>
-      <w:bookmarkEnd w:id="51"/>
     </w:p>
     <w:p>
       <w:pPr>
@@ -23315,7 +23349,7 @@
           <w:lang w:val="en-US"/>
         </w:rPr>
       </w:pPr>
-      <w:bookmarkStart w:id="52" w:name="_Toc327283629"/>
+      <w:bookmarkStart w:id="51" w:name="_Toc327283629"/>
       <w:r>
         <w:rPr>
           <w:lang w:val="en-US"/>
@@ -23328,7 +23362,7 @@
         </w:rPr>
         <w:t>s</w:t>
       </w:r>
-      <w:bookmarkEnd w:id="52"/>
+      <w:bookmarkEnd w:id="51"/>
     </w:p>
     <w:p>
       <w:pPr>
@@ -23397,7 +23431,7 @@
         </w:rPr>
         <w:t xml:space="preserve"> framework (</w:t>
       </w:r>
-      <w:hyperlink r:id="rId25" w:history="1">
+      <w:hyperlink r:id="rId26" w:history="1">
         <w:r>
           <w:rPr>
             <w:rStyle w:val="Lienhypertexte"/>
@@ -23510,7 +23544,7 @@
           <w:lang w:val="en-US"/>
         </w:rPr>
       </w:pPr>
-      <w:bookmarkStart w:id="53" w:name="_Toc327283630"/>
+      <w:bookmarkStart w:id="52" w:name="_Toc327283630"/>
       <w:r>
         <w:rPr>
           <w:lang w:val="en-US"/>
@@ -23530,7 +23564,7 @@
         </w:rPr>
         <w:t>monitor</w:t>
       </w:r>
-      <w:bookmarkEnd w:id="53"/>
+      <w:bookmarkEnd w:id="52"/>
     </w:p>
     <w:p>
       <w:pPr>
@@ -23563,7 +23597,7 @@
         </w:rPr>
         <w:t xml:space="preserve"> of quality.  The code is constantly monitored by the sonar tool (</w:t>
       </w:r>
-      <w:hyperlink r:id="rId26" w:history="1">
+      <w:hyperlink r:id="rId27" w:history="1">
         <w:r>
           <w:rPr>
             <w:rStyle w:val="Lienhypertexte"/>
@@ -23639,7 +23673,7 @@
                     <pic:cNvPicPr/>
                   </pic:nvPicPr>
                   <pic:blipFill rotWithShape="1">
-                    <a:blip r:embed="rId27"/>
+                    <a:blip r:embed="rId28"/>
                     <a:srcRect l="1144" t="15366" r="1860" b="29064"/>
                     <a:stretch/>
                   </pic:blipFill>
@@ -23698,7 +23732,7 @@
           <w:lang w:val="en-US"/>
         </w:rPr>
       </w:pPr>
-      <w:bookmarkStart w:id="54" w:name="_Toc327283631"/>
+      <w:bookmarkStart w:id="53" w:name="_Toc327283631"/>
       <w:r>
         <w:rPr>
           <w:lang w:val="en-US"/>
@@ -23717,7 +23751,7 @@
         </w:rPr>
         <w:t xml:space="preserve"> management</w:t>
       </w:r>
-      <w:bookmarkEnd w:id="54"/>
+      <w:bookmarkEnd w:id="53"/>
     </w:p>
     <w:p>
       <w:pPr>
@@ -23834,6 +23868,7 @@
         <w:rPr>
           <w:lang w:val="en-US"/>
         </w:rPr>
+        <w:lastRenderedPageBreak/>
         <w:t>Local file implementation</w:t>
       </w:r>
     </w:p>
@@ -23848,7 +23883,6 @@
         <w:rPr>
           <w:lang w:val="en-US"/>
         </w:rPr>
-        <w:lastRenderedPageBreak/>
         <w:t xml:space="preserve">Client of the </w:t>
       </w:r>
       <w:r>
@@ -24240,6 +24274,26 @@
     </w:p>
     <w:p>
       <w:pPr>
+        <w:rPr>
+          <w:rFonts w:asciiTheme="majorHAnsi" w:eastAsiaTheme="majorEastAsia" w:hAnsiTheme="majorHAnsi" w:cstheme="majorBidi"/>
+          <w:b/>
+          <w:bCs/>
+          <w:color w:val="848057" w:themeColor="accent1" w:themeShade="BF"/>
+          <w:sz w:val="28"/>
+          <w:szCs w:val="28"/>
+          <w:lang w:val="en-US"/>
+        </w:rPr>
+      </w:pPr>
+      <w:bookmarkStart w:id="54" w:name="_Toc327283632"/>
+      <w:r>
+        <w:rPr>
+          <w:lang w:val="en-US"/>
+        </w:rPr>
+        <w:br w:type="page"/>
+      </w:r>
+    </w:p>
+    <w:p>
+      <w:pPr>
         <w:pStyle w:val="Titre1"/>
         <w:numPr>
           <w:ilvl w:val="0"/>
@@ -24249,14 +24303,14 @@
           <w:lang w:val="en-US"/>
         </w:rPr>
       </w:pPr>
-      <w:bookmarkStart w:id="55" w:name="_Toc327283632"/>
-      <w:r>
-        <w:rPr>
-          <w:lang w:val="en-US"/>
-        </w:rPr>
+      <w:r>
+        <w:rPr>
+          <w:lang w:val="en-US"/>
+        </w:rPr>
+        <w:lastRenderedPageBreak/>
         <w:t>Servers threads</w:t>
       </w:r>
-      <w:bookmarkEnd w:id="55"/>
+      <w:bookmarkEnd w:id="54"/>
     </w:p>
     <w:p>
       <w:pPr>
@@ -24284,7 +24338,7 @@
         </w:rPr>
         <w:t xml:space="preserve"> (</w:t>
       </w:r>
-      <w:hyperlink r:id="rId28" w:history="1">
+      <w:hyperlink r:id="rId29" w:history="1">
         <w:r>
           <w:rPr>
             <w:rStyle w:val="Lienhypertexte"/>
@@ -24312,7 +24366,6 @@
           <w:noProof/>
           <w:lang w:eastAsia="fr-FR"/>
         </w:rPr>
-        <w:lastRenderedPageBreak/>
         <w:drawing>
           <wp:inline distT="0" distB="0" distL="0" distR="0" wp14:anchorId="6F520D62" wp14:editId="16AF1561">
             <wp:extent cx="5804451" cy="4407244"/>
@@ -24329,7 +24382,7 @@
                     <pic:cNvPicPr/>
                   </pic:nvPicPr>
                   <pic:blipFill rotWithShape="1">
-                    <a:blip r:embed="rId29"/>
+                    <a:blip r:embed="rId30"/>
                     <a:srcRect l="2576" t="8074" r="1125" b="4123"/>
                     <a:stretch/>
                   </pic:blipFill>
@@ -24479,7 +24532,19 @@
         <w:rPr>
           <w:lang w:val="en-US"/>
         </w:rPr>
-        <w:t xml:space="preserve"> commands and attributes are executed. The thread name appears in the logs:</w:t>
+        <w:t xml:space="preserve"> commands and attributes are executed. The thread name </w:t>
+      </w:r>
+      <w:r>
+        <w:rPr>
+          <w:lang w:val="en-US"/>
+        </w:rPr>
+        <w:t xml:space="preserve">can be visible </w:t>
+      </w:r>
+      <w:r>
+        <w:rPr>
+          <w:lang w:val="en-US"/>
+        </w:rPr>
+        <w:t>in the logs:</w:t>
       </w:r>
     </w:p>
     <w:p>
@@ -24686,14 +24751,14 @@
           <w:lang w:val="en-US"/>
         </w:rPr>
       </w:pPr>
-      <w:bookmarkStart w:id="56" w:name="_Toc327283633"/>
+      <w:bookmarkStart w:id="55" w:name="_Toc327283633"/>
       <w:r>
         <w:rPr>
           <w:lang w:val="en-US"/>
         </w:rPr>
         <w:t>Logging</w:t>
       </w:r>
-      <w:bookmarkEnd w:id="56"/>
+      <w:bookmarkEnd w:id="55"/>
     </w:p>
     <w:p>
       <w:pPr>
@@ -24708,7 +24773,7 @@
         </w:rPr>
         <w:t>The logging is realized with SLF4J (</w:t>
       </w:r>
-      <w:hyperlink r:id="rId30" w:history="1">
+      <w:hyperlink r:id="rId31" w:history="1">
         <w:r>
           <w:rPr>
             <w:rStyle w:val="Lienhypertexte"/>
@@ -24848,6 +24913,7 @@
           <w:szCs w:val="20"/>
           <w:lang w:val="en-US"/>
         </w:rPr>
+        <w:lastRenderedPageBreak/>
         <w:t>private</w:t>
       </w:r>
       <w:r>
@@ -25035,967 +25101,6 @@
           <w:lang w:val="en-US"/>
         </w:rPr>
         <w:t xml:space="preserve"> </w:t>
-      </w:r>
-      <w:hyperlink r:id="rId31" w:history="1">
-        <w:r>
-          <w:rPr>
-            <w:rStyle w:val="Lienhypertexte"/>
-            <w:lang w:val="en-US"/>
-          </w:rPr>
-          <w:t>http://logback.qos.ch/</w:t>
-        </w:r>
-      </w:hyperlink>
-      <w:r>
-        <w:rPr>
-          <w:lang w:val="en-US"/>
-        </w:rPr>
-        <w:t xml:space="preserve">) to have debug logs </w:t>
-      </w:r>
-      <w:r>
-        <w:rPr>
-          <w:lang w:val="en-US"/>
-        </w:rPr>
-        <w:t>for a class:</w:t>
-      </w:r>
-    </w:p>
-    <w:p>
-      <w:pPr>
-        <w:rPr>
-          <w:rFonts w:ascii="Courier New" w:hAnsi="Courier New" w:cs="Courier New"/>
-          <w:color w:val="008080"/>
-          <w:sz w:val="20"/>
-          <w:szCs w:val="20"/>
-          <w:lang w:val="en-US"/>
-        </w:rPr>
-      </w:pPr>
-      <w:r>
-        <w:rPr>
-          <w:rFonts w:ascii="Courier New" w:hAnsi="Courier New" w:cs="Courier New"/>
-          <w:color w:val="008080"/>
-          <w:sz w:val="20"/>
-          <w:szCs w:val="20"/>
-          <w:lang w:val="en-US"/>
-        </w:rPr>
-        <w:lastRenderedPageBreak/>
-        <w:t>&lt;</w:t>
-      </w:r>
-      <w:r>
-        <w:rPr>
-          <w:rFonts w:ascii="Courier New" w:hAnsi="Courier New" w:cs="Courier New"/>
-          <w:color w:val="3F7F7F"/>
-          <w:sz w:val="20"/>
-          <w:szCs w:val="20"/>
-          <w:lang w:val="en-US"/>
-        </w:rPr>
-        <w:t>logger</w:t>
-      </w:r>
-      <w:r>
-        <w:rPr>
-          <w:rFonts w:ascii="Courier New" w:hAnsi="Courier New" w:cs="Courier New"/>
-          <w:sz w:val="20"/>
-          <w:szCs w:val="20"/>
-          <w:lang w:val="en-US"/>
-        </w:rPr>
-        <w:t xml:space="preserve"> </w:t>
-      </w:r>
-      <w:r>
-        <w:rPr>
-          <w:rFonts w:ascii="Courier New" w:hAnsi="Courier New" w:cs="Courier New"/>
-          <w:color w:val="7F007F"/>
-          <w:sz w:val="20"/>
-          <w:szCs w:val="20"/>
-          <w:lang w:val="en-US"/>
-        </w:rPr>
-        <w:t>name</w:t>
-      </w:r>
-      <w:r>
-        <w:rPr>
-          <w:rFonts w:ascii="Courier New" w:hAnsi="Courier New" w:cs="Courier New"/>
-          <w:color w:val="000000"/>
-          <w:sz w:val="20"/>
-          <w:szCs w:val="20"/>
-          <w:lang w:val="en-US"/>
-        </w:rPr>
-        <w:t>=</w:t>
-      </w:r>
-      <w:r>
-        <w:rPr>
-          <w:rFonts w:ascii="Courier New" w:hAnsi="Courier New" w:cs="Courier New"/>
-          <w:i/>
-          <w:iCs/>
-          <w:color w:val="2A00FF"/>
-          <w:sz w:val="20"/>
-          <w:szCs w:val="20"/>
-          <w:lang w:val="en-US"/>
-        </w:rPr>
-        <w:t>"</w:t>
-      </w:r>
-      <w:proofErr w:type="spellStart"/>
-      <w:r>
-        <w:rPr>
-          <w:rFonts w:ascii="Courier New" w:hAnsi="Courier New" w:cs="Courier New"/>
-          <w:i/>
-          <w:iCs/>
-          <w:color w:val="2A00FF"/>
-          <w:sz w:val="20"/>
-          <w:szCs w:val="20"/>
-          <w:lang w:val="en-US"/>
-        </w:rPr>
-        <w:t>org.tango.server.servant.DeviceImpl</w:t>
-      </w:r>
-      <w:proofErr w:type="spellEnd"/>
-      <w:r>
-        <w:rPr>
-          <w:rFonts w:ascii="Courier New" w:hAnsi="Courier New" w:cs="Courier New"/>
-          <w:i/>
-          <w:iCs/>
-          <w:color w:val="2A00FF"/>
-          <w:sz w:val="20"/>
-          <w:szCs w:val="20"/>
-          <w:lang w:val="en-US"/>
-        </w:rPr>
-        <w:t>"</w:t>
-      </w:r>
-      <w:r>
-        <w:rPr>
-          <w:rFonts w:ascii="Courier New" w:hAnsi="Courier New" w:cs="Courier New"/>
-          <w:sz w:val="20"/>
-          <w:szCs w:val="20"/>
-          <w:lang w:val="en-US"/>
-        </w:rPr>
-        <w:t xml:space="preserve"> </w:t>
-      </w:r>
-      <w:r>
-        <w:rPr>
-          <w:rFonts w:ascii="Courier New" w:hAnsi="Courier New" w:cs="Courier New"/>
-          <w:color w:val="7F007F"/>
-          <w:sz w:val="20"/>
-          <w:szCs w:val="20"/>
-          <w:lang w:val="en-US"/>
-        </w:rPr>
-        <w:t>level</w:t>
-      </w:r>
-      <w:r>
-        <w:rPr>
-          <w:rFonts w:ascii="Courier New" w:hAnsi="Courier New" w:cs="Courier New"/>
-          <w:color w:val="000000"/>
-          <w:sz w:val="20"/>
-          <w:szCs w:val="20"/>
-          <w:lang w:val="en-US"/>
-        </w:rPr>
-        <w:t>=</w:t>
-      </w:r>
-      <w:r>
-        <w:rPr>
-          <w:rFonts w:ascii="Courier New" w:hAnsi="Courier New" w:cs="Courier New"/>
-          <w:i/>
-          <w:iCs/>
-          <w:color w:val="2A00FF"/>
-          <w:sz w:val="20"/>
-          <w:szCs w:val="20"/>
-          <w:lang w:val="en-US"/>
-        </w:rPr>
-        <w:t>"DEBUG"</w:t>
-      </w:r>
-      <w:r>
-        <w:rPr>
-          <w:rFonts w:ascii="Courier New" w:hAnsi="Courier New" w:cs="Courier New"/>
-          <w:sz w:val="20"/>
-          <w:szCs w:val="20"/>
-          <w:lang w:val="en-US"/>
-        </w:rPr>
-        <w:t xml:space="preserve"> </w:t>
-      </w:r>
-      <w:r>
-        <w:rPr>
-          <w:rFonts w:ascii="Courier New" w:hAnsi="Courier New" w:cs="Courier New"/>
-          <w:color w:val="008080"/>
-          <w:sz w:val="20"/>
-          <w:szCs w:val="20"/>
-          <w:lang w:val="en-US"/>
-        </w:rPr>
-        <w:t>/&gt;</w:t>
-      </w:r>
-    </w:p>
-    <w:p>
-      <w:pPr>
-        <w:rPr>
-          <w:lang w:val="en-US"/>
-        </w:rPr>
-      </w:pPr>
-      <w:r>
-        <w:rPr>
-          <w:lang w:val="en-US"/>
-        </w:rPr>
-        <w:t xml:space="preserve">Since </w:t>
-      </w:r>
-      <w:r>
-        <w:rPr>
-          <w:lang w:val="en-US"/>
-        </w:rPr>
-        <w:t>all server code is located in packages starting by “</w:t>
-      </w:r>
-      <w:proofErr w:type="spellStart"/>
-      <w:r>
-        <w:rPr>
-          <w:lang w:val="en-US"/>
-        </w:rPr>
-        <w:t>org.tango</w:t>
-      </w:r>
-      <w:proofErr w:type="spellEnd"/>
-      <w:r>
-        <w:rPr>
-          <w:lang w:val="en-US"/>
-        </w:rPr>
-        <w:t>”, it is also possible to configure like this:</w:t>
-      </w:r>
-    </w:p>
-    <w:p>
-      <w:pPr>
-        <w:rPr>
-          <w:rFonts w:ascii="Courier New" w:hAnsi="Courier New" w:cs="Courier New"/>
-          <w:color w:val="008080"/>
-          <w:sz w:val="20"/>
-          <w:szCs w:val="20"/>
-          <w:lang w:val="en-US"/>
-        </w:rPr>
-      </w:pPr>
-      <w:r>
-        <w:rPr>
-          <w:lang w:val="en-US"/>
-        </w:rPr>
-        <w:t xml:space="preserve"> </w:t>
-      </w:r>
-      <w:r>
-        <w:rPr>
-          <w:rFonts w:ascii="Courier New" w:hAnsi="Courier New" w:cs="Courier New"/>
-          <w:color w:val="008080"/>
-          <w:sz w:val="20"/>
-          <w:szCs w:val="20"/>
-          <w:lang w:val="en-US"/>
-        </w:rPr>
-        <w:t>&lt;</w:t>
-      </w:r>
-      <w:r>
-        <w:rPr>
-          <w:rFonts w:ascii="Courier New" w:hAnsi="Courier New" w:cs="Courier New"/>
-          <w:color w:val="3F7F7F"/>
-          <w:sz w:val="20"/>
-          <w:szCs w:val="20"/>
-          <w:lang w:val="en-US"/>
-        </w:rPr>
-        <w:t>logger</w:t>
-      </w:r>
-      <w:r>
-        <w:rPr>
-          <w:rFonts w:ascii="Courier New" w:hAnsi="Courier New" w:cs="Courier New"/>
-          <w:sz w:val="20"/>
-          <w:szCs w:val="20"/>
-          <w:lang w:val="en-US"/>
-        </w:rPr>
-        <w:t xml:space="preserve"> </w:t>
-      </w:r>
-      <w:r>
-        <w:rPr>
-          <w:rFonts w:ascii="Courier New" w:hAnsi="Courier New" w:cs="Courier New"/>
-          <w:color w:val="7F007F"/>
-          <w:sz w:val="20"/>
-          <w:szCs w:val="20"/>
-          <w:lang w:val="en-US"/>
-        </w:rPr>
-        <w:t>name</w:t>
-      </w:r>
-      <w:r>
-        <w:rPr>
-          <w:rFonts w:ascii="Courier New" w:hAnsi="Courier New" w:cs="Courier New"/>
-          <w:color w:val="000000"/>
-          <w:sz w:val="20"/>
-          <w:szCs w:val="20"/>
-          <w:lang w:val="en-US"/>
-        </w:rPr>
-        <w:t>=</w:t>
-      </w:r>
-      <w:r>
-        <w:rPr>
-          <w:rFonts w:ascii="Courier New" w:hAnsi="Courier New" w:cs="Courier New"/>
-          <w:i/>
-          <w:iCs/>
-          <w:color w:val="2A00FF"/>
-          <w:sz w:val="20"/>
-          <w:szCs w:val="20"/>
-          <w:lang w:val="en-US"/>
-        </w:rPr>
-        <w:t>"</w:t>
-      </w:r>
-      <w:proofErr w:type="spellStart"/>
-      <w:r>
-        <w:rPr>
-          <w:rFonts w:ascii="Courier New" w:hAnsi="Courier New" w:cs="Courier New"/>
-          <w:i/>
-          <w:iCs/>
-          <w:color w:val="2A00FF"/>
-          <w:sz w:val="20"/>
-          <w:szCs w:val="20"/>
-          <w:lang w:val="en-US"/>
-        </w:rPr>
-        <w:t>org.tango</w:t>
-      </w:r>
-      <w:proofErr w:type="spellEnd"/>
-      <w:r>
-        <w:rPr>
-          <w:rFonts w:ascii="Courier New" w:hAnsi="Courier New" w:cs="Courier New"/>
-          <w:i/>
-          <w:iCs/>
-          <w:color w:val="2A00FF"/>
-          <w:sz w:val="20"/>
-          <w:szCs w:val="20"/>
-          <w:lang w:val="en-US"/>
-        </w:rPr>
-        <w:t>"</w:t>
-      </w:r>
-      <w:r>
-        <w:rPr>
-          <w:rFonts w:ascii="Courier New" w:hAnsi="Courier New" w:cs="Courier New"/>
-          <w:sz w:val="20"/>
-          <w:szCs w:val="20"/>
-          <w:lang w:val="en-US"/>
-        </w:rPr>
-        <w:t xml:space="preserve"> </w:t>
-      </w:r>
-      <w:r>
-        <w:rPr>
-          <w:rFonts w:ascii="Courier New" w:hAnsi="Courier New" w:cs="Courier New"/>
-          <w:color w:val="7F007F"/>
-          <w:sz w:val="20"/>
-          <w:szCs w:val="20"/>
-          <w:lang w:val="en-US"/>
-        </w:rPr>
-        <w:t>level</w:t>
-      </w:r>
-      <w:r>
-        <w:rPr>
-          <w:rFonts w:ascii="Courier New" w:hAnsi="Courier New" w:cs="Courier New"/>
-          <w:color w:val="000000"/>
-          <w:sz w:val="20"/>
-          <w:szCs w:val="20"/>
-          <w:lang w:val="en-US"/>
-        </w:rPr>
-        <w:t>=</w:t>
-      </w:r>
-      <w:r>
-        <w:rPr>
-          <w:rFonts w:ascii="Courier New" w:hAnsi="Courier New" w:cs="Courier New"/>
-          <w:i/>
-          <w:iCs/>
-          <w:color w:val="2A00FF"/>
-          <w:sz w:val="20"/>
-          <w:szCs w:val="20"/>
-          <w:lang w:val="en-US"/>
-        </w:rPr>
-        <w:t>"DEBUG"</w:t>
-      </w:r>
-      <w:r>
-        <w:rPr>
-          <w:rFonts w:ascii="Courier New" w:hAnsi="Courier New" w:cs="Courier New"/>
-          <w:sz w:val="20"/>
-          <w:szCs w:val="20"/>
-          <w:lang w:val="en-US"/>
-        </w:rPr>
-        <w:t xml:space="preserve"> </w:t>
-      </w:r>
-      <w:r>
-        <w:rPr>
-          <w:rFonts w:ascii="Courier New" w:hAnsi="Courier New" w:cs="Courier New"/>
-          <w:color w:val="008080"/>
-          <w:sz w:val="20"/>
-          <w:szCs w:val="20"/>
-          <w:lang w:val="en-US"/>
-        </w:rPr>
-        <w:t>/&gt;</w:t>
-      </w:r>
-    </w:p>
-    <w:p>
-      <w:pPr>
-        <w:jc w:val="both"/>
-        <w:rPr>
-          <w:lang w:val="en-US"/>
-        </w:rPr>
-      </w:pPr>
-      <w:r>
-        <w:rPr>
-          <w:lang w:val="en-US"/>
-        </w:rPr>
-        <w:t xml:space="preserve">The </w:t>
-      </w:r>
-      <w:proofErr w:type="spellStart"/>
-      <w:r>
-        <w:rPr>
-          <w:lang w:val="en-US"/>
-        </w:rPr>
-        <w:t>JaCORB</w:t>
-      </w:r>
-      <w:proofErr w:type="spellEnd"/>
-      <w:r>
-        <w:rPr>
-          <w:lang w:val="en-US"/>
-        </w:rPr>
-        <w:t xml:space="preserve"> and </w:t>
-      </w:r>
-      <w:proofErr w:type="spellStart"/>
-      <w:r>
-        <w:rPr>
-          <w:lang w:val="en-US"/>
-        </w:rPr>
-        <w:t>EHCache</w:t>
-      </w:r>
-      <w:proofErr w:type="spellEnd"/>
-      <w:r>
-        <w:rPr>
-          <w:lang w:val="en-US"/>
-        </w:rPr>
-        <w:t xml:space="preserve"> libraries logging can also be configured. </w:t>
-      </w:r>
-      <w:proofErr w:type="spellStart"/>
-      <w:r>
-        <w:rPr>
-          <w:lang w:val="en-US"/>
-        </w:rPr>
-        <w:t>JaCORB</w:t>
-      </w:r>
-      <w:proofErr w:type="spellEnd"/>
-      <w:r>
-        <w:rPr>
-          <w:lang w:val="en-US"/>
-        </w:rPr>
-        <w:t xml:space="preserve"> has only one logger:</w:t>
-      </w:r>
-    </w:p>
-    <w:p>
-      <w:pPr>
-        <w:autoSpaceDE w:val="0"/>
-        <w:autoSpaceDN w:val="0"/>
-        <w:adjustRightInd w:val="0"/>
-        <w:spacing w:after="0" w:line="240" w:lineRule="auto"/>
-        <w:rPr>
-          <w:rFonts w:ascii="Courier New" w:hAnsi="Courier New" w:cs="Courier New"/>
-          <w:sz w:val="20"/>
-          <w:szCs w:val="20"/>
-          <w:lang w:val="en-US"/>
-        </w:rPr>
-      </w:pPr>
-      <w:r>
-        <w:rPr>
-          <w:rFonts w:ascii="Courier New" w:hAnsi="Courier New" w:cs="Courier New"/>
-          <w:color w:val="008080"/>
-          <w:sz w:val="20"/>
-          <w:szCs w:val="20"/>
-          <w:lang w:val="en-US"/>
-        </w:rPr>
-        <w:t>&lt;</w:t>
-      </w:r>
-      <w:r>
-        <w:rPr>
-          <w:rFonts w:ascii="Courier New" w:hAnsi="Courier New" w:cs="Courier New"/>
-          <w:color w:val="3F7F7F"/>
-          <w:sz w:val="20"/>
-          <w:szCs w:val="20"/>
-          <w:lang w:val="en-US"/>
-        </w:rPr>
-        <w:t>logger</w:t>
-      </w:r>
-      <w:r>
-        <w:rPr>
-          <w:rFonts w:ascii="Courier New" w:hAnsi="Courier New" w:cs="Courier New"/>
-          <w:sz w:val="20"/>
-          <w:szCs w:val="20"/>
-          <w:lang w:val="en-US"/>
-        </w:rPr>
-        <w:t xml:space="preserve"> </w:t>
-      </w:r>
-      <w:r>
-        <w:rPr>
-          <w:rFonts w:ascii="Courier New" w:hAnsi="Courier New" w:cs="Courier New"/>
-          <w:color w:val="7F007F"/>
-          <w:sz w:val="20"/>
-          <w:szCs w:val="20"/>
-          <w:lang w:val="en-US"/>
-        </w:rPr>
-        <w:t>name</w:t>
-      </w:r>
-      <w:r>
-        <w:rPr>
-          <w:rFonts w:ascii="Courier New" w:hAnsi="Courier New" w:cs="Courier New"/>
-          <w:color w:val="000000"/>
-          <w:sz w:val="20"/>
-          <w:szCs w:val="20"/>
-          <w:lang w:val="en-US"/>
-        </w:rPr>
-        <w:t>=</w:t>
-      </w:r>
-      <w:r>
-        <w:rPr>
-          <w:rFonts w:ascii="Courier New" w:hAnsi="Courier New" w:cs="Courier New"/>
-          <w:i/>
-          <w:iCs/>
-          <w:color w:val="2A00FF"/>
-          <w:sz w:val="20"/>
-          <w:szCs w:val="20"/>
-          <w:lang w:val="en-US"/>
-        </w:rPr>
-        <w:t>"</w:t>
-      </w:r>
-      <w:proofErr w:type="spellStart"/>
-      <w:r>
-        <w:rPr>
-          <w:rFonts w:ascii="Courier New" w:hAnsi="Courier New" w:cs="Courier New"/>
-          <w:i/>
-          <w:iCs/>
-          <w:color w:val="2A00FF"/>
-          <w:sz w:val="20"/>
-          <w:szCs w:val="20"/>
-          <w:lang w:val="en-US"/>
-        </w:rPr>
-        <w:t>jacorb</w:t>
-      </w:r>
-      <w:proofErr w:type="spellEnd"/>
-      <w:r>
-        <w:rPr>
-          <w:rFonts w:ascii="Courier New" w:hAnsi="Courier New" w:cs="Courier New"/>
-          <w:i/>
-          <w:iCs/>
-          <w:color w:val="2A00FF"/>
-          <w:sz w:val="20"/>
-          <w:szCs w:val="20"/>
-          <w:lang w:val="en-US"/>
-        </w:rPr>
-        <w:t>"</w:t>
-      </w:r>
-      <w:r>
-        <w:rPr>
-          <w:rFonts w:ascii="Courier New" w:hAnsi="Courier New" w:cs="Courier New"/>
-          <w:sz w:val="20"/>
-          <w:szCs w:val="20"/>
-          <w:lang w:val="en-US"/>
-        </w:rPr>
-        <w:t xml:space="preserve"> </w:t>
-      </w:r>
-      <w:r>
-        <w:rPr>
-          <w:rFonts w:ascii="Courier New" w:hAnsi="Courier New" w:cs="Courier New"/>
-          <w:color w:val="7F007F"/>
-          <w:sz w:val="20"/>
-          <w:szCs w:val="20"/>
-          <w:lang w:val="en-US"/>
-        </w:rPr>
-        <w:t>level</w:t>
-      </w:r>
-      <w:r>
-        <w:rPr>
-          <w:rFonts w:ascii="Courier New" w:hAnsi="Courier New" w:cs="Courier New"/>
-          <w:color w:val="000000"/>
-          <w:sz w:val="20"/>
-          <w:szCs w:val="20"/>
-          <w:lang w:val="en-US"/>
-        </w:rPr>
-        <w:t>=</w:t>
-      </w:r>
-      <w:r>
-        <w:rPr>
-          <w:rFonts w:ascii="Courier New" w:hAnsi="Courier New" w:cs="Courier New"/>
-          <w:i/>
-          <w:iCs/>
-          <w:color w:val="2A00FF"/>
-          <w:sz w:val="20"/>
-          <w:szCs w:val="20"/>
-          <w:lang w:val="en-US"/>
-        </w:rPr>
-        <w:t>"ERROR"</w:t>
-      </w:r>
-      <w:r>
-        <w:rPr>
-          <w:rFonts w:ascii="Courier New" w:hAnsi="Courier New" w:cs="Courier New"/>
-          <w:sz w:val="20"/>
-          <w:szCs w:val="20"/>
-          <w:lang w:val="en-US"/>
-        </w:rPr>
-        <w:t xml:space="preserve"> </w:t>
-      </w:r>
-      <w:r>
-        <w:rPr>
-          <w:rFonts w:ascii="Courier New" w:hAnsi="Courier New" w:cs="Courier New"/>
-          <w:color w:val="008080"/>
-          <w:sz w:val="20"/>
-          <w:szCs w:val="20"/>
-          <w:lang w:val="en-US"/>
-        </w:rPr>
-        <w:t>/&gt;</w:t>
-      </w:r>
-    </w:p>
-    <w:p>
-      <w:pPr>
-        <w:jc w:val="both"/>
-        <w:rPr>
-          <w:lang w:val="en-US"/>
-        </w:rPr>
-      </w:pPr>
-    </w:p>
-    <w:p>
-      <w:pPr>
-        <w:jc w:val="both"/>
-        <w:rPr>
-          <w:lang w:val="en-US"/>
-        </w:rPr>
-      </w:pPr>
-      <w:r>
-        <w:rPr>
-          <w:lang w:val="en-US"/>
-        </w:rPr>
-        <w:t xml:space="preserve">Please refer the logging libraries documentations for </w:t>
-      </w:r>
-      <w:r>
-        <w:rPr>
-          <w:lang w:val="en-US"/>
-        </w:rPr>
-        <w:t>further</w:t>
-      </w:r>
-      <w:r>
-        <w:rPr>
-          <w:lang w:val="en-US"/>
-        </w:rPr>
-        <w:t xml:space="preserve"> details on their configuration.</w:t>
-      </w:r>
-    </w:p>
-    <w:p>
-      <w:pPr>
-        <w:jc w:val="both"/>
-        <w:rPr>
-          <w:lang w:val="en-US"/>
-        </w:rPr>
-      </w:pPr>
-      <w:r>
-        <w:rPr>
-          <w:lang w:val="en-US"/>
-        </w:rPr>
-        <w:t>A</w:t>
-      </w:r>
-      <w:r>
-        <w:rPr>
-          <w:lang w:val="en-US"/>
-        </w:rPr>
-        <w:t xml:space="preserve">n extension of sfl4j (class org.slf4j.ext.XLogger) </w:t>
-      </w:r>
-      <w:r>
-        <w:rPr>
-          <w:lang w:val="en-US"/>
-        </w:rPr>
-        <w:t xml:space="preserve">is also used </w:t>
-      </w:r>
-      <w:r>
-        <w:rPr>
-          <w:lang w:val="en-US"/>
-        </w:rPr>
-        <w:t>to lo</w:t>
-      </w:r>
-      <w:r>
-        <w:rPr>
-          <w:lang w:val="en-US"/>
-        </w:rPr>
-        <w:t>g all entr</w:t>
-      </w:r>
-      <w:r>
-        <w:rPr>
-          <w:lang w:val="en-US"/>
-        </w:rPr>
-        <w:t>ies</w:t>
-      </w:r>
-      <w:r>
-        <w:rPr>
-          <w:lang w:val="en-US"/>
-        </w:rPr>
-        <w:t xml:space="preserve"> and exit</w:t>
-      </w:r>
-      <w:r>
-        <w:rPr>
-          <w:lang w:val="en-US"/>
-        </w:rPr>
-        <w:t>s</w:t>
-      </w:r>
-      <w:r>
-        <w:rPr>
-          <w:lang w:val="en-US"/>
-        </w:rPr>
-        <w:t xml:space="preserve"> of methods</w:t>
-      </w:r>
-      <w:r>
-        <w:rPr>
-          <w:lang w:val="en-US"/>
-        </w:rPr>
-        <w:t>.</w:t>
-      </w:r>
-      <w:r>
-        <w:rPr>
-          <w:lang w:val="en-US"/>
-        </w:rPr>
-        <w:t xml:space="preserve"> It will be visible i</w:t>
-      </w:r>
-      <w:r>
-        <w:rPr>
-          <w:lang w:val="en-US"/>
-        </w:rPr>
-        <w:t>f</w:t>
-      </w:r>
-      <w:r>
-        <w:rPr>
-          <w:lang w:val="en-US"/>
-        </w:rPr>
-        <w:t xml:space="preserve"> the logging level is set to “TRACE”.</w:t>
-      </w:r>
-    </w:p>
-    <w:p>
-      <w:pPr>
-        <w:rPr>
-          <w:lang w:val="en-US"/>
-        </w:rPr>
-      </w:pPr>
-    </w:p>
-    <w:p>
-      <w:pPr>
-        <w:pStyle w:val="Titre2"/>
-        <w:numPr>
-          <w:ilvl w:val="1"/>
-          <w:numId w:val="20"/>
-        </w:numPr>
-        <w:rPr>
-          <w:lang w:val="en-US"/>
-        </w:rPr>
-      </w:pPr>
-      <w:bookmarkStart w:id="57" w:name="_Toc327283634"/>
-      <w:r>
-        <w:rPr>
-          <w:lang w:val="en-US"/>
-        </w:rPr>
-        <w:t xml:space="preserve">Special </w:t>
-      </w:r>
-      <w:proofErr w:type="spellStart"/>
-      <w:r>
-        <w:rPr>
-          <w:lang w:val="en-US"/>
-        </w:rPr>
-        <w:t>appenders</w:t>
-      </w:r>
-      <w:bookmarkEnd w:id="57"/>
-      <w:proofErr w:type="spellEnd"/>
-    </w:p>
-    <w:p>
-      <w:pPr>
-        <w:jc w:val="both"/>
-        <w:rPr>
-          <w:lang w:val="en-US"/>
-        </w:rPr>
-      </w:pPr>
-      <w:r>
-        <w:rPr>
-          <w:lang w:val="en-US"/>
-        </w:rPr>
-        <w:t xml:space="preserve">Some logging </w:t>
-      </w:r>
-      <w:proofErr w:type="spellStart"/>
-      <w:r>
-        <w:rPr>
-          <w:lang w:val="en-US"/>
-        </w:rPr>
-        <w:t>appenders</w:t>
-      </w:r>
-      <w:proofErr w:type="spellEnd"/>
-      <w:r>
-        <w:rPr>
-          <w:lang w:val="en-US"/>
-        </w:rPr>
-        <w:t xml:space="preserve"> have been added to:</w:t>
-      </w:r>
-    </w:p>
-    <w:p>
-      <w:pPr>
-        <w:pStyle w:val="Paragraphedeliste"/>
-        <w:numPr>
-          <w:ilvl w:val="0"/>
-          <w:numId w:val="12"/>
-        </w:numPr>
-        <w:jc w:val="both"/>
-        <w:rPr>
-          <w:lang w:val="en-US"/>
-        </w:rPr>
-      </w:pPr>
-      <w:r>
-        <w:rPr>
-          <w:lang w:val="en-US"/>
-        </w:rPr>
-        <w:t xml:space="preserve">Send logs of a device to the logging device (which is provided with the tango </w:t>
-      </w:r>
-      <w:proofErr w:type="spellStart"/>
-      <w:r>
-        <w:rPr>
-          <w:lang w:val="en-US"/>
-        </w:rPr>
-        <w:t>logviewer</w:t>
-      </w:r>
-      <w:proofErr w:type="spellEnd"/>
-      <w:r>
-        <w:rPr>
-          <w:lang w:val="en-US"/>
-        </w:rPr>
-        <w:t xml:space="preserve"> application): the logs are sent </w:t>
-      </w:r>
-      <w:proofErr w:type="spellStart"/>
-      <w:r>
-        <w:rPr>
-          <w:lang w:val="en-US"/>
-        </w:rPr>
-        <w:t>asynchrounsly</w:t>
-      </w:r>
-      <w:proofErr w:type="spellEnd"/>
-      <w:r>
-        <w:rPr>
-          <w:lang w:val="en-US"/>
-        </w:rPr>
-        <w:t xml:space="preserve"> with the command “Log”.</w:t>
-      </w:r>
-    </w:p>
-    <w:p>
-      <w:pPr>
-        <w:pStyle w:val="Paragraphedeliste"/>
-        <w:numPr>
-          <w:ilvl w:val="0"/>
-          <w:numId w:val="12"/>
-        </w:numPr>
-        <w:jc w:val="both"/>
-        <w:rPr>
-          <w:lang w:val="en-US"/>
-        </w:rPr>
-      </w:pPr>
-      <w:r>
-        <w:rPr>
-          <w:lang w:val="en-US"/>
-        </w:rPr>
-        <w:t>Send logs of a device to a file.</w:t>
-      </w:r>
-    </w:p>
-    <w:p>
-      <w:pPr>
-        <w:jc w:val="both"/>
-        <w:rPr>
-          <w:lang w:val="en-US"/>
-        </w:rPr>
-      </w:pPr>
-      <w:r>
-        <w:rPr>
-          <w:lang w:val="en-US"/>
-        </w:rPr>
-        <w:t xml:space="preserve">These </w:t>
-      </w:r>
-      <w:proofErr w:type="spellStart"/>
-      <w:r>
-        <w:rPr>
-          <w:lang w:val="en-US"/>
-        </w:rPr>
-        <w:t>appenders</w:t>
-      </w:r>
-      <w:proofErr w:type="spellEnd"/>
-      <w:r>
-        <w:rPr>
-          <w:lang w:val="en-US"/>
-        </w:rPr>
-        <w:t xml:space="preserve"> are configurable through command of the administration device (</w:t>
-      </w:r>
-      <w:proofErr w:type="spellStart"/>
-      <w:r>
-        <w:rPr>
-          <w:lang w:val="en-US"/>
-        </w:rPr>
-        <w:t>AddLoggingTarget</w:t>
-      </w:r>
-      <w:proofErr w:type="spellEnd"/>
-      <w:r>
-        <w:rPr>
-          <w:lang w:val="en-US"/>
-        </w:rPr>
-        <w:t xml:space="preserve"> and </w:t>
-      </w:r>
-      <w:proofErr w:type="spellStart"/>
-      <w:r>
-        <w:rPr>
-          <w:lang w:val="en-US"/>
-        </w:rPr>
-        <w:t>RemoveLoggingTarget</w:t>
-      </w:r>
-      <w:proofErr w:type="spellEnd"/>
-      <w:r>
-        <w:rPr>
-          <w:lang w:val="en-US"/>
-        </w:rPr>
-        <w:t>)</w:t>
-      </w:r>
-      <w:r>
-        <w:rPr>
-          <w:lang w:val="en-US"/>
-        </w:rPr>
-        <w:t xml:space="preserve">. </w:t>
-      </w:r>
-    </w:p>
-    <w:p>
-      <w:pPr>
-        <w:jc w:val="both"/>
-        <w:rPr>
-          <w:lang w:val="en-US"/>
-        </w:rPr>
-      </w:pPr>
-      <w:r>
-        <w:rPr>
-          <w:lang w:val="en-US"/>
-        </w:rPr>
-        <w:t xml:space="preserve">As SLF4J is just an abstraction, it does not define interfaces for </w:t>
-      </w:r>
-      <w:proofErr w:type="spellStart"/>
-      <w:r>
-        <w:rPr>
-          <w:lang w:val="en-US"/>
-        </w:rPr>
-        <w:t>appenders</w:t>
-      </w:r>
-      <w:proofErr w:type="spellEnd"/>
-      <w:r>
-        <w:rPr>
-          <w:lang w:val="en-US"/>
-        </w:rPr>
-        <w:t xml:space="preserve">. So the </w:t>
-      </w:r>
-      <w:proofErr w:type="spellStart"/>
-      <w:r>
-        <w:rPr>
-          <w:lang w:val="en-US"/>
-        </w:rPr>
-        <w:t>appenders</w:t>
-      </w:r>
-      <w:proofErr w:type="spellEnd"/>
-      <w:r>
-        <w:rPr>
-          <w:lang w:val="en-US"/>
-        </w:rPr>
-        <w:t xml:space="preserve"> have been designed by implementing interfaces of the logging API </w:t>
-      </w:r>
-      <w:proofErr w:type="spellStart"/>
-      <w:r>
-        <w:rPr>
-          <w:lang w:val="en-US"/>
-        </w:rPr>
-        <w:t>logback</w:t>
-      </w:r>
-      <w:proofErr w:type="spellEnd"/>
-      <w:r>
-        <w:rPr>
-          <w:lang w:val="en-US"/>
-        </w:rPr>
-        <w:t xml:space="preserve"> (</w:t>
       </w:r>
       <w:hyperlink r:id="rId32" w:history="1">
         <w:r>
@@ -26010,17 +25115,999 @@
         <w:rPr>
           <w:lang w:val="en-US"/>
         </w:rPr>
+        <w:t xml:space="preserve">) to have debug logs </w:t>
+      </w:r>
+      <w:r>
+        <w:rPr>
+          <w:lang w:val="en-US"/>
+        </w:rPr>
+        <w:t>for a class:</w:t>
+      </w:r>
+    </w:p>
+    <w:p>
+      <w:pPr>
+        <w:rPr>
+          <w:rFonts w:ascii="Courier New" w:hAnsi="Courier New" w:cs="Courier New"/>
+          <w:color w:val="008080"/>
+          <w:sz w:val="20"/>
+          <w:szCs w:val="20"/>
+          <w:lang w:val="en-US"/>
+        </w:rPr>
+      </w:pPr>
+      <w:r>
+        <w:rPr>
+          <w:rFonts w:ascii="Courier New" w:hAnsi="Courier New" w:cs="Courier New"/>
+          <w:color w:val="008080"/>
+          <w:sz w:val="20"/>
+          <w:szCs w:val="20"/>
+          <w:lang w:val="en-US"/>
+        </w:rPr>
+        <w:t>&lt;</w:t>
+      </w:r>
+      <w:r>
+        <w:rPr>
+          <w:rFonts w:ascii="Courier New" w:hAnsi="Courier New" w:cs="Courier New"/>
+          <w:color w:val="3F7F7F"/>
+          <w:sz w:val="20"/>
+          <w:szCs w:val="20"/>
+          <w:lang w:val="en-US"/>
+        </w:rPr>
+        <w:t>logger</w:t>
+      </w:r>
+      <w:r>
+        <w:rPr>
+          <w:rFonts w:ascii="Courier New" w:hAnsi="Courier New" w:cs="Courier New"/>
+          <w:sz w:val="20"/>
+          <w:szCs w:val="20"/>
+          <w:lang w:val="en-US"/>
+        </w:rPr>
         <w:t xml:space="preserve"> </w:t>
       </w:r>
       <w:r>
         <w:rPr>
+          <w:rFonts w:ascii="Courier New" w:hAnsi="Courier New" w:cs="Courier New"/>
+          <w:color w:val="7F007F"/>
+          <w:sz w:val="20"/>
+          <w:szCs w:val="20"/>
+          <w:lang w:val="en-US"/>
+        </w:rPr>
+        <w:t>name</w:t>
+      </w:r>
+      <w:bookmarkStart w:id="56" w:name="_GoBack"/>
+      <w:bookmarkEnd w:id="56"/>
+      <w:r>
+        <w:rPr>
+          <w:rFonts w:ascii="Courier New" w:hAnsi="Courier New" w:cs="Courier New"/>
+          <w:color w:val="000000"/>
+          <w:sz w:val="20"/>
+          <w:szCs w:val="20"/>
+          <w:lang w:val="en-US"/>
+        </w:rPr>
+        <w:t>=</w:t>
+      </w:r>
+      <w:r>
+        <w:rPr>
+          <w:rFonts w:ascii="Courier New" w:hAnsi="Courier New" w:cs="Courier New"/>
+          <w:i/>
+          <w:iCs/>
+          <w:color w:val="2A00FF"/>
+          <w:sz w:val="20"/>
+          <w:szCs w:val="20"/>
+          <w:lang w:val="en-US"/>
+        </w:rPr>
+        <w:t>"</w:t>
+      </w:r>
+      <w:proofErr w:type="spellStart"/>
+      <w:r>
+        <w:rPr>
+          <w:rFonts w:ascii="Courier New" w:hAnsi="Courier New" w:cs="Courier New"/>
+          <w:i/>
+          <w:iCs/>
+          <w:color w:val="2A00FF"/>
+          <w:sz w:val="20"/>
+          <w:szCs w:val="20"/>
+          <w:lang w:val="en-US"/>
+        </w:rPr>
+        <w:t>org.tango.server.servant.DeviceImpl</w:t>
+      </w:r>
+      <w:proofErr w:type="spellEnd"/>
+      <w:r>
+        <w:rPr>
+          <w:rFonts w:ascii="Courier New" w:hAnsi="Courier New" w:cs="Courier New"/>
+          <w:i/>
+          <w:iCs/>
+          <w:color w:val="2A00FF"/>
+          <w:sz w:val="20"/>
+          <w:szCs w:val="20"/>
+          <w:lang w:val="en-US"/>
+        </w:rPr>
+        <w:t>"</w:t>
+      </w:r>
+      <w:r>
+        <w:rPr>
+          <w:rFonts w:ascii="Courier New" w:hAnsi="Courier New" w:cs="Courier New"/>
+          <w:sz w:val="20"/>
+          <w:szCs w:val="20"/>
+          <w:lang w:val="en-US"/>
+        </w:rPr>
+        <w:t xml:space="preserve"> </w:t>
+      </w:r>
+      <w:r>
+        <w:rPr>
+          <w:rFonts w:ascii="Courier New" w:hAnsi="Courier New" w:cs="Courier New"/>
+          <w:color w:val="7F007F"/>
+          <w:sz w:val="20"/>
+          <w:szCs w:val="20"/>
+          <w:lang w:val="en-US"/>
+        </w:rPr>
+        <w:t>level</w:t>
+      </w:r>
+      <w:r>
+        <w:rPr>
+          <w:rFonts w:ascii="Courier New" w:hAnsi="Courier New" w:cs="Courier New"/>
+          <w:color w:val="000000"/>
+          <w:sz w:val="20"/>
+          <w:szCs w:val="20"/>
+          <w:lang w:val="en-US"/>
+        </w:rPr>
+        <w:t>=</w:t>
+      </w:r>
+      <w:r>
+        <w:rPr>
+          <w:rFonts w:ascii="Courier New" w:hAnsi="Courier New" w:cs="Courier New"/>
+          <w:i/>
+          <w:iCs/>
+          <w:color w:val="2A00FF"/>
+          <w:sz w:val="20"/>
+          <w:szCs w:val="20"/>
+          <w:lang w:val="en-US"/>
+        </w:rPr>
+        <w:t>"DEBUG"</w:t>
+      </w:r>
+      <w:r>
+        <w:rPr>
+          <w:rFonts w:ascii="Courier New" w:hAnsi="Courier New" w:cs="Courier New"/>
+          <w:sz w:val="20"/>
+          <w:szCs w:val="20"/>
+          <w:lang w:val="en-US"/>
+        </w:rPr>
+        <w:t xml:space="preserve"> </w:t>
+      </w:r>
+      <w:r>
+        <w:rPr>
+          <w:rFonts w:ascii="Courier New" w:hAnsi="Courier New" w:cs="Courier New"/>
+          <w:color w:val="008080"/>
+          <w:sz w:val="20"/>
+          <w:szCs w:val="20"/>
+          <w:lang w:val="en-US"/>
+        </w:rPr>
+        <w:t>/&gt;</w:t>
+      </w:r>
+    </w:p>
+    <w:p>
+      <w:pPr>
+        <w:rPr>
+          <w:lang w:val="en-US"/>
+        </w:rPr>
+      </w:pPr>
+      <w:r>
+        <w:rPr>
+          <w:lang w:val="en-US"/>
+        </w:rPr>
+        <w:t xml:space="preserve">Since </w:t>
+      </w:r>
+      <w:r>
+        <w:rPr>
+          <w:lang w:val="en-US"/>
+        </w:rPr>
+        <w:t>all server code is located in packages starting by “</w:t>
+      </w:r>
+      <w:proofErr w:type="spellStart"/>
+      <w:r>
+        <w:rPr>
+          <w:lang w:val="en-US"/>
+        </w:rPr>
+        <w:t>org.tango</w:t>
+      </w:r>
+      <w:proofErr w:type="spellEnd"/>
+      <w:r>
+        <w:rPr>
+          <w:lang w:val="en-US"/>
+        </w:rPr>
+        <w:t>”, it is also possible to configure like this:</w:t>
+      </w:r>
+    </w:p>
+    <w:p>
+      <w:pPr>
+        <w:rPr>
+          <w:rFonts w:ascii="Courier New" w:hAnsi="Courier New" w:cs="Courier New"/>
+          <w:color w:val="008080"/>
+          <w:sz w:val="20"/>
+          <w:szCs w:val="20"/>
+          <w:lang w:val="en-US"/>
+        </w:rPr>
+      </w:pPr>
+      <w:r>
+        <w:rPr>
+          <w:lang w:val="en-US"/>
+        </w:rPr>
+        <w:t xml:space="preserve"> </w:t>
+      </w:r>
+      <w:r>
+        <w:rPr>
+          <w:rFonts w:ascii="Courier New" w:hAnsi="Courier New" w:cs="Courier New"/>
+          <w:color w:val="008080"/>
+          <w:sz w:val="20"/>
+          <w:szCs w:val="20"/>
+          <w:lang w:val="en-US"/>
+        </w:rPr>
+        <w:t>&lt;</w:t>
+      </w:r>
+      <w:r>
+        <w:rPr>
+          <w:rFonts w:ascii="Courier New" w:hAnsi="Courier New" w:cs="Courier New"/>
+          <w:color w:val="3F7F7F"/>
+          <w:sz w:val="20"/>
+          <w:szCs w:val="20"/>
+          <w:lang w:val="en-US"/>
+        </w:rPr>
+        <w:t>logger</w:t>
+      </w:r>
+      <w:r>
+        <w:rPr>
+          <w:rFonts w:ascii="Courier New" w:hAnsi="Courier New" w:cs="Courier New"/>
+          <w:sz w:val="20"/>
+          <w:szCs w:val="20"/>
+          <w:lang w:val="en-US"/>
+        </w:rPr>
+        <w:t xml:space="preserve"> </w:t>
+      </w:r>
+      <w:r>
+        <w:rPr>
+          <w:rFonts w:ascii="Courier New" w:hAnsi="Courier New" w:cs="Courier New"/>
+          <w:color w:val="7F007F"/>
+          <w:sz w:val="20"/>
+          <w:szCs w:val="20"/>
+          <w:lang w:val="en-US"/>
+        </w:rPr>
+        <w:t>name</w:t>
+      </w:r>
+      <w:r>
+        <w:rPr>
+          <w:rFonts w:ascii="Courier New" w:hAnsi="Courier New" w:cs="Courier New"/>
+          <w:color w:val="000000"/>
+          <w:sz w:val="20"/>
+          <w:szCs w:val="20"/>
+          <w:lang w:val="en-US"/>
+        </w:rPr>
+        <w:t>=</w:t>
+      </w:r>
+      <w:r>
+        <w:rPr>
+          <w:rFonts w:ascii="Courier New" w:hAnsi="Courier New" w:cs="Courier New"/>
+          <w:i/>
+          <w:iCs/>
+          <w:color w:val="2A00FF"/>
+          <w:sz w:val="20"/>
+          <w:szCs w:val="20"/>
+          <w:lang w:val="en-US"/>
+        </w:rPr>
+        <w:t>"</w:t>
+      </w:r>
+      <w:proofErr w:type="spellStart"/>
+      <w:r>
+        <w:rPr>
+          <w:rFonts w:ascii="Courier New" w:hAnsi="Courier New" w:cs="Courier New"/>
+          <w:i/>
+          <w:iCs/>
+          <w:color w:val="2A00FF"/>
+          <w:sz w:val="20"/>
+          <w:szCs w:val="20"/>
+          <w:lang w:val="en-US"/>
+        </w:rPr>
+        <w:t>org.tango</w:t>
+      </w:r>
+      <w:proofErr w:type="spellEnd"/>
+      <w:r>
+        <w:rPr>
+          <w:rFonts w:ascii="Courier New" w:hAnsi="Courier New" w:cs="Courier New"/>
+          <w:i/>
+          <w:iCs/>
+          <w:color w:val="2A00FF"/>
+          <w:sz w:val="20"/>
+          <w:szCs w:val="20"/>
+          <w:lang w:val="en-US"/>
+        </w:rPr>
+        <w:t>"</w:t>
+      </w:r>
+      <w:r>
+        <w:rPr>
+          <w:rFonts w:ascii="Courier New" w:hAnsi="Courier New" w:cs="Courier New"/>
+          <w:sz w:val="20"/>
+          <w:szCs w:val="20"/>
+          <w:lang w:val="en-US"/>
+        </w:rPr>
+        <w:t xml:space="preserve"> </w:t>
+      </w:r>
+      <w:r>
+        <w:rPr>
+          <w:rFonts w:ascii="Courier New" w:hAnsi="Courier New" w:cs="Courier New"/>
+          <w:color w:val="7F007F"/>
+          <w:sz w:val="20"/>
+          <w:szCs w:val="20"/>
+          <w:lang w:val="en-US"/>
+        </w:rPr>
+        <w:t>level</w:t>
+      </w:r>
+      <w:r>
+        <w:rPr>
+          <w:rFonts w:ascii="Courier New" w:hAnsi="Courier New" w:cs="Courier New"/>
+          <w:color w:val="000000"/>
+          <w:sz w:val="20"/>
+          <w:szCs w:val="20"/>
+          <w:lang w:val="en-US"/>
+        </w:rPr>
+        <w:t>=</w:t>
+      </w:r>
+      <w:r>
+        <w:rPr>
+          <w:rFonts w:ascii="Courier New" w:hAnsi="Courier New" w:cs="Courier New"/>
+          <w:i/>
+          <w:iCs/>
+          <w:color w:val="2A00FF"/>
+          <w:sz w:val="20"/>
+          <w:szCs w:val="20"/>
+          <w:lang w:val="en-US"/>
+        </w:rPr>
+        <w:t>"DEBUG"</w:t>
+      </w:r>
+      <w:r>
+        <w:rPr>
+          <w:rFonts w:ascii="Courier New" w:hAnsi="Courier New" w:cs="Courier New"/>
+          <w:sz w:val="20"/>
+          <w:szCs w:val="20"/>
+          <w:lang w:val="en-US"/>
+        </w:rPr>
+        <w:t xml:space="preserve"> </w:t>
+      </w:r>
+      <w:r>
+        <w:rPr>
+          <w:rFonts w:ascii="Courier New" w:hAnsi="Courier New" w:cs="Courier New"/>
+          <w:color w:val="008080"/>
+          <w:sz w:val="20"/>
+          <w:szCs w:val="20"/>
+          <w:lang w:val="en-US"/>
+        </w:rPr>
+        <w:t>/&gt;</w:t>
+      </w:r>
+    </w:p>
+    <w:p>
+      <w:pPr>
+        <w:jc w:val="both"/>
+        <w:rPr>
+          <w:lang w:val="en-US"/>
+        </w:rPr>
+      </w:pPr>
+      <w:r>
+        <w:rPr>
+          <w:lang w:val="en-US"/>
+        </w:rPr>
+        <w:t xml:space="preserve">The </w:t>
+      </w:r>
+      <w:proofErr w:type="spellStart"/>
+      <w:r>
+        <w:rPr>
+          <w:lang w:val="en-US"/>
+        </w:rPr>
+        <w:t>JaCORB</w:t>
+      </w:r>
+      <w:proofErr w:type="spellEnd"/>
+      <w:r>
+        <w:rPr>
+          <w:lang w:val="en-US"/>
+        </w:rPr>
+        <w:t xml:space="preserve"> and </w:t>
+      </w:r>
+      <w:proofErr w:type="spellStart"/>
+      <w:r>
+        <w:rPr>
+          <w:lang w:val="en-US"/>
+        </w:rPr>
+        <w:t>EHCache</w:t>
+      </w:r>
+      <w:proofErr w:type="spellEnd"/>
+      <w:r>
+        <w:rPr>
+          <w:lang w:val="en-US"/>
+        </w:rPr>
+        <w:t xml:space="preserve"> libraries logging can also be configured. </w:t>
+      </w:r>
+      <w:proofErr w:type="spellStart"/>
+      <w:r>
+        <w:rPr>
+          <w:lang w:val="en-US"/>
+        </w:rPr>
+        <w:t>JaCORB</w:t>
+      </w:r>
+      <w:proofErr w:type="spellEnd"/>
+      <w:r>
+        <w:rPr>
+          <w:lang w:val="en-US"/>
+        </w:rPr>
+        <w:t xml:space="preserve"> has only one logger:</w:t>
+      </w:r>
+    </w:p>
+    <w:p>
+      <w:pPr>
+        <w:autoSpaceDE w:val="0"/>
+        <w:autoSpaceDN w:val="0"/>
+        <w:adjustRightInd w:val="0"/>
+        <w:spacing w:after="0" w:line="240" w:lineRule="auto"/>
+        <w:rPr>
+          <w:rFonts w:ascii="Courier New" w:hAnsi="Courier New" w:cs="Courier New"/>
+          <w:sz w:val="20"/>
+          <w:szCs w:val="20"/>
+          <w:lang w:val="en-US"/>
+        </w:rPr>
+      </w:pPr>
+      <w:r>
+        <w:rPr>
+          <w:rFonts w:ascii="Courier New" w:hAnsi="Courier New" w:cs="Courier New"/>
+          <w:color w:val="008080"/>
+          <w:sz w:val="20"/>
+          <w:szCs w:val="20"/>
+          <w:lang w:val="en-US"/>
+        </w:rPr>
+        <w:t>&lt;</w:t>
+      </w:r>
+      <w:r>
+        <w:rPr>
+          <w:rFonts w:ascii="Courier New" w:hAnsi="Courier New" w:cs="Courier New"/>
+          <w:color w:val="3F7F7F"/>
+          <w:sz w:val="20"/>
+          <w:szCs w:val="20"/>
+          <w:lang w:val="en-US"/>
+        </w:rPr>
+        <w:t>logger</w:t>
+      </w:r>
+      <w:r>
+        <w:rPr>
+          <w:rFonts w:ascii="Courier New" w:hAnsi="Courier New" w:cs="Courier New"/>
+          <w:sz w:val="20"/>
+          <w:szCs w:val="20"/>
+          <w:lang w:val="en-US"/>
+        </w:rPr>
+        <w:t xml:space="preserve"> </w:t>
+      </w:r>
+      <w:r>
+        <w:rPr>
+          <w:rFonts w:ascii="Courier New" w:hAnsi="Courier New" w:cs="Courier New"/>
+          <w:color w:val="7F007F"/>
+          <w:sz w:val="20"/>
+          <w:szCs w:val="20"/>
+          <w:lang w:val="en-US"/>
+        </w:rPr>
+        <w:t>name</w:t>
+      </w:r>
+      <w:r>
+        <w:rPr>
+          <w:rFonts w:ascii="Courier New" w:hAnsi="Courier New" w:cs="Courier New"/>
+          <w:color w:val="000000"/>
+          <w:sz w:val="20"/>
+          <w:szCs w:val="20"/>
+          <w:lang w:val="en-US"/>
+        </w:rPr>
+        <w:t>=</w:t>
+      </w:r>
+      <w:r>
+        <w:rPr>
+          <w:rFonts w:ascii="Courier New" w:hAnsi="Courier New" w:cs="Courier New"/>
+          <w:i/>
+          <w:iCs/>
+          <w:color w:val="2A00FF"/>
+          <w:sz w:val="20"/>
+          <w:szCs w:val="20"/>
+          <w:lang w:val="en-US"/>
+        </w:rPr>
+        <w:t>"</w:t>
+      </w:r>
+      <w:proofErr w:type="spellStart"/>
+      <w:r>
+        <w:rPr>
+          <w:rFonts w:ascii="Courier New" w:hAnsi="Courier New" w:cs="Courier New"/>
+          <w:i/>
+          <w:iCs/>
+          <w:color w:val="2A00FF"/>
+          <w:sz w:val="20"/>
+          <w:szCs w:val="20"/>
+          <w:lang w:val="en-US"/>
+        </w:rPr>
+        <w:t>jacorb</w:t>
+      </w:r>
+      <w:proofErr w:type="spellEnd"/>
+      <w:r>
+        <w:rPr>
+          <w:rFonts w:ascii="Courier New" w:hAnsi="Courier New" w:cs="Courier New"/>
+          <w:i/>
+          <w:iCs/>
+          <w:color w:val="2A00FF"/>
+          <w:sz w:val="20"/>
+          <w:szCs w:val="20"/>
+          <w:lang w:val="en-US"/>
+        </w:rPr>
+        <w:t>"</w:t>
+      </w:r>
+      <w:r>
+        <w:rPr>
+          <w:rFonts w:ascii="Courier New" w:hAnsi="Courier New" w:cs="Courier New"/>
+          <w:sz w:val="20"/>
+          <w:szCs w:val="20"/>
+          <w:lang w:val="en-US"/>
+        </w:rPr>
+        <w:t xml:space="preserve"> </w:t>
+      </w:r>
+      <w:r>
+        <w:rPr>
+          <w:rFonts w:ascii="Courier New" w:hAnsi="Courier New" w:cs="Courier New"/>
+          <w:color w:val="7F007F"/>
+          <w:sz w:val="20"/>
+          <w:szCs w:val="20"/>
+          <w:lang w:val="en-US"/>
+        </w:rPr>
+        <w:t>level</w:t>
+      </w:r>
+      <w:r>
+        <w:rPr>
+          <w:rFonts w:ascii="Courier New" w:hAnsi="Courier New" w:cs="Courier New"/>
+          <w:color w:val="000000"/>
+          <w:sz w:val="20"/>
+          <w:szCs w:val="20"/>
+          <w:lang w:val="en-US"/>
+        </w:rPr>
+        <w:t>=</w:t>
+      </w:r>
+      <w:r>
+        <w:rPr>
+          <w:rFonts w:ascii="Courier New" w:hAnsi="Courier New" w:cs="Courier New"/>
+          <w:i/>
+          <w:iCs/>
+          <w:color w:val="2A00FF"/>
+          <w:sz w:val="20"/>
+          <w:szCs w:val="20"/>
+          <w:lang w:val="en-US"/>
+        </w:rPr>
+        <w:t>"ERROR"</w:t>
+      </w:r>
+      <w:r>
+        <w:rPr>
+          <w:rFonts w:ascii="Courier New" w:hAnsi="Courier New" w:cs="Courier New"/>
+          <w:sz w:val="20"/>
+          <w:szCs w:val="20"/>
+          <w:lang w:val="en-US"/>
+        </w:rPr>
+        <w:t xml:space="preserve"> </w:t>
+      </w:r>
+      <w:r>
+        <w:rPr>
+          <w:rFonts w:ascii="Courier New" w:hAnsi="Courier New" w:cs="Courier New"/>
+          <w:color w:val="008080"/>
+          <w:sz w:val="20"/>
+          <w:szCs w:val="20"/>
+          <w:lang w:val="en-US"/>
+        </w:rPr>
+        <w:t>/&gt;</w:t>
+      </w:r>
+    </w:p>
+    <w:p>
+      <w:pPr>
+        <w:jc w:val="both"/>
+        <w:rPr>
+          <w:lang w:val="en-US"/>
+        </w:rPr>
+      </w:pPr>
+    </w:p>
+    <w:p>
+      <w:pPr>
+        <w:jc w:val="both"/>
+        <w:rPr>
+          <w:lang w:val="en-US"/>
+        </w:rPr>
+      </w:pPr>
+      <w:r>
+        <w:rPr>
+          <w:lang w:val="en-US"/>
+        </w:rPr>
+        <w:t xml:space="preserve">Please refer the logging libraries documentations for </w:t>
+      </w:r>
+      <w:r>
+        <w:rPr>
+          <w:lang w:val="en-US"/>
+        </w:rPr>
+        <w:t>further</w:t>
+      </w:r>
+      <w:r>
+        <w:rPr>
+          <w:lang w:val="en-US"/>
+        </w:rPr>
+        <w:t xml:space="preserve"> details on their configuration.</w:t>
+      </w:r>
+    </w:p>
+    <w:p>
+      <w:pPr>
+        <w:jc w:val="both"/>
+        <w:rPr>
+          <w:lang w:val="en-US"/>
+        </w:rPr>
+      </w:pPr>
+      <w:r>
+        <w:rPr>
+          <w:lang w:val="en-US"/>
+        </w:rPr>
+        <w:t>A</w:t>
+      </w:r>
+      <w:r>
+        <w:rPr>
+          <w:lang w:val="en-US"/>
+        </w:rPr>
+        <w:t xml:space="preserve">n extension of sfl4j (class org.slf4j.ext.XLogger) </w:t>
+      </w:r>
+      <w:r>
+        <w:rPr>
+          <w:lang w:val="en-US"/>
+        </w:rPr>
+        <w:t xml:space="preserve">is also used </w:t>
+      </w:r>
+      <w:r>
+        <w:rPr>
+          <w:lang w:val="en-US"/>
+        </w:rPr>
+        <w:t>to lo</w:t>
+      </w:r>
+      <w:r>
+        <w:rPr>
+          <w:lang w:val="en-US"/>
+        </w:rPr>
+        <w:t>g all entr</w:t>
+      </w:r>
+      <w:r>
+        <w:rPr>
+          <w:lang w:val="en-US"/>
+        </w:rPr>
+        <w:t>ies</w:t>
+      </w:r>
+      <w:r>
+        <w:rPr>
+          <w:lang w:val="en-US"/>
+        </w:rPr>
+        <w:t xml:space="preserve"> and exit</w:t>
+      </w:r>
+      <w:r>
+        <w:rPr>
+          <w:lang w:val="en-US"/>
+        </w:rPr>
+        <w:t>s</w:t>
+      </w:r>
+      <w:r>
+        <w:rPr>
+          <w:lang w:val="en-US"/>
+        </w:rPr>
+        <w:t xml:space="preserve"> of methods</w:t>
+      </w:r>
+      <w:r>
+        <w:rPr>
+          <w:lang w:val="en-US"/>
+        </w:rPr>
+        <w:t>.</w:t>
+      </w:r>
+      <w:r>
+        <w:rPr>
+          <w:lang w:val="en-US"/>
+        </w:rPr>
+        <w:t xml:space="preserve"> It will be visible i</w:t>
+      </w:r>
+      <w:r>
+        <w:rPr>
+          <w:lang w:val="en-US"/>
+        </w:rPr>
+        <w:t>f</w:t>
+      </w:r>
+      <w:r>
+        <w:rPr>
+          <w:lang w:val="en-US"/>
+        </w:rPr>
+        <w:t xml:space="preserve"> the logging level is set to “TRACE”.</w:t>
+      </w:r>
+    </w:p>
+    <w:p>
+      <w:pPr>
+        <w:rPr>
+          <w:lang w:val="en-US"/>
+        </w:rPr>
+      </w:pPr>
+    </w:p>
+    <w:p>
+      <w:pPr>
+        <w:pStyle w:val="Titre2"/>
+        <w:numPr>
+          <w:ilvl w:val="1"/>
+          <w:numId w:val="20"/>
+        </w:numPr>
+        <w:rPr>
+          <w:lang w:val="en-US"/>
+        </w:rPr>
+      </w:pPr>
+      <w:bookmarkStart w:id="57" w:name="_Toc327283634"/>
+      <w:r>
+        <w:rPr>
+          <w:lang w:val="en-US"/>
+        </w:rPr>
+        <w:t xml:space="preserve">Special </w:t>
+      </w:r>
+      <w:proofErr w:type="spellStart"/>
+      <w:r>
+        <w:rPr>
+          <w:lang w:val="en-US"/>
+        </w:rPr>
+        <w:t>appenders</w:t>
+      </w:r>
+      <w:bookmarkEnd w:id="57"/>
+      <w:proofErr w:type="spellEnd"/>
+    </w:p>
+    <w:p>
+      <w:pPr>
+        <w:jc w:val="both"/>
+        <w:rPr>
+          <w:lang w:val="en-US"/>
+        </w:rPr>
+      </w:pPr>
+    </w:p>
+    <w:p>
+      <w:pPr>
+        <w:jc w:val="both"/>
+        <w:rPr>
+          <w:lang w:val="en-US"/>
+        </w:rPr>
+      </w:pPr>
+      <w:r>
+        <w:rPr>
+          <w:lang w:val="en-US"/>
+        </w:rPr>
+        <w:t xml:space="preserve">Some logging </w:t>
+      </w:r>
+      <w:proofErr w:type="spellStart"/>
+      <w:r>
+        <w:rPr>
+          <w:lang w:val="en-US"/>
+        </w:rPr>
+        <w:t>appenders</w:t>
+      </w:r>
+      <w:proofErr w:type="spellEnd"/>
+      <w:r>
+        <w:rPr>
+          <w:lang w:val="en-US"/>
+        </w:rPr>
+        <w:t xml:space="preserve"> have been added to:</w:t>
+      </w:r>
+    </w:p>
+    <w:p>
+      <w:pPr>
+        <w:pStyle w:val="Paragraphedeliste"/>
+        <w:numPr>
+          <w:ilvl w:val="0"/>
+          <w:numId w:val="12"/>
+        </w:numPr>
+        <w:jc w:val="both"/>
+        <w:rPr>
+          <w:lang w:val="en-US"/>
+        </w:rPr>
+      </w:pPr>
+      <w:r>
+        <w:rPr>
+          <w:lang w:val="en-US"/>
+        </w:rPr>
+        <w:t xml:space="preserve">Send logs of a device to the logging device (which is provided with the tango </w:t>
+      </w:r>
+      <w:proofErr w:type="spellStart"/>
+      <w:r>
+        <w:rPr>
+          <w:lang w:val="en-US"/>
+        </w:rPr>
+        <w:t>logviewer</w:t>
+      </w:r>
+      <w:proofErr w:type="spellEnd"/>
+      <w:r>
+        <w:rPr>
+          <w:lang w:val="en-US"/>
+        </w:rPr>
+        <w:t xml:space="preserve"> application): the logs are sent </w:t>
+      </w:r>
+      <w:proofErr w:type="spellStart"/>
+      <w:r>
+        <w:rPr>
+          <w:lang w:val="en-US"/>
+        </w:rPr>
+        <w:t>asynchrounsly</w:t>
+      </w:r>
+      <w:proofErr w:type="spellEnd"/>
+      <w:r>
+        <w:rPr>
+          <w:lang w:val="en-US"/>
+        </w:rPr>
+        <w:t xml:space="preserve"> with the command “Log”.</w:t>
+      </w:r>
+    </w:p>
+    <w:p>
+      <w:pPr>
+        <w:pStyle w:val="Paragraphedeliste"/>
+        <w:numPr>
+          <w:ilvl w:val="0"/>
+          <w:numId w:val="12"/>
+        </w:numPr>
+        <w:jc w:val="both"/>
+        <w:rPr>
+          <w:lang w:val="en-US"/>
+        </w:rPr>
+      </w:pPr>
+      <w:r>
+        <w:rPr>
+          <w:lang w:val="en-US"/>
+        </w:rPr>
+        <w:t>Send logs of a device to a file.</w:t>
+      </w:r>
+    </w:p>
+    <w:p>
+      <w:pPr>
+        <w:jc w:val="both"/>
+        <w:rPr>
+          <w:lang w:val="en-US"/>
+        </w:rPr>
+      </w:pPr>
+      <w:r>
+        <w:rPr>
+          <w:lang w:val="en-US"/>
+        </w:rPr>
+        <w:t xml:space="preserve">These </w:t>
+      </w:r>
+      <w:proofErr w:type="spellStart"/>
+      <w:r>
+        <w:rPr>
+          <w:lang w:val="en-US"/>
+        </w:rPr>
+        <w:t>appenders</w:t>
+      </w:r>
+      <w:proofErr w:type="spellEnd"/>
+      <w:r>
+        <w:rPr>
+          <w:lang w:val="en-US"/>
+        </w:rPr>
+        <w:t xml:space="preserve"> are configurable through command</w:t>
+      </w:r>
+      <w:r>
+        <w:rPr>
+          <w:lang w:val="en-US"/>
+        </w:rPr>
+        <w:t>s</w:t>
+      </w:r>
+      <w:r>
+        <w:rPr>
+          <w:lang w:val="en-US"/>
+        </w:rPr>
+        <w:t xml:space="preserve"> of the administration device (</w:t>
+      </w:r>
+      <w:proofErr w:type="spellStart"/>
+      <w:r>
+        <w:rPr>
+          <w:lang w:val="en-US"/>
+        </w:rPr>
+        <w:t>AddLoggingTarget</w:t>
+      </w:r>
+      <w:proofErr w:type="spellEnd"/>
+      <w:r>
+        <w:rPr>
+          <w:lang w:val="en-US"/>
+        </w:rPr>
+        <w:t xml:space="preserve"> and </w:t>
+      </w:r>
+      <w:proofErr w:type="spellStart"/>
+      <w:r>
+        <w:rPr>
+          <w:lang w:val="en-US"/>
+        </w:rPr>
+        <w:t>RemoveLoggingTarget</w:t>
+      </w:r>
+      <w:proofErr w:type="spellEnd"/>
+      <w:r>
+        <w:rPr>
+          <w:lang w:val="en-US"/>
+        </w:rPr>
+        <w:t>)</w:t>
+      </w:r>
+      <w:r>
+        <w:rPr>
+          <w:lang w:val="en-US"/>
+        </w:rPr>
+        <w:t xml:space="preserve">. </w:t>
+      </w:r>
+    </w:p>
+    <w:p>
+      <w:pPr>
+        <w:jc w:val="both"/>
+        <w:rPr>
+          <w:lang w:val="en-US"/>
+        </w:rPr>
+      </w:pPr>
+      <w:r>
+        <w:rPr>
+          <w:lang w:val="en-US"/>
+        </w:rPr>
+        <w:t xml:space="preserve">As SLF4J is just an abstraction, it does not define interfaces for </w:t>
+      </w:r>
+      <w:proofErr w:type="spellStart"/>
+      <w:r>
+        <w:rPr>
+          <w:lang w:val="en-US"/>
+        </w:rPr>
+        <w:t>appenders</w:t>
+      </w:r>
+      <w:proofErr w:type="spellEnd"/>
+      <w:r>
+        <w:rPr>
+          <w:lang w:val="en-US"/>
+        </w:rPr>
+        <w:t xml:space="preserve">. So the </w:t>
+      </w:r>
+      <w:proofErr w:type="spellStart"/>
+      <w:r>
+        <w:rPr>
+          <w:lang w:val="en-US"/>
+        </w:rPr>
+        <w:t>appenders</w:t>
+      </w:r>
+      <w:proofErr w:type="spellEnd"/>
+      <w:r>
+        <w:rPr>
+          <w:lang w:val="en-US"/>
+        </w:rPr>
+        <w:t xml:space="preserve"> have been designed by implementing interfaces of the logging API </w:t>
+      </w:r>
+      <w:proofErr w:type="spellStart"/>
+      <w:r>
+        <w:rPr>
+          <w:lang w:val="en-US"/>
+        </w:rPr>
+        <w:t>logback</w:t>
+      </w:r>
+      <w:proofErr w:type="spellEnd"/>
+      <w:r>
+        <w:rPr>
+          <w:lang w:val="en-US"/>
+        </w:rPr>
+        <w:t xml:space="preserve"> (</w:t>
+      </w:r>
+      <w:hyperlink r:id="rId33" w:history="1">
+        <w:r>
+          <w:rPr>
+            <w:rStyle w:val="Lienhypertexte"/>
+            <w:lang w:val="en-US"/>
+          </w:rPr>
+          <w:t>http://logback.qos.ch/</w:t>
+        </w:r>
+      </w:hyperlink>
+      <w:r>
+        <w:rPr>
+          <w:lang w:val="en-US"/>
+        </w:rPr>
+        <w:t xml:space="preserve"> </w:t>
+      </w:r>
+      <w:r>
+        <w:rPr>
           <w:lang w:val="en-US"/>
         </w:rPr>
         <w:t>).</w:t>
       </w:r>
     </w:p>
     <w:sectPr>
-      <w:footerReference w:type="default" r:id="rId33"/>
+      <w:footerReference w:type="default" r:id="rId34"/>
       <w:pgSz w:w="11906" w:h="16838"/>
       <w:pgMar w:top="1417" w:right="1417" w:bottom="1417" w:left="1417" w:header="708" w:footer="708" w:gutter="0"/>
       <w:pgNumType w:start="0"/>
@@ -26107,7 +26194,7 @@
         <w:rFonts w:asciiTheme="majorHAnsi" w:eastAsiaTheme="majorEastAsia" w:hAnsiTheme="majorHAnsi" w:cstheme="majorBidi"/>
         <w:noProof/>
       </w:rPr>
-      <w:t>1</w:t>
+      <w:t>16</w:t>
     </w:r>
     <w:r>
       <w:rPr>
@@ -29615,7 +29702,7 @@
 </file>
 
 <file path=customXml/itemProps2.xml><?xml version="1.0" encoding="utf-8"?>
-<ds:datastoreItem xmlns:ds="http://schemas.openxmlformats.org/officeDocument/2006/customXml" ds:itemID="{C37AEA05-8407-482F-B5D8-2B7292239BE8}">
+<ds:datastoreItem xmlns:ds="http://schemas.openxmlformats.org/officeDocument/2006/customXml" ds:itemID="{A5D5BE99-0C92-4F47-90E0-392502BAFDB4}">
   <ds:schemaRefs>
     <ds:schemaRef ds:uri="http://schemas.openxmlformats.org/officeDocument/2006/bibliography"/>
   </ds:schemaRefs>
